--- a/documentation/APRES ChIP-Seq User Manual.docx
+++ b/documentation/APRES ChIP-Seq User Manual.docx
@@ -3,25 +3,1270 @@
 <w:document xmlns:wpc="http://schemas.microsoft.com/office/word/2010/wordprocessingCanvas" xmlns:mo="http://schemas.microsoft.com/office/mac/office/2008/main" xmlns:mc="http://schemas.openxmlformats.org/markup-compatibility/2006" xmlns:mv="urn:schemas-microsoft-com:mac:vml" xmlns:o="urn:schemas-microsoft-com:office:office" xmlns:r="http://schemas.openxmlformats.org/officeDocument/2006/relationships" xmlns:m="http://schemas.openxmlformats.org/officeDocument/2006/math" xmlns:v="urn:schemas-microsoft-com:vml" xmlns:wp14="http://schemas.microsoft.com/office/word/2010/wordprocessingDrawing" xmlns:wp="http://schemas.openxmlformats.org/drawingml/2006/wordprocessingDrawing" xmlns:w10="urn:schemas-microsoft-com:office:word" xmlns:w="http://schemas.openxmlformats.org/wordprocessingml/2006/main" xmlns:w14="http://schemas.microsoft.com/office/word/2010/wordml" xmlns:wpg="http://schemas.microsoft.com/office/word/2010/wordprocessingGroup" xmlns:wpi="http://schemas.microsoft.com/office/word/2010/wordprocessingInk" xmlns:wne="http://schemas.microsoft.com/office/word/2006/wordml" xmlns:wps="http://schemas.microsoft.com/office/word/2010/wordprocessingShape" mc:Ignorable="w14 wp14">
   <w:body>
     <w:p>
-      <w:r>
+      <w:pPr>
+        <w:jc w:val="center"/>
+        <w:rPr>
+          <w:rFonts w:ascii="Century Schoolbook" w:hAnsi="Century Schoolbook"/>
+          <w:sz w:val="56"/>
+          <w:szCs w:val="56"/>
+        </w:rPr>
+      </w:pPr>
+    </w:p>
+    <w:p>
+      <w:pPr>
+        <w:jc w:val="center"/>
+        <w:rPr>
+          <w:rFonts w:ascii="Century Schoolbook" w:hAnsi="Century Schoolbook"/>
+          <w:sz w:val="56"/>
+          <w:szCs w:val="56"/>
+        </w:rPr>
+      </w:pPr>
+    </w:p>
+    <w:p>
+      <w:pPr>
+        <w:rPr>
+          <w:rFonts w:ascii="Century Schoolbook" w:hAnsi="Century Schoolbook"/>
+          <w:sz w:val="56"/>
+          <w:szCs w:val="56"/>
+        </w:rPr>
+      </w:pPr>
+    </w:p>
+    <w:p>
+      <w:pPr>
+        <w:jc w:val="center"/>
+        <w:rPr>
+          <w:rFonts w:ascii="Century Schoolbook" w:hAnsi="Century Schoolbook"/>
+          <w:sz w:val="56"/>
+          <w:szCs w:val="56"/>
+        </w:rPr>
+      </w:pPr>
+      <w:r>
+        <w:rPr>
+          <w:rFonts w:ascii="Century Schoolbook" w:hAnsi="Century Schoolbook"/>
+          <w:i/>
+          <w:sz w:val="56"/>
+          <w:szCs w:val="56"/>
+        </w:rPr>
+        <w:t>APRES</w:t>
+      </w:r>
+      <w:r>
+        <w:rPr>
+          <w:rFonts w:ascii="Century Schoolbook" w:hAnsi="Century Schoolbook"/>
+          <w:sz w:val="56"/>
+          <w:szCs w:val="56"/>
+        </w:rPr>
+        <w:t xml:space="preserve"> ChIP-Seq</w:t>
+      </w:r>
+      <w:r>
+        <w:rPr>
+          <w:rFonts w:ascii="Century Schoolbook" w:hAnsi="Century Schoolbook"/>
+          <w:sz w:val="56"/>
+          <w:szCs w:val="56"/>
+        </w:rPr>
+        <w:t xml:space="preserve"> User Manual</w:t>
+      </w:r>
+    </w:p>
+    <w:p>
+      <w:pPr>
+        <w:jc w:val="center"/>
+        <w:rPr>
+          <w:rFonts w:ascii="Century Schoolbook" w:hAnsi="Century Schoolbook"/>
+          <w:sz w:val="56"/>
+          <w:szCs w:val="56"/>
+        </w:rPr>
+      </w:pPr>
+    </w:p>
+    <w:p>
+      <w:pPr>
+        <w:jc w:val="center"/>
+        <w:rPr>
+          <w:rFonts w:ascii="Century Schoolbook" w:hAnsi="Century Schoolbook"/>
+          <w:sz w:val="32"/>
+          <w:szCs w:val="32"/>
+        </w:rPr>
+      </w:pPr>
+    </w:p>
+    <w:p>
+      <w:pPr>
+        <w:jc w:val="center"/>
+        <w:rPr>
+          <w:rFonts w:ascii="Century Schoolbook" w:hAnsi="Century Schoolbook"/>
+          <w:sz w:val="28"/>
+          <w:szCs w:val="28"/>
+        </w:rPr>
+      </w:pPr>
+      <w:r>
+        <w:rPr>
+          <w:rFonts w:ascii="Century Schoolbook" w:hAnsi="Century Schoolbook"/>
+          <w:sz w:val="28"/>
+          <w:szCs w:val="28"/>
+        </w:rPr>
+        <w:t xml:space="preserve">The </w:t>
+      </w:r>
+      <w:r>
+        <w:rPr>
+          <w:rFonts w:ascii="Century Schoolbook" w:hAnsi="Century Schoolbook"/>
+          <w:b/>
+          <w:sz w:val="28"/>
+          <w:szCs w:val="28"/>
+        </w:rPr>
+        <w:t>A</w:t>
+      </w:r>
+      <w:r>
+        <w:rPr>
+          <w:rFonts w:ascii="Century Schoolbook" w:hAnsi="Century Schoolbook"/>
+          <w:sz w:val="28"/>
+          <w:szCs w:val="28"/>
+        </w:rPr>
+        <w:t xml:space="preserve">nalysis </w:t>
+      </w:r>
+      <w:r>
+        <w:rPr>
+          <w:rFonts w:ascii="Century Schoolbook" w:hAnsi="Century Schoolbook"/>
+          <w:b/>
+          <w:sz w:val="28"/>
+          <w:szCs w:val="28"/>
+        </w:rPr>
+        <w:t>P</w:t>
+      </w:r>
+      <w:r>
+        <w:rPr>
+          <w:rFonts w:ascii="Century Schoolbook" w:hAnsi="Century Schoolbook"/>
+          <w:sz w:val="28"/>
+          <w:szCs w:val="28"/>
+        </w:rPr>
+        <w:t>ipeline for</w:t>
+      </w:r>
+      <w:r>
+        <w:rPr>
+          <w:rFonts w:ascii="Century Schoolbook" w:hAnsi="Century Schoolbook"/>
+          <w:sz w:val="28"/>
+          <w:szCs w:val="28"/>
+        </w:rPr>
+        <w:t xml:space="preserve"> </w:t>
+      </w:r>
+      <w:r>
+        <w:rPr>
+          <w:rFonts w:ascii="Century Schoolbook" w:hAnsi="Century Schoolbook"/>
+          <w:b/>
+          <w:sz w:val="28"/>
+          <w:szCs w:val="28"/>
+        </w:rPr>
+        <w:t>R</w:t>
+      </w:r>
+      <w:r>
+        <w:rPr>
+          <w:rFonts w:ascii="Century Schoolbook" w:hAnsi="Century Schoolbook"/>
+          <w:sz w:val="28"/>
+          <w:szCs w:val="28"/>
+        </w:rPr>
+        <w:t xml:space="preserve">eplicate </w:t>
+      </w:r>
+      <w:r>
+        <w:rPr>
+          <w:rFonts w:ascii="Century Schoolbook" w:hAnsi="Century Schoolbook"/>
+          <w:b/>
+          <w:sz w:val="28"/>
+          <w:szCs w:val="28"/>
+        </w:rPr>
+        <w:t>E</w:t>
+      </w:r>
+      <w:r>
+        <w:rPr>
+          <w:rFonts w:ascii="Century Schoolbook" w:hAnsi="Century Schoolbook"/>
+          <w:sz w:val="28"/>
+          <w:szCs w:val="28"/>
+        </w:rPr>
+        <w:t xml:space="preserve">xperiments across </w:t>
+      </w:r>
+      <w:r>
+        <w:rPr>
+          <w:rFonts w:ascii="Century Schoolbook" w:hAnsi="Century Schoolbook"/>
+          <w:b/>
+          <w:sz w:val="28"/>
+          <w:szCs w:val="28"/>
+        </w:rPr>
+        <w:t>S</w:t>
+      </w:r>
+      <w:r>
+        <w:rPr>
+          <w:rFonts w:ascii="Century Schoolbook" w:hAnsi="Century Schoolbook"/>
+          <w:sz w:val="28"/>
+          <w:szCs w:val="28"/>
+        </w:rPr>
+        <w:t>pecies.</w:t>
+      </w:r>
+    </w:p>
+    <w:p>
+      <w:pPr>
+        <w:jc w:val="center"/>
+        <w:rPr>
+          <w:rFonts w:ascii="Century Schoolbook" w:hAnsi="Century Schoolbook"/>
+        </w:rPr>
+      </w:pPr>
+    </w:p>
+    <w:p>
+      <w:pPr>
+        <w:jc w:val="center"/>
+        <w:rPr>
+          <w:rFonts w:ascii="Century Schoolbook" w:hAnsi="Century Schoolbook"/>
+        </w:rPr>
+      </w:pPr>
+    </w:p>
+    <w:p>
+      <w:pPr>
+        <w:rPr>
+          <w:rFonts w:ascii="Century Schoolbook" w:hAnsi="Century Schoolbook"/>
+        </w:rPr>
+      </w:pPr>
+    </w:p>
+    <w:p>
+      <w:pPr>
+        <w:jc w:val="center"/>
+        <w:rPr>
+          <w:rFonts w:ascii="Century Schoolbook" w:hAnsi="Century Schoolbook"/>
+        </w:rPr>
+      </w:pPr>
+    </w:p>
+    <w:p>
+      <w:pPr>
+        <w:rPr>
+          <w:rFonts w:ascii="Century Schoolbook" w:hAnsi="Century Schoolbook"/>
+        </w:rPr>
+      </w:pPr>
+    </w:p>
+    <w:p>
+      <w:pPr>
+        <w:jc w:val="center"/>
+        <w:rPr>
+          <w:rFonts w:ascii="Century Schoolbook" w:hAnsi="Century Schoolbook"/>
+        </w:rPr>
+      </w:pPr>
+      <w:r>
+        <w:rPr>
+          <w:rFonts w:ascii="Century Schoolbook" w:hAnsi="Century Schoolbook"/>
+        </w:rPr>
+        <w:t>August 2014</w:t>
+      </w:r>
+    </w:p>
+    <w:p>
+      <w:pPr>
+        <w:jc w:val="center"/>
+        <w:rPr>
+          <w:rFonts w:ascii="Century Schoolbook" w:hAnsi="Century Schoolbook"/>
+        </w:rPr>
+      </w:pPr>
+    </w:p>
+    <w:p>
+      <w:pPr>
+        <w:jc w:val="center"/>
+        <w:rPr>
+          <w:rFonts w:ascii="Century Schoolbook" w:hAnsi="Century Schoolbook"/>
+        </w:rPr>
+      </w:pPr>
+      <w:r>
+        <w:rPr>
+          <w:rFonts w:ascii="Century Schoolbook" w:hAnsi="Century Schoolbook"/>
+        </w:rPr>
+        <w:t>Victor Hanson-Smith</w:t>
+      </w:r>
+    </w:p>
+    <w:p>
+      <w:pPr>
+        <w:jc w:val="center"/>
+        <w:rPr>
+          <w:rFonts w:ascii="Century Schoolbook" w:hAnsi="Century Schoolbook"/>
+        </w:rPr>
+      </w:pPr>
+      <w:r>
+        <w:rPr>
+          <w:rFonts w:ascii="Century Schoolbook" w:hAnsi="Century Schoolbook"/>
+        </w:rPr>
+        <w:t>victorhansonsmith@gmail.com</w:t>
+      </w:r>
+    </w:p>
+    <w:p>
+      <w:pPr>
+        <w:rPr>
+          <w:rFonts w:ascii="Century Schoolbook" w:hAnsi="Century Schoolbook"/>
+          <w:sz w:val="32"/>
+          <w:szCs w:val="32"/>
+        </w:rPr>
+      </w:pPr>
+      <w:r>
+        <w:rPr>
+          <w:rFonts w:ascii="Century Schoolbook" w:hAnsi="Century Schoolbook"/>
+          <w:sz w:val="32"/>
+          <w:szCs w:val="32"/>
+        </w:rPr>
+        <w:br w:type="page"/>
+      </w:r>
+    </w:p>
+    <w:p>
+      <w:pPr>
+        <w:pStyle w:val="Heading1"/>
+        <w:rPr>
+          <w:rFonts w:ascii="Century Schoolbook" w:hAnsi="Century Schoolbook"/>
+        </w:rPr>
+      </w:pPr>
+      <w:bookmarkStart w:id="0" w:name="_Toc269339923"/>
+      <w:r>
+        <w:rPr>
+          <w:rFonts w:ascii="Century Schoolbook" w:hAnsi="Century Schoolbook"/>
+        </w:rPr>
+        <w:lastRenderedPageBreak/>
+        <w:t>Introduction</w:t>
+      </w:r>
+      <w:bookmarkEnd w:id="0"/>
+    </w:p>
+    <w:p>
+      <w:pPr>
+        <w:rPr>
+          <w:rFonts w:ascii="Century Schoolbook" w:hAnsi="Century Schoolbook"/>
+        </w:rPr>
+      </w:pPr>
+      <w:r>
+        <w:rPr>
+          <w:rFonts w:ascii="Century Schoolbook" w:hAnsi="Century Schoolbook"/>
+        </w:rPr>
+        <w:t>Chromatin immunoprecipitation</w:t>
+      </w:r>
+      <w:r>
+        <w:rPr>
+          <w:rFonts w:ascii="Century Schoolbook" w:hAnsi="Century Schoolbook"/>
+        </w:rPr>
+        <w:t xml:space="preserve"> followed by </w:t>
+      </w:r>
+      <w:r>
+        <w:rPr>
+          <w:rFonts w:ascii="Century Schoolbook" w:hAnsi="Century Schoolbook"/>
+        </w:rPr>
+        <w:t>DNA sequencing, also known as ChIP-seq, is a popular experimental technique</w:t>
+      </w:r>
+      <w:r>
+        <w:rPr>
+          <w:rFonts w:ascii="Century Schoolbook" w:hAnsi="Century Schoolbook"/>
+        </w:rPr>
+        <w:t xml:space="preserve"> to determine genomic locations that are enriched for binding by a particular DNA-binding protein</w:t>
+      </w:r>
+      <w:r>
+        <w:rPr>
+          <w:rFonts w:ascii="Century Schoolbook" w:hAnsi="Century Schoolbook"/>
+        </w:rPr>
+        <w:t>. ChIP-seq is typically used to study DNA-binding transcription regulator proteins</w:t>
+      </w:r>
+      <w:r>
+        <w:rPr>
+          <w:rFonts w:ascii="Century Schoolbook" w:hAnsi="Century Schoolbook"/>
+        </w:rPr>
+        <w:t>. A common experimental approach is to perform ChIP-seq in different conditions – perhaps different cells strains, species, or environmental conditions – and then compare the effects on DNA-binding of a particular protein.</w:t>
+      </w:r>
+    </w:p>
+    <w:p>
+      <w:pPr>
+        <w:rPr>
+          <w:rFonts w:ascii="Century Schoolbook" w:hAnsi="Century Schoolbook"/>
+        </w:rPr>
+      </w:pPr>
+    </w:p>
+    <w:p>
+      <w:pPr>
+        <w:rPr>
+          <w:rFonts w:ascii="Century Schoolbook" w:hAnsi="Century Schoolbook"/>
+        </w:rPr>
+      </w:pPr>
+      <w:r>
+        <w:rPr>
+          <w:rFonts w:ascii="Century Schoolbook" w:hAnsi="Century Schoolbook"/>
+        </w:rPr>
+        <w:t>ChIP-seq methods have become well established for mapping sequenced reads to their reference geno</w:t>
+      </w:r>
+      <w:r>
+        <w:rPr>
+          <w:rFonts w:ascii="Century Schoolbook" w:hAnsi="Century Schoolbook"/>
+        </w:rPr>
+        <w:t xml:space="preserve">me [cite XX], and finding “peaks” with significantly enriched binding </w:t>
+      </w:r>
+      <w:r>
+        <w:rPr>
+          <w:rFonts w:ascii="Century Schoolbook" w:hAnsi="Century Schoolbook"/>
+        </w:rPr>
+        <w:t>[cite XX].</w:t>
+      </w:r>
+      <w:r>
+        <w:rPr>
+          <w:rFonts w:ascii="Century Schoolbook" w:hAnsi="Century Schoolbook"/>
+        </w:rPr>
+        <w:t xml:space="preserve"> However, it remains less established how binding data should be compare between replicates, across different conditions, and across species.</w:t>
+      </w:r>
+    </w:p>
+    <w:p>
+      <w:pPr>
+        <w:rPr>
+          <w:rFonts w:ascii="Century Schoolbook" w:hAnsi="Century Schoolbook"/>
+          <w:b/>
+        </w:rPr>
+      </w:pPr>
+    </w:p>
+    <w:p>
+      <w:pPr>
+        <w:rPr>
+          <w:rFonts w:ascii="Century Schoolbook" w:hAnsi="Century Schoolbook"/>
+        </w:rPr>
+      </w:pPr>
+      <w:r>
+        <w:rPr>
+          <w:rFonts w:ascii="Century Schoolbook" w:hAnsi="Century Schoolbook"/>
+          <w:b/>
+        </w:rPr>
         <w:t xml:space="preserve">APRES </w:t>
       </w:r>
-      <w:proofErr w:type="spellStart"/>
-      <w:r>
-        <w:t>ChIP-Seq</w:t>
-      </w:r>
-      <w:proofErr w:type="spellEnd"/>
-    </w:p>
-    <w:p/>
-    <w:p>
-      <w:r>
-        <w:t>User Manual</w:t>
-      </w:r>
-    </w:p>
-    <w:p/>
-    <w:p>
-      <w:bookmarkStart w:id="0" w:name="_GoBack"/>
-      <w:bookmarkEnd w:id="0"/>
+      <w:r>
+        <w:rPr>
+          <w:rFonts w:ascii="Century Schoolbook" w:hAnsi="Century Schoolbook"/>
+        </w:rPr>
+        <w:t xml:space="preserve">ChIP-Seq is an </w:t>
+      </w:r>
+      <w:r>
+        <w:rPr>
+          <w:rFonts w:ascii="Century Schoolbook" w:hAnsi="Century Schoolbook"/>
+          <w:b/>
+        </w:rPr>
+        <w:t>A</w:t>
+      </w:r>
+      <w:r>
+        <w:rPr>
+          <w:rFonts w:ascii="Century Schoolbook" w:hAnsi="Century Schoolbook"/>
+        </w:rPr>
+        <w:t xml:space="preserve">nalysis </w:t>
+      </w:r>
+      <w:r>
+        <w:rPr>
+          <w:rFonts w:ascii="Century Schoolbook" w:hAnsi="Century Schoolbook"/>
+          <w:b/>
+        </w:rPr>
+        <w:t>P</w:t>
+      </w:r>
+      <w:r>
+        <w:rPr>
+          <w:rFonts w:ascii="Century Schoolbook" w:hAnsi="Century Schoolbook"/>
+        </w:rPr>
+        <w:t xml:space="preserve">ipeline for </w:t>
+      </w:r>
+      <w:r>
+        <w:rPr>
+          <w:rFonts w:ascii="Century Schoolbook" w:hAnsi="Century Schoolbook"/>
+          <w:b/>
+        </w:rPr>
+        <w:t>R</w:t>
+      </w:r>
+      <w:r>
+        <w:rPr>
+          <w:rFonts w:ascii="Century Schoolbook" w:hAnsi="Century Schoolbook"/>
+        </w:rPr>
+        <w:t xml:space="preserve">eplicate </w:t>
+      </w:r>
+      <w:r>
+        <w:rPr>
+          <w:rFonts w:ascii="Century Schoolbook" w:hAnsi="Century Schoolbook"/>
+          <w:b/>
+        </w:rPr>
+        <w:t>E</w:t>
+      </w:r>
+      <w:r>
+        <w:rPr>
+          <w:rFonts w:ascii="Century Schoolbook" w:hAnsi="Century Schoolbook"/>
+        </w:rPr>
+        <w:t xml:space="preserve">xperiments across </w:t>
+      </w:r>
+      <w:r>
+        <w:rPr>
+          <w:rFonts w:ascii="Century Schoolbook" w:hAnsi="Century Schoolbook"/>
+          <w:b/>
+        </w:rPr>
+        <w:t>S</w:t>
+      </w:r>
+      <w:r>
+        <w:rPr>
+          <w:rFonts w:ascii="Century Schoolbook" w:hAnsi="Century Schoolbook"/>
+        </w:rPr>
+        <w:t>pecies.</w:t>
+      </w:r>
+      <w:r>
+        <w:rPr>
+          <w:rFonts w:ascii="Century Schoolbook" w:hAnsi="Century Schoolbook"/>
+        </w:rPr>
+        <w:t xml:space="preserve"> APRES maps ChIP-seq binding events to their putative target gene, and then compares these maps between replicates in the same conditions, across replicates in different conditions, and between species.</w:t>
+      </w:r>
+    </w:p>
+    <w:p>
+      <w:pPr>
+        <w:rPr>
+          <w:rFonts w:ascii="Century Schoolbook" w:hAnsi="Century Schoolbook"/>
+        </w:rPr>
+      </w:pPr>
+    </w:p>
+    <w:p>
+      <w:pPr>
+        <w:rPr>
+          <w:rFonts w:ascii="Century Schoolbook" w:hAnsi="Century Schoolbook"/>
+        </w:rPr>
+      </w:pPr>
+      <w:r>
+        <w:rPr>
+          <w:rFonts w:ascii="Century Schoolbook" w:hAnsi="Century Schoolbook"/>
+        </w:rPr>
+        <w:t>APRES takes as input (1) the output of a peak-calling software, such as MACS, (2) a genome features file that defines the genomic location of genes, and (3) an APRES configuration file that specifies replicates, groups of replicates, and species.</w:t>
+      </w:r>
+    </w:p>
+    <w:p>
+      <w:pPr>
+        <w:rPr>
+          <w:rFonts w:ascii="Century Schoolbook" w:hAnsi="Century Schoolbook"/>
+        </w:rPr>
+      </w:pPr>
+      <w:r>
+        <w:rPr>
+          <w:rFonts w:ascii="Century Schoolbook" w:hAnsi="Century Schoolbook"/>
+        </w:rPr>
+        <w:br w:type="page"/>
+      </w:r>
+    </w:p>
+    <w:p>
+      <w:pPr>
+        <w:pStyle w:val="TOC1"/>
+        <w:tabs>
+          <w:tab w:val="right" w:leader="dot" w:pos="8630"/>
+        </w:tabs>
+        <w:jc w:val="center"/>
+        <w:rPr>
+          <w:rFonts w:ascii="Century Schoolbook" w:hAnsi="Century Schoolbook"/>
+        </w:rPr>
+      </w:pPr>
+      <w:r>
+        <w:rPr>
+          <w:rFonts w:ascii="Century Schoolbook" w:hAnsi="Century Schoolbook"/>
+        </w:rPr>
+        <w:t>Table of Contents</w:t>
+      </w:r>
+    </w:p>
+    <w:p>
+      <w:pPr>
+        <w:pStyle w:val="TOC1"/>
+        <w:tabs>
+          <w:tab w:val="right" w:leader="dot" w:pos="8630"/>
+        </w:tabs>
+        <w:rPr>
+          <w:rFonts w:ascii="Century Schoolbook" w:hAnsi="Century Schoolbook"/>
+          <w:b w:val="0"/>
+          <w:caps w:val="0"/>
+          <w:noProof/>
+          <w:lang w:eastAsia="ja-JP"/>
+        </w:rPr>
+      </w:pPr>
+      <w:r>
+        <w:rPr>
+          <w:rFonts w:ascii="Century Schoolbook" w:hAnsi="Century Schoolbook"/>
+        </w:rPr>
+        <w:fldChar w:fldCharType="begin"/>
+      </w:r>
+      <w:r>
+        <w:rPr>
+          <w:rFonts w:ascii="Century Schoolbook" w:hAnsi="Century Schoolbook"/>
+        </w:rPr>
+        <w:instrText xml:space="preserve"> TOC \o "1-3" </w:instrText>
+      </w:r>
+      <w:r>
+        <w:rPr>
+          <w:rFonts w:ascii="Century Schoolbook" w:hAnsi="Century Schoolbook"/>
+        </w:rPr>
+        <w:fldChar w:fldCharType="separate"/>
+      </w:r>
+      <w:r>
+        <w:rPr>
+          <w:rFonts w:ascii="Century Schoolbook" w:hAnsi="Century Schoolbook"/>
+          <w:noProof/>
+        </w:rPr>
+        <w:t>Introduction</w:t>
+      </w:r>
+      <w:r>
+        <w:rPr>
+          <w:rFonts w:ascii="Century Schoolbook" w:hAnsi="Century Schoolbook"/>
+          <w:noProof/>
+        </w:rPr>
+        <w:tab/>
+      </w:r>
+      <w:r>
+        <w:rPr>
+          <w:rFonts w:ascii="Century Schoolbook" w:hAnsi="Century Schoolbook"/>
+          <w:noProof/>
+        </w:rPr>
+        <w:fldChar w:fldCharType="begin"/>
+      </w:r>
+      <w:r>
+        <w:rPr>
+          <w:rFonts w:ascii="Century Schoolbook" w:hAnsi="Century Schoolbook"/>
+          <w:noProof/>
+        </w:rPr>
+        <w:instrText xml:space="preserve"> PAGEREF _Toc269339923 \h </w:instrText>
+      </w:r>
+      <w:r>
+        <w:rPr>
+          <w:rFonts w:ascii="Century Schoolbook" w:hAnsi="Century Schoolbook"/>
+          <w:noProof/>
+        </w:rPr>
+      </w:r>
+      <w:r>
+        <w:rPr>
+          <w:rFonts w:ascii="Century Schoolbook" w:hAnsi="Century Schoolbook"/>
+          <w:noProof/>
+        </w:rPr>
+        <w:fldChar w:fldCharType="separate"/>
+      </w:r>
+      <w:r>
+        <w:rPr>
+          <w:rFonts w:ascii="Century Schoolbook" w:hAnsi="Century Schoolbook"/>
+          <w:noProof/>
+        </w:rPr>
+        <w:t>2</w:t>
+      </w:r>
+      <w:r>
+        <w:rPr>
+          <w:rFonts w:ascii="Century Schoolbook" w:hAnsi="Century Schoolbook"/>
+          <w:noProof/>
+        </w:rPr>
+        <w:fldChar w:fldCharType="end"/>
+      </w:r>
+    </w:p>
+    <w:p>
+      <w:pPr>
+        <w:pStyle w:val="TOC1"/>
+        <w:tabs>
+          <w:tab w:val="right" w:leader="dot" w:pos="8630"/>
+        </w:tabs>
+        <w:rPr>
+          <w:rFonts w:ascii="Century Schoolbook" w:hAnsi="Century Schoolbook"/>
+          <w:b w:val="0"/>
+          <w:caps w:val="0"/>
+          <w:noProof/>
+          <w:lang w:eastAsia="ja-JP"/>
+        </w:rPr>
+      </w:pPr>
+      <w:r>
+        <w:rPr>
+          <w:rFonts w:ascii="Century Schoolbook" w:hAnsi="Century Schoolbook"/>
+          <w:noProof/>
+        </w:rPr>
+        <w:t>Download and Install</w:t>
+      </w:r>
+      <w:r>
+        <w:rPr>
+          <w:rFonts w:ascii="Century Schoolbook" w:hAnsi="Century Schoolbook"/>
+          <w:noProof/>
+        </w:rPr>
+        <w:tab/>
+      </w:r>
+      <w:r>
+        <w:rPr>
+          <w:rFonts w:ascii="Century Schoolbook" w:hAnsi="Century Schoolbook"/>
+          <w:noProof/>
+        </w:rPr>
+        <w:fldChar w:fldCharType="begin"/>
+      </w:r>
+      <w:r>
+        <w:rPr>
+          <w:rFonts w:ascii="Century Schoolbook" w:hAnsi="Century Schoolbook"/>
+          <w:noProof/>
+        </w:rPr>
+        <w:instrText xml:space="preserve"> PAGEREF _Toc269339924 \h </w:instrText>
+      </w:r>
+      <w:r>
+        <w:rPr>
+          <w:rFonts w:ascii="Century Schoolbook" w:hAnsi="Century Schoolbook"/>
+          <w:noProof/>
+        </w:rPr>
+      </w:r>
+      <w:r>
+        <w:rPr>
+          <w:rFonts w:ascii="Century Schoolbook" w:hAnsi="Century Schoolbook"/>
+          <w:noProof/>
+        </w:rPr>
+        <w:fldChar w:fldCharType="separate"/>
+      </w:r>
+      <w:r>
+        <w:rPr>
+          <w:rFonts w:ascii="Century Schoolbook" w:hAnsi="Century Schoolbook"/>
+          <w:noProof/>
+        </w:rPr>
+        <w:t>4</w:t>
+      </w:r>
+      <w:r>
+        <w:rPr>
+          <w:rFonts w:ascii="Century Schoolbook" w:hAnsi="Century Schoolbook"/>
+          <w:noProof/>
+        </w:rPr>
+        <w:fldChar w:fldCharType="end"/>
+      </w:r>
+    </w:p>
+    <w:p>
+      <w:pPr>
+        <w:pStyle w:val="TOC1"/>
+        <w:tabs>
+          <w:tab w:val="right" w:leader="dot" w:pos="8630"/>
+        </w:tabs>
+        <w:rPr>
+          <w:rFonts w:ascii="Century Schoolbook" w:hAnsi="Century Schoolbook"/>
+          <w:b w:val="0"/>
+          <w:caps w:val="0"/>
+          <w:noProof/>
+          <w:lang w:eastAsia="ja-JP"/>
+        </w:rPr>
+      </w:pPr>
+      <w:r>
+        <w:rPr>
+          <w:rFonts w:ascii="Century Schoolbook" w:hAnsi="Century Schoolbook"/>
+          <w:noProof/>
+        </w:rPr>
+        <w:t>Usage</w:t>
+      </w:r>
+      <w:r>
+        <w:rPr>
+          <w:rFonts w:ascii="Century Schoolbook" w:hAnsi="Century Schoolbook"/>
+          <w:noProof/>
+        </w:rPr>
+        <w:tab/>
+      </w:r>
+      <w:r>
+        <w:rPr>
+          <w:rFonts w:ascii="Century Schoolbook" w:hAnsi="Century Schoolbook"/>
+          <w:noProof/>
+        </w:rPr>
+        <w:fldChar w:fldCharType="begin"/>
+      </w:r>
+      <w:r>
+        <w:rPr>
+          <w:rFonts w:ascii="Century Schoolbook" w:hAnsi="Century Schoolbook"/>
+          <w:noProof/>
+        </w:rPr>
+        <w:instrText xml:space="preserve"> PAGEREF _Toc269339925 \h </w:instrText>
+      </w:r>
+      <w:r>
+        <w:rPr>
+          <w:rFonts w:ascii="Century Schoolbook" w:hAnsi="Century Schoolbook"/>
+          <w:noProof/>
+        </w:rPr>
+      </w:r>
+      <w:r>
+        <w:rPr>
+          <w:rFonts w:ascii="Century Schoolbook" w:hAnsi="Century Schoolbook"/>
+          <w:noProof/>
+        </w:rPr>
+        <w:fldChar w:fldCharType="separate"/>
+      </w:r>
+      <w:r>
+        <w:rPr>
+          <w:rFonts w:ascii="Century Schoolbook" w:hAnsi="Century Schoolbook"/>
+          <w:noProof/>
+        </w:rPr>
+        <w:t>5</w:t>
+      </w:r>
+      <w:r>
+        <w:rPr>
+          <w:rFonts w:ascii="Century Schoolbook" w:hAnsi="Century Schoolbook"/>
+          <w:noProof/>
+        </w:rPr>
+        <w:fldChar w:fldCharType="end"/>
+      </w:r>
+    </w:p>
+    <w:p>
+      <w:pPr>
+        <w:pStyle w:val="TOC1"/>
+        <w:tabs>
+          <w:tab w:val="right" w:leader="dot" w:pos="8630"/>
+        </w:tabs>
+        <w:rPr>
+          <w:rFonts w:ascii="Century Schoolbook" w:hAnsi="Century Schoolbook"/>
+          <w:b w:val="0"/>
+          <w:caps w:val="0"/>
+          <w:noProof/>
+          <w:lang w:eastAsia="ja-JP"/>
+        </w:rPr>
+      </w:pPr>
+      <w:r>
+        <w:rPr>
+          <w:rFonts w:ascii="Century Schoolbook" w:hAnsi="Century Schoolbook"/>
+          <w:noProof/>
+        </w:rPr>
+        <w:t>Output Files</w:t>
+      </w:r>
+      <w:r>
+        <w:rPr>
+          <w:rFonts w:ascii="Century Schoolbook" w:hAnsi="Century Schoolbook"/>
+          <w:noProof/>
+        </w:rPr>
+        <w:tab/>
+      </w:r>
+      <w:r>
+        <w:rPr>
+          <w:rFonts w:ascii="Century Schoolbook" w:hAnsi="Century Schoolbook"/>
+          <w:noProof/>
+        </w:rPr>
+        <w:fldChar w:fldCharType="begin"/>
+      </w:r>
+      <w:r>
+        <w:rPr>
+          <w:rFonts w:ascii="Century Schoolbook" w:hAnsi="Century Schoolbook"/>
+          <w:noProof/>
+        </w:rPr>
+        <w:instrText xml:space="preserve"> PAGEREF _Toc269339926 \h </w:instrText>
+      </w:r>
+      <w:r>
+        <w:rPr>
+          <w:rFonts w:ascii="Century Schoolbook" w:hAnsi="Century Schoolbook"/>
+          <w:noProof/>
+        </w:rPr>
+      </w:r>
+      <w:r>
+        <w:rPr>
+          <w:rFonts w:ascii="Century Schoolbook" w:hAnsi="Century Schoolbook"/>
+          <w:noProof/>
+        </w:rPr>
+        <w:fldChar w:fldCharType="separate"/>
+      </w:r>
+      <w:r>
+        <w:rPr>
+          <w:rFonts w:ascii="Century Schoolbook" w:hAnsi="Century Schoolbook"/>
+          <w:noProof/>
+        </w:rPr>
+        <w:t>6</w:t>
+      </w:r>
+      <w:r>
+        <w:rPr>
+          <w:rFonts w:ascii="Century Schoolbook" w:hAnsi="Century Schoolbook"/>
+          <w:noProof/>
+        </w:rPr>
+        <w:fldChar w:fldCharType="end"/>
+      </w:r>
+    </w:p>
+    <w:p>
+      <w:pPr>
+        <w:pStyle w:val="TOC1"/>
+        <w:tabs>
+          <w:tab w:val="right" w:leader="dot" w:pos="8630"/>
+        </w:tabs>
+        <w:rPr>
+          <w:rFonts w:ascii="Century Schoolbook" w:hAnsi="Century Schoolbook"/>
+          <w:b w:val="0"/>
+          <w:caps w:val="0"/>
+          <w:noProof/>
+          <w:lang w:eastAsia="ja-JP"/>
+        </w:rPr>
+      </w:pPr>
+      <w:r>
+        <w:rPr>
+          <w:rFonts w:ascii="Century Schoolbook" w:hAnsi="Century Schoolbook"/>
+          <w:noProof/>
+        </w:rPr>
+        <w:t>Troubleshooting</w:t>
+      </w:r>
+      <w:r>
+        <w:rPr>
+          <w:rFonts w:ascii="Century Schoolbook" w:hAnsi="Century Schoolbook"/>
+          <w:noProof/>
+        </w:rPr>
+        <w:tab/>
+      </w:r>
+      <w:r>
+        <w:rPr>
+          <w:rFonts w:ascii="Century Schoolbook" w:hAnsi="Century Schoolbook"/>
+          <w:noProof/>
+        </w:rPr>
+        <w:fldChar w:fldCharType="begin"/>
+      </w:r>
+      <w:r>
+        <w:rPr>
+          <w:rFonts w:ascii="Century Schoolbook" w:hAnsi="Century Schoolbook"/>
+          <w:noProof/>
+        </w:rPr>
+        <w:instrText xml:space="preserve"> PAGEREF _Toc269339927 \h </w:instrText>
+      </w:r>
+      <w:r>
+        <w:rPr>
+          <w:rFonts w:ascii="Century Schoolbook" w:hAnsi="Century Schoolbook"/>
+          <w:noProof/>
+        </w:rPr>
+      </w:r>
+      <w:r>
+        <w:rPr>
+          <w:rFonts w:ascii="Century Schoolbook" w:hAnsi="Century Schoolbook"/>
+          <w:noProof/>
+        </w:rPr>
+        <w:fldChar w:fldCharType="separate"/>
+      </w:r>
+      <w:r>
+        <w:rPr>
+          <w:rFonts w:ascii="Century Schoolbook" w:hAnsi="Century Schoolbook"/>
+          <w:noProof/>
+        </w:rPr>
+        <w:t>7</w:t>
+      </w:r>
+      <w:r>
+        <w:rPr>
+          <w:rFonts w:ascii="Century Schoolbook" w:hAnsi="Century Schoolbook"/>
+          <w:noProof/>
+        </w:rPr>
+        <w:fldChar w:fldCharType="end"/>
+      </w:r>
+    </w:p>
+    <w:p>
+      <w:pPr>
+        <w:rPr>
+          <w:rFonts w:ascii="Century Schoolbook" w:hAnsi="Century Schoolbook"/>
+        </w:rPr>
+      </w:pPr>
+      <w:r>
+        <w:rPr>
+          <w:rFonts w:ascii="Century Schoolbook" w:hAnsi="Century Schoolbook"/>
+        </w:rPr>
+        <w:fldChar w:fldCharType="end"/>
+      </w:r>
+    </w:p>
+    <w:p>
+      <w:pPr>
+        <w:rPr>
+          <w:rFonts w:ascii="Century Schoolbook" w:hAnsi="Century Schoolbook"/>
+        </w:rPr>
+      </w:pPr>
+    </w:p>
+    <w:p>
+      <w:pPr>
+        <w:rPr>
+          <w:rFonts w:ascii="Century Schoolbook" w:hAnsi="Century Schoolbook"/>
+        </w:rPr>
+      </w:pPr>
+      <w:r>
+        <w:rPr>
+          <w:rFonts w:ascii="Century Schoolbook" w:hAnsi="Century Schoolbook"/>
+        </w:rPr>
+        <w:br w:type="page"/>
+      </w:r>
+    </w:p>
+    <w:p>
+      <w:pPr>
+        <w:pStyle w:val="Heading1"/>
+        <w:rPr>
+          <w:rFonts w:ascii="Century Schoolbook" w:hAnsi="Century Schoolbook"/>
+        </w:rPr>
+      </w:pPr>
+      <w:bookmarkStart w:id="1" w:name="_Toc269339924"/>
+      <w:r>
+        <w:rPr>
+          <w:rFonts w:ascii="Century Schoolbook" w:hAnsi="Century Schoolbook"/>
+        </w:rPr>
+        <w:t>Download and Install</w:t>
+      </w:r>
+      <w:bookmarkEnd w:id="1"/>
+    </w:p>
+    <w:p>
+      <w:pPr>
+        <w:rPr>
+          <w:rFonts w:ascii="Century Schoolbook" w:hAnsi="Century Schoolbook"/>
+        </w:rPr>
+      </w:pPr>
+    </w:p>
+    <w:p>
+      <w:pPr>
+        <w:rPr>
+          <w:rFonts w:ascii="Century Schoolbook" w:hAnsi="Century Schoolbook"/>
+        </w:rPr>
+      </w:pPr>
+      <w:r>
+        <w:rPr>
+          <w:rFonts w:ascii="Century Schoolbook" w:hAnsi="Century Schoolbook"/>
+        </w:rPr>
+        <w:t xml:space="preserve">APRES is available for download from it’s Github repository: </w:t>
+      </w:r>
+    </w:p>
+    <w:p>
+      <w:pPr>
+        <w:rPr>
+          <w:rFonts w:ascii="Century Schoolbook" w:hAnsi="Century Schoolbook"/>
+        </w:rPr>
+      </w:pPr>
+    </w:p>
+    <w:p>
+      <w:pPr>
+        <w:rPr>
+          <w:rFonts w:ascii="Century Schoolbook" w:hAnsi="Century Schoolbook"/>
+        </w:rPr>
+      </w:pPr>
+      <w:r>
+        <w:rPr>
+          <w:rFonts w:ascii="Century Schoolbook" w:hAnsi="Century Schoolbook"/>
+        </w:rPr>
+        <w:t>XX insert github URL XXX</w:t>
+      </w:r>
+    </w:p>
+    <w:p>
+      <w:pPr>
+        <w:rPr>
+          <w:rFonts w:ascii="Century Schoolbook" w:hAnsi="Century Schoolbook"/>
+        </w:rPr>
+      </w:pPr>
+    </w:p>
+    <w:p>
+      <w:pPr>
+        <w:rPr>
+          <w:rFonts w:ascii="Century Schoolbook" w:hAnsi="Century Schoolbook"/>
+        </w:rPr>
+      </w:pPr>
+      <w:r>
+        <w:rPr>
+          <w:rFonts w:ascii="Century Schoolbook" w:hAnsi="Century Schoolbook"/>
+        </w:rPr>
+        <w:t>APRES</w:t>
+      </w:r>
+      <w:r>
+        <w:rPr>
+          <w:rFonts w:ascii="Century Schoolbook" w:hAnsi="Century Schoolbook"/>
+        </w:rPr>
+        <w:t xml:space="preserve"> is written in </w:t>
+      </w:r>
+      <w:r>
+        <w:rPr>
+          <w:rFonts w:ascii="Century Schoolbook" w:hAnsi="Century Schoolbook"/>
+          <w:b/>
+        </w:rPr>
+        <w:t>Python</w:t>
+      </w:r>
+      <w:r>
+        <w:rPr>
+          <w:rFonts w:ascii="Century Schoolbook" w:hAnsi="Century Schoolbook"/>
+        </w:rPr>
+        <w:t xml:space="preserve"> and </w:t>
+      </w:r>
+      <w:r>
+        <w:rPr>
+          <w:rFonts w:ascii="Century Schoolbook" w:hAnsi="Century Schoolbook"/>
+          <w:b/>
+        </w:rPr>
+        <w:t>R</w:t>
+      </w:r>
+      <w:r>
+        <w:rPr>
+          <w:rFonts w:ascii="Century Schoolbook" w:hAnsi="Century Schoolbook"/>
+        </w:rPr>
+        <w:t xml:space="preserve">. It uses a few commonly-used Python libraries: </w:t>
+      </w:r>
+      <w:r>
+        <w:rPr>
+          <w:rFonts w:ascii="Century Schoolbook" w:hAnsi="Century Schoolbook"/>
+          <w:b/>
+        </w:rPr>
+        <w:t>scipy</w:t>
+      </w:r>
+      <w:r>
+        <w:rPr>
+          <w:rFonts w:ascii="Century Schoolbook" w:hAnsi="Century Schoolbook"/>
+        </w:rPr>
+        <w:t xml:space="preserve">, </w:t>
+      </w:r>
+      <w:r>
+        <w:rPr>
+          <w:rFonts w:ascii="Century Schoolbook" w:hAnsi="Century Schoolbook"/>
+          <w:b/>
+        </w:rPr>
+        <w:t>numpy</w:t>
+      </w:r>
+      <w:r>
+        <w:rPr>
+          <w:rFonts w:ascii="Century Schoolbook" w:hAnsi="Century Schoolbook"/>
+        </w:rPr>
+        <w:t xml:space="preserve">, and </w:t>
+      </w:r>
+      <w:r>
+        <w:rPr>
+          <w:rFonts w:ascii="Century Schoolbook" w:hAnsi="Century Schoolbook"/>
+          <w:b/>
+        </w:rPr>
+        <w:t>matplotlib</w:t>
+      </w:r>
+      <w:r>
+        <w:rPr>
+          <w:rFonts w:ascii="Century Schoolbook" w:hAnsi="Century Schoolbook"/>
+        </w:rPr>
+        <w:t>. You made need to install these libraries separately.</w:t>
+      </w:r>
+      <w:r>
+        <w:rPr>
+          <w:rFonts w:ascii="Century Schoolbook" w:hAnsi="Century Schoolbook"/>
+        </w:rPr>
+        <w:br w:type="page"/>
+      </w:r>
+    </w:p>
+    <w:p>
+      <w:pPr>
+        <w:pStyle w:val="Heading1"/>
+      </w:pPr>
+      <w:bookmarkStart w:id="2" w:name="_Toc269339925"/>
+      <w:r>
+        <w:t>Input Files</w:t>
+      </w:r>
+    </w:p>
+    <w:p>
+      <w:r>
+        <w:t>asdfadsf</w:t>
+      </w:r>
+      <w:bookmarkStart w:id="3" w:name="_GoBack"/>
+      <w:bookmarkEnd w:id="3"/>
+      <w:r>
+        <w:br w:type="page"/>
+      </w:r>
+    </w:p>
+    <w:p>
+      <w:pPr>
+        <w:pStyle w:val="Heading1"/>
+        <w:rPr>
+          <w:rFonts w:ascii="Century Schoolbook" w:hAnsi="Century Schoolbook"/>
+        </w:rPr>
+      </w:pPr>
+      <w:r>
+        <w:rPr>
+          <w:rFonts w:ascii="Century Schoolbook" w:hAnsi="Century Schoolbook"/>
+        </w:rPr>
+        <w:t>Usage</w:t>
+      </w:r>
+      <w:bookmarkEnd w:id="2"/>
+    </w:p>
+    <w:p>
+      <w:pPr>
+        <w:rPr>
+          <w:rFonts w:ascii="Century Schoolbook" w:hAnsi="Century Schoolbook"/>
+        </w:rPr>
+      </w:pPr>
+    </w:p>
+    <w:p>
+      <w:pPr>
+        <w:rPr>
+          <w:rFonts w:ascii="Century Schoolbook" w:hAnsi="Century Schoolbook"/>
+        </w:rPr>
+      </w:pPr>
+      <w:r>
+        <w:rPr>
+          <w:rFonts w:ascii="Century Schoolbook" w:hAnsi="Century Schoolbook"/>
+        </w:rPr>
+        <w:t>APRES is a Python script that is run from the command-line.  APRES may require several hours to finish, depending on the size of your ChIP-seq project</w:t>
+      </w:r>
+      <w:r>
+        <w:rPr>
+          <w:rFonts w:ascii="Century Schoolbook" w:hAnsi="Century Schoolbook"/>
+        </w:rPr>
+        <w:t>. During its run, APRES will print useful updates to the terminal.</w:t>
+      </w:r>
+    </w:p>
+    <w:p>
+      <w:pPr>
+        <w:rPr>
+          <w:rFonts w:ascii="Century Schoolbook" w:hAnsi="Century Schoolbook"/>
+        </w:rPr>
+      </w:pPr>
+    </w:p>
+    <w:p>
+      <w:pPr>
+        <w:rPr>
+          <w:rFonts w:ascii="Century Schoolbook" w:hAnsi="Century Schoolbook"/>
+        </w:rPr>
+      </w:pPr>
+      <w:r>
+        <w:rPr>
+          <w:rFonts w:ascii="Century Schoolbook" w:hAnsi="Century Schoolbook"/>
+        </w:rPr>
+        <w:br w:type="page"/>
+      </w:r>
+    </w:p>
+    <w:p>
+      <w:pPr>
+        <w:pStyle w:val="Heading1"/>
+        <w:rPr>
+          <w:rFonts w:ascii="Century Schoolbook" w:hAnsi="Century Schoolbook"/>
+        </w:rPr>
+      </w:pPr>
+      <w:bookmarkStart w:id="4" w:name="_Toc269339926"/>
+      <w:r>
+        <w:rPr>
+          <w:rFonts w:ascii="Century Schoolbook" w:hAnsi="Century Schoolbook"/>
+        </w:rPr>
+        <w:t>Output Files</w:t>
+      </w:r>
+      <w:bookmarkEnd w:id="4"/>
+    </w:p>
+    <w:p>
+      <w:pPr>
+        <w:rPr>
+          <w:rFonts w:ascii="Century Schoolbook" w:hAnsi="Century Schoolbook"/>
+        </w:rPr>
+      </w:pPr>
+      <w:r>
+        <w:rPr>
+          <w:rFonts w:ascii="Century Schoolbook" w:hAnsi="Century Schoolbook"/>
+        </w:rPr>
+        <w:t>A</w:t>
+      </w:r>
+      <w:r>
+        <w:rPr>
+          <w:rFonts w:ascii="Century Schoolbook" w:hAnsi="Century Schoolbook"/>
+        </w:rPr>
+        <w:t>sdfadsf</w:t>
+      </w:r>
+    </w:p>
+    <w:p>
+      <w:pPr>
+        <w:rPr>
+          <w:rFonts w:ascii="Century Schoolbook" w:hAnsi="Century Schoolbook"/>
+        </w:rPr>
+      </w:pPr>
+    </w:p>
+    <w:p>
+      <w:pPr>
+        <w:rPr>
+          <w:rFonts w:ascii="Century Schoolbook" w:hAnsi="Century Schoolbook"/>
+        </w:rPr>
+      </w:pPr>
+      <w:r>
+        <w:rPr>
+          <w:rFonts w:ascii="Century Schoolbook" w:hAnsi="Century Schoolbook"/>
+        </w:rPr>
+        <w:br w:type="page"/>
+      </w:r>
+    </w:p>
+    <w:p>
+      <w:pPr>
+        <w:pStyle w:val="Heading1"/>
+        <w:rPr>
+          <w:rFonts w:ascii="Century Schoolbook" w:hAnsi="Century Schoolbook"/>
+        </w:rPr>
+      </w:pPr>
+      <w:bookmarkStart w:id="5" w:name="_Toc269339927"/>
+      <w:r>
+        <w:rPr>
+          <w:rFonts w:ascii="Century Schoolbook" w:hAnsi="Century Schoolbook"/>
+        </w:rPr>
+        <w:t>Troubleshooting</w:t>
+      </w:r>
+      <w:bookmarkEnd w:id="5"/>
+    </w:p>
+    <w:p>
+      <w:pPr>
+        <w:rPr>
+          <w:rFonts w:ascii="Century Schoolbook" w:hAnsi="Century Schoolbook"/>
+        </w:rPr>
+      </w:pPr>
+      <w:r>
+        <w:rPr>
+          <w:rFonts w:ascii="Century Schoolbook" w:hAnsi="Century Schoolbook"/>
+        </w:rPr>
+        <w:t>asdfasdf</w:t>
+      </w:r>
     </w:p>
     <w:sectPr>
       <w:pgSz w:w="12240" w:h="15840"/>
@@ -189,6 +1434,29 @@
     <w:name w:val="Normal"/>
     <w:qFormat/>
   </w:style>
+  <w:style w:type="paragraph" w:styleId="Heading1">
+    <w:name w:val="heading 1"/>
+    <w:basedOn w:val="Normal"/>
+    <w:next w:val="Normal"/>
+    <w:link w:val="Heading1Char"/>
+    <w:uiPriority w:val="9"/>
+    <w:qFormat/>
+    <w:rsid w:val="00ED4E40"/>
+    <w:pPr>
+      <w:keepNext/>
+      <w:keepLines/>
+      <w:spacing w:before="480"/>
+      <w:outlineLvl w:val="0"/>
+    </w:pPr>
+    <w:rPr>
+      <w:rFonts w:asciiTheme="majorHAnsi" w:eastAsiaTheme="majorEastAsia" w:hAnsiTheme="majorHAnsi" w:cstheme="majorBidi"/>
+      <w:b/>
+      <w:bCs/>
+      <w:color w:val="345A8A" w:themeColor="accent1" w:themeShade="B5"/>
+      <w:sz w:val="32"/>
+      <w:szCs w:val="32"/>
+    </w:rPr>
+  </w:style>
   <w:style w:type="character" w:default="1" w:styleId="DefaultParagraphFont">
     <w:name w:val="Default Paragraph Font"/>
     <w:uiPriority w:val="1"/>
@@ -215,6 +1483,167 @@
     <w:uiPriority w:val="99"/>
     <w:semiHidden/>
     <w:unhideWhenUsed/>
+  </w:style>
+  <w:style w:type="character" w:customStyle="1" w:styleId="Heading1Char">
+    <w:name w:val="Heading 1 Char"/>
+    <w:basedOn w:val="DefaultParagraphFont"/>
+    <w:link w:val="Heading1"/>
+    <w:uiPriority w:val="9"/>
+    <w:rsid w:val="00ED4E40"/>
+    <w:rPr>
+      <w:rFonts w:asciiTheme="majorHAnsi" w:eastAsiaTheme="majorEastAsia" w:hAnsiTheme="majorHAnsi" w:cstheme="majorBidi"/>
+      <w:b/>
+      <w:bCs/>
+      <w:color w:val="345A8A" w:themeColor="accent1" w:themeShade="B5"/>
+      <w:sz w:val="32"/>
+      <w:szCs w:val="32"/>
+    </w:rPr>
+  </w:style>
+  <w:style w:type="paragraph" w:styleId="TOC1">
+    <w:name w:val="toc 1"/>
+    <w:basedOn w:val="Normal"/>
+    <w:next w:val="Normal"/>
+    <w:autoRedefine/>
+    <w:uiPriority w:val="39"/>
+    <w:unhideWhenUsed/>
+    <w:rsid w:val="00152C60"/>
+    <w:pPr>
+      <w:spacing w:before="360"/>
+    </w:pPr>
+    <w:rPr>
+      <w:rFonts w:asciiTheme="majorHAnsi" w:hAnsiTheme="majorHAnsi"/>
+      <w:b/>
+      <w:caps/>
+    </w:rPr>
+  </w:style>
+  <w:style w:type="paragraph" w:styleId="TOC2">
+    <w:name w:val="toc 2"/>
+    <w:basedOn w:val="Normal"/>
+    <w:next w:val="Normal"/>
+    <w:autoRedefine/>
+    <w:uiPriority w:val="39"/>
+    <w:unhideWhenUsed/>
+    <w:rsid w:val="00152C60"/>
+    <w:pPr>
+      <w:spacing w:before="240"/>
+    </w:pPr>
+    <w:rPr>
+      <w:b/>
+      <w:sz w:val="20"/>
+      <w:szCs w:val="20"/>
+    </w:rPr>
+  </w:style>
+  <w:style w:type="paragraph" w:styleId="TOC3">
+    <w:name w:val="toc 3"/>
+    <w:basedOn w:val="Normal"/>
+    <w:next w:val="Normal"/>
+    <w:autoRedefine/>
+    <w:uiPriority w:val="39"/>
+    <w:unhideWhenUsed/>
+    <w:rsid w:val="00152C60"/>
+    <w:pPr>
+      <w:ind w:left="240"/>
+    </w:pPr>
+    <w:rPr>
+      <w:sz w:val="20"/>
+      <w:szCs w:val="20"/>
+    </w:rPr>
+  </w:style>
+  <w:style w:type="paragraph" w:styleId="TOC4">
+    <w:name w:val="toc 4"/>
+    <w:basedOn w:val="Normal"/>
+    <w:next w:val="Normal"/>
+    <w:autoRedefine/>
+    <w:uiPriority w:val="39"/>
+    <w:unhideWhenUsed/>
+    <w:rsid w:val="00152C60"/>
+    <w:pPr>
+      <w:ind w:left="480"/>
+    </w:pPr>
+    <w:rPr>
+      <w:sz w:val="20"/>
+      <w:szCs w:val="20"/>
+    </w:rPr>
+  </w:style>
+  <w:style w:type="paragraph" w:styleId="TOC5">
+    <w:name w:val="toc 5"/>
+    <w:basedOn w:val="Normal"/>
+    <w:next w:val="Normal"/>
+    <w:autoRedefine/>
+    <w:uiPriority w:val="39"/>
+    <w:unhideWhenUsed/>
+    <w:rsid w:val="00152C60"/>
+    <w:pPr>
+      <w:ind w:left="720"/>
+    </w:pPr>
+    <w:rPr>
+      <w:sz w:val="20"/>
+      <w:szCs w:val="20"/>
+    </w:rPr>
+  </w:style>
+  <w:style w:type="paragraph" w:styleId="TOC6">
+    <w:name w:val="toc 6"/>
+    <w:basedOn w:val="Normal"/>
+    <w:next w:val="Normal"/>
+    <w:autoRedefine/>
+    <w:uiPriority w:val="39"/>
+    <w:unhideWhenUsed/>
+    <w:rsid w:val="00152C60"/>
+    <w:pPr>
+      <w:ind w:left="960"/>
+    </w:pPr>
+    <w:rPr>
+      <w:sz w:val="20"/>
+      <w:szCs w:val="20"/>
+    </w:rPr>
+  </w:style>
+  <w:style w:type="paragraph" w:styleId="TOC7">
+    <w:name w:val="toc 7"/>
+    <w:basedOn w:val="Normal"/>
+    <w:next w:val="Normal"/>
+    <w:autoRedefine/>
+    <w:uiPriority w:val="39"/>
+    <w:unhideWhenUsed/>
+    <w:rsid w:val="00152C60"/>
+    <w:pPr>
+      <w:ind w:left="1200"/>
+    </w:pPr>
+    <w:rPr>
+      <w:sz w:val="20"/>
+      <w:szCs w:val="20"/>
+    </w:rPr>
+  </w:style>
+  <w:style w:type="paragraph" w:styleId="TOC8">
+    <w:name w:val="toc 8"/>
+    <w:basedOn w:val="Normal"/>
+    <w:next w:val="Normal"/>
+    <w:autoRedefine/>
+    <w:uiPriority w:val="39"/>
+    <w:unhideWhenUsed/>
+    <w:rsid w:val="00152C60"/>
+    <w:pPr>
+      <w:ind w:left="1440"/>
+    </w:pPr>
+    <w:rPr>
+      <w:sz w:val="20"/>
+      <w:szCs w:val="20"/>
+    </w:rPr>
+  </w:style>
+  <w:style w:type="paragraph" w:styleId="TOC9">
+    <w:name w:val="toc 9"/>
+    <w:basedOn w:val="Normal"/>
+    <w:next w:val="Normal"/>
+    <w:autoRedefine/>
+    <w:uiPriority w:val="39"/>
+    <w:unhideWhenUsed/>
+    <w:rsid w:val="00152C60"/>
+    <w:pPr>
+      <w:ind w:left="1680"/>
+    </w:pPr>
+    <w:rPr>
+      <w:sz w:val="20"/>
+      <w:szCs w:val="20"/>
+    </w:rPr>
   </w:style>
 </w:styles>
 </file>
@@ -375,6 +1804,29 @@
     <w:name w:val="Normal"/>
     <w:qFormat/>
   </w:style>
+  <w:style w:type="paragraph" w:styleId="Heading1">
+    <w:name w:val="heading 1"/>
+    <w:basedOn w:val="Normal"/>
+    <w:next w:val="Normal"/>
+    <w:link w:val="Heading1Char"/>
+    <w:uiPriority w:val="9"/>
+    <w:qFormat/>
+    <w:rsid w:val="00ED4E40"/>
+    <w:pPr>
+      <w:keepNext/>
+      <w:keepLines/>
+      <w:spacing w:before="480"/>
+      <w:outlineLvl w:val="0"/>
+    </w:pPr>
+    <w:rPr>
+      <w:rFonts w:asciiTheme="majorHAnsi" w:eastAsiaTheme="majorEastAsia" w:hAnsiTheme="majorHAnsi" w:cstheme="majorBidi"/>
+      <w:b/>
+      <w:bCs/>
+      <w:color w:val="345A8A" w:themeColor="accent1" w:themeShade="B5"/>
+      <w:sz w:val="32"/>
+      <w:szCs w:val="32"/>
+    </w:rPr>
+  </w:style>
   <w:style w:type="character" w:default="1" w:styleId="DefaultParagraphFont">
     <w:name w:val="Default Paragraph Font"/>
     <w:uiPriority w:val="1"/>
@@ -401,6 +1853,167 @@
     <w:uiPriority w:val="99"/>
     <w:semiHidden/>
     <w:unhideWhenUsed/>
+  </w:style>
+  <w:style w:type="character" w:customStyle="1" w:styleId="Heading1Char">
+    <w:name w:val="Heading 1 Char"/>
+    <w:basedOn w:val="DefaultParagraphFont"/>
+    <w:link w:val="Heading1"/>
+    <w:uiPriority w:val="9"/>
+    <w:rsid w:val="00ED4E40"/>
+    <w:rPr>
+      <w:rFonts w:asciiTheme="majorHAnsi" w:eastAsiaTheme="majorEastAsia" w:hAnsiTheme="majorHAnsi" w:cstheme="majorBidi"/>
+      <w:b/>
+      <w:bCs/>
+      <w:color w:val="345A8A" w:themeColor="accent1" w:themeShade="B5"/>
+      <w:sz w:val="32"/>
+      <w:szCs w:val="32"/>
+    </w:rPr>
+  </w:style>
+  <w:style w:type="paragraph" w:styleId="TOC1">
+    <w:name w:val="toc 1"/>
+    <w:basedOn w:val="Normal"/>
+    <w:next w:val="Normal"/>
+    <w:autoRedefine/>
+    <w:uiPriority w:val="39"/>
+    <w:unhideWhenUsed/>
+    <w:rsid w:val="00152C60"/>
+    <w:pPr>
+      <w:spacing w:before="360"/>
+    </w:pPr>
+    <w:rPr>
+      <w:rFonts w:asciiTheme="majorHAnsi" w:hAnsiTheme="majorHAnsi"/>
+      <w:b/>
+      <w:caps/>
+    </w:rPr>
+  </w:style>
+  <w:style w:type="paragraph" w:styleId="TOC2">
+    <w:name w:val="toc 2"/>
+    <w:basedOn w:val="Normal"/>
+    <w:next w:val="Normal"/>
+    <w:autoRedefine/>
+    <w:uiPriority w:val="39"/>
+    <w:unhideWhenUsed/>
+    <w:rsid w:val="00152C60"/>
+    <w:pPr>
+      <w:spacing w:before="240"/>
+    </w:pPr>
+    <w:rPr>
+      <w:b/>
+      <w:sz w:val="20"/>
+      <w:szCs w:val="20"/>
+    </w:rPr>
+  </w:style>
+  <w:style w:type="paragraph" w:styleId="TOC3">
+    <w:name w:val="toc 3"/>
+    <w:basedOn w:val="Normal"/>
+    <w:next w:val="Normal"/>
+    <w:autoRedefine/>
+    <w:uiPriority w:val="39"/>
+    <w:unhideWhenUsed/>
+    <w:rsid w:val="00152C60"/>
+    <w:pPr>
+      <w:ind w:left="240"/>
+    </w:pPr>
+    <w:rPr>
+      <w:sz w:val="20"/>
+      <w:szCs w:val="20"/>
+    </w:rPr>
+  </w:style>
+  <w:style w:type="paragraph" w:styleId="TOC4">
+    <w:name w:val="toc 4"/>
+    <w:basedOn w:val="Normal"/>
+    <w:next w:val="Normal"/>
+    <w:autoRedefine/>
+    <w:uiPriority w:val="39"/>
+    <w:unhideWhenUsed/>
+    <w:rsid w:val="00152C60"/>
+    <w:pPr>
+      <w:ind w:left="480"/>
+    </w:pPr>
+    <w:rPr>
+      <w:sz w:val="20"/>
+      <w:szCs w:val="20"/>
+    </w:rPr>
+  </w:style>
+  <w:style w:type="paragraph" w:styleId="TOC5">
+    <w:name w:val="toc 5"/>
+    <w:basedOn w:val="Normal"/>
+    <w:next w:val="Normal"/>
+    <w:autoRedefine/>
+    <w:uiPriority w:val="39"/>
+    <w:unhideWhenUsed/>
+    <w:rsid w:val="00152C60"/>
+    <w:pPr>
+      <w:ind w:left="720"/>
+    </w:pPr>
+    <w:rPr>
+      <w:sz w:val="20"/>
+      <w:szCs w:val="20"/>
+    </w:rPr>
+  </w:style>
+  <w:style w:type="paragraph" w:styleId="TOC6">
+    <w:name w:val="toc 6"/>
+    <w:basedOn w:val="Normal"/>
+    <w:next w:val="Normal"/>
+    <w:autoRedefine/>
+    <w:uiPriority w:val="39"/>
+    <w:unhideWhenUsed/>
+    <w:rsid w:val="00152C60"/>
+    <w:pPr>
+      <w:ind w:left="960"/>
+    </w:pPr>
+    <w:rPr>
+      <w:sz w:val="20"/>
+      <w:szCs w:val="20"/>
+    </w:rPr>
+  </w:style>
+  <w:style w:type="paragraph" w:styleId="TOC7">
+    <w:name w:val="toc 7"/>
+    <w:basedOn w:val="Normal"/>
+    <w:next w:val="Normal"/>
+    <w:autoRedefine/>
+    <w:uiPriority w:val="39"/>
+    <w:unhideWhenUsed/>
+    <w:rsid w:val="00152C60"/>
+    <w:pPr>
+      <w:ind w:left="1200"/>
+    </w:pPr>
+    <w:rPr>
+      <w:sz w:val="20"/>
+      <w:szCs w:val="20"/>
+    </w:rPr>
+  </w:style>
+  <w:style w:type="paragraph" w:styleId="TOC8">
+    <w:name w:val="toc 8"/>
+    <w:basedOn w:val="Normal"/>
+    <w:next w:val="Normal"/>
+    <w:autoRedefine/>
+    <w:uiPriority w:val="39"/>
+    <w:unhideWhenUsed/>
+    <w:rsid w:val="00152C60"/>
+    <w:pPr>
+      <w:ind w:left="1440"/>
+    </w:pPr>
+    <w:rPr>
+      <w:sz w:val="20"/>
+      <w:szCs w:val="20"/>
+    </w:rPr>
+  </w:style>
+  <w:style w:type="paragraph" w:styleId="TOC9">
+    <w:name w:val="toc 9"/>
+    <w:basedOn w:val="Normal"/>
+    <w:next w:val="Normal"/>
+    <w:autoRedefine/>
+    <w:uiPriority w:val="39"/>
+    <w:unhideWhenUsed/>
+    <w:rsid w:val="00152C60"/>
+    <w:pPr>
+      <w:ind w:left="1680"/>
+    </w:pPr>
+    <w:rPr>
+      <w:sz w:val="20"/>
+      <w:szCs w:val="20"/>
+    </w:rPr>
   </w:style>
 </w:styles>
 </file>

--- a/documentation/APRES ChIP-Seq User Manual.docx
+++ b/documentation/APRES ChIP-Seq User Manual.docx
@@ -43,11 +43,10 @@
       <w:r>
         <w:rPr>
           <w:rFonts w:ascii="Century Schoolbook" w:hAnsi="Century Schoolbook"/>
-          <w:i/>
           <w:sz w:val="56"/>
           <w:szCs w:val="56"/>
         </w:rPr>
-        <w:t>APRES</w:t>
+        <w:t xml:space="preserve">The </w:t>
       </w:r>
       <w:r>
         <w:rPr>
@@ -55,7 +54,7 @@
           <w:sz w:val="56"/>
           <w:szCs w:val="56"/>
         </w:rPr>
-        <w:t xml:space="preserve"> ChIP-Seq</w:t>
+        <w:t>ChIP-Seq</w:t>
       </w:r>
       <w:r>
         <w:rPr>
@@ -63,7 +62,7 @@
           <w:sz w:val="56"/>
           <w:szCs w:val="56"/>
         </w:rPr>
-        <w:t xml:space="preserve"> User Manual</w:t>
+        <w:t xml:space="preserve"> Distillery</w:t>
       </w:r>
     </w:p>
     <w:p>
@@ -75,230 +74,128 @@
           <w:szCs w:val="56"/>
         </w:rPr>
       </w:pPr>
+      <w:r>
+        <w:rPr>
+          <w:rFonts w:ascii="Century Schoolbook" w:hAnsi="Century Schoolbook"/>
+          <w:sz w:val="56"/>
+          <w:szCs w:val="56"/>
+        </w:rPr>
+        <w:t>User Manual</w:t>
+      </w:r>
     </w:p>
     <w:p>
       <w:pPr>
         <w:jc w:val="center"/>
+        <w:rPr>
+          <w:rFonts w:ascii="Century Schoolbook" w:hAnsi="Century Schoolbook"/>
+          <w:sz w:val="56"/>
+          <w:szCs w:val="56"/>
+        </w:rPr>
+      </w:pPr>
+    </w:p>
+    <w:p>
+      <w:pPr>
+        <w:rPr>
+          <w:rFonts w:ascii="Century Schoolbook" w:hAnsi="Century Schoolbook"/>
+        </w:rPr>
+      </w:pPr>
+      <w:bookmarkStart w:id="0" w:name="_GoBack"/>
+      <w:bookmarkEnd w:id="0"/>
+    </w:p>
+    <w:p>
+      <w:pPr>
+        <w:jc w:val="center"/>
+        <w:rPr>
+          <w:rFonts w:ascii="Century Schoolbook" w:hAnsi="Century Schoolbook"/>
+        </w:rPr>
+      </w:pPr>
+    </w:p>
+    <w:p>
+      <w:pPr>
+        <w:rPr>
+          <w:rFonts w:ascii="Century Schoolbook" w:hAnsi="Century Schoolbook"/>
+        </w:rPr>
+      </w:pPr>
+    </w:p>
+    <w:p>
+      <w:pPr>
+        <w:jc w:val="center"/>
+        <w:rPr>
+          <w:rFonts w:ascii="Century Schoolbook" w:hAnsi="Century Schoolbook"/>
+        </w:rPr>
+      </w:pPr>
+    </w:p>
+    <w:p>
+      <w:pPr>
+        <w:rPr>
+          <w:rFonts w:ascii="Century Schoolbook" w:hAnsi="Century Schoolbook"/>
+        </w:rPr>
+      </w:pPr>
+    </w:p>
+    <w:p>
+      <w:pPr>
+        <w:jc w:val="center"/>
+        <w:rPr>
+          <w:rFonts w:ascii="Century Schoolbook" w:hAnsi="Century Schoolbook"/>
+        </w:rPr>
+      </w:pPr>
+      <w:r>
+        <w:rPr>
+          <w:rFonts w:ascii="Century Schoolbook" w:hAnsi="Century Schoolbook"/>
+        </w:rPr>
+        <w:t>August 2014</w:t>
+      </w:r>
+    </w:p>
+    <w:p>
+      <w:pPr>
+        <w:jc w:val="center"/>
+        <w:rPr>
+          <w:rFonts w:ascii="Century Schoolbook" w:hAnsi="Century Schoolbook"/>
+        </w:rPr>
+      </w:pPr>
+    </w:p>
+    <w:p>
+      <w:pPr>
+        <w:jc w:val="center"/>
+        <w:rPr>
+          <w:rFonts w:ascii="Century Schoolbook" w:hAnsi="Century Schoolbook"/>
+        </w:rPr>
+      </w:pPr>
+      <w:r>
+        <w:rPr>
+          <w:rFonts w:ascii="Century Schoolbook" w:hAnsi="Century Schoolbook"/>
+        </w:rPr>
+        <w:t>Victor Hanson-Smith</w:t>
+      </w:r>
+    </w:p>
+    <w:p>
+      <w:pPr>
+        <w:jc w:val="center"/>
+        <w:rPr>
+          <w:rFonts w:ascii="Century Schoolbook" w:hAnsi="Century Schoolbook"/>
+        </w:rPr>
+      </w:pPr>
+      <w:r>
+        <w:rPr>
+          <w:rFonts w:ascii="Century Schoolbook" w:hAnsi="Century Schoolbook"/>
+        </w:rPr>
+        <w:t>victorhansonsmith@gmail.com</w:t>
+      </w:r>
+    </w:p>
+    <w:p>
+      <w:pPr>
         <w:rPr>
           <w:rFonts w:ascii="Century Schoolbook" w:hAnsi="Century Schoolbook"/>
           <w:sz w:val="32"/>
           <w:szCs w:val="32"/>
         </w:rPr>
       </w:pPr>
-    </w:p>
-    <w:p>
-      <w:pPr>
-        <w:jc w:val="center"/>
-        <w:rPr>
-          <w:rFonts w:ascii="Century Schoolbook" w:hAnsi="Century Schoolbook"/>
-          <w:sz w:val="28"/>
-          <w:szCs w:val="28"/>
-        </w:rPr>
-      </w:pPr>
-      <w:r>
-        <w:rPr>
-          <w:rFonts w:ascii="Century Schoolbook" w:hAnsi="Century Schoolbook"/>
-          <w:sz w:val="28"/>
-          <w:szCs w:val="28"/>
-        </w:rPr>
-        <w:t xml:space="preserve">The </w:t>
-      </w:r>
-      <w:r>
-        <w:rPr>
-          <w:rFonts w:ascii="Century Schoolbook" w:hAnsi="Century Schoolbook"/>
-          <w:b/>
-          <w:sz w:val="28"/>
-          <w:szCs w:val="28"/>
-        </w:rPr>
-        <w:t>A</w:t>
-      </w:r>
-      <w:r>
-        <w:rPr>
-          <w:rFonts w:ascii="Century Schoolbook" w:hAnsi="Century Schoolbook"/>
-          <w:sz w:val="28"/>
-          <w:szCs w:val="28"/>
-        </w:rPr>
-        <w:t xml:space="preserve">nalysis </w:t>
-      </w:r>
-      <w:r>
-        <w:rPr>
-          <w:rFonts w:ascii="Century Schoolbook" w:hAnsi="Century Schoolbook"/>
-          <w:b/>
-          <w:sz w:val="28"/>
-          <w:szCs w:val="28"/>
-        </w:rPr>
-        <w:t>P</w:t>
-      </w:r>
-      <w:r>
-        <w:rPr>
-          <w:rFonts w:ascii="Century Schoolbook" w:hAnsi="Century Schoolbook"/>
-          <w:sz w:val="28"/>
-          <w:szCs w:val="28"/>
-        </w:rPr>
-        <w:t>ipeline for</w:t>
-      </w:r>
-      <w:r>
-        <w:rPr>
-          <w:rFonts w:ascii="Century Schoolbook" w:hAnsi="Century Schoolbook"/>
-          <w:sz w:val="28"/>
-          <w:szCs w:val="28"/>
-        </w:rPr>
-        <w:t xml:space="preserve"> </w:t>
-      </w:r>
-      <w:r>
-        <w:rPr>
-          <w:rFonts w:ascii="Century Schoolbook" w:hAnsi="Century Schoolbook"/>
-          <w:b/>
-          <w:sz w:val="28"/>
-          <w:szCs w:val="28"/>
-        </w:rPr>
-        <w:t>R</w:t>
-      </w:r>
-      <w:r>
-        <w:rPr>
-          <w:rFonts w:ascii="Century Schoolbook" w:hAnsi="Century Schoolbook"/>
-          <w:sz w:val="28"/>
-          <w:szCs w:val="28"/>
-        </w:rPr>
-        <w:t xml:space="preserve">eplicate </w:t>
-      </w:r>
-      <w:r>
-        <w:rPr>
-          <w:rFonts w:ascii="Century Schoolbook" w:hAnsi="Century Schoolbook"/>
-          <w:b/>
-          <w:sz w:val="28"/>
-          <w:szCs w:val="28"/>
-        </w:rPr>
-        <w:t>E</w:t>
-      </w:r>
-      <w:r>
-        <w:rPr>
-          <w:rFonts w:ascii="Century Schoolbook" w:hAnsi="Century Schoolbook"/>
-          <w:sz w:val="28"/>
-          <w:szCs w:val="28"/>
-        </w:rPr>
-        <w:t xml:space="preserve">xperiments across </w:t>
-      </w:r>
-      <w:r>
-        <w:rPr>
-          <w:rFonts w:ascii="Century Schoolbook" w:hAnsi="Century Schoolbook"/>
-          <w:b/>
-          <w:sz w:val="28"/>
-          <w:szCs w:val="28"/>
-        </w:rPr>
-        <w:t>S</w:t>
-      </w:r>
-      <w:r>
-        <w:rPr>
-          <w:rFonts w:ascii="Century Schoolbook" w:hAnsi="Century Schoolbook"/>
-          <w:sz w:val="28"/>
-          <w:szCs w:val="28"/>
-        </w:rPr>
-        <w:t>pecies.</w:t>
-      </w:r>
-    </w:p>
-    <w:p>
-      <w:pPr>
-        <w:jc w:val="center"/>
-        <w:rPr>
-          <w:rFonts w:ascii="Century Schoolbook" w:hAnsi="Century Schoolbook"/>
-        </w:rPr>
-      </w:pPr>
-    </w:p>
-    <w:p>
-      <w:pPr>
-        <w:jc w:val="center"/>
-        <w:rPr>
-          <w:rFonts w:ascii="Century Schoolbook" w:hAnsi="Century Schoolbook"/>
-        </w:rPr>
-      </w:pPr>
-    </w:p>
-    <w:p>
-      <w:pPr>
-        <w:rPr>
-          <w:rFonts w:ascii="Century Schoolbook" w:hAnsi="Century Schoolbook"/>
-        </w:rPr>
-      </w:pPr>
-    </w:p>
-    <w:p>
-      <w:pPr>
-        <w:jc w:val="center"/>
-        <w:rPr>
-          <w:rFonts w:ascii="Century Schoolbook" w:hAnsi="Century Schoolbook"/>
-        </w:rPr>
-      </w:pPr>
-    </w:p>
-    <w:p>
-      <w:pPr>
-        <w:rPr>
-          <w:rFonts w:ascii="Century Schoolbook" w:hAnsi="Century Schoolbook"/>
-        </w:rPr>
-      </w:pPr>
-    </w:p>
-    <w:p>
-      <w:pPr>
-        <w:jc w:val="center"/>
-        <w:rPr>
-          <w:rFonts w:ascii="Century Schoolbook" w:hAnsi="Century Schoolbook"/>
-        </w:rPr>
-      </w:pPr>
-      <w:r>
-        <w:rPr>
-          <w:rFonts w:ascii="Century Schoolbook" w:hAnsi="Century Schoolbook"/>
-        </w:rPr>
-        <w:t>August 2014</w:t>
-      </w:r>
-    </w:p>
-    <w:p>
-      <w:pPr>
-        <w:jc w:val="center"/>
-        <w:rPr>
-          <w:rFonts w:ascii="Century Schoolbook" w:hAnsi="Century Schoolbook"/>
-        </w:rPr>
-      </w:pPr>
-    </w:p>
-    <w:p>
-      <w:pPr>
-        <w:jc w:val="center"/>
-        <w:rPr>
-          <w:rFonts w:ascii="Century Schoolbook" w:hAnsi="Century Schoolbook"/>
-        </w:rPr>
-      </w:pPr>
-      <w:r>
-        <w:rPr>
-          <w:rFonts w:ascii="Century Schoolbook" w:hAnsi="Century Schoolbook"/>
-        </w:rPr>
-        <w:t>Victor Hanson-Smith</w:t>
-      </w:r>
-    </w:p>
-    <w:p>
-      <w:pPr>
-        <w:jc w:val="center"/>
-        <w:rPr>
-          <w:rFonts w:ascii="Century Schoolbook" w:hAnsi="Century Schoolbook"/>
-        </w:rPr>
-      </w:pPr>
-      <w:r>
-        <w:rPr>
-          <w:rFonts w:ascii="Century Schoolbook" w:hAnsi="Century Schoolbook"/>
-        </w:rPr>
-        <w:t>victorhansonsmith@gmail.com</w:t>
-      </w:r>
-    </w:p>
-    <w:p>
-      <w:pPr>
+      <w:r>
         <w:rPr>
           <w:rFonts w:ascii="Century Schoolbook" w:hAnsi="Century Schoolbook"/>
           <w:sz w:val="32"/>
           <w:szCs w:val="32"/>
         </w:rPr>
-      </w:pPr>
-      <w:r>
-        <w:rPr>
-          <w:rFonts w:ascii="Century Schoolbook" w:hAnsi="Century Schoolbook"/>
-          <w:sz w:val="32"/>
-          <w:szCs w:val="32"/>
-        </w:rPr>
         <w:br w:type="page"/>
       </w:r>
     </w:p>
@@ -309,7 +206,7 @@
           <w:rFonts w:ascii="Century Schoolbook" w:hAnsi="Century Schoolbook"/>
         </w:rPr>
       </w:pPr>
-      <w:bookmarkStart w:id="0" w:name="_Toc269339923"/>
+      <w:bookmarkStart w:id="1" w:name="_Toc269339923"/>
       <w:r>
         <w:rPr>
           <w:rFonts w:ascii="Century Schoolbook" w:hAnsi="Century Schoolbook"/>
@@ -317,7 +214,7 @@
         <w:lastRenderedPageBreak/>
         <w:t>Introduction</w:t>
       </w:r>
-      <w:bookmarkEnd w:id="0"/>
+      <w:bookmarkEnd w:id="1"/>
     </w:p>
     <w:p>
       <w:pPr>
@@ -958,14 +855,14 @@
           <w:rFonts w:ascii="Century Schoolbook" w:hAnsi="Century Schoolbook"/>
         </w:rPr>
       </w:pPr>
-      <w:bookmarkStart w:id="1" w:name="_Toc269339924"/>
+      <w:bookmarkStart w:id="2" w:name="_Toc269339924"/>
       <w:r>
         <w:rPr>
           <w:rFonts w:ascii="Century Schoolbook" w:hAnsi="Century Schoolbook"/>
         </w:rPr>
         <w:t>Download and Install</w:t>
       </w:r>
-      <w:bookmarkEnd w:id="1"/>
+      <w:bookmarkEnd w:id="2"/>
     </w:p>
     <w:p>
       <w:pPr>
@@ -1108,7 +1005,7 @@
       <w:pPr>
         <w:pStyle w:val="Heading1"/>
       </w:pPr>
-      <w:bookmarkStart w:id="2" w:name="_Toc269339925"/>
+      <w:bookmarkStart w:id="3" w:name="_Toc269339925"/>
       <w:r>
         <w:t>Input Files</w:t>
       </w:r>
@@ -1117,26 +1014,24 @@
       <w:r>
         <w:t>asdfadsf</w:t>
       </w:r>
-      <w:bookmarkStart w:id="3" w:name="_GoBack"/>
+      <w:r>
+        <w:br w:type="page"/>
+      </w:r>
+    </w:p>
+    <w:p>
+      <w:pPr>
+        <w:pStyle w:val="Heading1"/>
+        <w:rPr>
+          <w:rFonts w:ascii="Century Schoolbook" w:hAnsi="Century Schoolbook"/>
+        </w:rPr>
+      </w:pPr>
+      <w:r>
+        <w:rPr>
+          <w:rFonts w:ascii="Century Schoolbook" w:hAnsi="Century Schoolbook"/>
+        </w:rPr>
+        <w:t>Usage</w:t>
+      </w:r>
       <w:bookmarkEnd w:id="3"/>
-      <w:r>
-        <w:br w:type="page"/>
-      </w:r>
-    </w:p>
-    <w:p>
-      <w:pPr>
-        <w:pStyle w:val="Heading1"/>
-        <w:rPr>
-          <w:rFonts w:ascii="Century Schoolbook" w:hAnsi="Century Schoolbook"/>
-        </w:rPr>
-      </w:pPr>
-      <w:r>
-        <w:rPr>
-          <w:rFonts w:ascii="Century Schoolbook" w:hAnsi="Century Schoolbook"/>
-        </w:rPr>
-        <w:t>Usage</w:t>
-      </w:r>
-      <w:bookmarkEnd w:id="2"/>
     </w:p>
     <w:p>
       <w:pPr>

--- a/documentation/APRES ChIP-Seq User Manual.docx
+++ b/documentation/APRES ChIP-Seq User Manual.docx
@@ -4,6 +4,9 @@
   <w:body>
     <w:p>
       <w:pPr>
+        <w:tabs>
+          <w:tab w:val="left" w:pos="0"/>
+        </w:tabs>
         <w:jc w:val="center"/>
         <w:rPr>
           <w:rFonts w:ascii="Century Schoolbook" w:hAnsi="Century Schoolbook"/>
@@ -14,6 +17,9 @@
     </w:p>
     <w:p>
       <w:pPr>
+        <w:tabs>
+          <w:tab w:val="left" w:pos="0"/>
+        </w:tabs>
         <w:jc w:val="center"/>
         <w:rPr>
           <w:rFonts w:ascii="Century Schoolbook" w:hAnsi="Century Schoolbook"/>
@@ -24,6 +30,9 @@
     </w:p>
     <w:p>
       <w:pPr>
+        <w:tabs>
+          <w:tab w:val="left" w:pos="0"/>
+        </w:tabs>
         <w:rPr>
           <w:rFonts w:ascii="Century Schoolbook" w:hAnsi="Century Schoolbook"/>
           <w:sz w:val="56"/>
@@ -33,6 +42,9 @@
     </w:p>
     <w:p>
       <w:pPr>
+        <w:tabs>
+          <w:tab w:val="left" w:pos="0"/>
+        </w:tabs>
         <w:jc w:val="center"/>
         <w:rPr>
           <w:rFonts w:ascii="Century Schoolbook" w:hAnsi="Century Schoolbook"/>
@@ -67,6 +79,9 @@
     </w:p>
     <w:p>
       <w:pPr>
+        <w:tabs>
+          <w:tab w:val="left" w:pos="0"/>
+        </w:tabs>
         <w:jc w:val="center"/>
         <w:rPr>
           <w:rFonts w:ascii="Century Schoolbook" w:hAnsi="Century Schoolbook"/>
@@ -85,6 +100,9 @@
     </w:p>
     <w:p>
       <w:pPr>
+        <w:tabs>
+          <w:tab w:val="left" w:pos="0"/>
+        </w:tabs>
         <w:jc w:val="center"/>
         <w:rPr>
           <w:rFonts w:ascii="Century Schoolbook" w:hAnsi="Century Schoolbook"/>
@@ -95,15 +113,19 @@
     </w:p>
     <w:p>
       <w:pPr>
-        <w:rPr>
-          <w:rFonts w:ascii="Century Schoolbook" w:hAnsi="Century Schoolbook"/>
-        </w:rPr>
-      </w:pPr>
-      <w:bookmarkStart w:id="0" w:name="_GoBack"/>
-      <w:bookmarkEnd w:id="0"/>
-    </w:p>
-    <w:p>
-      <w:pPr>
+        <w:tabs>
+          <w:tab w:val="left" w:pos="0"/>
+        </w:tabs>
+        <w:rPr>
+          <w:rFonts w:ascii="Century Schoolbook" w:hAnsi="Century Schoolbook"/>
+        </w:rPr>
+      </w:pPr>
+    </w:p>
+    <w:p>
+      <w:pPr>
+        <w:tabs>
+          <w:tab w:val="left" w:pos="0"/>
+        </w:tabs>
         <w:jc w:val="center"/>
         <w:rPr>
           <w:rFonts w:ascii="Century Schoolbook" w:hAnsi="Century Schoolbook"/>
@@ -112,13 +134,19 @@
     </w:p>
     <w:p>
       <w:pPr>
-        <w:rPr>
-          <w:rFonts w:ascii="Century Schoolbook" w:hAnsi="Century Schoolbook"/>
-        </w:rPr>
-      </w:pPr>
-    </w:p>
-    <w:p>
-      <w:pPr>
+        <w:tabs>
+          <w:tab w:val="left" w:pos="0"/>
+        </w:tabs>
+        <w:rPr>
+          <w:rFonts w:ascii="Century Schoolbook" w:hAnsi="Century Schoolbook"/>
+        </w:rPr>
+      </w:pPr>
+    </w:p>
+    <w:p>
+      <w:pPr>
+        <w:tabs>
+          <w:tab w:val="left" w:pos="0"/>
+        </w:tabs>
         <w:jc w:val="center"/>
         <w:rPr>
           <w:rFonts w:ascii="Century Schoolbook" w:hAnsi="Century Schoolbook"/>
@@ -127,13 +155,19 @@
     </w:p>
     <w:p>
       <w:pPr>
-        <w:rPr>
-          <w:rFonts w:ascii="Century Schoolbook" w:hAnsi="Century Schoolbook"/>
-        </w:rPr>
-      </w:pPr>
-    </w:p>
-    <w:p>
-      <w:pPr>
+        <w:tabs>
+          <w:tab w:val="left" w:pos="0"/>
+        </w:tabs>
+        <w:rPr>
+          <w:rFonts w:ascii="Century Schoolbook" w:hAnsi="Century Schoolbook"/>
+        </w:rPr>
+      </w:pPr>
+    </w:p>
+    <w:p>
+      <w:pPr>
+        <w:tabs>
+          <w:tab w:val="left" w:pos="0"/>
+        </w:tabs>
         <w:jc w:val="center"/>
         <w:rPr>
           <w:rFonts w:ascii="Century Schoolbook" w:hAnsi="Century Schoolbook"/>
@@ -143,11 +177,14 @@
         <w:rPr>
           <w:rFonts w:ascii="Century Schoolbook" w:hAnsi="Century Schoolbook"/>
         </w:rPr>
-        <w:t>August 2014</w:t>
-      </w:r>
-    </w:p>
-    <w:p>
-      <w:pPr>
+        <w:t>May 2015</w:t>
+      </w:r>
+    </w:p>
+    <w:p>
+      <w:pPr>
+        <w:tabs>
+          <w:tab w:val="left" w:pos="0"/>
+        </w:tabs>
         <w:jc w:val="center"/>
         <w:rPr>
           <w:rFonts w:ascii="Century Schoolbook" w:hAnsi="Century Schoolbook"/>
@@ -156,6 +193,9 @@
     </w:p>
     <w:p>
       <w:pPr>
+        <w:tabs>
+          <w:tab w:val="left" w:pos="0"/>
+        </w:tabs>
         <w:jc w:val="center"/>
         <w:rPr>
           <w:rFonts w:ascii="Century Schoolbook" w:hAnsi="Century Schoolbook"/>
@@ -170,6 +210,9 @@
     </w:p>
     <w:p>
       <w:pPr>
+        <w:tabs>
+          <w:tab w:val="left" w:pos="0"/>
+        </w:tabs>
         <w:jc w:val="center"/>
         <w:rPr>
           <w:rFonts w:ascii="Century Schoolbook" w:hAnsi="Century Schoolbook"/>
@@ -184,6 +227,9 @@
     </w:p>
     <w:p>
       <w:pPr>
+        <w:tabs>
+          <w:tab w:val="left" w:pos="0"/>
+        </w:tabs>
         <w:rPr>
           <w:rFonts w:ascii="Century Schoolbook" w:hAnsi="Century Schoolbook"/>
           <w:sz w:val="32"/>
@@ -202,22 +248,19 @@
     <w:p>
       <w:pPr>
         <w:pStyle w:val="Heading1"/>
-        <w:rPr>
-          <w:rFonts w:ascii="Century Schoolbook" w:hAnsi="Century Schoolbook"/>
-        </w:rPr>
-      </w:pPr>
-      <w:bookmarkStart w:id="1" w:name="_Toc269339923"/>
-      <w:r>
-        <w:rPr>
-          <w:rFonts w:ascii="Century Schoolbook" w:hAnsi="Century Schoolbook"/>
-        </w:rPr>
+      </w:pPr>
+      <w:bookmarkStart w:id="0" w:name="_Toc269339923"/>
+      <w:r>
         <w:lastRenderedPageBreak/>
         <w:t>Introduction</w:t>
       </w:r>
-      <w:bookmarkEnd w:id="1"/>
-    </w:p>
-    <w:p>
-      <w:pPr>
+      <w:bookmarkEnd w:id="0"/>
+    </w:p>
+    <w:p>
+      <w:pPr>
+        <w:tabs>
+          <w:tab w:val="left" w:pos="0"/>
+        </w:tabs>
         <w:rPr>
           <w:rFonts w:ascii="Century Schoolbook" w:hAnsi="Century Schoolbook"/>
         </w:rPr>
@@ -238,7 +281,21 @@
         <w:rPr>
           <w:rFonts w:ascii="Century Schoolbook" w:hAnsi="Century Schoolbook"/>
         </w:rPr>
-        <w:t>DNA sequencing, also known as ChIP-seq, is a popular experimental technique</w:t>
+        <w:t xml:space="preserve">DNA sequencing, also known as </w:t>
+      </w:r>
+      <w:proofErr w:type="spellStart"/>
+      <w:r>
+        <w:rPr>
+          <w:rFonts w:ascii="Century Schoolbook" w:hAnsi="Century Schoolbook"/>
+        </w:rPr>
+        <w:t>ChIP-seq</w:t>
+      </w:r>
+      <w:proofErr w:type="spellEnd"/>
+      <w:r>
+        <w:rPr>
+          <w:rFonts w:ascii="Century Schoolbook" w:hAnsi="Century Schoolbook"/>
+        </w:rPr>
+        <w:t>, is a popular experimental technique</w:t>
       </w:r>
       <w:r>
         <w:rPr>
@@ -250,33 +307,75 @@
         <w:rPr>
           <w:rFonts w:ascii="Century Schoolbook" w:hAnsi="Century Schoolbook"/>
         </w:rPr>
-        <w:t>. ChIP-seq is typically used to study DNA-binding transcription regulator proteins</w:t>
-      </w:r>
-      <w:r>
-        <w:rPr>
-          <w:rFonts w:ascii="Century Schoolbook" w:hAnsi="Century Schoolbook"/>
-        </w:rPr>
-        <w:t>. A common experimental approach is to perform ChIP-seq in different conditions – perhaps different cells strains, species, or environmental conditions – and then compare the effects on DNA-binding of a particular protein.</w:t>
-      </w:r>
-    </w:p>
-    <w:p>
-      <w:pPr>
-        <w:rPr>
-          <w:rFonts w:ascii="Century Schoolbook" w:hAnsi="Century Schoolbook"/>
-        </w:rPr>
-      </w:pPr>
-    </w:p>
-    <w:p>
-      <w:pPr>
-        <w:rPr>
-          <w:rFonts w:ascii="Century Schoolbook" w:hAnsi="Century Schoolbook"/>
-        </w:rPr>
-      </w:pPr>
-      <w:r>
-        <w:rPr>
-          <w:rFonts w:ascii="Century Schoolbook" w:hAnsi="Century Schoolbook"/>
-        </w:rPr>
-        <w:t>ChIP-seq methods have become well established for mapping sequenced reads to their reference geno</w:t>
+        <w:t xml:space="preserve">. </w:t>
+      </w:r>
+      <w:proofErr w:type="spellStart"/>
+      <w:r>
+        <w:rPr>
+          <w:rFonts w:ascii="Century Schoolbook" w:hAnsi="Century Schoolbook"/>
+        </w:rPr>
+        <w:t>ChIP-seq</w:t>
+      </w:r>
+      <w:proofErr w:type="spellEnd"/>
+      <w:r>
+        <w:rPr>
+          <w:rFonts w:ascii="Century Schoolbook" w:hAnsi="Century Schoolbook"/>
+        </w:rPr>
+        <w:t xml:space="preserve"> is typically used to study DNA-binding transcription regulator proteins</w:t>
+      </w:r>
+      <w:r>
+        <w:rPr>
+          <w:rFonts w:ascii="Century Schoolbook" w:hAnsi="Century Schoolbook"/>
+        </w:rPr>
+        <w:t xml:space="preserve">. A common experimental approach is to perform </w:t>
+      </w:r>
+      <w:proofErr w:type="spellStart"/>
+      <w:r>
+        <w:rPr>
+          <w:rFonts w:ascii="Century Schoolbook" w:hAnsi="Century Schoolbook"/>
+        </w:rPr>
+        <w:t>ChIP-seq</w:t>
+      </w:r>
+      <w:proofErr w:type="spellEnd"/>
+      <w:r>
+        <w:rPr>
+          <w:rFonts w:ascii="Century Schoolbook" w:hAnsi="Century Schoolbook"/>
+        </w:rPr>
+        <w:t xml:space="preserve"> in different conditions – perhaps different cells strains, species, or environmental conditions – and then compare the effects on DNA-binding of a particular protein.</w:t>
+      </w:r>
+    </w:p>
+    <w:p>
+      <w:pPr>
+        <w:tabs>
+          <w:tab w:val="left" w:pos="0"/>
+        </w:tabs>
+        <w:rPr>
+          <w:rFonts w:ascii="Century Schoolbook" w:hAnsi="Century Schoolbook"/>
+        </w:rPr>
+      </w:pPr>
+    </w:p>
+    <w:p>
+      <w:pPr>
+        <w:tabs>
+          <w:tab w:val="left" w:pos="0"/>
+        </w:tabs>
+        <w:rPr>
+          <w:rFonts w:ascii="Century Schoolbook" w:hAnsi="Century Schoolbook"/>
+        </w:rPr>
+      </w:pPr>
+      <w:proofErr w:type="spellStart"/>
+      <w:r>
+        <w:rPr>
+          <w:rFonts w:ascii="Century Schoolbook" w:hAnsi="Century Schoolbook"/>
+        </w:rPr>
+        <w:t>ChIP-seq</w:t>
+      </w:r>
+      <w:proofErr w:type="spellEnd"/>
+      <w:r>
+        <w:rPr>
+          <w:rFonts w:ascii="Century Schoolbook" w:hAnsi="Century Schoolbook"/>
+        </w:rPr>
+        <w:t xml:space="preserve"> methods have become well established for mapping sequenced reads to their reference geno</w:t>
       </w:r>
       <w:r>
         <w:rPr>
@@ -299,6 +398,9 @@
     </w:p>
     <w:p>
       <w:pPr>
+        <w:tabs>
+          <w:tab w:val="left" w:pos="0"/>
+        </w:tabs>
         <w:rPr>
           <w:rFonts w:ascii="Century Schoolbook" w:hAnsi="Century Schoolbook"/>
           <w:b/>
@@ -307,117 +409,25 @@
     </w:p>
     <w:p>
       <w:pPr>
-        <w:rPr>
-          <w:rFonts w:ascii="Century Schoolbook" w:hAnsi="Century Schoolbook"/>
-        </w:rPr>
-      </w:pPr>
-      <w:r>
-        <w:rPr>
-          <w:rFonts w:ascii="Century Schoolbook" w:hAnsi="Century Schoolbook"/>
-          <w:b/>
-        </w:rPr>
-        <w:t xml:space="preserve">APRES </w:t>
-      </w:r>
-      <w:r>
-        <w:rPr>
-          <w:rFonts w:ascii="Century Schoolbook" w:hAnsi="Century Schoolbook"/>
-        </w:rPr>
-        <w:t xml:space="preserve">ChIP-Seq is an </w:t>
-      </w:r>
-      <w:r>
-        <w:rPr>
-          <w:rFonts w:ascii="Century Schoolbook" w:hAnsi="Century Schoolbook"/>
-          <w:b/>
-        </w:rPr>
-        <w:t>A</w:t>
-      </w:r>
-      <w:r>
-        <w:rPr>
-          <w:rFonts w:ascii="Century Schoolbook" w:hAnsi="Century Schoolbook"/>
-        </w:rPr>
-        <w:t xml:space="preserve">nalysis </w:t>
-      </w:r>
-      <w:r>
-        <w:rPr>
-          <w:rFonts w:ascii="Century Schoolbook" w:hAnsi="Century Schoolbook"/>
-          <w:b/>
-        </w:rPr>
-        <w:t>P</w:t>
-      </w:r>
-      <w:r>
-        <w:rPr>
-          <w:rFonts w:ascii="Century Schoolbook" w:hAnsi="Century Schoolbook"/>
-        </w:rPr>
-        <w:t xml:space="preserve">ipeline for </w:t>
-      </w:r>
-      <w:r>
-        <w:rPr>
-          <w:rFonts w:ascii="Century Schoolbook" w:hAnsi="Century Schoolbook"/>
-          <w:b/>
-        </w:rPr>
-        <w:t>R</w:t>
-      </w:r>
-      <w:r>
-        <w:rPr>
-          <w:rFonts w:ascii="Century Schoolbook" w:hAnsi="Century Schoolbook"/>
-        </w:rPr>
-        <w:t xml:space="preserve">eplicate </w:t>
-      </w:r>
-      <w:r>
-        <w:rPr>
-          <w:rFonts w:ascii="Century Schoolbook" w:hAnsi="Century Schoolbook"/>
-          <w:b/>
-        </w:rPr>
-        <w:t>E</w:t>
-      </w:r>
-      <w:r>
-        <w:rPr>
-          <w:rFonts w:ascii="Century Schoolbook" w:hAnsi="Century Schoolbook"/>
-        </w:rPr>
-        <w:t xml:space="preserve">xperiments across </w:t>
-      </w:r>
-      <w:r>
-        <w:rPr>
-          <w:rFonts w:ascii="Century Schoolbook" w:hAnsi="Century Schoolbook"/>
-          <w:b/>
-        </w:rPr>
-        <w:t>S</w:t>
-      </w:r>
-      <w:r>
-        <w:rPr>
-          <w:rFonts w:ascii="Century Schoolbook" w:hAnsi="Century Schoolbook"/>
-        </w:rPr>
-        <w:t>pecies.</w:t>
-      </w:r>
-      <w:r>
-        <w:rPr>
-          <w:rFonts w:ascii="Century Schoolbook" w:hAnsi="Century Schoolbook"/>
-        </w:rPr>
-        <w:t xml:space="preserve"> APRES maps ChIP-seq binding events to their putative target gene, and then compares these maps between replicates in the same conditions, across replicates in different conditions, and between species.</w:t>
-      </w:r>
-    </w:p>
-    <w:p>
-      <w:pPr>
-        <w:rPr>
-          <w:rFonts w:ascii="Century Schoolbook" w:hAnsi="Century Schoolbook"/>
-        </w:rPr>
-      </w:pPr>
-    </w:p>
-    <w:p>
-      <w:pPr>
-        <w:rPr>
-          <w:rFonts w:ascii="Century Schoolbook" w:hAnsi="Century Schoolbook"/>
-        </w:rPr>
-      </w:pPr>
-      <w:r>
-        <w:rPr>
-          <w:rFonts w:ascii="Century Schoolbook" w:hAnsi="Century Schoolbook"/>
-        </w:rPr>
-        <w:t>APRES takes as input (1) the output of a peak-calling software, such as MACS, (2) a genome features file that defines the genomic location of genes, and (3) an APRES configuration file that specifies replicates, groups of replicates, and species.</w:t>
-      </w:r>
-    </w:p>
-    <w:p>
-      <w:pPr>
+        <w:tabs>
+          <w:tab w:val="left" w:pos="0"/>
+        </w:tabs>
+        <w:rPr>
+          <w:rFonts w:ascii="Century Schoolbook" w:hAnsi="Century Schoolbook"/>
+        </w:rPr>
+      </w:pPr>
+      <w:r>
+        <w:rPr>
+          <w:rFonts w:ascii="Century Schoolbook" w:hAnsi="Century Schoolbook"/>
+        </w:rPr>
+        <w:t>The ChIP-Seq Distillery automates the multi-step protocol of aligning reads to a genome, calling peaks, and then comparing those peaks between replicates or species.</w:t>
+      </w:r>
+    </w:p>
+    <w:p>
+      <w:pPr>
+        <w:tabs>
+          <w:tab w:val="left" w:pos="0"/>
+        </w:tabs>
         <w:rPr>
           <w:rFonts w:ascii="Century Schoolbook" w:hAnsi="Century Schoolbook"/>
         </w:rPr>
@@ -433,6 +443,7 @@
       <w:pPr>
         <w:pStyle w:val="TOC1"/>
         <w:tabs>
+          <w:tab w:val="left" w:pos="0"/>
           <w:tab w:val="right" w:leader="dot" w:pos="8630"/>
         </w:tabs>
         <w:jc w:val="center"/>
@@ -451,6 +462,7 @@
       <w:pPr>
         <w:pStyle w:val="TOC1"/>
         <w:tabs>
+          <w:tab w:val="left" w:pos="0"/>
           <w:tab w:val="right" w:leader="dot" w:pos="8630"/>
         </w:tabs>
         <w:rPr>
@@ -539,6 +551,7 @@
       <w:pPr>
         <w:pStyle w:val="TOC1"/>
         <w:tabs>
+          <w:tab w:val="left" w:pos="0"/>
           <w:tab w:val="right" w:leader="dot" w:pos="8630"/>
         </w:tabs>
         <w:rPr>
@@ -609,6 +622,7 @@
       <w:pPr>
         <w:pStyle w:val="TOC1"/>
         <w:tabs>
+          <w:tab w:val="left" w:pos="0"/>
           <w:tab w:val="right" w:leader="dot" w:pos="8630"/>
         </w:tabs>
         <w:rPr>
@@ -679,6 +693,7 @@
       <w:pPr>
         <w:pStyle w:val="TOC1"/>
         <w:tabs>
+          <w:tab w:val="left" w:pos="0"/>
           <w:tab w:val="right" w:leader="dot" w:pos="8630"/>
         </w:tabs>
         <w:rPr>
@@ -749,6 +764,7 @@
       <w:pPr>
         <w:pStyle w:val="TOC1"/>
         <w:tabs>
+          <w:tab w:val="left" w:pos="0"/>
           <w:tab w:val="right" w:leader="dot" w:pos="8630"/>
         </w:tabs>
         <w:rPr>
@@ -817,6 +833,9 @@
     </w:p>
     <w:p>
       <w:pPr>
+        <w:tabs>
+          <w:tab w:val="left" w:pos="0"/>
+        </w:tabs>
         <w:rPr>
           <w:rFonts w:ascii="Century Schoolbook" w:hAnsi="Century Schoolbook"/>
         </w:rPr>
@@ -830,13 +849,19 @@
     </w:p>
     <w:p>
       <w:pPr>
-        <w:rPr>
-          <w:rFonts w:ascii="Century Schoolbook" w:hAnsi="Century Schoolbook"/>
-        </w:rPr>
-      </w:pPr>
-    </w:p>
-    <w:p>
-      <w:pPr>
+        <w:tabs>
+          <w:tab w:val="left" w:pos="0"/>
+        </w:tabs>
+        <w:rPr>
+          <w:rFonts w:ascii="Century Schoolbook" w:hAnsi="Century Schoolbook"/>
+        </w:rPr>
+      </w:pPr>
+    </w:p>
+    <w:p>
+      <w:pPr>
+        <w:tabs>
+          <w:tab w:val="left" w:pos="0"/>
+        </w:tabs>
         <w:rPr>
           <w:rFonts w:ascii="Century Schoolbook" w:hAnsi="Century Schoolbook"/>
         </w:rPr>
@@ -851,149 +876,1950 @@
     <w:p>
       <w:pPr>
         <w:pStyle w:val="Heading1"/>
-        <w:rPr>
-          <w:rFonts w:ascii="Century Schoolbook" w:hAnsi="Century Schoolbook"/>
-        </w:rPr>
-      </w:pPr>
-      <w:bookmarkStart w:id="2" w:name="_Toc269339924"/>
-      <w:r>
-        <w:rPr>
-          <w:rFonts w:ascii="Century Schoolbook" w:hAnsi="Century Schoolbook"/>
-        </w:rPr>
+      </w:pPr>
+      <w:bookmarkStart w:id="1" w:name="_Toc269339924"/>
+      <w:r>
         <w:t>Download and Install</w:t>
       </w:r>
+      <w:bookmarkEnd w:id="1"/>
+    </w:p>
+    <w:p>
+      <w:pPr>
+        <w:tabs>
+          <w:tab w:val="left" w:pos="0"/>
+        </w:tabs>
+        <w:rPr>
+          <w:rFonts w:ascii="Century Schoolbook" w:hAnsi="Century Schoolbook"/>
+        </w:rPr>
+      </w:pPr>
+    </w:p>
+    <w:p>
+      <w:pPr>
+        <w:tabs>
+          <w:tab w:val="left" w:pos="0"/>
+        </w:tabs>
+        <w:rPr>
+          <w:rFonts w:ascii="Century Schoolbook" w:hAnsi="Century Schoolbook"/>
+        </w:rPr>
+      </w:pPr>
+      <w:r>
+        <w:rPr>
+          <w:rFonts w:ascii="Century Schoolbook" w:hAnsi="Century Schoolbook"/>
+        </w:rPr>
+        <w:t xml:space="preserve">The ChIP-Seq Distillery is available here: </w:t>
+      </w:r>
+      <w:r>
+        <w:rPr>
+          <w:rFonts w:ascii="Century Schoolbook" w:hAnsi="Century Schoolbook"/>
+        </w:rPr>
+        <w:t>https://github.com/vhsvhs/SeqTools</w:t>
+      </w:r>
+    </w:p>
+    <w:p>
+      <w:pPr>
+        <w:tabs>
+          <w:tab w:val="left" w:pos="0"/>
+        </w:tabs>
+        <w:rPr>
+          <w:rFonts w:ascii="Century Schoolbook" w:hAnsi="Century Schoolbook"/>
+        </w:rPr>
+      </w:pPr>
+    </w:p>
+    <w:p>
+      <w:pPr>
+        <w:tabs>
+          <w:tab w:val="left" w:pos="0"/>
+        </w:tabs>
+        <w:rPr>
+          <w:rFonts w:ascii="Century Schoolbook" w:hAnsi="Century Schoolbook"/>
+        </w:rPr>
+      </w:pPr>
+      <w:r>
+        <w:rPr>
+          <w:rFonts w:ascii="Century Schoolbook" w:hAnsi="Century Schoolbook"/>
+        </w:rPr>
+        <w:t>APRES</w:t>
+      </w:r>
+      <w:r>
+        <w:rPr>
+          <w:rFonts w:ascii="Century Schoolbook" w:hAnsi="Century Schoolbook"/>
+        </w:rPr>
+        <w:t xml:space="preserve"> is written in </w:t>
+      </w:r>
+      <w:r>
+        <w:rPr>
+          <w:rFonts w:ascii="Century Schoolbook" w:hAnsi="Century Schoolbook"/>
+          <w:b/>
+        </w:rPr>
+        <w:t>Python</w:t>
+      </w:r>
+      <w:r>
+        <w:rPr>
+          <w:rFonts w:ascii="Century Schoolbook" w:hAnsi="Century Schoolbook"/>
+        </w:rPr>
+        <w:t xml:space="preserve"> and </w:t>
+      </w:r>
+      <w:r>
+        <w:rPr>
+          <w:rFonts w:ascii="Century Schoolbook" w:hAnsi="Century Schoolbook"/>
+          <w:b/>
+        </w:rPr>
+        <w:t>R</w:t>
+      </w:r>
+      <w:r>
+        <w:rPr>
+          <w:rFonts w:ascii="Century Schoolbook" w:hAnsi="Century Schoolbook"/>
+        </w:rPr>
+        <w:t xml:space="preserve">. It uses a few </w:t>
+      </w:r>
+      <w:proofErr w:type="gramStart"/>
+      <w:r>
+        <w:rPr>
+          <w:rFonts w:ascii="Century Schoolbook" w:hAnsi="Century Schoolbook"/>
+        </w:rPr>
+        <w:t>commonly-used</w:t>
+      </w:r>
+      <w:proofErr w:type="gramEnd"/>
+      <w:r>
+        <w:rPr>
+          <w:rFonts w:ascii="Century Schoolbook" w:hAnsi="Century Schoolbook"/>
+        </w:rPr>
+        <w:t xml:space="preserve"> Python libraries: </w:t>
+      </w:r>
+      <w:proofErr w:type="spellStart"/>
+      <w:r>
+        <w:rPr>
+          <w:rFonts w:ascii="Century Schoolbook" w:hAnsi="Century Schoolbook"/>
+          <w:b/>
+        </w:rPr>
+        <w:t>scipy</w:t>
+      </w:r>
+      <w:proofErr w:type="spellEnd"/>
+      <w:r>
+        <w:rPr>
+          <w:rFonts w:ascii="Century Schoolbook" w:hAnsi="Century Schoolbook"/>
+        </w:rPr>
+        <w:t xml:space="preserve">, </w:t>
+      </w:r>
+      <w:proofErr w:type="spellStart"/>
+      <w:r>
+        <w:rPr>
+          <w:rFonts w:ascii="Century Schoolbook" w:hAnsi="Century Schoolbook"/>
+          <w:b/>
+        </w:rPr>
+        <w:t>numpy</w:t>
+      </w:r>
+      <w:proofErr w:type="spellEnd"/>
+      <w:r>
+        <w:rPr>
+          <w:rFonts w:ascii="Century Schoolbook" w:hAnsi="Century Schoolbook"/>
+        </w:rPr>
+        <w:t xml:space="preserve">, and </w:t>
+      </w:r>
+      <w:proofErr w:type="spellStart"/>
+      <w:r>
+        <w:rPr>
+          <w:rFonts w:ascii="Century Schoolbook" w:hAnsi="Century Schoolbook"/>
+          <w:b/>
+        </w:rPr>
+        <w:t>matplotlib</w:t>
+      </w:r>
+      <w:proofErr w:type="spellEnd"/>
+      <w:r>
+        <w:rPr>
+          <w:rFonts w:ascii="Century Schoolbook" w:hAnsi="Century Schoolbook"/>
+        </w:rPr>
+        <w:t xml:space="preserve">. You </w:t>
+      </w:r>
+      <w:proofErr w:type="gramStart"/>
+      <w:r>
+        <w:rPr>
+          <w:rFonts w:ascii="Century Schoolbook" w:hAnsi="Century Schoolbook"/>
+        </w:rPr>
+        <w:t>made</w:t>
+      </w:r>
+      <w:proofErr w:type="gramEnd"/>
+      <w:r>
+        <w:rPr>
+          <w:rFonts w:ascii="Century Schoolbook" w:hAnsi="Century Schoolbook"/>
+        </w:rPr>
+        <w:t xml:space="preserve"> </w:t>
+      </w:r>
+      <w:proofErr w:type="gramStart"/>
+      <w:r>
+        <w:rPr>
+          <w:rFonts w:ascii="Century Schoolbook" w:hAnsi="Century Schoolbook"/>
+        </w:rPr>
+        <w:t>need</w:t>
+      </w:r>
+      <w:proofErr w:type="gramEnd"/>
+      <w:r>
+        <w:rPr>
+          <w:rFonts w:ascii="Century Schoolbook" w:hAnsi="Century Schoolbook"/>
+        </w:rPr>
+        <w:t xml:space="preserve"> to install these libraries separately.</w:t>
+      </w:r>
+      <w:r>
+        <w:rPr>
+          <w:rFonts w:ascii="Century Schoolbook" w:hAnsi="Century Schoolbook"/>
+        </w:rPr>
+        <w:br w:type="page"/>
+      </w:r>
+    </w:p>
+    <w:p>
+      <w:pPr>
+        <w:pStyle w:val="Heading1"/>
+      </w:pPr>
+      <w:bookmarkStart w:id="2" w:name="_Toc269339925"/>
+      <w:r>
+        <w:t>Input Files</w:t>
+      </w:r>
+    </w:p>
+    <w:p>
+      <w:pPr>
+        <w:tabs>
+          <w:tab w:val="left" w:pos="0"/>
+        </w:tabs>
+      </w:pPr>
+    </w:p>
+    <w:p>
+      <w:pPr>
+        <w:pStyle w:val="ListParagraph"/>
+        <w:numPr>
+          <w:ilvl w:val="0"/>
+          <w:numId w:val="4"/>
+        </w:numPr>
+        <w:tabs>
+          <w:tab w:val="left" w:pos="0"/>
+        </w:tabs>
+      </w:pPr>
+      <w:r>
+        <w:t>Annotation file</w:t>
+      </w:r>
+    </w:p>
+    <w:p>
+      <w:pPr>
+        <w:pStyle w:val="ListParagraph"/>
+        <w:numPr>
+          <w:ilvl w:val="0"/>
+          <w:numId w:val="4"/>
+        </w:numPr>
+        <w:tabs>
+          <w:tab w:val="left" w:pos="0"/>
+        </w:tabs>
+      </w:pPr>
+      <w:r>
+        <w:t>Pillars File</w:t>
+      </w:r>
+    </w:p>
+    <w:p>
+      <w:pPr>
+        <w:pStyle w:val="ListParagraph"/>
+        <w:numPr>
+          <w:ilvl w:val="0"/>
+          <w:numId w:val="4"/>
+        </w:numPr>
+        <w:tabs>
+          <w:tab w:val="left" w:pos="0"/>
+        </w:tabs>
+      </w:pPr>
+      <w:r>
+        <w:t>DB file (optional, will create new if no DB)</w:t>
+      </w:r>
+    </w:p>
+    <w:p>
+      <w:pPr>
+        <w:tabs>
+          <w:tab w:val="left" w:pos="0"/>
+        </w:tabs>
+      </w:pPr>
+    </w:p>
+    <w:p>
+      <w:pPr>
+        <w:pStyle w:val="Heading2"/>
+      </w:pPr>
+      <w:r>
+        <w:t>The Annotation File</w:t>
+      </w:r>
+    </w:p>
+    <w:p>
+      <w:pPr>
+        <w:rPr>
+          <w:color w:val="000000" w:themeColor="text1"/>
+        </w:rPr>
+      </w:pPr>
+      <w:r>
+        <w:t xml:space="preserve">The annotation file describes your FASTQ reads. This file associates reads with known genomes, replicate IDs, and media conditions. The annotation file indicates which </w:t>
+      </w:r>
+      <w:r>
+        <w:t xml:space="preserve">reads are from </w:t>
+      </w:r>
+      <w:proofErr w:type="gramStart"/>
+      <w:r>
+        <w:t>a</w:t>
+      </w:r>
+      <w:proofErr w:type="gramEnd"/>
+      <w:r>
+        <w:t xml:space="preserve"> </w:t>
+      </w:r>
+      <w:r>
+        <w:rPr>
+          <w:color w:val="000000" w:themeColor="text1"/>
+        </w:rPr>
+        <w:t>untagged control experiment, and which reads are the tagged experimental observations.</w:t>
+      </w:r>
+    </w:p>
+    <w:p>
+      <w:pPr>
+        <w:rPr>
+          <w:color w:val="000000" w:themeColor="text1"/>
+        </w:rPr>
+      </w:pPr>
+    </w:p>
+    <w:p>
+      <w:pPr>
+        <w:rPr>
+          <w:color w:val="000000" w:themeColor="text1"/>
+        </w:rPr>
+      </w:pPr>
+      <w:r>
+        <w:rPr>
+          <w:color w:val="000000" w:themeColor="text1"/>
+        </w:rPr>
+        <w:t>The annotation file should contain a text table, described as follows. The first line should be a header row with the following column</w:t>
+      </w:r>
+      <w:r>
+        <w:rPr>
+          <w:color w:val="000000" w:themeColor="text1"/>
+        </w:rPr>
+        <w:t>s</w:t>
+      </w:r>
+    </w:p>
+    <w:p>
+      <w:pPr>
+        <w:rPr>
+          <w:color w:val="000000" w:themeColor="text1"/>
+        </w:rPr>
+      </w:pPr>
+    </w:p>
+    <w:p>
+      <w:pPr>
+        <w:pStyle w:val="ListParagraph"/>
+        <w:numPr>
+          <w:ilvl w:val="0"/>
+          <w:numId w:val="5"/>
+        </w:numPr>
+        <w:rPr>
+          <w:rFonts w:cs="Andale Mono"/>
+          <w:color w:val="000000" w:themeColor="text1"/>
+        </w:rPr>
+      </w:pPr>
+      <w:proofErr w:type="spellStart"/>
+      <w:proofErr w:type="gramStart"/>
+      <w:r>
+        <w:rPr>
+          <w:rFonts w:cs="Andale Mono"/>
+          <w:color w:val="000000" w:themeColor="text1"/>
+        </w:rPr>
+        <w:t>samp</w:t>
+      </w:r>
+      <w:r>
+        <w:rPr>
+          <w:rFonts w:cs="Andale Mono"/>
+          <w:color w:val="000000" w:themeColor="text1"/>
+        </w:rPr>
+        <w:t>le</w:t>
+      </w:r>
+      <w:proofErr w:type="gramEnd"/>
+      <w:r>
+        <w:rPr>
+          <w:rFonts w:cs="Andale Mono"/>
+          <w:color w:val="000000" w:themeColor="text1"/>
+        </w:rPr>
+        <w:t>_tube_name</w:t>
+      </w:r>
+      <w:proofErr w:type="spellEnd"/>
+      <w:r>
+        <w:rPr>
+          <w:rFonts w:cs="Andale Mono"/>
+          <w:color w:val="000000" w:themeColor="text1"/>
+        </w:rPr>
+        <w:t xml:space="preserve"> </w:t>
+      </w:r>
+    </w:p>
+    <w:p>
+      <w:pPr>
+        <w:pStyle w:val="ListParagraph"/>
+        <w:numPr>
+          <w:ilvl w:val="0"/>
+          <w:numId w:val="5"/>
+        </w:numPr>
+        <w:rPr>
+          <w:rFonts w:cs="Andale Mono"/>
+          <w:color w:val="000000" w:themeColor="text1"/>
+        </w:rPr>
+      </w:pPr>
+      <w:proofErr w:type="spellStart"/>
+      <w:proofErr w:type="gramStart"/>
+      <w:r>
+        <w:rPr>
+          <w:rFonts w:cs="Andale Mono"/>
+          <w:color w:val="000000" w:themeColor="text1"/>
+        </w:rPr>
+        <w:t>library</w:t>
+      </w:r>
+      <w:proofErr w:type="gramEnd"/>
+      <w:r>
+        <w:rPr>
+          <w:rFonts w:cs="Andale Mono"/>
+          <w:color w:val="000000" w:themeColor="text1"/>
+        </w:rPr>
+        <w:t>_name</w:t>
+      </w:r>
+      <w:proofErr w:type="spellEnd"/>
+    </w:p>
+    <w:p>
+      <w:pPr>
+        <w:pStyle w:val="ListParagraph"/>
+        <w:numPr>
+          <w:ilvl w:val="0"/>
+          <w:numId w:val="5"/>
+        </w:numPr>
+        <w:rPr>
+          <w:rFonts w:cs="Andale Mono"/>
+          <w:color w:val="000000" w:themeColor="text1"/>
+        </w:rPr>
+      </w:pPr>
+      <w:proofErr w:type="spellStart"/>
+      <w:proofErr w:type="gramStart"/>
+      <w:r>
+        <w:rPr>
+          <w:rFonts w:cs="Andale Mono"/>
+          <w:color w:val="000000" w:themeColor="text1"/>
+        </w:rPr>
+        <w:t>index</w:t>
+      </w:r>
+      <w:proofErr w:type="gramEnd"/>
+    </w:p>
+    <w:p>
+      <w:pPr>
+        <w:pStyle w:val="ListParagraph"/>
+        <w:numPr>
+          <w:ilvl w:val="0"/>
+          <w:numId w:val="5"/>
+        </w:numPr>
+        <w:rPr>
+          <w:rFonts w:cs="Andale Mono"/>
+          <w:color w:val="000000" w:themeColor="text1"/>
+        </w:rPr>
+      </w:pPr>
+      <w:proofErr w:type="gramStart"/>
+      <w:r>
+        <w:rPr>
+          <w:rFonts w:cs="Andale Mono"/>
+          <w:color w:val="000000" w:themeColor="text1"/>
+        </w:rPr>
+        <w:t>file</w:t>
+      </w:r>
+      <w:proofErr w:type="gramEnd"/>
+      <w:r>
+        <w:rPr>
+          <w:rFonts w:cs="Andale Mono"/>
+          <w:color w:val="000000" w:themeColor="text1"/>
+        </w:rPr>
+        <w:t>_name</w:t>
+      </w:r>
+    </w:p>
+    <w:p>
+      <w:pPr>
+        <w:pStyle w:val="ListParagraph"/>
+        <w:numPr>
+          <w:ilvl w:val="0"/>
+          <w:numId w:val="5"/>
+        </w:numPr>
+        <w:rPr>
+          <w:rFonts w:cs="Andale Mono"/>
+          <w:color w:val="000000" w:themeColor="text1"/>
+        </w:rPr>
+      </w:pPr>
+      <w:proofErr w:type="gramStart"/>
+      <w:r>
+        <w:rPr>
+          <w:rFonts w:cs="Andale Mono"/>
+          <w:color w:val="000000" w:themeColor="text1"/>
+        </w:rPr>
+        <w:t>strain</w:t>
+      </w:r>
+      <w:proofErr w:type="gramEnd"/>
+    </w:p>
+    <w:p>
+      <w:pPr>
+        <w:pStyle w:val="ListParagraph"/>
+        <w:numPr>
+          <w:ilvl w:val="0"/>
+          <w:numId w:val="5"/>
+        </w:numPr>
+        <w:rPr>
+          <w:rFonts w:cs="Andale Mono"/>
+          <w:color w:val="000000" w:themeColor="text1"/>
+        </w:rPr>
+      </w:pPr>
+      <w:proofErr w:type="spellEnd"/>
+      <w:proofErr w:type="gramStart"/>
+      <w:r>
+        <w:rPr>
+          <w:rFonts w:cs="Andale Mono"/>
+          <w:color w:val="000000" w:themeColor="text1"/>
+        </w:rPr>
+        <w:t>species</w:t>
+      </w:r>
+      <w:proofErr w:type="gramEnd"/>
+    </w:p>
+    <w:p>
+      <w:pPr>
+        <w:pStyle w:val="ListParagraph"/>
+        <w:numPr>
+          <w:ilvl w:val="1"/>
+          <w:numId w:val="5"/>
+        </w:numPr>
+        <w:rPr>
+          <w:rFonts w:cs="Andale Mono"/>
+          <w:color w:val="000000" w:themeColor="text1"/>
+        </w:rPr>
+      </w:pPr>
+      <w:r>
+        <w:rPr>
+          <w:rFonts w:cs="Andale Mono"/>
+          <w:color w:val="000000" w:themeColor="text1"/>
+        </w:rPr>
+        <w:t xml:space="preserve">Current Options: </w:t>
+      </w:r>
+      <w:proofErr w:type="spellStart"/>
+      <w:r>
+        <w:rPr>
+          <w:rFonts w:cs="Andale Mono"/>
+          <w:color w:val="000000" w:themeColor="text1"/>
+        </w:rPr>
+        <w:t>cdub</w:t>
+      </w:r>
+      <w:proofErr w:type="spellEnd"/>
+      <w:r>
+        <w:rPr>
+          <w:rFonts w:cs="Andale Mono"/>
+          <w:color w:val="000000" w:themeColor="text1"/>
+        </w:rPr>
+        <w:t xml:space="preserve">, </w:t>
+      </w:r>
+      <w:proofErr w:type="spellStart"/>
+      <w:r>
+        <w:rPr>
+          <w:rFonts w:cs="Andale Mono"/>
+          <w:color w:val="000000" w:themeColor="text1"/>
+        </w:rPr>
+        <w:t>calb</w:t>
+      </w:r>
+      <w:proofErr w:type="spellEnd"/>
+      <w:r>
+        <w:rPr>
+          <w:rFonts w:cs="Andale Mono"/>
+          <w:color w:val="000000" w:themeColor="text1"/>
+        </w:rPr>
+        <w:t xml:space="preserve">, </w:t>
+      </w:r>
+      <w:proofErr w:type="spellStart"/>
+      <w:r>
+        <w:rPr>
+          <w:rFonts w:cs="Andale Mono"/>
+          <w:color w:val="000000" w:themeColor="text1"/>
+        </w:rPr>
+        <w:t>ctrop</w:t>
+      </w:r>
+      <w:proofErr w:type="spellEnd"/>
+    </w:p>
+    <w:p>
+      <w:pPr>
+        <w:pStyle w:val="ListParagraph"/>
+        <w:numPr>
+          <w:ilvl w:val="1"/>
+          <w:numId w:val="5"/>
+        </w:numPr>
+        <w:rPr>
+          <w:rFonts w:cs="Andale Mono"/>
+          <w:color w:val="000000" w:themeColor="text1"/>
+        </w:rPr>
+      </w:pPr>
+      <w:r>
+        <w:rPr>
+          <w:rFonts w:cs="Andale Mono"/>
+          <w:color w:val="000000" w:themeColor="text1"/>
+        </w:rPr>
+        <w:t>Hybrid species should be species1_species2, e.g. “</w:t>
+      </w:r>
+      <w:proofErr w:type="spellStart"/>
+      <w:r>
+        <w:rPr>
+          <w:rFonts w:cs="Andale Mono"/>
+          <w:color w:val="000000" w:themeColor="text1"/>
+        </w:rPr>
+        <w:t>cdub_calb</w:t>
+      </w:r>
+      <w:proofErr w:type="spellEnd"/>
+      <w:r>
+        <w:rPr>
+          <w:rFonts w:cs="Andale Mono"/>
+          <w:color w:val="000000" w:themeColor="text1"/>
+        </w:rPr>
+        <w:t>”</w:t>
+      </w:r>
+    </w:p>
+    <w:p>
+      <w:pPr>
+        <w:pStyle w:val="ListParagraph"/>
+        <w:numPr>
+          <w:ilvl w:val="0"/>
+          <w:numId w:val="5"/>
+        </w:numPr>
+        <w:rPr>
+          <w:rFonts w:cs="Andale Mono"/>
+          <w:color w:val="000000" w:themeColor="text1"/>
+        </w:rPr>
+      </w:pPr>
+      <w:proofErr w:type="spellStart"/>
+      <w:proofErr w:type="gramStart"/>
+      <w:r>
+        <w:rPr>
+          <w:rFonts w:cs="Andale Mono"/>
+          <w:color w:val="000000" w:themeColor="text1"/>
+        </w:rPr>
+        <w:t>tr</w:t>
+      </w:r>
+      <w:proofErr w:type="spellEnd"/>
+      <w:proofErr w:type="gramEnd"/>
+    </w:p>
+    <w:p>
+      <w:pPr>
+        <w:pStyle w:val="ListParagraph"/>
+        <w:numPr>
+          <w:ilvl w:val="1"/>
+          <w:numId w:val="5"/>
+        </w:numPr>
+        <w:rPr>
+          <w:rFonts w:cs="Andale Mono"/>
+          <w:color w:val="000000" w:themeColor="text1"/>
+        </w:rPr>
+      </w:pPr>
+    </w:p>
+    <w:p>
+      <w:pPr>
+        <w:pStyle w:val="ListParagraph"/>
+        <w:numPr>
+          <w:ilvl w:val="0"/>
+          <w:numId w:val="5"/>
+        </w:numPr>
+        <w:rPr>
+          <w:rFonts w:cs="Andale Mono"/>
+          <w:color w:val="000000" w:themeColor="text1"/>
+        </w:rPr>
+      </w:pPr>
+      <w:proofErr w:type="gramStart"/>
+      <w:r>
+        <w:rPr>
+          <w:rFonts w:cs="Andale Mono"/>
+          <w:color w:val="000000" w:themeColor="text1"/>
+        </w:rPr>
+        <w:t>tag</w:t>
+      </w:r>
+      <w:proofErr w:type="gramEnd"/>
+      <w:r>
+        <w:rPr>
+          <w:rFonts w:cs="Andale Mono"/>
+          <w:color w:val="000000" w:themeColor="text1"/>
+        </w:rPr>
+        <w:t xml:space="preserve"> – “YES” or “NO”</w:t>
+      </w:r>
+    </w:p>
+    <w:p>
+      <w:pPr>
+        <w:pStyle w:val="ListParagraph"/>
+        <w:numPr>
+          <w:ilvl w:val="0"/>
+          <w:numId w:val="5"/>
+        </w:numPr>
+        <w:rPr>
+          <w:rFonts w:cs="Andale Mono"/>
+          <w:color w:val="000000" w:themeColor="text1"/>
+        </w:rPr>
+      </w:pPr>
+      <w:proofErr w:type="spellStart"/>
+      <w:proofErr w:type="gramStart"/>
+      <w:r>
+        <w:rPr>
+          <w:rFonts w:cs="Andale Mono"/>
+          <w:color w:val="000000" w:themeColor="text1"/>
+        </w:rPr>
+        <w:t>media</w:t>
+      </w:r>
+      <w:proofErr w:type="gramEnd"/>
+    </w:p>
+    <w:p>
+      <w:pPr>
+        <w:pStyle w:val="ListParagraph"/>
+        <w:numPr>
+          <w:ilvl w:val="0"/>
+          <w:numId w:val="5"/>
+        </w:numPr>
+        <w:rPr>
+          <w:rFonts w:cs="Andale Mono"/>
+          <w:color w:val="000000" w:themeColor="text1"/>
+        </w:rPr>
+      </w:pPr>
+      <w:proofErr w:type="gramStart"/>
+      <w:r>
+        <w:rPr>
+          <w:rFonts w:cs="Andale Mono"/>
+          <w:color w:val="000000" w:themeColor="text1"/>
+        </w:rPr>
+        <w:t>condition</w:t>
+      </w:r>
+      <w:proofErr w:type="gramEnd"/>
+    </w:p>
+    <w:p>
+      <w:pPr>
+        <w:pStyle w:val="ListParagraph"/>
+        <w:numPr>
+          <w:ilvl w:val="0"/>
+          <w:numId w:val="5"/>
+        </w:numPr>
+        <w:rPr>
+          <w:rFonts w:cs="Andale Mono"/>
+          <w:color w:val="000000" w:themeColor="text1"/>
+        </w:rPr>
+      </w:pPr>
+      <w:proofErr w:type="spellEnd"/>
+      <w:proofErr w:type="gramStart"/>
+      <w:r>
+        <w:rPr>
+          <w:rFonts w:cs="Andale Mono"/>
+          <w:color w:val="000000" w:themeColor="text1"/>
+        </w:rPr>
+        <w:t>replicate</w:t>
+      </w:r>
+      <w:proofErr w:type="gramEnd"/>
+      <w:r>
+        <w:rPr>
+          <w:rFonts w:cs="Andale Mono"/>
+          <w:color w:val="000000" w:themeColor="text1"/>
+        </w:rPr>
+        <w:t xml:space="preserve"> – an integer number</w:t>
+      </w:r>
+    </w:p>
+    <w:p>
+      <w:pPr>
+        <w:pStyle w:val="ListParagraph"/>
+        <w:numPr>
+          <w:ilvl w:val="0"/>
+          <w:numId w:val="5"/>
+        </w:numPr>
+        <w:rPr>
+          <w:rFonts w:cs="Andale Mono"/>
+          <w:color w:val="000000" w:themeColor="text1"/>
+        </w:rPr>
+      </w:pPr>
+      <w:proofErr w:type="gramStart"/>
+      <w:r>
+        <w:rPr>
+          <w:rFonts w:cs="Andale Mono"/>
+          <w:color w:val="000000" w:themeColor="text1"/>
+        </w:rPr>
+        <w:t>comment</w:t>
+      </w:r>
+      <w:proofErr w:type="gramEnd"/>
+      <w:r>
+        <w:rPr>
+          <w:color w:val="000000" w:themeColor="text1"/>
+        </w:rPr>
+        <w:t xml:space="preserve"> </w:t>
+      </w:r>
+    </w:p>
+    <w:p>
+      <w:pPr>
+        <w:rPr>
+          <w:rFonts w:cs="Andale Mono"/>
+          <w:color w:val="000000" w:themeColor="text1"/>
+        </w:rPr>
+      </w:pPr>
+    </w:p>
+    <w:p>
+      <w:pPr>
+        <w:rPr>
+          <w:rFonts w:cs="Andale Mono"/>
+          <w:color w:val="000000" w:themeColor="text1"/>
+        </w:rPr>
+      </w:pPr>
+      <w:r>
+        <w:rPr>
+          <w:rFonts w:cs="Andale Mono"/>
+          <w:color w:val="000000" w:themeColor="text1"/>
+        </w:rPr>
+        <w:t xml:space="preserve"># We need to build a better </w:t>
+      </w:r>
+    </w:p>
+    <w:p>
+      <w:pPr>
+        <w:rPr>
+          <w:color w:val="000000" w:themeColor="text1"/>
+        </w:rPr>
+      </w:pPr>
+      <w:r>
+        <w:rPr>
+          <w:color w:val="000000" w:themeColor="text1"/>
+        </w:rPr>
+        <w:br w:type="page"/>
+      </w:r>
+    </w:p>
+    <w:p>
+      <w:pPr>
+        <w:pStyle w:val="Heading1"/>
+      </w:pPr>
+      <w:r>
+        <w:t>Usage</w:t>
+      </w:r>
       <w:bookmarkEnd w:id="2"/>
     </w:p>
     <w:p>
       <w:pPr>
-        <w:rPr>
-          <w:rFonts w:ascii="Century Schoolbook" w:hAnsi="Century Schoolbook"/>
-        </w:rPr>
-      </w:pPr>
-    </w:p>
-    <w:p>
-      <w:pPr>
-        <w:rPr>
-          <w:rFonts w:ascii="Century Schoolbook" w:hAnsi="Century Schoolbook"/>
-        </w:rPr>
-      </w:pPr>
-      <w:r>
-        <w:rPr>
-          <w:rFonts w:ascii="Century Schoolbook" w:hAnsi="Century Schoolbook"/>
-        </w:rPr>
-        <w:t xml:space="preserve">APRES is available for download from it’s Github repository: </w:t>
-      </w:r>
-    </w:p>
-    <w:p>
-      <w:pPr>
-        <w:rPr>
-          <w:rFonts w:ascii="Century Schoolbook" w:hAnsi="Century Schoolbook"/>
-        </w:rPr>
-      </w:pPr>
-    </w:p>
-    <w:p>
-      <w:pPr>
-        <w:rPr>
-          <w:rFonts w:ascii="Century Schoolbook" w:hAnsi="Century Schoolbook"/>
-        </w:rPr>
-      </w:pPr>
-      <w:r>
-        <w:rPr>
-          <w:rFonts w:ascii="Century Schoolbook" w:hAnsi="Century Schoolbook"/>
-        </w:rPr>
-        <w:t>XX insert github URL XXX</w:t>
-      </w:r>
-    </w:p>
-    <w:p>
-      <w:pPr>
-        <w:rPr>
-          <w:rFonts w:ascii="Century Schoolbook" w:hAnsi="Century Schoolbook"/>
-        </w:rPr>
-      </w:pPr>
-    </w:p>
-    <w:p>
-      <w:pPr>
-        <w:rPr>
-          <w:rFonts w:ascii="Century Schoolbook" w:hAnsi="Century Schoolbook"/>
-        </w:rPr>
-      </w:pPr>
-      <w:r>
-        <w:rPr>
-          <w:rFonts w:ascii="Century Schoolbook" w:hAnsi="Century Schoolbook"/>
-        </w:rPr>
-        <w:t>APRES</w:t>
-      </w:r>
-      <w:r>
-        <w:rPr>
-          <w:rFonts w:ascii="Century Schoolbook" w:hAnsi="Century Schoolbook"/>
-        </w:rPr>
-        <w:t xml:space="preserve"> is written in </w:t>
-      </w:r>
-      <w:r>
-        <w:rPr>
-          <w:rFonts w:ascii="Century Schoolbook" w:hAnsi="Century Schoolbook"/>
+        <w:tabs>
+          <w:tab w:val="left" w:pos="0"/>
+        </w:tabs>
+        <w:rPr>
+          <w:rFonts w:ascii="Century Schoolbook" w:hAnsi="Century Schoolbook"/>
+        </w:rPr>
+      </w:pPr>
+    </w:p>
+    <w:p>
+      <w:pPr>
+        <w:tabs>
+          <w:tab w:val="left" w:pos="0"/>
+        </w:tabs>
+        <w:rPr>
+          <w:rFonts w:ascii="Century Schoolbook" w:hAnsi="Century Schoolbook"/>
+        </w:rPr>
+      </w:pPr>
+      <w:r>
+        <w:rPr>
+          <w:rFonts w:ascii="Century Schoolbook" w:hAnsi="Century Schoolbook"/>
+        </w:rPr>
+        <w:t>The ChIP-Seq Distillery (CSD)</w:t>
+      </w:r>
+      <w:r>
+        <w:rPr>
+          <w:rFonts w:ascii="Century Schoolbook" w:hAnsi="Century Schoolbook"/>
+        </w:rPr>
+        <w:t xml:space="preserve"> is a Python script that is run from the command-line.  </w:t>
+      </w:r>
+      <w:r>
+        <w:rPr>
+          <w:rFonts w:ascii="Century Schoolbook" w:hAnsi="Century Schoolbook"/>
+        </w:rPr>
+        <w:t>CSD</w:t>
+      </w:r>
+      <w:r>
+        <w:rPr>
+          <w:rFonts w:ascii="Century Schoolbook" w:hAnsi="Century Schoolbook"/>
+        </w:rPr>
+        <w:t xml:space="preserve"> may require several hours to finish, depending on the size of your </w:t>
+      </w:r>
+      <w:proofErr w:type="spellStart"/>
+      <w:r>
+        <w:rPr>
+          <w:rFonts w:ascii="Century Schoolbook" w:hAnsi="Century Schoolbook"/>
+        </w:rPr>
+        <w:t>ChIP-seq</w:t>
+      </w:r>
+      <w:proofErr w:type="spellEnd"/>
+      <w:r>
+        <w:rPr>
+          <w:rFonts w:ascii="Century Schoolbook" w:hAnsi="Century Schoolbook"/>
+        </w:rPr>
+        <w:t xml:space="preserve"> project</w:t>
+      </w:r>
+      <w:r>
+        <w:rPr>
+          <w:rFonts w:ascii="Century Schoolbook" w:hAnsi="Century Schoolbook"/>
+        </w:rPr>
+        <w:t xml:space="preserve">. During its run, </w:t>
+      </w:r>
+      <w:r>
+        <w:rPr>
+          <w:rFonts w:ascii="Century Schoolbook" w:hAnsi="Century Schoolbook"/>
+        </w:rPr>
+        <w:t>CSD</w:t>
+      </w:r>
+      <w:r>
+        <w:rPr>
+          <w:rFonts w:ascii="Century Schoolbook" w:hAnsi="Century Schoolbook"/>
+        </w:rPr>
+        <w:t xml:space="preserve"> will print useful updates to the terminal.</w:t>
+      </w:r>
+    </w:p>
+    <w:p>
+      <w:pPr>
+        <w:pStyle w:val="Heading2"/>
+        <w:rPr>
+          <w:rFonts w:ascii="Century Schoolbook" w:eastAsiaTheme="minorEastAsia" w:hAnsi="Century Schoolbook" w:cstheme="minorBidi"/>
+          <w:b w:val="0"/>
+          <w:bCs w:val="0"/>
+          <w:color w:val="auto"/>
+          <w:sz w:val="24"/>
+          <w:szCs w:val="24"/>
+        </w:rPr>
+      </w:pPr>
+    </w:p>
+    <w:p>
+      <w:pPr>
+        <w:pStyle w:val="Heading2"/>
+      </w:pPr>
+      <w:r>
+        <w:t>Command:</w:t>
+      </w:r>
+    </w:p>
+    <w:p>
+      <w:proofErr w:type="gramStart"/>
+      <w:r>
+        <w:t>python</w:t>
+      </w:r>
+      <w:proofErr w:type="gramEnd"/>
+      <w:r>
+        <w:t xml:space="preserve"> run_distill.py</w:t>
+      </w:r>
+    </w:p>
+    <w:p/>
+    <w:p>
+      <w:pPr>
+        <w:pStyle w:val="Heading2"/>
+      </w:pPr>
+      <w:r>
+        <w:t>Required Parameters</w:t>
+      </w:r>
+      <w:r>
+        <w:t>:</w:t>
+      </w:r>
+    </w:p>
+    <w:p>
+      <w:r>
+        <w:t>--</w:t>
+      </w:r>
+      <w:proofErr w:type="spellStart"/>
+      <w:proofErr w:type="gramStart"/>
+      <w:r>
+        <w:t>annopath</w:t>
+      </w:r>
+      <w:proofErr w:type="spellEnd"/>
+      <w:proofErr w:type="gramEnd"/>
+      <w:r>
+        <w:t xml:space="preserve"> &lt;PATH&gt;</w:t>
+      </w:r>
+    </w:p>
+    <w:p>
+      <w:r>
+        <w:t>--</w:t>
+      </w:r>
+      <w:proofErr w:type="spellStart"/>
+      <w:proofErr w:type="gramStart"/>
+      <w:r>
+        <w:t>datadir</w:t>
+      </w:r>
+      <w:proofErr w:type="spellEnd"/>
+      <w:proofErr w:type="gramEnd"/>
+      <w:r>
+        <w:t xml:space="preserve"> &lt;PATH&gt;</w:t>
+      </w:r>
+    </w:p>
+    <w:p>
+      <w:r>
+        <w:t>--</w:t>
+      </w:r>
+      <w:proofErr w:type="spellStart"/>
+      <w:proofErr w:type="gramStart"/>
+      <w:r>
+        <w:t>outdir</w:t>
+      </w:r>
+      <w:proofErr w:type="spellEnd"/>
+      <w:proofErr w:type="gramEnd"/>
+      <w:r>
+        <w:t xml:space="preserve"> &lt;PATH&gt;</w:t>
+      </w:r>
+    </w:p>
+    <w:p>
+      <w:r>
+        <w:t>--</w:t>
+      </w:r>
+      <w:proofErr w:type="spellStart"/>
+      <w:proofErr w:type="gramStart"/>
+      <w:r>
+        <w:t>dbpath</w:t>
+      </w:r>
+      <w:proofErr w:type="spellEnd"/>
+      <w:proofErr w:type="gramEnd"/>
+      <w:r>
+        <w:t xml:space="preserve"> &lt;PATH&gt;</w:t>
+      </w:r>
+    </w:p>
+    <w:p>
+      <w:r>
+        <w:t>--</w:t>
+      </w:r>
+      <w:proofErr w:type="spellStart"/>
+      <w:proofErr w:type="gramStart"/>
+      <w:r>
+        <w:t>project</w:t>
+      </w:r>
+      <w:proofErr w:type="gramEnd"/>
+      <w:r>
+        <w:t>_name</w:t>
+      </w:r>
+      <w:proofErr w:type="spellEnd"/>
+      <w:r>
+        <w:t xml:space="preserve"> &lt;NAME&gt;</w:t>
+      </w:r>
+    </w:p>
+    <w:p>
+      <w:r>
+        <w:t>--</w:t>
+      </w:r>
+      <w:proofErr w:type="spellStart"/>
+      <w:proofErr w:type="gramStart"/>
+      <w:r>
+        <w:t>genome</w:t>
+      </w:r>
+      <w:proofErr w:type="gramEnd"/>
+      <w:r>
+        <w:t>_list</w:t>
+      </w:r>
+      <w:proofErr w:type="spellEnd"/>
+      <w:r>
+        <w:t xml:space="preserve"> &lt;PATH&gt;</w:t>
+      </w:r>
+    </w:p>
+    <w:p/>
+    <w:p/>
+    <w:p>
+      <w:pPr>
+        <w:pStyle w:val="Heading2"/>
+      </w:pPr>
+      <w:r>
+        <w:t>Optional Parameters:</w:t>
+      </w:r>
+    </w:p>
+    <w:p>
+      <w:r>
+        <w:t>--</w:t>
+      </w:r>
+      <w:proofErr w:type="spellStart"/>
+      <w:proofErr w:type="gramStart"/>
+      <w:r>
+        <w:t>use</w:t>
+      </w:r>
+      <w:proofErr w:type="gramEnd"/>
+      <w:r>
+        <w:t>_mpi</w:t>
+      </w:r>
+      <w:proofErr w:type="spellEnd"/>
+      <w:r>
+        <w:t xml:space="preserve"> 1</w:t>
+      </w:r>
+    </w:p>
+    <w:p>
+      <w:r>
+        <w:t>--</w:t>
+      </w:r>
+      <w:proofErr w:type="spellStart"/>
+      <w:proofErr w:type="gramStart"/>
+      <w:r>
+        <w:t>mismatch</w:t>
+      </w:r>
+      <w:proofErr w:type="gramEnd"/>
+      <w:r>
+        <w:t>_thresh</w:t>
+      </w:r>
+      <w:proofErr w:type="spellEnd"/>
+      <w:r>
+        <w:t xml:space="preserve"> 1000000</w:t>
+      </w:r>
+    </w:p>
+    <w:p>
+      <w:r>
+        <w:t>--</w:t>
+      </w:r>
+      <w:proofErr w:type="spellStart"/>
+      <w:proofErr w:type="gramStart"/>
+      <w:r>
+        <w:t>chrom</w:t>
+      </w:r>
+      <w:proofErr w:type="gramEnd"/>
+      <w:r>
+        <w:t>_filter</w:t>
+      </w:r>
+      <w:proofErr w:type="spellEnd"/>
+      <w:r>
+        <w:t xml:space="preserve"> &lt;KEYWORD&gt;</w:t>
+      </w:r>
+    </w:p>
+    <w:p>
+      <w:r>
+        <w:t>--</w:t>
+      </w:r>
+      <w:proofErr w:type="gramStart"/>
+      <w:r>
+        <w:t>jump</w:t>
+      </w:r>
+      <w:proofErr w:type="gramEnd"/>
+      <w:r>
+        <w:t xml:space="preserve"> &lt;INTEGER&gt;</w:t>
+      </w:r>
+    </w:p>
+    <w:p>
+      <w:r>
+        <w:t>--</w:t>
+      </w:r>
+      <w:proofErr w:type="gramStart"/>
+      <w:r>
+        <w:t>stop</w:t>
+      </w:r>
+      <w:proofErr w:type="gramEnd"/>
+      <w:r>
+        <w:t xml:space="preserve"> &lt;INTEGER&gt;</w:t>
+      </w:r>
+    </w:p>
+    <w:p/>
+    <w:p>
+      <w:r>
+        <w:br w:type="page"/>
+      </w:r>
+    </w:p>
+    <w:p>
+      <w:pPr>
+        <w:pStyle w:val="Heading1"/>
+      </w:pPr>
+      <w:r>
+        <w:t>The Analysis Pipeline</w:t>
+      </w:r>
+    </w:p>
+    <w:p/>
+    <w:p>
+      <w:r>
+        <w:t xml:space="preserve">1. </w:t>
+      </w:r>
+      <w:r>
+        <w:t>Map Reads to Genomes (</w:t>
+      </w:r>
+      <w:r>
+        <w:t>Bowtie</w:t>
+      </w:r>
+      <w:r>
+        <w:t>)</w:t>
+      </w:r>
+    </w:p>
+    <w:p>
+      <w:r>
+        <w:t>1.1. Check Bowtie Output</w:t>
+      </w:r>
+    </w:p>
+    <w:p/>
+    <w:p>
+      <w:r>
+        <w:t>2. Extract Reads from Bowtie Output</w:t>
+      </w:r>
+    </w:p>
+    <w:p>
+      <w:r>
+        <w:t>2.1. Get Hybrid Pairs</w:t>
+      </w:r>
+    </w:p>
+    <w:p>
+      <w:r>
+        <w:t>2.3. Find Hybrid Unique Reads</w:t>
+      </w:r>
+    </w:p>
+    <w:p>
+      <w:r>
+        <w:t xml:space="preserve">2.31. </w:t>
+      </w:r>
+      <w:proofErr w:type="spellStart"/>
+      <w:r>
+        <w:t>Pring</w:t>
+      </w:r>
+      <w:proofErr w:type="spellEnd"/>
+      <w:r>
+        <w:t xml:space="preserve"> Reads Histograms</w:t>
+      </w:r>
+    </w:p>
+    <w:p>
+      <w:r>
+        <w:t>2.4. Write Filtered SAM files</w:t>
+      </w:r>
+    </w:p>
+    <w:p/>
+    <w:p>
+      <w:r>
+        <w:t>3. Write Sorted BAM files</w:t>
+      </w:r>
+    </w:p>
+    <w:p>
+      <w:r>
+        <w:t>3.1. Check BAMS</w:t>
+      </w:r>
+    </w:p>
+    <w:p>
+      <w:r>
+        <w:t xml:space="preserve">3.2. BAM to </w:t>
+      </w:r>
+      <w:proofErr w:type="spellStart"/>
+      <w:r>
+        <w:t>BedGraph</w:t>
+      </w:r>
+      <w:proofErr w:type="spellEnd"/>
+    </w:p>
+    <w:p>
+      <w:r>
+        <w:t xml:space="preserve">3.3. Check </w:t>
+      </w:r>
+      <w:proofErr w:type="spellStart"/>
+      <w:r>
+        <w:t>BedGraph</w:t>
+      </w:r>
+      <w:proofErr w:type="spellEnd"/>
+      <w:r>
+        <w:t xml:space="preserve"> files</w:t>
+      </w:r>
+    </w:p>
+    <w:p/>
+    <w:p>
+      <w:r>
+        <w:t>4. Run Peak Calling</w:t>
+      </w:r>
+      <w:r>
+        <w:t xml:space="preserve"> (MACS2)</w:t>
+      </w:r>
+    </w:p>
+    <w:p>
+      <w:r>
+        <w:t>4.1 Check Peaks</w:t>
+      </w:r>
+    </w:p>
+    <w:p/>
+    <w:p>
+      <w:proofErr w:type="gramStart"/>
+      <w:r>
+        <w:t>5. Calculate FE</w:t>
+      </w:r>
+      <w:proofErr w:type="gramEnd"/>
+    </w:p>
+    <w:p>
+      <w:r>
+        <w:t>5.1. Check FE</w:t>
+      </w:r>
+    </w:p>
+    <w:p/>
+    <w:p>
+      <w:r>
+        <w:t>6. BED to WIG</w:t>
+      </w:r>
+    </w:p>
+    <w:p>
+      <w:r>
+        <w:t>6.2. Check WIG</w:t>
+      </w:r>
+    </w:p>
+    <w:p/>
+    <w:p>
+      <w:r>
+        <w:t>7. Setup Visualizations</w:t>
+      </w:r>
+    </w:p>
+    <w:p>
+      <w:r>
+        <w:t>8. Create Visualizations</w:t>
+      </w:r>
+    </w:p>
+    <w:p>
+      <w:r>
+        <w:tab/>
+      </w:r>
+      <w:proofErr w:type="spellStart"/>
+      <w:r>
+        <w:t>i</w:t>
+      </w:r>
+      <w:proofErr w:type="spellEnd"/>
+      <w:r>
+        <w:t>. Build Visualization Database</w:t>
+      </w:r>
+    </w:p>
+    <w:p>
+      <w:r>
+        <w:tab/>
+        <w:t>ii. Import Pillars</w:t>
+      </w:r>
+    </w:p>
+    <w:p>
+      <w:r>
+        <w:tab/>
+        <w:t>iii. Resolve Alias Gene IDs</w:t>
+      </w:r>
+    </w:p>
+    <w:p>
+      <w:r>
+        <w:tab/>
+        <w:t>iv. Import Summits (BED) and FE (BDG)</w:t>
+      </w:r>
+    </w:p>
+    <w:p>
+      <w:r>
+        <w:tab/>
+        <w:t>v. Correlate Replicates, Groups, and Species</w:t>
+      </w:r>
+    </w:p>
+    <w:p>
+      <w:r>
+        <w:tab/>
+        <w:t>vi. Plot Replicates, Groups, and Species</w:t>
+      </w:r>
+    </w:p>
+    <w:p>
+      <w:r>
+        <w:br w:type="page"/>
+      </w:r>
+    </w:p>
+    <w:p>
+      <w:r>
+        <w:t>Notes from Meeting May 6</w:t>
+      </w:r>
+      <w:r>
+        <w:rPr>
+          <w:vertAlign w:val="superscript"/>
+        </w:rPr>
+        <w:t>th</w:t>
+      </w:r>
+      <w:r>
+        <w:t>, 2015:</w:t>
+      </w:r>
+    </w:p>
+    <w:p/>
+    <w:p>
+      <w:r>
+        <w:t>Parameters to add to run_distill.py</w:t>
+      </w:r>
+    </w:p>
+    <w:p>
+      <w:r>
+        <w:tab/>
+        <w:t>--</w:t>
+      </w:r>
+      <w:proofErr w:type="spellStart"/>
+      <w:proofErr w:type="gramStart"/>
+      <w:r>
+        <w:t>mismatch</w:t>
+      </w:r>
+      <w:proofErr w:type="gramEnd"/>
+      <w:r>
+        <w:t>_threshold</w:t>
+      </w:r>
+      <w:proofErr w:type="spellEnd"/>
+      <w:r>
+        <w:t xml:space="preserve"> X (for post-Bowtie)</w:t>
+      </w:r>
+    </w:p>
+    <w:p>
+      <w:r>
+        <w:tab/>
+        <w:t>--</w:t>
+      </w:r>
+      <w:proofErr w:type="spellStart"/>
+      <w:proofErr w:type="gramStart"/>
+      <w:r>
+        <w:t>eliminate</w:t>
+      </w:r>
+      <w:proofErr w:type="gramEnd"/>
+      <w:r>
+        <w:t>_multilocs</w:t>
+      </w:r>
+      <w:proofErr w:type="spellEnd"/>
+      <w:r>
+        <w:t xml:space="preserve"> YES/NO</w:t>
+      </w:r>
+    </w:p>
+    <w:p>
+      <w:r>
+        <w:tab/>
+        <w:t>--</w:t>
+      </w:r>
+      <w:proofErr w:type="spellStart"/>
+      <w:proofErr w:type="gramStart"/>
+      <w:r>
+        <w:t>min</w:t>
+      </w:r>
+      <w:proofErr w:type="gramEnd"/>
+      <w:r>
+        <w:t>_qval</w:t>
+      </w:r>
+      <w:proofErr w:type="spellEnd"/>
+      <w:r>
+        <w:t xml:space="preserve"> X (for MACS2)</w:t>
+      </w:r>
+    </w:p>
+    <w:p>
+      <w:r>
+        <w:tab/>
+        <w:t>--</w:t>
+      </w:r>
+      <w:proofErr w:type="spellStart"/>
+      <w:proofErr w:type="gramStart"/>
+      <w:r>
+        <w:t>peak</w:t>
+      </w:r>
+      <w:proofErr w:type="gramEnd"/>
+      <w:r>
+        <w:t>_style</w:t>
+      </w:r>
+      <w:proofErr w:type="spellEnd"/>
+      <w:r>
+        <w:t xml:space="preserve"> &lt;any </w:t>
+      </w:r>
+      <w:proofErr w:type="spellStart"/>
+      <w:r>
+        <w:t>intergenic</w:t>
+      </w:r>
+      <w:proofErr w:type="spellEnd"/>
+      <w:r>
+        <w:t xml:space="preserve">, peak </w:t>
+      </w:r>
+      <w:proofErr w:type="spellStart"/>
+      <w:r>
+        <w:t>intergenic</w:t>
+      </w:r>
+      <w:proofErr w:type="spellEnd"/>
+      <w:r>
+        <w:t xml:space="preserve">, any </w:t>
+      </w:r>
+      <w:proofErr w:type="spellStart"/>
+      <w:r>
+        <w:t>exonic</w:t>
+      </w:r>
+      <w:proofErr w:type="spellEnd"/>
+      <w:r>
+        <w:t>&gt;</w:t>
+      </w:r>
+    </w:p>
+    <w:p>
+      <w:r>
+        <w:tab/>
+        <w:t>--</w:t>
+      </w:r>
+      <w:proofErr w:type="spellStart"/>
+      <w:proofErr w:type="gramStart"/>
+      <w:r>
+        <w:t>rep</w:t>
+      </w:r>
+      <w:proofErr w:type="gramEnd"/>
+      <w:r>
+        <w:t>_comp_style</w:t>
+      </w:r>
+      <w:proofErr w:type="spellEnd"/>
+      <w:r>
+        <w:t xml:space="preserve"> &lt;INTERSECTION/UNION&gt;</w:t>
+      </w:r>
+    </w:p>
+    <w:p/>
+    <w:p/>
+    <w:p>
+      <w:pPr>
+        <w:pStyle w:val="ListParagraph"/>
+        <w:numPr>
+          <w:ilvl w:val="0"/>
+          <w:numId w:val="7"/>
+        </w:numPr>
+      </w:pPr>
+      <w:r>
+        <w:t xml:space="preserve">BOWTIE - </w:t>
+      </w:r>
+      <w:r>
+        <w:t>Read mismatch threshold</w:t>
+      </w:r>
+    </w:p>
+    <w:p>
+      <w:pPr>
+        <w:pStyle w:val="ListParagraph"/>
+        <w:numPr>
+          <w:ilvl w:val="1"/>
+          <w:numId w:val="7"/>
+        </w:numPr>
+      </w:pPr>
+      <w:r>
+        <w:t>Eugenio: You can only play with the mismatches in the seed of the alignment, not the entire alignment.</w:t>
+      </w:r>
+    </w:p>
+    <w:p>
+      <w:pPr>
+        <w:pStyle w:val="ListParagraph"/>
+        <w:numPr>
+          <w:ilvl w:val="1"/>
+          <w:numId w:val="7"/>
+        </w:numPr>
+      </w:pPr>
+      <w:r>
+        <w:t>Eugenio: Eliminate reads that map to multiple locations</w:t>
+      </w:r>
+    </w:p>
+    <w:p>
+      <w:pPr>
+        <w:pStyle w:val="ListParagraph"/>
+        <w:numPr>
+          <w:ilvl w:val="2"/>
+          <w:numId w:val="7"/>
+        </w:numPr>
+      </w:pPr>
+      <w:r>
+        <w:t xml:space="preserve">Do this use “–q 1” in </w:t>
+      </w:r>
+      <w:proofErr w:type="spellStart"/>
+      <w:r>
+        <w:t>samtools</w:t>
+      </w:r>
+      <w:proofErr w:type="spellEnd"/>
+      <w:r>
+        <w:t xml:space="preserve"> view</w:t>
+      </w:r>
+    </w:p>
+    <w:p>
+      <w:pPr>
+        <w:pStyle w:val="ListParagraph"/>
+        <w:numPr>
+          <w:ilvl w:val="1"/>
+          <w:numId w:val="7"/>
+        </w:numPr>
+      </w:pPr>
+      <w:r>
+        <w:t>Eugenio: remove PCR artifacts, i.e. reads that are identical</w:t>
+      </w:r>
+    </w:p>
+    <w:p>
+      <w:pPr>
+        <w:pStyle w:val="ListParagraph"/>
+        <w:numPr>
+          <w:ilvl w:val="2"/>
+          <w:numId w:val="7"/>
+        </w:numPr>
+      </w:pPr>
+      <w:r>
+        <w:t>MACS2 does this, but the duplicates appear in the WIG file</w:t>
+      </w:r>
+    </w:p>
+    <w:p>
+      <w:pPr>
+        <w:pStyle w:val="ListParagraph"/>
+        <w:numPr>
+          <w:ilvl w:val="2"/>
+          <w:numId w:val="7"/>
+        </w:numPr>
+      </w:pPr>
+      <w:r>
+        <w:t>“</w:t>
+      </w:r>
+      <w:proofErr w:type="spellStart"/>
+      <w:proofErr w:type="gramStart"/>
+      <w:r>
+        <w:t>samtools</w:t>
+      </w:r>
+      <w:proofErr w:type="spellEnd"/>
+      <w:proofErr w:type="gramEnd"/>
+      <w:r>
+        <w:t xml:space="preserve"> </w:t>
+      </w:r>
+      <w:proofErr w:type="spellStart"/>
+      <w:r>
+        <w:t>rmdup</w:t>
+      </w:r>
+      <w:proofErr w:type="spellEnd"/>
+      <w:r>
+        <w:t>” will do this.</w:t>
+      </w:r>
+    </w:p>
+    <w:p>
+      <w:pPr>
+        <w:pStyle w:val="ListParagraph"/>
+        <w:numPr>
+          <w:ilvl w:val="3"/>
+          <w:numId w:val="7"/>
+        </w:numPr>
+      </w:pPr>
+      <w:r>
+        <w:t>These will create “square” edges in the peaks</w:t>
+      </w:r>
+    </w:p>
+    <w:p>
+      <w:pPr>
+        <w:pStyle w:val="ListParagraph"/>
+        <w:numPr>
+          <w:ilvl w:val="0"/>
+          <w:numId w:val="7"/>
+        </w:numPr>
+      </w:pPr>
+      <w:r>
+        <w:t xml:space="preserve">MACS2 – </w:t>
+      </w:r>
+      <w:proofErr w:type="spellStart"/>
+      <w:r>
+        <w:t>shiftsize</w:t>
+      </w:r>
+      <w:proofErr w:type="spellEnd"/>
+      <w:r>
+        <w:t xml:space="preserve"> –effective genome size</w:t>
+      </w:r>
+    </w:p>
+    <w:p>
+      <w:pPr>
+        <w:pStyle w:val="ListParagraph"/>
+        <w:numPr>
+          <w:ilvl w:val="1"/>
+          <w:numId w:val="7"/>
+        </w:numPr>
+      </w:pPr>
+      <w:r>
+        <w:t>Let’s compute genome size from the genome list, rather than hardcoding the genome size.</w:t>
+      </w:r>
+    </w:p>
+    <w:p>
+      <w:pPr>
+        <w:pStyle w:val="ListParagraph"/>
+        <w:numPr>
+          <w:ilvl w:val="1"/>
+          <w:numId w:val="7"/>
+        </w:numPr>
+      </w:pPr>
+      <w:r>
+        <w:t>Let’s do a run where we double the genome size</w:t>
+      </w:r>
+      <w:r>
+        <w:t>.</w:t>
+      </w:r>
+    </w:p>
+    <w:p>
+      <w:pPr>
+        <w:pStyle w:val="ListParagraph"/>
+        <w:numPr>
+          <w:ilvl w:val="1"/>
+          <w:numId w:val="7"/>
+        </w:numPr>
+      </w:pPr>
+      <w:r>
+        <w:t>–</w:t>
+      </w:r>
+      <w:proofErr w:type="spellStart"/>
+      <w:proofErr w:type="gramStart"/>
+      <w:r>
+        <w:t>slocal</w:t>
+      </w:r>
+      <w:proofErr w:type="spellEnd"/>
+      <w:proofErr w:type="gramEnd"/>
+      <w:r>
+        <w:t xml:space="preserve"> versus </w:t>
+      </w:r>
+      <w:r>
+        <w:t>–</w:t>
+      </w:r>
+      <w:proofErr w:type="spellStart"/>
+      <w:r>
+        <w:t>llocal</w:t>
+      </w:r>
+      <w:proofErr w:type="spellEnd"/>
+    </w:p>
+    <w:p>
+      <w:pPr>
+        <w:pStyle w:val="ListParagraph"/>
+        <w:numPr>
+          <w:ilvl w:val="1"/>
+          <w:numId w:val="7"/>
+        </w:numPr>
+      </w:pPr>
+      <w:r>
+        <w:t>Let’s build a false-positive discovery rate estimate into the pipeline.</w:t>
+      </w:r>
+    </w:p>
+    <w:p>
+      <w:pPr>
+        <w:pStyle w:val="ListParagraph"/>
+        <w:numPr>
+          <w:ilvl w:val="2"/>
+          <w:numId w:val="7"/>
+        </w:numPr>
+      </w:pPr>
+      <w:r>
+        <w:t>Control versus control?</w:t>
+      </w:r>
+    </w:p>
+    <w:p>
+      <w:pPr>
+        <w:pStyle w:val="ListParagraph"/>
+        <w:numPr>
+          <w:ilvl w:val="2"/>
+          <w:numId w:val="7"/>
+        </w:numPr>
+      </w:pPr>
+      <w:r>
+        <w:t>Mean and median Q-value for control vs. control.</w:t>
+      </w:r>
+    </w:p>
+    <w:p>
+      <w:pPr>
+        <w:pStyle w:val="ListParagraph"/>
+        <w:numPr>
+          <w:ilvl w:val="2"/>
+          <w:numId w:val="7"/>
+        </w:numPr>
+      </w:pPr>
+      <w:r>
+        <w:t>Let’s compare the distributions of Q-values for control versus control, and the distribution of Q-values for experimental versus control. Then do a statistical test to see if the distributions are significantly different.</w:t>
+      </w:r>
+    </w:p>
+    <w:p>
+      <w:pPr>
+        <w:pStyle w:val="ListParagraph"/>
+        <w:numPr>
+          <w:ilvl w:val="0"/>
+          <w:numId w:val="7"/>
+        </w:numPr>
+      </w:pPr>
+      <w:r>
+        <w:t>Peaks to Genes</w:t>
+      </w:r>
+    </w:p>
+    <w:p>
+      <w:pPr>
+        <w:pStyle w:val="ListParagraph"/>
+        <w:numPr>
+          <w:ilvl w:val="1"/>
+          <w:numId w:val="7"/>
+        </w:numPr>
+      </w:pPr>
+      <w:r>
+        <w:t>Add an option –</w:t>
+      </w:r>
+      <w:proofErr w:type="spellStart"/>
+      <w:r>
+        <w:t>peak_style</w:t>
+      </w:r>
+      <w:proofErr w:type="spellEnd"/>
+      <w:r>
+        <w:t xml:space="preserve"> for rejecting/keeping peaks.</w:t>
+      </w:r>
+    </w:p>
+    <w:p>
+      <w:pPr>
+        <w:pStyle w:val="ListParagraph"/>
+        <w:numPr>
+          <w:ilvl w:val="1"/>
+          <w:numId w:val="7"/>
+        </w:numPr>
+      </w:pPr>
+      <w:r>
+        <w:t xml:space="preserve">Use </w:t>
+      </w:r>
+      <w:proofErr w:type="gramStart"/>
+      <w:r>
+        <w:t>all the</w:t>
+      </w:r>
+      <w:proofErr w:type="gramEnd"/>
+      <w:r>
+        <w:t xml:space="preserve"> </w:t>
+      </w:r>
+      <w:proofErr w:type="spellStart"/>
+      <w:r>
+        <w:t>intergenic</w:t>
+      </w:r>
+      <w:proofErr w:type="spellEnd"/>
+      <w:r>
+        <w:t xml:space="preserve"> region? Versus use just the 1KB upstream from a gene.</w:t>
+      </w:r>
+    </w:p>
+    <w:p>
+      <w:pPr>
+        <w:pStyle w:val="ListParagraph"/>
+        <w:numPr>
+          <w:ilvl w:val="1"/>
+          <w:numId w:val="7"/>
+        </w:numPr>
+      </w:pPr>
+      <w:r>
+        <w:t>Add a histogram of peak distance to nearest gene.</w:t>
+      </w:r>
+    </w:p>
+    <w:p>
+      <w:pPr>
+        <w:pStyle w:val="ListParagraph"/>
+        <w:numPr>
+          <w:ilvl w:val="0"/>
+          <w:numId w:val="7"/>
+        </w:numPr>
+      </w:pPr>
+      <w:r>
+        <w:t>Correlating Replicates</w:t>
+      </w:r>
+    </w:p>
+    <w:p>
+      <w:pPr>
+        <w:pStyle w:val="ListParagraph"/>
+        <w:numPr>
+          <w:ilvl w:val="1"/>
+          <w:numId w:val="7"/>
+        </w:numPr>
+      </w:pPr>
+      <w:r>
+        <w:t>Maybe add a criterion to evaluate overlap of peaks between species.</w:t>
+      </w:r>
+    </w:p>
+    <w:p>
+      <w:pPr>
+        <w:pStyle w:val="ListParagraph"/>
+        <w:numPr>
+          <w:ilvl w:val="0"/>
+          <w:numId w:val="7"/>
+        </w:numPr>
+      </w:pPr>
+      <w:r>
+        <w:t>Matt: add an option to try different correlation steps</w:t>
+      </w:r>
+    </w:p>
+    <w:p>
+      <w:pPr>
+        <w:pStyle w:val="ListParagraph"/>
+        <w:numPr>
+          <w:ilvl w:val="0"/>
+          <w:numId w:val="7"/>
+        </w:numPr>
+      </w:pPr>
+      <w:r>
+        <w:t xml:space="preserve">Eugenio: fix the PNG </w:t>
+      </w:r>
+      <w:proofErr w:type="spellStart"/>
+      <w:r>
+        <w:t>visualztion</w:t>
+      </w:r>
+      <w:proofErr w:type="spellEnd"/>
+      <w:r>
+        <w:t xml:space="preserve"> to co</w:t>
+      </w:r>
+      <w:bookmarkStart w:id="3" w:name="_GoBack"/>
+      <w:bookmarkEnd w:id="3"/>
+      <w:r>
+        <w:t>lor yellow last.</w:t>
+      </w:r>
+    </w:p>
+    <w:p>
+      <w:pPr>
+        <w:pStyle w:val="ListParagraph"/>
+        <w:numPr>
+          <w:ilvl w:val="0"/>
+          <w:numId w:val="7"/>
+        </w:numPr>
+      </w:pPr>
+      <w:r>
+        <w:t>Matt: think about a way to compare between different transcription factors</w:t>
+      </w:r>
+    </w:p>
+    <w:p/>
+    <w:p>
+      <w:r>
+        <w:t>Datasets:</w:t>
+      </w:r>
+    </w:p>
+    <w:p>
+      <w:r>
+        <w:tab/>
+        <w:t>Isabel’s NDT80 is an ov</w:t>
+      </w:r>
+      <w:r>
+        <w:t>erexpression dataset, Eugenio’s.</w:t>
+      </w:r>
+    </w:p>
+    <w:p>
+      <w:r>
+        <w:tab/>
+        <w:t xml:space="preserve">Rather than doing all-by-all combinations, vary one at </w:t>
+      </w:r>
+      <w:proofErr w:type="spellStart"/>
+      <w:r>
+        <w:t>at</w:t>
+      </w:r>
+      <w:proofErr w:type="spellEnd"/>
+      <w:r>
+        <w:t xml:space="preserve"> time.</w:t>
+      </w:r>
+    </w:p>
+    <w:p>
+      <w:pPr>
+        <w:rPr>
           <w:b/>
         </w:rPr>
-        <w:t>Python</w:t>
-      </w:r>
-      <w:r>
-        <w:rPr>
-          <w:rFonts w:ascii="Century Schoolbook" w:hAnsi="Century Schoolbook"/>
-        </w:rPr>
-        <w:t xml:space="preserve"> and </w:t>
-      </w:r>
-      <w:r>
-        <w:rPr>
-          <w:rFonts w:ascii="Century Schoolbook" w:hAnsi="Century Schoolbook"/>
+      </w:pPr>
+      <w:r>
+        <w:tab/>
+      </w:r>
+      <w:r>
+        <w:rPr>
           <w:b/>
         </w:rPr>
-        <w:t>R</w:t>
-      </w:r>
-      <w:r>
-        <w:rPr>
-          <w:rFonts w:ascii="Century Schoolbook" w:hAnsi="Century Schoolbook"/>
-        </w:rPr>
-        <w:t xml:space="preserve">. It uses a few commonly-used Python libraries: </w:t>
-      </w:r>
-      <w:r>
-        <w:rPr>
-          <w:rFonts w:ascii="Century Schoolbook" w:hAnsi="Century Schoolbook"/>
+        <w:t xml:space="preserve">Genome </w:t>
+      </w:r>
+      <w:proofErr w:type="gramStart"/>
+      <w:r>
+        <w:rPr>
           <w:b/>
         </w:rPr>
-        <w:t>scipy</w:t>
-      </w:r>
-      <w:r>
-        <w:rPr>
-          <w:rFonts w:ascii="Century Schoolbook" w:hAnsi="Century Schoolbook"/>
-        </w:rPr>
-        <w:t xml:space="preserve">, </w:t>
-      </w:r>
-      <w:r>
-        <w:rPr>
-          <w:rFonts w:ascii="Century Schoolbook" w:hAnsi="Century Schoolbook"/>
+        <w:t>size – double</w:t>
+      </w:r>
+      <w:proofErr w:type="gramEnd"/>
+      <w:r>
+        <w:rPr>
           <w:b/>
         </w:rPr>
-        <w:t>numpy</w:t>
-      </w:r>
-      <w:r>
-        <w:rPr>
-          <w:rFonts w:ascii="Century Schoolbook" w:hAnsi="Century Schoolbook"/>
-        </w:rPr>
-        <w:t xml:space="preserve">, and </w:t>
-      </w:r>
-      <w:r>
-        <w:rPr>
-          <w:rFonts w:ascii="Century Schoolbook" w:hAnsi="Century Schoolbook"/>
+        <w:t xml:space="preserve"> it</w:t>
+      </w:r>
+      <w:r>
+        <w:rPr>
           <w:b/>
         </w:rPr>
-        <w:t>matplotlib</w:t>
-      </w:r>
-      <w:r>
-        <w:rPr>
-          <w:rFonts w:ascii="Century Schoolbook" w:hAnsi="Century Schoolbook"/>
-        </w:rPr>
-        <w:t>. You made need to install these libraries separately.</w:t>
-      </w:r>
+        <w:t>, and try halving it.</w:t>
+      </w:r>
+    </w:p>
+    <w:p>
+      <w:r>
+        <w:tab/>
+        <w:t>Matt: use wor4 – use one where it worked well, and one where it worked less well. – Is there information in the less-well experiment that we’re missing?</w:t>
+      </w:r>
+    </w:p>
+    <w:p>
+      <w:r>
+        <w:tab/>
+        <w:t>Sandy: Maybe the regular expressed Ndt80 data contains some cryptic information that’s in the overexpressed Ndt80.</w:t>
+      </w:r>
+    </w:p>
+    <w:p>
+      <w:r>
+        <w:tab/>
+      </w:r>
+    </w:p>
+    <w:p>
+      <w:pPr>
+        <w:rPr>
+          <w:rFonts w:ascii="Century Schoolbook" w:eastAsiaTheme="majorEastAsia" w:hAnsi="Century Schoolbook" w:cstheme="majorBidi"/>
+          <w:b/>
+          <w:bCs/>
+          <w:color w:val="345A8A" w:themeColor="accent1" w:themeShade="B5"/>
+          <w:sz w:val="32"/>
+          <w:szCs w:val="32"/>
+        </w:rPr>
+      </w:pPr>
+      <w:bookmarkStart w:id="4" w:name="_Toc269339926"/>
       <w:r>
         <w:rPr>
           <w:rFonts w:ascii="Century Schoolbook" w:hAnsi="Century Schoolbook"/>
@@ -1005,163 +2831,90 @@
       <w:pPr>
         <w:pStyle w:val="Heading1"/>
       </w:pPr>
-      <w:bookmarkStart w:id="3" w:name="_Toc269339925"/>
-      <w:r>
-        <w:t>Input Files</w:t>
-      </w:r>
-    </w:p>
-    <w:p>
-      <w:r>
-        <w:t>asdfadsf</w:t>
-      </w:r>
-      <w:r>
+      <w:r>
+        <w:t>Output Files</w:t>
+      </w:r>
+      <w:bookmarkEnd w:id="4"/>
+    </w:p>
+    <w:p>
+      <w:pPr>
+        <w:tabs>
+          <w:tab w:val="left" w:pos="0"/>
+        </w:tabs>
+        <w:rPr>
+          <w:rFonts w:ascii="Century Schoolbook" w:hAnsi="Century Schoolbook"/>
+        </w:rPr>
+      </w:pPr>
+      <w:proofErr w:type="spellStart"/>
+      <w:r>
+        <w:rPr>
+          <w:rFonts w:ascii="Century Schoolbook" w:hAnsi="Century Schoolbook"/>
+        </w:rPr>
+        <w:t>A</w:t>
+      </w:r>
+      <w:r>
+        <w:rPr>
+          <w:rFonts w:ascii="Century Schoolbook" w:hAnsi="Century Schoolbook"/>
+        </w:rPr>
+        <w:t>sdfadsf</w:t>
+      </w:r>
+      <w:proofErr w:type="spellEnd"/>
+    </w:p>
+    <w:p>
+      <w:pPr>
+        <w:tabs>
+          <w:tab w:val="left" w:pos="0"/>
+        </w:tabs>
+        <w:rPr>
+          <w:rFonts w:ascii="Century Schoolbook" w:hAnsi="Century Schoolbook"/>
+        </w:rPr>
+      </w:pPr>
+    </w:p>
+    <w:p>
+      <w:pPr>
+        <w:tabs>
+          <w:tab w:val="left" w:pos="0"/>
+        </w:tabs>
+        <w:rPr>
+          <w:rFonts w:ascii="Century Schoolbook" w:hAnsi="Century Schoolbook"/>
+        </w:rPr>
+      </w:pPr>
+      <w:r>
+        <w:rPr>
+          <w:rFonts w:ascii="Century Schoolbook" w:hAnsi="Century Schoolbook"/>
+        </w:rPr>
         <w:br w:type="page"/>
       </w:r>
     </w:p>
     <w:p>
       <w:pPr>
         <w:pStyle w:val="Heading1"/>
-        <w:rPr>
-          <w:rFonts w:ascii="Century Schoolbook" w:hAnsi="Century Schoolbook"/>
-        </w:rPr>
-      </w:pPr>
-      <w:r>
-        <w:rPr>
-          <w:rFonts w:ascii="Century Schoolbook" w:hAnsi="Century Schoolbook"/>
-        </w:rPr>
-        <w:t>Usage</w:t>
-      </w:r>
-      <w:bookmarkEnd w:id="3"/>
-    </w:p>
-    <w:p>
-      <w:pPr>
-        <w:rPr>
-          <w:rFonts w:ascii="Century Schoolbook" w:hAnsi="Century Schoolbook"/>
-        </w:rPr>
-      </w:pPr>
-    </w:p>
-    <w:p>
-      <w:pPr>
-        <w:rPr>
-          <w:rFonts w:ascii="Century Schoolbook" w:hAnsi="Century Schoolbook"/>
-        </w:rPr>
-      </w:pPr>
-      <w:r>
-        <w:rPr>
-          <w:rFonts w:ascii="Century Schoolbook" w:hAnsi="Century Schoolbook"/>
-        </w:rPr>
-        <w:t>APRES is a Python script that is run from the command-line.  APRES may require several hours to finish, depending on the size of your ChIP-seq project</w:t>
-      </w:r>
-      <w:r>
-        <w:rPr>
-          <w:rFonts w:ascii="Century Schoolbook" w:hAnsi="Century Schoolbook"/>
-        </w:rPr>
-        <w:t>. During its run, APRES will print useful updates to the terminal.</w:t>
-      </w:r>
-    </w:p>
-    <w:p>
-      <w:pPr>
-        <w:rPr>
-          <w:rFonts w:ascii="Century Schoolbook" w:hAnsi="Century Schoolbook"/>
-        </w:rPr>
-      </w:pPr>
-    </w:p>
-    <w:p>
-      <w:pPr>
-        <w:rPr>
-          <w:rFonts w:ascii="Century Schoolbook" w:hAnsi="Century Schoolbook"/>
-        </w:rPr>
-      </w:pPr>
-      <w:r>
-        <w:rPr>
-          <w:rFonts w:ascii="Century Schoolbook" w:hAnsi="Century Schoolbook"/>
-        </w:rPr>
-        <w:br w:type="page"/>
-      </w:r>
-    </w:p>
-    <w:p>
-      <w:pPr>
-        <w:pStyle w:val="Heading1"/>
-        <w:rPr>
-          <w:rFonts w:ascii="Century Schoolbook" w:hAnsi="Century Schoolbook"/>
-        </w:rPr>
-      </w:pPr>
-      <w:bookmarkStart w:id="4" w:name="_Toc269339926"/>
-      <w:r>
-        <w:rPr>
-          <w:rFonts w:ascii="Century Schoolbook" w:hAnsi="Century Schoolbook"/>
-        </w:rPr>
-        <w:t>Output Files</w:t>
-      </w:r>
-      <w:bookmarkEnd w:id="4"/>
-    </w:p>
-    <w:p>
-      <w:pPr>
-        <w:rPr>
-          <w:rFonts w:ascii="Century Schoolbook" w:hAnsi="Century Schoolbook"/>
-        </w:rPr>
-      </w:pPr>
-      <w:r>
-        <w:rPr>
-          <w:rFonts w:ascii="Century Schoolbook" w:hAnsi="Century Schoolbook"/>
-        </w:rPr>
-        <w:t>A</w:t>
-      </w:r>
-      <w:r>
-        <w:rPr>
-          <w:rFonts w:ascii="Century Schoolbook" w:hAnsi="Century Schoolbook"/>
-        </w:rPr>
-        <w:t>sdfadsf</w:t>
-      </w:r>
-    </w:p>
-    <w:p>
-      <w:pPr>
-        <w:rPr>
-          <w:rFonts w:ascii="Century Schoolbook" w:hAnsi="Century Schoolbook"/>
-        </w:rPr>
-      </w:pPr>
-    </w:p>
-    <w:p>
-      <w:pPr>
-        <w:rPr>
-          <w:rFonts w:ascii="Century Schoolbook" w:hAnsi="Century Schoolbook"/>
-        </w:rPr>
-      </w:pPr>
-      <w:r>
-        <w:rPr>
-          <w:rFonts w:ascii="Century Schoolbook" w:hAnsi="Century Schoolbook"/>
-        </w:rPr>
-        <w:br w:type="page"/>
-      </w:r>
-    </w:p>
-    <w:p>
-      <w:pPr>
-        <w:pStyle w:val="Heading1"/>
-        <w:rPr>
-          <w:rFonts w:ascii="Century Schoolbook" w:hAnsi="Century Schoolbook"/>
-        </w:rPr>
       </w:pPr>
       <w:bookmarkStart w:id="5" w:name="_Toc269339927"/>
       <w:r>
-        <w:rPr>
-          <w:rFonts w:ascii="Century Schoolbook" w:hAnsi="Century Schoolbook"/>
-        </w:rPr>
         <w:t>Troubleshooting</w:t>
       </w:r>
       <w:bookmarkEnd w:id="5"/>
     </w:p>
     <w:p>
       <w:pPr>
-        <w:rPr>
-          <w:rFonts w:ascii="Century Schoolbook" w:hAnsi="Century Schoolbook"/>
-        </w:rPr>
-      </w:pPr>
+        <w:tabs>
+          <w:tab w:val="left" w:pos="0"/>
+        </w:tabs>
+        <w:rPr>
+          <w:rFonts w:ascii="Century Schoolbook" w:hAnsi="Century Schoolbook"/>
+        </w:rPr>
+      </w:pPr>
+      <w:proofErr w:type="spellStart"/>
+      <w:proofErr w:type="gramStart"/>
       <w:r>
         <w:rPr>
           <w:rFonts w:ascii="Century Schoolbook" w:hAnsi="Century Schoolbook"/>
         </w:rPr>
         <w:t>asdfasdf</w:t>
       </w:r>
+      <w:proofErr w:type="spellEnd"/>
+      <w:proofErr w:type="gramEnd"/>
     </w:p>
     <w:sectPr>
       <w:pgSz w:w="12240" w:h="15840"/>
@@ -1171,6 +2924,724 @@
     </w:sectPr>
   </w:body>
 </w:document>
+</file>
+
+<file path=word/numbering.xml><?xml version="1.0" encoding="utf-8"?>
+<w:numbering xmlns:wpc="http://schemas.microsoft.com/office/word/2010/wordprocessingCanvas" xmlns:mo="http://schemas.microsoft.com/office/mac/office/2008/main" xmlns:mc="http://schemas.openxmlformats.org/markup-compatibility/2006" xmlns:mv="urn:schemas-microsoft-com:mac:vml" xmlns:o="urn:schemas-microsoft-com:office:office" xmlns:r="http://schemas.openxmlformats.org/officeDocument/2006/relationships" xmlns:m="http://schemas.openxmlformats.org/officeDocument/2006/math" xmlns:v="urn:schemas-microsoft-com:vml" xmlns:wp14="http://schemas.microsoft.com/office/word/2010/wordprocessingDrawing" xmlns:wp="http://schemas.openxmlformats.org/drawingml/2006/wordprocessingDrawing" xmlns:w10="urn:schemas-microsoft-com:office:word" xmlns:w="http://schemas.openxmlformats.org/wordprocessingml/2006/main" xmlns:w14="http://schemas.microsoft.com/office/word/2010/wordml" xmlns:wpg="http://schemas.microsoft.com/office/word/2010/wordprocessingGroup" xmlns:wpi="http://schemas.microsoft.com/office/word/2010/wordprocessingInk" xmlns:wne="http://schemas.microsoft.com/office/word/2006/wordml" xmlns:wps="http://schemas.microsoft.com/office/word/2010/wordprocessingShape" mc:Ignorable="w14 wp14">
+  <w:abstractNum w:abstractNumId="0">
+    <w:nsid w:val="003F0CEC"/>
+    <w:multiLevelType w:val="hybridMultilevel"/>
+    <w:tmpl w:val="03947DBA"/>
+    <w:lvl w:ilvl="0" w:tplc="0409000F">
+      <w:start w:val="1"/>
+      <w:numFmt w:val="decimal"/>
+      <w:lvlText w:val="%1."/>
+      <w:lvlJc w:val="left"/>
+      <w:pPr>
+        <w:ind w:left="720" w:hanging="360"/>
+      </w:pPr>
+      <w:rPr>
+        <w:rFonts w:hint="default"/>
+      </w:rPr>
+    </w:lvl>
+    <w:lvl w:ilvl="1" w:tplc="04090019" w:tentative="1">
+      <w:start w:val="1"/>
+      <w:numFmt w:val="lowerLetter"/>
+      <w:lvlText w:val="%2."/>
+      <w:lvlJc w:val="left"/>
+      <w:pPr>
+        <w:ind w:left="1440" w:hanging="360"/>
+      </w:pPr>
+    </w:lvl>
+    <w:lvl w:ilvl="2" w:tplc="0409001B" w:tentative="1">
+      <w:start w:val="1"/>
+      <w:numFmt w:val="lowerRoman"/>
+      <w:lvlText w:val="%3."/>
+      <w:lvlJc w:val="right"/>
+      <w:pPr>
+        <w:ind w:left="2160" w:hanging="180"/>
+      </w:pPr>
+    </w:lvl>
+    <w:lvl w:ilvl="3" w:tplc="0409000F" w:tentative="1">
+      <w:start w:val="1"/>
+      <w:numFmt w:val="decimal"/>
+      <w:lvlText w:val="%4."/>
+      <w:lvlJc w:val="left"/>
+      <w:pPr>
+        <w:ind w:left="2880" w:hanging="360"/>
+      </w:pPr>
+    </w:lvl>
+    <w:lvl w:ilvl="4" w:tplc="04090019" w:tentative="1">
+      <w:start w:val="1"/>
+      <w:numFmt w:val="lowerLetter"/>
+      <w:lvlText w:val="%5."/>
+      <w:lvlJc w:val="left"/>
+      <w:pPr>
+        <w:ind w:left="3600" w:hanging="360"/>
+      </w:pPr>
+    </w:lvl>
+    <w:lvl w:ilvl="5" w:tplc="0409001B" w:tentative="1">
+      <w:start w:val="1"/>
+      <w:numFmt w:val="lowerRoman"/>
+      <w:lvlText w:val="%6."/>
+      <w:lvlJc w:val="right"/>
+      <w:pPr>
+        <w:ind w:left="4320" w:hanging="180"/>
+      </w:pPr>
+    </w:lvl>
+    <w:lvl w:ilvl="6" w:tplc="0409000F" w:tentative="1">
+      <w:start w:val="1"/>
+      <w:numFmt w:val="decimal"/>
+      <w:lvlText w:val="%7."/>
+      <w:lvlJc w:val="left"/>
+      <w:pPr>
+        <w:ind w:left="5040" w:hanging="360"/>
+      </w:pPr>
+    </w:lvl>
+    <w:lvl w:ilvl="7" w:tplc="04090019" w:tentative="1">
+      <w:start w:val="1"/>
+      <w:numFmt w:val="lowerLetter"/>
+      <w:lvlText w:val="%8."/>
+      <w:lvlJc w:val="left"/>
+      <w:pPr>
+        <w:ind w:left="5760" w:hanging="360"/>
+      </w:pPr>
+    </w:lvl>
+    <w:lvl w:ilvl="8" w:tplc="0409001B" w:tentative="1">
+      <w:start w:val="1"/>
+      <w:numFmt w:val="lowerRoman"/>
+      <w:lvlText w:val="%9."/>
+      <w:lvlJc w:val="right"/>
+      <w:pPr>
+        <w:ind w:left="6480" w:hanging="180"/>
+      </w:pPr>
+    </w:lvl>
+  </w:abstractNum>
+  <w:abstractNum w:abstractNumId="1">
+    <w:nsid w:val="064C4245"/>
+    <w:multiLevelType w:val="hybridMultilevel"/>
+    <w:tmpl w:val="E2E4F606"/>
+    <w:lvl w:ilvl="0" w:tplc="0409000F">
+      <w:start w:val="1"/>
+      <w:numFmt w:val="decimal"/>
+      <w:lvlText w:val="%1."/>
+      <w:lvlJc w:val="left"/>
+      <w:pPr>
+        <w:ind w:left="720" w:hanging="360"/>
+      </w:pPr>
+      <w:rPr>
+        <w:rFonts w:hint="default"/>
+      </w:rPr>
+    </w:lvl>
+    <w:lvl w:ilvl="1" w:tplc="04090019" w:tentative="1">
+      <w:start w:val="1"/>
+      <w:numFmt w:val="lowerLetter"/>
+      <w:lvlText w:val="%2."/>
+      <w:lvlJc w:val="left"/>
+      <w:pPr>
+        <w:ind w:left="1440" w:hanging="360"/>
+      </w:pPr>
+    </w:lvl>
+    <w:lvl w:ilvl="2" w:tplc="0409001B" w:tentative="1">
+      <w:start w:val="1"/>
+      <w:numFmt w:val="lowerRoman"/>
+      <w:lvlText w:val="%3."/>
+      <w:lvlJc w:val="right"/>
+      <w:pPr>
+        <w:ind w:left="2160" w:hanging="180"/>
+      </w:pPr>
+    </w:lvl>
+    <w:lvl w:ilvl="3" w:tplc="0409000F" w:tentative="1">
+      <w:start w:val="1"/>
+      <w:numFmt w:val="decimal"/>
+      <w:lvlText w:val="%4."/>
+      <w:lvlJc w:val="left"/>
+      <w:pPr>
+        <w:ind w:left="2880" w:hanging="360"/>
+      </w:pPr>
+    </w:lvl>
+    <w:lvl w:ilvl="4" w:tplc="04090019" w:tentative="1">
+      <w:start w:val="1"/>
+      <w:numFmt w:val="lowerLetter"/>
+      <w:lvlText w:val="%5."/>
+      <w:lvlJc w:val="left"/>
+      <w:pPr>
+        <w:ind w:left="3600" w:hanging="360"/>
+      </w:pPr>
+    </w:lvl>
+    <w:lvl w:ilvl="5" w:tplc="0409001B" w:tentative="1">
+      <w:start w:val="1"/>
+      <w:numFmt w:val="lowerRoman"/>
+      <w:lvlText w:val="%6."/>
+      <w:lvlJc w:val="right"/>
+      <w:pPr>
+        <w:ind w:left="4320" w:hanging="180"/>
+      </w:pPr>
+    </w:lvl>
+    <w:lvl w:ilvl="6" w:tplc="0409000F" w:tentative="1">
+      <w:start w:val="1"/>
+      <w:numFmt w:val="decimal"/>
+      <w:lvlText w:val="%7."/>
+      <w:lvlJc w:val="left"/>
+      <w:pPr>
+        <w:ind w:left="5040" w:hanging="360"/>
+      </w:pPr>
+    </w:lvl>
+    <w:lvl w:ilvl="7" w:tplc="04090019" w:tentative="1">
+      <w:start w:val="1"/>
+      <w:numFmt w:val="lowerLetter"/>
+      <w:lvlText w:val="%8."/>
+      <w:lvlJc w:val="left"/>
+      <w:pPr>
+        <w:ind w:left="5760" w:hanging="360"/>
+      </w:pPr>
+    </w:lvl>
+    <w:lvl w:ilvl="8" w:tplc="0409001B" w:tentative="1">
+      <w:start w:val="1"/>
+      <w:numFmt w:val="lowerRoman"/>
+      <w:lvlText w:val="%9."/>
+      <w:lvlJc w:val="right"/>
+      <w:pPr>
+        <w:ind w:left="6480" w:hanging="180"/>
+      </w:pPr>
+    </w:lvl>
+  </w:abstractNum>
+  <w:abstractNum w:abstractNumId="2">
+    <w:nsid w:val="141173FC"/>
+    <w:multiLevelType w:val="hybridMultilevel"/>
+    <w:tmpl w:val="9710C1AE"/>
+    <w:lvl w:ilvl="0" w:tplc="0409000F">
+      <w:start w:val="1"/>
+      <w:numFmt w:val="decimal"/>
+      <w:lvlText w:val="%1."/>
+      <w:lvlJc w:val="left"/>
+      <w:pPr>
+        <w:ind w:left="3600" w:hanging="360"/>
+      </w:pPr>
+    </w:lvl>
+    <w:lvl w:ilvl="1" w:tplc="04090019" w:tentative="1">
+      <w:start w:val="1"/>
+      <w:numFmt w:val="lowerLetter"/>
+      <w:lvlText w:val="%2."/>
+      <w:lvlJc w:val="left"/>
+      <w:pPr>
+        <w:ind w:left="4320" w:hanging="360"/>
+      </w:pPr>
+    </w:lvl>
+    <w:lvl w:ilvl="2" w:tplc="0409001B" w:tentative="1">
+      <w:start w:val="1"/>
+      <w:numFmt w:val="lowerRoman"/>
+      <w:lvlText w:val="%3."/>
+      <w:lvlJc w:val="right"/>
+      <w:pPr>
+        <w:ind w:left="5040" w:hanging="180"/>
+      </w:pPr>
+    </w:lvl>
+    <w:lvl w:ilvl="3" w:tplc="0409000F" w:tentative="1">
+      <w:start w:val="1"/>
+      <w:numFmt w:val="decimal"/>
+      <w:lvlText w:val="%4."/>
+      <w:lvlJc w:val="left"/>
+      <w:pPr>
+        <w:ind w:left="5760" w:hanging="360"/>
+      </w:pPr>
+    </w:lvl>
+    <w:lvl w:ilvl="4" w:tplc="04090019" w:tentative="1">
+      <w:start w:val="1"/>
+      <w:numFmt w:val="lowerLetter"/>
+      <w:lvlText w:val="%5."/>
+      <w:lvlJc w:val="left"/>
+      <w:pPr>
+        <w:ind w:left="6480" w:hanging="360"/>
+      </w:pPr>
+    </w:lvl>
+    <w:lvl w:ilvl="5" w:tplc="0409001B" w:tentative="1">
+      <w:start w:val="1"/>
+      <w:numFmt w:val="lowerRoman"/>
+      <w:lvlText w:val="%6."/>
+      <w:lvlJc w:val="right"/>
+      <w:pPr>
+        <w:ind w:left="7200" w:hanging="180"/>
+      </w:pPr>
+    </w:lvl>
+    <w:lvl w:ilvl="6" w:tplc="0409000F" w:tentative="1">
+      <w:start w:val="1"/>
+      <w:numFmt w:val="decimal"/>
+      <w:lvlText w:val="%7."/>
+      <w:lvlJc w:val="left"/>
+      <w:pPr>
+        <w:ind w:left="7920" w:hanging="360"/>
+      </w:pPr>
+    </w:lvl>
+    <w:lvl w:ilvl="7" w:tplc="04090019" w:tentative="1">
+      <w:start w:val="1"/>
+      <w:numFmt w:val="lowerLetter"/>
+      <w:lvlText w:val="%8."/>
+      <w:lvlJc w:val="left"/>
+      <w:pPr>
+        <w:ind w:left="8640" w:hanging="360"/>
+      </w:pPr>
+    </w:lvl>
+    <w:lvl w:ilvl="8" w:tplc="0409001B" w:tentative="1">
+      <w:start w:val="1"/>
+      <w:numFmt w:val="lowerRoman"/>
+      <w:lvlText w:val="%9."/>
+      <w:lvlJc w:val="right"/>
+      <w:pPr>
+        <w:ind w:left="9360" w:hanging="180"/>
+      </w:pPr>
+    </w:lvl>
+  </w:abstractNum>
+  <w:abstractNum w:abstractNumId="3">
+    <w:nsid w:val="1B5D6995"/>
+    <w:multiLevelType w:val="hybridMultilevel"/>
+    <w:tmpl w:val="903AA3A8"/>
+    <w:lvl w:ilvl="0" w:tplc="04090001">
+      <w:start w:val="1"/>
+      <w:numFmt w:val="bullet"/>
+      <w:lvlText w:val=""/>
+      <w:lvlJc w:val="left"/>
+      <w:pPr>
+        <w:ind w:left="3600" w:hanging="360"/>
+      </w:pPr>
+      <w:rPr>
+        <w:rFonts w:ascii="Symbol" w:hAnsi="Symbol" w:hint="default"/>
+      </w:rPr>
+    </w:lvl>
+    <w:lvl w:ilvl="1" w:tplc="04090003" w:tentative="1">
+      <w:start w:val="1"/>
+      <w:numFmt w:val="bullet"/>
+      <w:lvlText w:val="o"/>
+      <w:lvlJc w:val="left"/>
+      <w:pPr>
+        <w:ind w:left="4320" w:hanging="360"/>
+      </w:pPr>
+      <w:rPr>
+        <w:rFonts w:ascii="Courier New" w:hAnsi="Courier New" w:hint="default"/>
+      </w:rPr>
+    </w:lvl>
+    <w:lvl w:ilvl="2" w:tplc="04090005" w:tentative="1">
+      <w:start w:val="1"/>
+      <w:numFmt w:val="bullet"/>
+      <w:lvlText w:val=""/>
+      <w:lvlJc w:val="left"/>
+      <w:pPr>
+        <w:ind w:left="5040" w:hanging="360"/>
+      </w:pPr>
+      <w:rPr>
+        <w:rFonts w:ascii="Wingdings" w:hAnsi="Wingdings" w:hint="default"/>
+      </w:rPr>
+    </w:lvl>
+    <w:lvl w:ilvl="3" w:tplc="04090001" w:tentative="1">
+      <w:start w:val="1"/>
+      <w:numFmt w:val="bullet"/>
+      <w:lvlText w:val=""/>
+      <w:lvlJc w:val="left"/>
+      <w:pPr>
+        <w:ind w:left="5760" w:hanging="360"/>
+      </w:pPr>
+      <w:rPr>
+        <w:rFonts w:ascii="Symbol" w:hAnsi="Symbol" w:hint="default"/>
+      </w:rPr>
+    </w:lvl>
+    <w:lvl w:ilvl="4" w:tplc="04090003" w:tentative="1">
+      <w:start w:val="1"/>
+      <w:numFmt w:val="bullet"/>
+      <w:lvlText w:val="o"/>
+      <w:lvlJc w:val="left"/>
+      <w:pPr>
+        <w:ind w:left="6480" w:hanging="360"/>
+      </w:pPr>
+      <w:rPr>
+        <w:rFonts w:ascii="Courier New" w:hAnsi="Courier New" w:hint="default"/>
+      </w:rPr>
+    </w:lvl>
+    <w:lvl w:ilvl="5" w:tplc="04090005" w:tentative="1">
+      <w:start w:val="1"/>
+      <w:numFmt w:val="bullet"/>
+      <w:lvlText w:val=""/>
+      <w:lvlJc w:val="left"/>
+      <w:pPr>
+        <w:ind w:left="7200" w:hanging="360"/>
+      </w:pPr>
+      <w:rPr>
+        <w:rFonts w:ascii="Wingdings" w:hAnsi="Wingdings" w:hint="default"/>
+      </w:rPr>
+    </w:lvl>
+    <w:lvl w:ilvl="6" w:tplc="04090001" w:tentative="1">
+      <w:start w:val="1"/>
+      <w:numFmt w:val="bullet"/>
+      <w:lvlText w:val=""/>
+      <w:lvlJc w:val="left"/>
+      <w:pPr>
+        <w:ind w:left="7920" w:hanging="360"/>
+      </w:pPr>
+      <w:rPr>
+        <w:rFonts w:ascii="Symbol" w:hAnsi="Symbol" w:hint="default"/>
+      </w:rPr>
+    </w:lvl>
+    <w:lvl w:ilvl="7" w:tplc="04090003" w:tentative="1">
+      <w:start w:val="1"/>
+      <w:numFmt w:val="bullet"/>
+      <w:lvlText w:val="o"/>
+      <w:lvlJc w:val="left"/>
+      <w:pPr>
+        <w:ind w:left="8640" w:hanging="360"/>
+      </w:pPr>
+      <w:rPr>
+        <w:rFonts w:ascii="Courier New" w:hAnsi="Courier New" w:hint="default"/>
+      </w:rPr>
+    </w:lvl>
+    <w:lvl w:ilvl="8" w:tplc="04090005" w:tentative="1">
+      <w:start w:val="1"/>
+      <w:numFmt w:val="bullet"/>
+      <w:lvlText w:val=""/>
+      <w:lvlJc w:val="left"/>
+      <w:pPr>
+        <w:ind w:left="9360" w:hanging="360"/>
+      </w:pPr>
+      <w:rPr>
+        <w:rFonts w:ascii="Wingdings" w:hAnsi="Wingdings" w:hint="default"/>
+      </w:rPr>
+    </w:lvl>
+  </w:abstractNum>
+  <w:abstractNum w:abstractNumId="4">
+    <w:nsid w:val="1D475E65"/>
+    <w:multiLevelType w:val="hybridMultilevel"/>
+    <w:tmpl w:val="BB16E438"/>
+    <w:lvl w:ilvl="0" w:tplc="0409000F">
+      <w:start w:val="1"/>
+      <w:numFmt w:val="decimal"/>
+      <w:lvlText w:val="%1."/>
+      <w:lvlJc w:val="left"/>
+      <w:pPr>
+        <w:ind w:left="720" w:hanging="360"/>
+      </w:pPr>
+      <w:rPr>
+        <w:rFonts w:hint="default"/>
+      </w:rPr>
+    </w:lvl>
+    <w:lvl w:ilvl="1" w:tplc="04090019">
+      <w:start w:val="1"/>
+      <w:numFmt w:val="lowerLetter"/>
+      <w:lvlText w:val="%2."/>
+      <w:lvlJc w:val="left"/>
+      <w:pPr>
+        <w:ind w:left="1440" w:hanging="360"/>
+      </w:pPr>
+    </w:lvl>
+    <w:lvl w:ilvl="2" w:tplc="0409001B">
+      <w:start w:val="1"/>
+      <w:numFmt w:val="lowerRoman"/>
+      <w:lvlText w:val="%3."/>
+      <w:lvlJc w:val="right"/>
+      <w:pPr>
+        <w:ind w:left="2160" w:hanging="180"/>
+      </w:pPr>
+    </w:lvl>
+    <w:lvl w:ilvl="3" w:tplc="0409000F">
+      <w:start w:val="1"/>
+      <w:numFmt w:val="decimal"/>
+      <w:lvlText w:val="%4."/>
+      <w:lvlJc w:val="left"/>
+      <w:pPr>
+        <w:ind w:left="2880" w:hanging="360"/>
+      </w:pPr>
+    </w:lvl>
+    <w:lvl w:ilvl="4" w:tplc="04090019" w:tentative="1">
+      <w:start w:val="1"/>
+      <w:numFmt w:val="lowerLetter"/>
+      <w:lvlText w:val="%5."/>
+      <w:lvlJc w:val="left"/>
+      <w:pPr>
+        <w:ind w:left="3600" w:hanging="360"/>
+      </w:pPr>
+    </w:lvl>
+    <w:lvl w:ilvl="5" w:tplc="0409001B" w:tentative="1">
+      <w:start w:val="1"/>
+      <w:numFmt w:val="lowerRoman"/>
+      <w:lvlText w:val="%6."/>
+      <w:lvlJc w:val="right"/>
+      <w:pPr>
+        <w:ind w:left="4320" w:hanging="180"/>
+      </w:pPr>
+    </w:lvl>
+    <w:lvl w:ilvl="6" w:tplc="0409000F" w:tentative="1">
+      <w:start w:val="1"/>
+      <w:numFmt w:val="decimal"/>
+      <w:lvlText w:val="%7."/>
+      <w:lvlJc w:val="left"/>
+      <w:pPr>
+        <w:ind w:left="5040" w:hanging="360"/>
+      </w:pPr>
+    </w:lvl>
+    <w:lvl w:ilvl="7" w:tplc="04090019" w:tentative="1">
+      <w:start w:val="1"/>
+      <w:numFmt w:val="lowerLetter"/>
+      <w:lvlText w:val="%8."/>
+      <w:lvlJc w:val="left"/>
+      <w:pPr>
+        <w:ind w:left="5760" w:hanging="360"/>
+      </w:pPr>
+    </w:lvl>
+    <w:lvl w:ilvl="8" w:tplc="0409001B" w:tentative="1">
+      <w:start w:val="1"/>
+      <w:numFmt w:val="lowerRoman"/>
+      <w:lvlText w:val="%9."/>
+      <w:lvlJc w:val="right"/>
+      <w:pPr>
+        <w:ind w:left="6480" w:hanging="180"/>
+      </w:pPr>
+    </w:lvl>
+  </w:abstractNum>
+  <w:abstractNum w:abstractNumId="5">
+    <w:nsid w:val="5FDB227E"/>
+    <w:multiLevelType w:val="hybridMultilevel"/>
+    <w:tmpl w:val="F1783378"/>
+    <w:lvl w:ilvl="0" w:tplc="04090001">
+      <w:start w:val="1"/>
+      <w:numFmt w:val="bullet"/>
+      <w:lvlText w:val=""/>
+      <w:lvlJc w:val="left"/>
+      <w:pPr>
+        <w:ind w:left="3600" w:hanging="360"/>
+      </w:pPr>
+      <w:rPr>
+        <w:rFonts w:ascii="Symbol" w:hAnsi="Symbol" w:hint="default"/>
+      </w:rPr>
+    </w:lvl>
+    <w:lvl w:ilvl="1" w:tplc="04090003" w:tentative="1">
+      <w:start w:val="1"/>
+      <w:numFmt w:val="bullet"/>
+      <w:lvlText w:val="o"/>
+      <w:lvlJc w:val="left"/>
+      <w:pPr>
+        <w:ind w:left="4320" w:hanging="360"/>
+      </w:pPr>
+      <w:rPr>
+        <w:rFonts w:ascii="Courier New" w:hAnsi="Courier New" w:hint="default"/>
+      </w:rPr>
+    </w:lvl>
+    <w:lvl w:ilvl="2" w:tplc="04090005" w:tentative="1">
+      <w:start w:val="1"/>
+      <w:numFmt w:val="bullet"/>
+      <w:lvlText w:val=""/>
+      <w:lvlJc w:val="left"/>
+      <w:pPr>
+        <w:ind w:left="5040" w:hanging="360"/>
+      </w:pPr>
+      <w:rPr>
+        <w:rFonts w:ascii="Wingdings" w:hAnsi="Wingdings" w:hint="default"/>
+      </w:rPr>
+    </w:lvl>
+    <w:lvl w:ilvl="3" w:tplc="04090001" w:tentative="1">
+      <w:start w:val="1"/>
+      <w:numFmt w:val="bullet"/>
+      <w:lvlText w:val=""/>
+      <w:lvlJc w:val="left"/>
+      <w:pPr>
+        <w:ind w:left="5760" w:hanging="360"/>
+      </w:pPr>
+      <w:rPr>
+        <w:rFonts w:ascii="Symbol" w:hAnsi="Symbol" w:hint="default"/>
+      </w:rPr>
+    </w:lvl>
+    <w:lvl w:ilvl="4" w:tplc="04090003" w:tentative="1">
+      <w:start w:val="1"/>
+      <w:numFmt w:val="bullet"/>
+      <w:lvlText w:val="o"/>
+      <w:lvlJc w:val="left"/>
+      <w:pPr>
+        <w:ind w:left="6480" w:hanging="360"/>
+      </w:pPr>
+      <w:rPr>
+        <w:rFonts w:ascii="Courier New" w:hAnsi="Courier New" w:hint="default"/>
+      </w:rPr>
+    </w:lvl>
+    <w:lvl w:ilvl="5" w:tplc="04090005" w:tentative="1">
+      <w:start w:val="1"/>
+      <w:numFmt w:val="bullet"/>
+      <w:lvlText w:val=""/>
+      <w:lvlJc w:val="left"/>
+      <w:pPr>
+        <w:ind w:left="7200" w:hanging="360"/>
+      </w:pPr>
+      <w:rPr>
+        <w:rFonts w:ascii="Wingdings" w:hAnsi="Wingdings" w:hint="default"/>
+      </w:rPr>
+    </w:lvl>
+    <w:lvl w:ilvl="6" w:tplc="04090001" w:tentative="1">
+      <w:start w:val="1"/>
+      <w:numFmt w:val="bullet"/>
+      <w:lvlText w:val=""/>
+      <w:lvlJc w:val="left"/>
+      <w:pPr>
+        <w:ind w:left="7920" w:hanging="360"/>
+      </w:pPr>
+      <w:rPr>
+        <w:rFonts w:ascii="Symbol" w:hAnsi="Symbol" w:hint="default"/>
+      </w:rPr>
+    </w:lvl>
+    <w:lvl w:ilvl="7" w:tplc="04090003" w:tentative="1">
+      <w:start w:val="1"/>
+      <w:numFmt w:val="bullet"/>
+      <w:lvlText w:val="o"/>
+      <w:lvlJc w:val="left"/>
+      <w:pPr>
+        <w:ind w:left="8640" w:hanging="360"/>
+      </w:pPr>
+      <w:rPr>
+        <w:rFonts w:ascii="Courier New" w:hAnsi="Courier New" w:hint="default"/>
+      </w:rPr>
+    </w:lvl>
+    <w:lvl w:ilvl="8" w:tplc="04090005" w:tentative="1">
+      <w:start w:val="1"/>
+      <w:numFmt w:val="bullet"/>
+      <w:lvlText w:val=""/>
+      <w:lvlJc w:val="left"/>
+      <w:pPr>
+        <w:ind w:left="9360" w:hanging="360"/>
+      </w:pPr>
+      <w:rPr>
+        <w:rFonts w:ascii="Wingdings" w:hAnsi="Wingdings" w:hint="default"/>
+      </w:rPr>
+    </w:lvl>
+  </w:abstractNum>
+  <w:abstractNum w:abstractNumId="6">
+    <w:nsid w:val="6D564851"/>
+    <w:multiLevelType w:val="hybridMultilevel"/>
+    <w:tmpl w:val="10E441AE"/>
+    <w:lvl w:ilvl="0" w:tplc="04090001">
+      <w:start w:val="1"/>
+      <w:numFmt w:val="bullet"/>
+      <w:lvlText w:val=""/>
+      <w:lvlJc w:val="left"/>
+      <w:pPr>
+        <w:ind w:left="720" w:hanging="360"/>
+      </w:pPr>
+      <w:rPr>
+        <w:rFonts w:ascii="Symbol" w:hAnsi="Symbol" w:hint="default"/>
+      </w:rPr>
+    </w:lvl>
+    <w:lvl w:ilvl="1" w:tplc="04090003">
+      <w:start w:val="1"/>
+      <w:numFmt w:val="bullet"/>
+      <w:lvlText w:val="o"/>
+      <w:lvlJc w:val="left"/>
+      <w:pPr>
+        <w:ind w:left="1440" w:hanging="360"/>
+      </w:pPr>
+      <w:rPr>
+        <w:rFonts w:ascii="Courier New" w:hAnsi="Courier New" w:hint="default"/>
+      </w:rPr>
+    </w:lvl>
+    <w:lvl w:ilvl="2" w:tplc="04090005" w:tentative="1">
+      <w:start w:val="1"/>
+      <w:numFmt w:val="bullet"/>
+      <w:lvlText w:val=""/>
+      <w:lvlJc w:val="left"/>
+      <w:pPr>
+        <w:ind w:left="2160" w:hanging="360"/>
+      </w:pPr>
+      <w:rPr>
+        <w:rFonts w:ascii="Wingdings" w:hAnsi="Wingdings" w:hint="default"/>
+      </w:rPr>
+    </w:lvl>
+    <w:lvl w:ilvl="3" w:tplc="04090001" w:tentative="1">
+      <w:start w:val="1"/>
+      <w:numFmt w:val="bullet"/>
+      <w:lvlText w:val=""/>
+      <w:lvlJc w:val="left"/>
+      <w:pPr>
+        <w:ind w:left="2880" w:hanging="360"/>
+      </w:pPr>
+      <w:rPr>
+        <w:rFonts w:ascii="Symbol" w:hAnsi="Symbol" w:hint="default"/>
+      </w:rPr>
+    </w:lvl>
+    <w:lvl w:ilvl="4" w:tplc="04090003" w:tentative="1">
+      <w:start w:val="1"/>
+      <w:numFmt w:val="bullet"/>
+      <w:lvlText w:val="o"/>
+      <w:lvlJc w:val="left"/>
+      <w:pPr>
+        <w:ind w:left="3600" w:hanging="360"/>
+      </w:pPr>
+      <w:rPr>
+        <w:rFonts w:ascii="Courier New" w:hAnsi="Courier New" w:hint="default"/>
+      </w:rPr>
+    </w:lvl>
+    <w:lvl w:ilvl="5" w:tplc="04090005" w:tentative="1">
+      <w:start w:val="1"/>
+      <w:numFmt w:val="bullet"/>
+      <w:lvlText w:val=""/>
+      <w:lvlJc w:val="left"/>
+      <w:pPr>
+        <w:ind w:left="4320" w:hanging="360"/>
+      </w:pPr>
+      <w:rPr>
+        <w:rFonts w:ascii="Wingdings" w:hAnsi="Wingdings" w:hint="default"/>
+      </w:rPr>
+    </w:lvl>
+    <w:lvl w:ilvl="6" w:tplc="04090001" w:tentative="1">
+      <w:start w:val="1"/>
+      <w:numFmt w:val="bullet"/>
+      <w:lvlText w:val=""/>
+      <w:lvlJc w:val="left"/>
+      <w:pPr>
+        <w:ind w:left="5040" w:hanging="360"/>
+      </w:pPr>
+      <w:rPr>
+        <w:rFonts w:ascii="Symbol" w:hAnsi="Symbol" w:hint="default"/>
+      </w:rPr>
+    </w:lvl>
+    <w:lvl w:ilvl="7" w:tplc="04090003" w:tentative="1">
+      <w:start w:val="1"/>
+      <w:numFmt w:val="bullet"/>
+      <w:lvlText w:val="o"/>
+      <w:lvlJc w:val="left"/>
+      <w:pPr>
+        <w:ind w:left="5760" w:hanging="360"/>
+      </w:pPr>
+      <w:rPr>
+        <w:rFonts w:ascii="Courier New" w:hAnsi="Courier New" w:hint="default"/>
+      </w:rPr>
+    </w:lvl>
+    <w:lvl w:ilvl="8" w:tplc="04090005" w:tentative="1">
+      <w:start w:val="1"/>
+      <w:numFmt w:val="bullet"/>
+      <w:lvlText w:val=""/>
+      <w:lvlJc w:val="left"/>
+      <w:pPr>
+        <w:ind w:left="6480" w:hanging="360"/>
+      </w:pPr>
+      <w:rPr>
+        <w:rFonts w:ascii="Wingdings" w:hAnsi="Wingdings" w:hint="default"/>
+      </w:rPr>
+    </w:lvl>
+  </w:abstractNum>
+  <w:num w:numId="1">
+    <w:abstractNumId w:val="3"/>
+  </w:num>
+  <w:num w:numId="2">
+    <w:abstractNumId w:val="2"/>
+  </w:num>
+  <w:num w:numId="3">
+    <w:abstractNumId w:val="5"/>
+  </w:num>
+  <w:num w:numId="4">
+    <w:abstractNumId w:val="0"/>
+  </w:num>
+  <w:num w:numId="5">
+    <w:abstractNumId w:val="6"/>
+  </w:num>
+  <w:num w:numId="6">
+    <w:abstractNumId w:val="1"/>
+  </w:num>
+  <w:num w:numId="7">
+    <w:abstractNumId w:val="4"/>
+  </w:num>
+</w:numbering>
 </file>
 
 <file path=word/styles.xml><?xml version="1.0" encoding="utf-8"?>
@@ -1336,20 +3807,47 @@
     <w:link w:val="Heading1Char"/>
     <w:uiPriority w:val="9"/>
     <w:qFormat/>
-    <w:rsid w:val="00ED4E40"/>
+    <w:rsid w:val="00901C9B"/>
     <w:pPr>
       <w:keepNext/>
       <w:keepLines/>
+      <w:tabs>
+        <w:tab w:val="left" w:pos="0"/>
+      </w:tabs>
       <w:spacing w:before="480"/>
       <w:outlineLvl w:val="0"/>
+    </w:pPr>
+    <w:rPr>
+      <w:rFonts w:ascii="Century Schoolbook" w:eastAsiaTheme="majorEastAsia" w:hAnsi="Century Schoolbook" w:cstheme="majorBidi"/>
+      <w:b/>
+      <w:bCs/>
+      <w:color w:val="345A8A" w:themeColor="accent1" w:themeShade="B5"/>
+      <w:sz w:val="32"/>
+      <w:szCs w:val="32"/>
+    </w:rPr>
+  </w:style>
+  <w:style w:type="paragraph" w:styleId="Heading2">
+    <w:name w:val="heading 2"/>
+    <w:basedOn w:val="Normal"/>
+    <w:next w:val="Normal"/>
+    <w:link w:val="Heading2Char"/>
+    <w:uiPriority w:val="9"/>
+    <w:unhideWhenUsed/>
+    <w:qFormat/>
+    <w:rsid w:val="00033382"/>
+    <w:pPr>
+      <w:keepNext/>
+      <w:keepLines/>
+      <w:spacing w:before="200"/>
+      <w:outlineLvl w:val="1"/>
     </w:pPr>
     <w:rPr>
       <w:rFonts w:asciiTheme="majorHAnsi" w:eastAsiaTheme="majorEastAsia" w:hAnsiTheme="majorHAnsi" w:cstheme="majorBidi"/>
       <w:b/>
       <w:bCs/>
-      <w:color w:val="345A8A" w:themeColor="accent1" w:themeShade="B5"/>
-      <w:sz w:val="32"/>
-      <w:szCs w:val="32"/>
+      <w:color w:val="4F81BD" w:themeColor="accent1"/>
+      <w:sz w:val="26"/>
+      <w:szCs w:val="26"/>
     </w:rPr>
   </w:style>
   <w:style w:type="character" w:default="1" w:styleId="DefaultParagraphFont">
@@ -1384,9 +3882,9 @@
     <w:basedOn w:val="DefaultParagraphFont"/>
     <w:link w:val="Heading1"/>
     <w:uiPriority w:val="9"/>
-    <w:rsid w:val="00ED4E40"/>
+    <w:rsid w:val="00901C9B"/>
     <w:rPr>
-      <w:rFonts w:asciiTheme="majorHAnsi" w:eastAsiaTheme="majorEastAsia" w:hAnsiTheme="majorHAnsi" w:cstheme="majorBidi"/>
+      <w:rFonts w:ascii="Century Schoolbook" w:eastAsiaTheme="majorEastAsia" w:hAnsi="Century Schoolbook" w:cstheme="majorBidi"/>
       <w:b/>
       <w:bCs/>
       <w:color w:val="345A8A" w:themeColor="accent1" w:themeShade="B5"/>
@@ -1538,6 +4036,32 @@
     <w:rPr>
       <w:sz w:val="20"/>
       <w:szCs w:val="20"/>
+    </w:rPr>
+  </w:style>
+  <w:style w:type="paragraph" w:styleId="ListParagraph">
+    <w:name w:val="List Paragraph"/>
+    <w:basedOn w:val="Normal"/>
+    <w:uiPriority w:val="34"/>
+    <w:qFormat/>
+    <w:rsid w:val="008F2EE9"/>
+    <w:pPr>
+      <w:ind w:left="720"/>
+      <w:contextualSpacing/>
+    </w:pPr>
+  </w:style>
+  <w:style w:type="character" w:customStyle="1" w:styleId="Heading2Char">
+    <w:name w:val="Heading 2 Char"/>
+    <w:basedOn w:val="DefaultParagraphFont"/>
+    <w:link w:val="Heading2"/>
+    <w:uiPriority w:val="9"/>
+    <w:rsid w:val="00033382"/>
+    <w:rPr>
+      <w:rFonts w:asciiTheme="majorHAnsi" w:eastAsiaTheme="majorEastAsia" w:hAnsiTheme="majorHAnsi" w:cstheme="majorBidi"/>
+      <w:b/>
+      <w:bCs/>
+      <w:color w:val="4F81BD" w:themeColor="accent1"/>
+      <w:sz w:val="26"/>
+      <w:szCs w:val="26"/>
     </w:rPr>
   </w:style>
 </w:styles>
@@ -1706,20 +4230,47 @@
     <w:link w:val="Heading1Char"/>
     <w:uiPriority w:val="9"/>
     <w:qFormat/>
-    <w:rsid w:val="00ED4E40"/>
+    <w:rsid w:val="00901C9B"/>
     <w:pPr>
       <w:keepNext/>
       <w:keepLines/>
+      <w:tabs>
+        <w:tab w:val="left" w:pos="0"/>
+      </w:tabs>
       <w:spacing w:before="480"/>
       <w:outlineLvl w:val="0"/>
+    </w:pPr>
+    <w:rPr>
+      <w:rFonts w:ascii="Century Schoolbook" w:eastAsiaTheme="majorEastAsia" w:hAnsi="Century Schoolbook" w:cstheme="majorBidi"/>
+      <w:b/>
+      <w:bCs/>
+      <w:color w:val="345A8A" w:themeColor="accent1" w:themeShade="B5"/>
+      <w:sz w:val="32"/>
+      <w:szCs w:val="32"/>
+    </w:rPr>
+  </w:style>
+  <w:style w:type="paragraph" w:styleId="Heading2">
+    <w:name w:val="heading 2"/>
+    <w:basedOn w:val="Normal"/>
+    <w:next w:val="Normal"/>
+    <w:link w:val="Heading2Char"/>
+    <w:uiPriority w:val="9"/>
+    <w:unhideWhenUsed/>
+    <w:qFormat/>
+    <w:rsid w:val="00033382"/>
+    <w:pPr>
+      <w:keepNext/>
+      <w:keepLines/>
+      <w:spacing w:before="200"/>
+      <w:outlineLvl w:val="1"/>
     </w:pPr>
     <w:rPr>
       <w:rFonts w:asciiTheme="majorHAnsi" w:eastAsiaTheme="majorEastAsia" w:hAnsiTheme="majorHAnsi" w:cstheme="majorBidi"/>
       <w:b/>
       <w:bCs/>
-      <w:color w:val="345A8A" w:themeColor="accent1" w:themeShade="B5"/>
-      <w:sz w:val="32"/>
-      <w:szCs w:val="32"/>
+      <w:color w:val="4F81BD" w:themeColor="accent1"/>
+      <w:sz w:val="26"/>
+      <w:szCs w:val="26"/>
     </w:rPr>
   </w:style>
   <w:style w:type="character" w:default="1" w:styleId="DefaultParagraphFont">
@@ -1754,9 +4305,9 @@
     <w:basedOn w:val="DefaultParagraphFont"/>
     <w:link w:val="Heading1"/>
     <w:uiPriority w:val="9"/>
-    <w:rsid w:val="00ED4E40"/>
+    <w:rsid w:val="00901C9B"/>
     <w:rPr>
-      <w:rFonts w:asciiTheme="majorHAnsi" w:eastAsiaTheme="majorEastAsia" w:hAnsiTheme="majorHAnsi" w:cstheme="majorBidi"/>
+      <w:rFonts w:ascii="Century Schoolbook" w:eastAsiaTheme="majorEastAsia" w:hAnsi="Century Schoolbook" w:cstheme="majorBidi"/>
       <w:b/>
       <w:bCs/>
       <w:color w:val="345A8A" w:themeColor="accent1" w:themeShade="B5"/>
@@ -1908,6 +4459,32 @@
     <w:rPr>
       <w:sz w:val="20"/>
       <w:szCs w:val="20"/>
+    </w:rPr>
+  </w:style>
+  <w:style w:type="paragraph" w:styleId="ListParagraph">
+    <w:name w:val="List Paragraph"/>
+    <w:basedOn w:val="Normal"/>
+    <w:uiPriority w:val="34"/>
+    <w:qFormat/>
+    <w:rsid w:val="008F2EE9"/>
+    <w:pPr>
+      <w:ind w:left="720"/>
+      <w:contextualSpacing/>
+    </w:pPr>
+  </w:style>
+  <w:style w:type="character" w:customStyle="1" w:styleId="Heading2Char">
+    <w:name w:val="Heading 2 Char"/>
+    <w:basedOn w:val="DefaultParagraphFont"/>
+    <w:link w:val="Heading2"/>
+    <w:uiPriority w:val="9"/>
+    <w:rsid w:val="00033382"/>
+    <w:rPr>
+      <w:rFonts w:asciiTheme="majorHAnsi" w:eastAsiaTheme="majorEastAsia" w:hAnsiTheme="majorHAnsi" w:cstheme="majorBidi"/>
+      <w:b/>
+      <w:bCs/>
+      <w:color w:val="4F81BD" w:themeColor="accent1"/>
+      <w:sz w:val="26"/>
+      <w:szCs w:val="26"/>
     </w:rPr>
   </w:style>
 </w:styles>

--- a/documentation/APRES ChIP-Seq User Manual.docx
+++ b/documentation/APRES ChIP-Seq User Manual.docx
@@ -281,21 +281,7 @@
         <w:rPr>
           <w:rFonts w:ascii="Century Schoolbook" w:hAnsi="Century Schoolbook"/>
         </w:rPr>
-        <w:t xml:space="preserve">DNA sequencing, also known as </w:t>
-      </w:r>
-      <w:proofErr w:type="spellStart"/>
-      <w:r>
-        <w:rPr>
-          <w:rFonts w:ascii="Century Schoolbook" w:hAnsi="Century Schoolbook"/>
-        </w:rPr>
-        <w:t>ChIP-seq</w:t>
-      </w:r>
-      <w:proofErr w:type="spellEnd"/>
-      <w:r>
-        <w:rPr>
-          <w:rFonts w:ascii="Century Schoolbook" w:hAnsi="Century Schoolbook"/>
-        </w:rPr>
-        <w:t>, is a popular experimental technique</w:t>
+        <w:t>DNA sequencing, also known as ChIP-seq, is a popular experimental technique</w:t>
       </w:r>
       <w:r>
         <w:rPr>
@@ -307,75 +293,39 @@
         <w:rPr>
           <w:rFonts w:ascii="Century Schoolbook" w:hAnsi="Century Schoolbook"/>
         </w:rPr>
-        <w:t xml:space="preserve">. </w:t>
-      </w:r>
-      <w:proofErr w:type="spellStart"/>
-      <w:r>
-        <w:rPr>
-          <w:rFonts w:ascii="Century Schoolbook" w:hAnsi="Century Schoolbook"/>
-        </w:rPr>
-        <w:t>ChIP-seq</w:t>
-      </w:r>
-      <w:proofErr w:type="spellEnd"/>
-      <w:r>
-        <w:rPr>
-          <w:rFonts w:ascii="Century Schoolbook" w:hAnsi="Century Schoolbook"/>
-        </w:rPr>
-        <w:t xml:space="preserve"> is typically used to study DNA-binding transcription regulator proteins</w:t>
-      </w:r>
-      <w:r>
-        <w:rPr>
-          <w:rFonts w:ascii="Century Schoolbook" w:hAnsi="Century Schoolbook"/>
-        </w:rPr>
-        <w:t xml:space="preserve">. A common experimental approach is to perform </w:t>
-      </w:r>
-      <w:proofErr w:type="spellStart"/>
-      <w:r>
-        <w:rPr>
-          <w:rFonts w:ascii="Century Schoolbook" w:hAnsi="Century Schoolbook"/>
-        </w:rPr>
-        <w:t>ChIP-seq</w:t>
-      </w:r>
-      <w:proofErr w:type="spellEnd"/>
-      <w:r>
-        <w:rPr>
-          <w:rFonts w:ascii="Century Schoolbook" w:hAnsi="Century Schoolbook"/>
-        </w:rPr>
-        <w:t xml:space="preserve"> in different conditions – perhaps different cells strains, species, or environmental conditions – and then compare the effects on DNA-binding of a particular protein.</w:t>
-      </w:r>
-    </w:p>
-    <w:p>
-      <w:pPr>
-        <w:tabs>
-          <w:tab w:val="left" w:pos="0"/>
-        </w:tabs>
-        <w:rPr>
-          <w:rFonts w:ascii="Century Schoolbook" w:hAnsi="Century Schoolbook"/>
-        </w:rPr>
-      </w:pPr>
-    </w:p>
-    <w:p>
-      <w:pPr>
-        <w:tabs>
-          <w:tab w:val="left" w:pos="0"/>
-        </w:tabs>
-        <w:rPr>
-          <w:rFonts w:ascii="Century Schoolbook" w:hAnsi="Century Schoolbook"/>
-        </w:rPr>
-      </w:pPr>
-      <w:proofErr w:type="spellStart"/>
-      <w:r>
-        <w:rPr>
-          <w:rFonts w:ascii="Century Schoolbook" w:hAnsi="Century Schoolbook"/>
-        </w:rPr>
-        <w:t>ChIP-seq</w:t>
-      </w:r>
-      <w:proofErr w:type="spellEnd"/>
-      <w:r>
-        <w:rPr>
-          <w:rFonts w:ascii="Century Schoolbook" w:hAnsi="Century Schoolbook"/>
-        </w:rPr>
-        <w:t xml:space="preserve"> methods have become well established for mapping sequenced reads to their reference geno</w:t>
+        <w:t>. ChIP-seq is typically used to study DNA-binding transcription regulator proteins</w:t>
+      </w:r>
+      <w:r>
+        <w:rPr>
+          <w:rFonts w:ascii="Century Schoolbook" w:hAnsi="Century Schoolbook"/>
+        </w:rPr>
+        <w:t>. A common experimental approach is to perform ChIP-seq in different conditions – perhaps different cells strains, species, or environmental conditions – and then compare the effects on DNA-binding of a particular protein.</w:t>
+      </w:r>
+    </w:p>
+    <w:p>
+      <w:pPr>
+        <w:tabs>
+          <w:tab w:val="left" w:pos="0"/>
+        </w:tabs>
+        <w:rPr>
+          <w:rFonts w:ascii="Century Schoolbook" w:hAnsi="Century Schoolbook"/>
+        </w:rPr>
+      </w:pPr>
+    </w:p>
+    <w:p>
+      <w:pPr>
+        <w:tabs>
+          <w:tab w:val="left" w:pos="0"/>
+        </w:tabs>
+        <w:rPr>
+          <w:rFonts w:ascii="Century Schoolbook" w:hAnsi="Century Schoolbook"/>
+        </w:rPr>
+      </w:pPr>
+      <w:r>
+        <w:rPr>
+          <w:rFonts w:ascii="Century Schoolbook" w:hAnsi="Century Schoolbook"/>
+        </w:rPr>
+        <w:t>ChIP-seq methods have become well established for mapping sequenced reads to their reference geno</w:t>
       </w:r>
       <w:r>
         <w:rPr>
@@ -970,23 +920,8 @@
         <w:rPr>
           <w:rFonts w:ascii="Century Schoolbook" w:hAnsi="Century Schoolbook"/>
         </w:rPr>
-        <w:t xml:space="preserve">. It uses a few </w:t>
-      </w:r>
-      <w:proofErr w:type="gramStart"/>
-      <w:r>
-        <w:rPr>
-          <w:rFonts w:ascii="Century Schoolbook" w:hAnsi="Century Schoolbook"/>
-        </w:rPr>
-        <w:t>commonly-used</w:t>
-      </w:r>
-      <w:proofErr w:type="gramEnd"/>
-      <w:r>
-        <w:rPr>
-          <w:rFonts w:ascii="Century Schoolbook" w:hAnsi="Century Schoolbook"/>
-        </w:rPr>
-        <w:t xml:space="preserve"> Python libraries: </w:t>
-      </w:r>
-      <w:proofErr w:type="spellStart"/>
+        <w:t xml:space="preserve">. It uses a few commonly-used Python libraries: </w:t>
+      </w:r>
       <w:r>
         <w:rPr>
           <w:rFonts w:ascii="Century Schoolbook" w:hAnsi="Century Schoolbook"/>
@@ -994,14 +929,12 @@
         </w:rPr>
         <w:t>scipy</w:t>
       </w:r>
-      <w:proofErr w:type="spellEnd"/>
       <w:r>
         <w:rPr>
           <w:rFonts w:ascii="Century Schoolbook" w:hAnsi="Century Schoolbook"/>
         </w:rPr>
         <w:t xml:space="preserve">, </w:t>
       </w:r>
-      <w:proofErr w:type="spellStart"/>
       <w:r>
         <w:rPr>
           <w:rFonts w:ascii="Century Schoolbook" w:hAnsi="Century Schoolbook"/>
@@ -1009,14 +942,12 @@
         </w:rPr>
         <w:t>numpy</w:t>
       </w:r>
-      <w:proofErr w:type="spellEnd"/>
       <w:r>
         <w:rPr>
           <w:rFonts w:ascii="Century Schoolbook" w:hAnsi="Century Schoolbook"/>
         </w:rPr>
         <w:t xml:space="preserve">, and </w:t>
       </w:r>
-      <w:proofErr w:type="spellStart"/>
       <w:r>
         <w:rPr>
           <w:rFonts w:ascii="Century Schoolbook" w:hAnsi="Century Schoolbook"/>
@@ -1024,40 +955,11 @@
         </w:rPr>
         <w:t>matplotlib</w:t>
       </w:r>
-      <w:proofErr w:type="spellEnd"/>
-      <w:r>
-        <w:rPr>
-          <w:rFonts w:ascii="Century Schoolbook" w:hAnsi="Century Schoolbook"/>
-        </w:rPr>
-        <w:t xml:space="preserve">. You </w:t>
-      </w:r>
-      <w:proofErr w:type="gramStart"/>
-      <w:r>
-        <w:rPr>
-          <w:rFonts w:ascii="Century Schoolbook" w:hAnsi="Century Schoolbook"/>
-        </w:rPr>
-        <w:t>made</w:t>
-      </w:r>
-      <w:proofErr w:type="gramEnd"/>
-      <w:r>
-        <w:rPr>
-          <w:rFonts w:ascii="Century Schoolbook" w:hAnsi="Century Schoolbook"/>
-        </w:rPr>
-        <w:t xml:space="preserve"> </w:t>
-      </w:r>
-      <w:proofErr w:type="gramStart"/>
-      <w:r>
-        <w:rPr>
-          <w:rFonts w:ascii="Century Schoolbook" w:hAnsi="Century Schoolbook"/>
-        </w:rPr>
-        <w:t>need</w:t>
-      </w:r>
-      <w:proofErr w:type="gramEnd"/>
-      <w:r>
-        <w:rPr>
-          <w:rFonts w:ascii="Century Schoolbook" w:hAnsi="Century Schoolbook"/>
-        </w:rPr>
-        <w:t xml:space="preserve"> to install these libraries separately.</w:t>
+      <w:r>
+        <w:rPr>
+          <w:rFonts w:ascii="Century Schoolbook" w:hAnsi="Century Schoolbook"/>
+        </w:rPr>
+        <w:t>. You made need to install these libraries separately.</w:t>
       </w:r>
       <w:r>
         <w:rPr>
@@ -1152,15 +1054,7 @@
         <w:t xml:space="preserve">The annotation file describes your FASTQ reads. This file associates reads with known genomes, replicate IDs, and media conditions. The annotation file indicates which </w:t>
       </w:r>
       <w:r>
-        <w:t xml:space="preserve">reads are from </w:t>
-      </w:r>
-      <w:proofErr w:type="gramStart"/>
-      <w:r>
-        <w:t>a</w:t>
-      </w:r>
-      <w:proofErr w:type="gramEnd"/>
-      <w:r>
-        <w:t xml:space="preserve"> </w:t>
+        <w:t xml:space="preserve">reads are from a </w:t>
       </w:r>
       <w:r>
         <w:rPr>
@@ -1214,8 +1108,6 @@
           <w:color w:val="000000" w:themeColor="text1"/>
         </w:rPr>
       </w:pPr>
-      <w:proofErr w:type="spellStart"/>
-      <w:proofErr w:type="gramStart"/>
       <w:r>
         <w:rPr>
           <w:rFonts w:cs="Andale Mono"/>
@@ -1228,23 +1120,7 @@
           <w:rFonts w:cs="Andale Mono"/>
           <w:color w:val="000000" w:themeColor="text1"/>
         </w:rPr>
-        <w:t>le</w:t>
-      </w:r>
-      <w:proofErr w:type="gramEnd"/>
-      <w:r>
-        <w:rPr>
-          <w:rFonts w:cs="Andale Mono"/>
-          <w:color w:val="000000" w:themeColor="text1"/>
-        </w:rPr>
-        <w:t>_tube_name</w:t>
-      </w:r>
-      <w:proofErr w:type="spellEnd"/>
-      <w:r>
-        <w:rPr>
-          <w:rFonts w:cs="Andale Mono"/>
-          <w:color w:val="000000" w:themeColor="text1"/>
-        </w:rPr>
-        <w:t xml:space="preserve"> </w:t>
+        <w:t xml:space="preserve">le_tube_name </w:t>
       </w:r>
     </w:p>
     <w:p>
@@ -1259,24 +1135,13 @@
           <w:color w:val="000000" w:themeColor="text1"/>
         </w:rPr>
       </w:pPr>
-      <w:proofErr w:type="spellStart"/>
-      <w:proofErr w:type="gramStart"/>
       <w:r>
         <w:rPr>
           <w:rFonts w:cs="Andale Mono"/>
           <w:color w:val="000000" w:themeColor="text1"/>
         </w:rPr>
-        <w:t>library</w:t>
-      </w:r>
-      <w:proofErr w:type="gramEnd"/>
-      <w:r>
-        <w:rPr>
-          <w:rFonts w:cs="Andale Mono"/>
-          <w:color w:val="000000" w:themeColor="text1"/>
-        </w:rPr>
-        <w:t>_name</w:t>
-      </w:r>
-      <w:proofErr w:type="spellEnd"/>
+        <w:t>library_name</w:t>
+      </w:r>
     </w:p>
     <w:p>
       <w:pPr>
@@ -1290,8 +1155,6 @@
           <w:color w:val="000000" w:themeColor="text1"/>
         </w:rPr>
       </w:pPr>
-      <w:proofErr w:type="spellStart"/>
-      <w:proofErr w:type="gramStart"/>
       <w:r>
         <w:rPr>
           <w:rFonts w:cs="Andale Mono"/>
@@ -1299,7 +1162,6 @@
         </w:rPr>
         <w:t>index</w:t>
       </w:r>
-      <w:proofErr w:type="gramEnd"/>
     </w:p>
     <w:p>
       <w:pPr>
@@ -1313,21 +1175,12 @@
           <w:color w:val="000000" w:themeColor="text1"/>
         </w:rPr>
       </w:pPr>
-      <w:proofErr w:type="gramStart"/>
       <w:r>
         <w:rPr>
           <w:rFonts w:cs="Andale Mono"/>
           <w:color w:val="000000" w:themeColor="text1"/>
         </w:rPr>
-        <w:t>file</w:t>
-      </w:r>
-      <w:proofErr w:type="gramEnd"/>
-      <w:r>
-        <w:rPr>
-          <w:rFonts w:cs="Andale Mono"/>
-          <w:color w:val="000000" w:themeColor="text1"/>
-        </w:rPr>
-        <w:t>_name</w:t>
+        <w:t>file_name</w:t>
       </w:r>
     </w:p>
     <w:p>
@@ -1342,7 +1195,6 @@
           <w:color w:val="000000" w:themeColor="text1"/>
         </w:rPr>
       </w:pPr>
-      <w:proofErr w:type="gramStart"/>
       <w:r>
         <w:rPr>
           <w:rFonts w:cs="Andale Mono"/>
@@ -1350,7 +1202,6 @@
         </w:rPr>
         <w:t>strain</w:t>
       </w:r>
-      <w:proofErr w:type="gramEnd"/>
     </w:p>
     <w:p>
       <w:pPr>
@@ -1364,8 +1215,6 @@
           <w:color w:val="000000" w:themeColor="text1"/>
         </w:rPr>
       </w:pPr>
-      <w:proofErr w:type="spellEnd"/>
-      <w:proofErr w:type="gramStart"/>
       <w:r>
         <w:rPr>
           <w:rFonts w:cs="Andale Mono"/>
@@ -1373,7 +1222,6 @@
         </w:rPr>
         <w:t>species</w:t>
       </w:r>
-      <w:proofErr w:type="gramEnd"/>
     </w:p>
     <w:p>
       <w:pPr>
@@ -1392,49 +1240,8 @@
           <w:rFonts w:cs="Andale Mono"/>
           <w:color w:val="000000" w:themeColor="text1"/>
         </w:rPr>
-        <w:t xml:space="preserve">Current Options: </w:t>
-      </w:r>
-      <w:proofErr w:type="spellStart"/>
-      <w:r>
-        <w:rPr>
-          <w:rFonts w:cs="Andale Mono"/>
-          <w:color w:val="000000" w:themeColor="text1"/>
-        </w:rPr>
-        <w:t>cdub</w:t>
-      </w:r>
-      <w:proofErr w:type="spellEnd"/>
-      <w:r>
-        <w:rPr>
-          <w:rFonts w:cs="Andale Mono"/>
-          <w:color w:val="000000" w:themeColor="text1"/>
-        </w:rPr>
-        <w:t xml:space="preserve">, </w:t>
-      </w:r>
-      <w:proofErr w:type="spellStart"/>
-      <w:r>
-        <w:rPr>
-          <w:rFonts w:cs="Andale Mono"/>
-          <w:color w:val="000000" w:themeColor="text1"/>
-        </w:rPr>
-        <w:t>calb</w:t>
-      </w:r>
-      <w:proofErr w:type="spellEnd"/>
-      <w:r>
-        <w:rPr>
-          <w:rFonts w:cs="Andale Mono"/>
-          <w:color w:val="000000" w:themeColor="text1"/>
-        </w:rPr>
-        <w:t xml:space="preserve">, </w:t>
-      </w:r>
-      <w:proofErr w:type="spellStart"/>
-      <w:r>
-        <w:rPr>
-          <w:rFonts w:cs="Andale Mono"/>
-          <w:color w:val="000000" w:themeColor="text1"/>
-        </w:rPr>
-        <w:t>ctrop</w:t>
-      </w:r>
-      <w:proofErr w:type="spellEnd"/>
+        <w:t>Current Options: cdub, calb, ctrop</w:t>
+      </w:r>
     </w:p>
     <w:p>
       <w:pPr>
@@ -1453,23 +1260,7 @@
           <w:rFonts w:cs="Andale Mono"/>
           <w:color w:val="000000" w:themeColor="text1"/>
         </w:rPr>
-        <w:t>Hybrid species should be species1_species2, e.g. “</w:t>
-      </w:r>
-      <w:proofErr w:type="spellStart"/>
-      <w:r>
-        <w:rPr>
-          <w:rFonts w:cs="Andale Mono"/>
-          <w:color w:val="000000" w:themeColor="text1"/>
-        </w:rPr>
-        <w:t>cdub_calb</w:t>
-      </w:r>
-      <w:proofErr w:type="spellEnd"/>
-      <w:r>
-        <w:rPr>
-          <w:rFonts w:cs="Andale Mono"/>
-          <w:color w:val="000000" w:themeColor="text1"/>
-        </w:rPr>
-        <w:t>”</w:t>
+        <w:t>Hybrid species should be species1_species2, e.g. “cdub_calb”</w:t>
       </w:r>
     </w:p>
     <w:p>
@@ -1484,8 +1275,6 @@
           <w:color w:val="000000" w:themeColor="text1"/>
         </w:rPr>
       </w:pPr>
-      <w:proofErr w:type="spellStart"/>
-      <w:proofErr w:type="gramStart"/>
       <w:r>
         <w:rPr>
           <w:rFonts w:cs="Andale Mono"/>
@@ -1493,8 +1282,6 @@
         </w:rPr>
         <w:t>tr</w:t>
       </w:r>
-      <w:proofErr w:type="spellEnd"/>
-      <w:proofErr w:type="gramEnd"/>
     </w:p>
     <w:p>
       <w:pPr>
@@ -1521,7 +1308,6 @@
           <w:color w:val="000000" w:themeColor="text1"/>
         </w:rPr>
       </w:pPr>
-      <w:proofErr w:type="gramStart"/>
       <w:r>
         <w:rPr>
           <w:rFonts w:cs="Andale Mono"/>
@@ -1529,7 +1315,6 @@
         </w:rPr>
         <w:t>tag</w:t>
       </w:r>
-      <w:proofErr w:type="gramEnd"/>
       <w:r>
         <w:rPr>
           <w:rFonts w:cs="Andale Mono"/>
@@ -1550,8 +1335,6 @@
           <w:color w:val="000000" w:themeColor="text1"/>
         </w:rPr>
       </w:pPr>
-      <w:proofErr w:type="spellStart"/>
-      <w:proofErr w:type="gramStart"/>
       <w:r>
         <w:rPr>
           <w:rFonts w:cs="Andale Mono"/>
@@ -1559,7 +1342,6 @@
         </w:rPr>
         <w:t>media</w:t>
       </w:r>
-      <w:proofErr w:type="gramEnd"/>
     </w:p>
     <w:p>
       <w:pPr>
@@ -1573,7 +1355,6 @@
           <w:color w:val="000000" w:themeColor="text1"/>
         </w:rPr>
       </w:pPr>
-      <w:proofErr w:type="gramStart"/>
       <w:r>
         <w:rPr>
           <w:rFonts w:cs="Andale Mono"/>
@@ -1581,7 +1362,6 @@
         </w:rPr>
         <w:t>condition</w:t>
       </w:r>
-      <w:proofErr w:type="gramEnd"/>
     </w:p>
     <w:p>
       <w:pPr>
@@ -1595,8 +1375,6 @@
           <w:color w:val="000000" w:themeColor="text1"/>
         </w:rPr>
       </w:pPr>
-      <w:proofErr w:type="spellEnd"/>
-      <w:proofErr w:type="gramStart"/>
       <w:r>
         <w:rPr>
           <w:rFonts w:cs="Andale Mono"/>
@@ -1604,7 +1382,6 @@
         </w:rPr>
         <w:t>replicate</w:t>
       </w:r>
-      <w:proofErr w:type="gramEnd"/>
       <w:r>
         <w:rPr>
           <w:rFonts w:cs="Andale Mono"/>
@@ -1625,7 +1402,6 @@
           <w:color w:val="000000" w:themeColor="text1"/>
         </w:rPr>
       </w:pPr>
-      <w:proofErr w:type="gramStart"/>
       <w:r>
         <w:rPr>
           <w:rFonts w:cs="Andale Mono"/>
@@ -1633,7 +1409,6 @@
         </w:rPr>
         <w:t>comment</w:t>
       </w:r>
-      <w:proofErr w:type="gramEnd"/>
       <w:r>
         <w:rPr>
           <w:color w:val="000000" w:themeColor="text1"/>
@@ -1727,21 +1502,7 @@
         <w:rPr>
           <w:rFonts w:ascii="Century Schoolbook" w:hAnsi="Century Schoolbook"/>
         </w:rPr>
-        <w:t xml:space="preserve"> may require several hours to finish, depending on the size of your </w:t>
-      </w:r>
-      <w:proofErr w:type="spellStart"/>
-      <w:r>
-        <w:rPr>
-          <w:rFonts w:ascii="Century Schoolbook" w:hAnsi="Century Schoolbook"/>
-        </w:rPr>
-        <w:t>ChIP-seq</w:t>
-      </w:r>
-      <w:proofErr w:type="spellEnd"/>
-      <w:r>
-        <w:rPr>
-          <w:rFonts w:ascii="Century Schoolbook" w:hAnsi="Century Schoolbook"/>
-        </w:rPr>
-        <w:t xml:space="preserve"> project</w:t>
+        <w:t xml:space="preserve"> may require several hours to finish, depending on the size of your ChIP-seq project</w:t>
       </w:r>
       <w:r>
         <w:rPr>
@@ -1784,13 +1545,8 @@
       </w:r>
     </w:p>
     <w:p>
-      <w:proofErr w:type="gramStart"/>
-      <w:r>
-        <w:t>python</w:t>
-      </w:r>
-      <w:proofErr w:type="gramEnd"/>
-      <w:r>
-        <w:t xml:space="preserve"> run_distill.py</w:t>
+      <w:r>
+        <w:t>python run_distill.py</w:t>
       </w:r>
     </w:p>
     <w:p/>
@@ -1807,98 +1563,32 @@
     </w:p>
     <w:p>
       <w:r>
-        <w:t>--</w:t>
-      </w:r>
-      <w:proofErr w:type="spellStart"/>
-      <w:proofErr w:type="gramStart"/>
-      <w:r>
-        <w:t>annopath</w:t>
-      </w:r>
-      <w:proofErr w:type="spellEnd"/>
-      <w:proofErr w:type="gramEnd"/>
-      <w:r>
-        <w:t xml:space="preserve"> &lt;PATH&gt;</w:t>
-      </w:r>
-    </w:p>
-    <w:p>
-      <w:r>
-        <w:t>--</w:t>
-      </w:r>
-      <w:proofErr w:type="spellStart"/>
-      <w:proofErr w:type="gramStart"/>
-      <w:r>
-        <w:t>datadir</w:t>
-      </w:r>
-      <w:proofErr w:type="spellEnd"/>
-      <w:proofErr w:type="gramEnd"/>
-      <w:r>
-        <w:t xml:space="preserve"> &lt;PATH&gt;</w:t>
-      </w:r>
-    </w:p>
-    <w:p>
-      <w:r>
-        <w:t>--</w:t>
-      </w:r>
-      <w:proofErr w:type="spellStart"/>
-      <w:proofErr w:type="gramStart"/>
-      <w:r>
-        <w:t>outdir</w:t>
-      </w:r>
-      <w:proofErr w:type="spellEnd"/>
-      <w:proofErr w:type="gramEnd"/>
-      <w:r>
-        <w:t xml:space="preserve"> &lt;PATH&gt;</w:t>
-      </w:r>
-    </w:p>
-    <w:p>
-      <w:r>
-        <w:t>--</w:t>
-      </w:r>
-      <w:proofErr w:type="spellStart"/>
-      <w:proofErr w:type="gramStart"/>
-      <w:r>
-        <w:t>dbpath</w:t>
-      </w:r>
-      <w:proofErr w:type="spellEnd"/>
-      <w:proofErr w:type="gramEnd"/>
-      <w:r>
-        <w:t xml:space="preserve"> &lt;PATH&gt;</w:t>
-      </w:r>
-    </w:p>
-    <w:p>
-      <w:r>
-        <w:t>--</w:t>
-      </w:r>
-      <w:proofErr w:type="spellStart"/>
-      <w:proofErr w:type="gramStart"/>
-      <w:r>
-        <w:t>project</w:t>
-      </w:r>
-      <w:proofErr w:type="gramEnd"/>
-      <w:r>
-        <w:t>_name</w:t>
-      </w:r>
-      <w:proofErr w:type="spellEnd"/>
-      <w:r>
-        <w:t xml:space="preserve"> &lt;NAME&gt;</w:t>
-      </w:r>
-    </w:p>
-    <w:p>
-      <w:r>
-        <w:t>--</w:t>
-      </w:r>
-      <w:proofErr w:type="spellStart"/>
-      <w:proofErr w:type="gramStart"/>
-      <w:r>
-        <w:t>genome</w:t>
-      </w:r>
-      <w:proofErr w:type="gramEnd"/>
-      <w:r>
-        <w:t>_list</w:t>
-      </w:r>
-      <w:proofErr w:type="spellEnd"/>
-      <w:r>
-        <w:t xml:space="preserve"> &lt;PATH&gt;</w:t>
+        <w:t>--annopath &lt;PATH&gt;</w:t>
+      </w:r>
+    </w:p>
+    <w:p>
+      <w:r>
+        <w:t>--datadir &lt;PATH&gt;</w:t>
+      </w:r>
+    </w:p>
+    <w:p>
+      <w:r>
+        <w:t>--outdir &lt;PATH&gt;</w:t>
+      </w:r>
+    </w:p>
+    <w:p>
+      <w:r>
+        <w:t>--dbpath &lt;PATH&gt;</w:t>
+      </w:r>
+    </w:p>
+    <w:p>
+      <w:r>
+        <w:t>--project_name &lt;NAME&gt;</w:t>
+      </w:r>
+    </w:p>
+    <w:p>
+      <w:r>
+        <w:t>--genome_list &lt;PATH&gt;</w:t>
       </w:r>
     </w:p>
     <w:p/>
@@ -1913,82 +1603,27 @@
     </w:p>
     <w:p>
       <w:r>
-        <w:t>--</w:t>
-      </w:r>
-      <w:proofErr w:type="spellStart"/>
-      <w:proofErr w:type="gramStart"/>
-      <w:r>
-        <w:t>use</w:t>
-      </w:r>
-      <w:proofErr w:type="gramEnd"/>
-      <w:r>
-        <w:t>_mpi</w:t>
-      </w:r>
-      <w:proofErr w:type="spellEnd"/>
-      <w:r>
-        <w:t xml:space="preserve"> 1</w:t>
-      </w:r>
-    </w:p>
-    <w:p>
-      <w:r>
-        <w:t>--</w:t>
-      </w:r>
-      <w:proofErr w:type="spellStart"/>
-      <w:proofErr w:type="gramStart"/>
-      <w:r>
-        <w:t>mismatch</w:t>
-      </w:r>
-      <w:proofErr w:type="gramEnd"/>
-      <w:r>
-        <w:t>_thresh</w:t>
-      </w:r>
-      <w:proofErr w:type="spellEnd"/>
-      <w:r>
-        <w:t xml:space="preserve"> 1000000</w:t>
-      </w:r>
-    </w:p>
-    <w:p>
-      <w:r>
-        <w:t>--</w:t>
-      </w:r>
-      <w:proofErr w:type="spellStart"/>
-      <w:proofErr w:type="gramStart"/>
-      <w:r>
-        <w:t>chrom</w:t>
-      </w:r>
-      <w:proofErr w:type="gramEnd"/>
-      <w:r>
-        <w:t>_filter</w:t>
-      </w:r>
-      <w:proofErr w:type="spellEnd"/>
-      <w:r>
-        <w:t xml:space="preserve"> &lt;KEYWORD&gt;</w:t>
-      </w:r>
-    </w:p>
-    <w:p>
-      <w:r>
-        <w:t>--</w:t>
-      </w:r>
-      <w:proofErr w:type="gramStart"/>
-      <w:r>
-        <w:t>jump</w:t>
-      </w:r>
-      <w:proofErr w:type="gramEnd"/>
-      <w:r>
-        <w:t xml:space="preserve"> &lt;INTEGER&gt;</w:t>
-      </w:r>
-    </w:p>
-    <w:p>
-      <w:r>
-        <w:t>--</w:t>
-      </w:r>
-      <w:proofErr w:type="gramStart"/>
-      <w:r>
-        <w:t>stop</w:t>
-      </w:r>
-      <w:proofErr w:type="gramEnd"/>
-      <w:r>
-        <w:t xml:space="preserve"> &lt;INTEGER&gt;</w:t>
+        <w:t>--use_mpi 1</w:t>
+      </w:r>
+    </w:p>
+    <w:p>
+      <w:r>
+        <w:t>--mismatch_thresh 1000000</w:t>
+      </w:r>
+    </w:p>
+    <w:p>
+      <w:r>
+        <w:t>--chrom_filter &lt;KEYWORD&gt;</w:t>
+      </w:r>
+    </w:p>
+    <w:p>
+      <w:r>
+        <w:t>--jump &lt;INTEGER&gt;</w:t>
+      </w:r>
+    </w:p>
+    <w:p>
+      <w:r>
+        <w:t>--stop &lt;INTEGER&gt;</w:t>
       </w:r>
     </w:p>
     <w:p/>
@@ -2043,15 +1678,7 @@
     </w:p>
     <w:p>
       <w:r>
-        <w:t xml:space="preserve">2.31. </w:t>
-      </w:r>
-      <w:proofErr w:type="spellStart"/>
-      <w:r>
-        <w:t>Pring</w:t>
-      </w:r>
-      <w:proofErr w:type="spellEnd"/>
-      <w:r>
-        <w:t xml:space="preserve"> Reads Histograms</w:t>
+        <w:t>2.31. Pring Reads Histograms</w:t>
       </w:r>
     </w:p>
     <w:p>
@@ -2072,25 +1699,12 @@
     </w:p>
     <w:p>
       <w:r>
-        <w:t xml:space="preserve">3.2. BAM to </w:t>
-      </w:r>
-      <w:proofErr w:type="spellStart"/>
-      <w:r>
-        <w:t>BedGraph</w:t>
-      </w:r>
-      <w:proofErr w:type="spellEnd"/>
-    </w:p>
-    <w:p>
-      <w:r>
-        <w:t xml:space="preserve">3.3. Check </w:t>
-      </w:r>
-      <w:proofErr w:type="spellStart"/>
-      <w:r>
-        <w:t>BedGraph</w:t>
-      </w:r>
-      <w:proofErr w:type="spellEnd"/>
-      <w:r>
-        <w:t xml:space="preserve"> files</w:t>
+        <w:t>3.2. BAM to BedGraph</w:t>
+      </w:r>
+    </w:p>
+    <w:p>
+      <w:r>
+        <w:t>3.3. Check BedGraph files</w:t>
       </w:r>
     </w:p>
     <w:p/>
@@ -2109,11 +1723,9 @@
     </w:p>
     <w:p/>
     <w:p>
-      <w:proofErr w:type="gramStart"/>
       <w:r>
         <w:t>5. Calculate FE</w:t>
       </w:r>
-      <w:proofErr w:type="gramEnd"/>
     </w:p>
     <w:p>
       <w:r>
@@ -2145,14 +1757,7 @@
     <w:p>
       <w:r>
         <w:tab/>
-      </w:r>
-      <w:proofErr w:type="spellStart"/>
-      <w:r>
-        <w:t>i</w:t>
-      </w:r>
-      <w:proofErr w:type="spellEnd"/>
-      <w:r>
-        <w:t>. Build Visualization Database</w:t>
+        <w:t>i. Build Visualization Database</w:t>
       </w:r>
     </w:p>
     <w:p>
@@ -2191,16 +1796,28 @@
       </w:r>
     </w:p>
     <w:p>
-      <w:r>
+      <w:pPr>
+        <w:rPr>
+          <w:b/>
+        </w:rPr>
+      </w:pPr>
+      <w:r>
+        <w:rPr>
+          <w:b/>
+        </w:rPr>
         <w:t>Notes from Meeting May 6</w:t>
       </w:r>
       <w:r>
         <w:rPr>
+          <w:b/>
           <w:vertAlign w:val="superscript"/>
         </w:rPr>
         <w:t>th</w:t>
       </w:r>
       <w:r>
+        <w:rPr>
+          <w:b/>
+        </w:rPr>
         <w:t>, 2015:</w:t>
       </w:r>
     </w:p>
@@ -2208,6 +1825,12 @@
     <w:p>
       <w:r>
         <w:t>Parameters to add to run_distill.py</w:t>
+      </w:r>
+    </w:p>
+    <w:p>
+      <w:r>
+        <w:tab/>
+        <w:t>--mismatch_threshold X (for post-Bowtie)</w:t>
       </w:r>
     </w:p>
     <w:p>
@@ -2215,118 +1838,34 @@
         <w:tab/>
         <w:t>--</w:t>
       </w:r>
-      <w:proofErr w:type="spellStart"/>
-      <w:proofErr w:type="gramStart"/>
-      <w:r>
-        <w:t>mismatch</w:t>
-      </w:r>
-      <w:proofErr w:type="gramEnd"/>
-      <w:r>
-        <w:t>_threshold</w:t>
-      </w:r>
-      <w:proofErr w:type="spellEnd"/>
-      <w:r>
-        <w:t xml:space="preserve"> X (for post-Bowtie)</w:t>
+      <w:r>
+        <w:t>eliminate_multialign (skips those reads with multiple alignment positions</w:t>
+      </w:r>
+      <w:r>
+        <w:t>, based on the XS flag in SAM</w:t>
+      </w:r>
+      <w:bookmarkStart w:id="3" w:name="_GoBack"/>
+      <w:bookmarkEnd w:id="3"/>
+      <w:r>
+        <w:t>)</w:t>
       </w:r>
     </w:p>
     <w:p>
       <w:r>
         <w:tab/>
-        <w:t>--</w:t>
-      </w:r>
-      <w:proofErr w:type="spellStart"/>
-      <w:proofErr w:type="gramStart"/>
-      <w:r>
-        <w:t>eliminate</w:t>
-      </w:r>
-      <w:proofErr w:type="gramEnd"/>
-      <w:r>
-        <w:t>_multilocs</w:t>
-      </w:r>
-      <w:proofErr w:type="spellEnd"/>
-      <w:r>
-        <w:t xml:space="preserve"> YES/NO</w:t>
+        <w:t>--min_qval X (for MACS2)</w:t>
       </w:r>
     </w:p>
     <w:p>
       <w:r>
         <w:tab/>
-        <w:t>--</w:t>
-      </w:r>
-      <w:proofErr w:type="spellStart"/>
-      <w:proofErr w:type="gramStart"/>
-      <w:r>
-        <w:t>min</w:t>
-      </w:r>
-      <w:proofErr w:type="gramEnd"/>
-      <w:r>
-        <w:t>_qval</w:t>
-      </w:r>
-      <w:proofErr w:type="spellEnd"/>
-      <w:r>
-        <w:t xml:space="preserve"> X (for MACS2)</w:t>
+        <w:t>--peak_style &lt;any intergenic, peak intergenic, any exonic&gt;</w:t>
       </w:r>
     </w:p>
     <w:p>
       <w:r>
         <w:tab/>
-        <w:t>--</w:t>
-      </w:r>
-      <w:proofErr w:type="spellStart"/>
-      <w:proofErr w:type="gramStart"/>
-      <w:r>
-        <w:t>peak</w:t>
-      </w:r>
-      <w:proofErr w:type="gramEnd"/>
-      <w:r>
-        <w:t>_style</w:t>
-      </w:r>
-      <w:proofErr w:type="spellEnd"/>
-      <w:r>
-        <w:t xml:space="preserve"> &lt;any </w:t>
-      </w:r>
-      <w:proofErr w:type="spellStart"/>
-      <w:r>
-        <w:t>intergenic</w:t>
-      </w:r>
-      <w:proofErr w:type="spellEnd"/>
-      <w:r>
-        <w:t xml:space="preserve">, peak </w:t>
-      </w:r>
-      <w:proofErr w:type="spellStart"/>
-      <w:r>
-        <w:t>intergenic</w:t>
-      </w:r>
-      <w:proofErr w:type="spellEnd"/>
-      <w:r>
-        <w:t xml:space="preserve">, any </w:t>
-      </w:r>
-      <w:proofErr w:type="spellStart"/>
-      <w:r>
-        <w:t>exonic</w:t>
-      </w:r>
-      <w:proofErr w:type="spellEnd"/>
-      <w:r>
-        <w:t>&gt;</w:t>
-      </w:r>
-    </w:p>
-    <w:p>
-      <w:r>
-        <w:tab/>
-        <w:t>--</w:t>
-      </w:r>
-      <w:proofErr w:type="spellStart"/>
-      <w:proofErr w:type="gramStart"/>
-      <w:r>
-        <w:t>rep</w:t>
-      </w:r>
-      <w:proofErr w:type="gramEnd"/>
-      <w:r>
-        <w:t>_comp_style</w:t>
-      </w:r>
-      <w:proofErr w:type="spellEnd"/>
-      <w:r>
-        <w:t xml:space="preserve"> &lt;INTERSECTION/UNION&gt;</w:t>
+        <w:t>--rep_comp_style &lt;INTERSECTION/UNION&gt;</w:t>
       </w:r>
     </w:p>
     <w:p/>
@@ -2379,15 +1918,7 @@
         </w:numPr>
       </w:pPr>
       <w:r>
-        <w:t xml:space="preserve">Do this use “–q 1” in </w:t>
-      </w:r>
-      <w:proofErr w:type="spellStart"/>
-      <w:r>
-        <w:t>samtools</w:t>
-      </w:r>
-      <w:proofErr w:type="spellEnd"/>
-      <w:r>
-        <w:t xml:space="preserve"> view</w:t>
+        <w:t>Do this use “–q 1” in samtools view</w:t>
       </w:r>
     </w:p>
     <w:p>
@@ -2423,25 +1954,7 @@
         </w:numPr>
       </w:pPr>
       <w:r>
-        <w:t>“</w:t>
-      </w:r>
-      <w:proofErr w:type="spellStart"/>
-      <w:proofErr w:type="gramStart"/>
-      <w:r>
-        <w:t>samtools</w:t>
-      </w:r>
-      <w:proofErr w:type="spellEnd"/>
-      <w:proofErr w:type="gramEnd"/>
-      <w:r>
-        <w:t xml:space="preserve"> </w:t>
-      </w:r>
-      <w:proofErr w:type="spellStart"/>
-      <w:r>
-        <w:t>rmdup</w:t>
-      </w:r>
-      <w:proofErr w:type="spellEnd"/>
-      <w:r>
-        <w:t>” will do this.</w:t>
+        <w:t>“samtools rmdup” will do this.</w:t>
       </w:r>
     </w:p>
     <w:p>
@@ -2465,15 +1978,7 @@
         </w:numPr>
       </w:pPr>
       <w:r>
-        <w:t xml:space="preserve">MACS2 – </w:t>
-      </w:r>
-      <w:proofErr w:type="spellStart"/>
-      <w:r>
-        <w:t>shiftsize</w:t>
-      </w:r>
-      <w:proofErr w:type="spellEnd"/>
-      <w:r>
-        <w:t xml:space="preserve"> –effective genome size</w:t>
+        <w:t>MACS2 – shiftsize –effective genome size</w:t>
       </w:r>
     </w:p>
     <w:p>
@@ -2512,26 +2017,14 @@
         </w:numPr>
       </w:pPr>
       <w:r>
+        <w:t xml:space="preserve">–slocal versus </w:t>
+      </w:r>
+      <w:r>
         <w:t>–</w:t>
       </w:r>
-      <w:proofErr w:type="spellStart"/>
-      <w:proofErr w:type="gramStart"/>
-      <w:r>
-        <w:t>slocal</w:t>
-      </w:r>
-      <w:proofErr w:type="spellEnd"/>
-      <w:proofErr w:type="gramEnd"/>
-      <w:r>
-        <w:t xml:space="preserve"> versus </w:t>
-      </w:r>
-      <w:r>
-        <w:t>–</w:t>
-      </w:r>
-      <w:proofErr w:type="spellStart"/>
       <w:r>
         <w:t>llocal</w:t>
       </w:r>
-      <w:proofErr w:type="spellEnd"/>
     </w:p>
     <w:p>
       <w:pPr>
@@ -2602,15 +2095,7 @@
         </w:numPr>
       </w:pPr>
       <w:r>
-        <w:t>Add an option –</w:t>
-      </w:r>
-      <w:proofErr w:type="spellStart"/>
-      <w:r>
-        <w:t>peak_style</w:t>
-      </w:r>
-      <w:proofErr w:type="spellEnd"/>
-      <w:r>
-        <w:t xml:space="preserve"> for rejecting/keeping peaks.</w:t>
+        <w:t>Add an option –peak_style for rejecting/keeping peaks.</w:t>
       </w:r>
     </w:p>
     <w:p>
@@ -2622,23 +2107,7 @@
         </w:numPr>
       </w:pPr>
       <w:r>
-        <w:t xml:space="preserve">Use </w:t>
-      </w:r>
-      <w:proofErr w:type="gramStart"/>
-      <w:r>
-        <w:t>all the</w:t>
-      </w:r>
-      <w:proofErr w:type="gramEnd"/>
-      <w:r>
-        <w:t xml:space="preserve"> </w:t>
-      </w:r>
-      <w:proofErr w:type="spellStart"/>
-      <w:r>
-        <w:t>intergenic</w:t>
-      </w:r>
-      <w:proofErr w:type="spellEnd"/>
-      <w:r>
-        <w:t xml:space="preserve"> region? Versus use just the 1KB upstream from a gene.</w:t>
+        <w:t>Use all the intergenic region? Versus use just the 1KB upstream from a gene.</w:t>
       </w:r>
     </w:p>
     <w:p>
@@ -2698,20 +2167,7 @@
         </w:numPr>
       </w:pPr>
       <w:r>
-        <w:t xml:space="preserve">Eugenio: fix the PNG </w:t>
-      </w:r>
-      <w:proofErr w:type="spellStart"/>
-      <w:r>
-        <w:t>visualztion</w:t>
-      </w:r>
-      <w:proofErr w:type="spellEnd"/>
-      <w:r>
-        <w:t xml:space="preserve"> to co</w:t>
-      </w:r>
-      <w:bookmarkStart w:id="3" w:name="_GoBack"/>
-      <w:bookmarkEnd w:id="3"/>
-      <w:r>
-        <w:t>lor yellow last.</w:t>
+        <w:t>Eugenio: fix the PNG visualztion to color yellow last.</w:t>
       </w:r>
     </w:p>
     <w:p>
@@ -2744,15 +2200,7 @@
     <w:p>
       <w:r>
         <w:tab/>
-        <w:t xml:space="preserve">Rather than doing all-by-all combinations, vary one at </w:t>
-      </w:r>
-      <w:proofErr w:type="spellStart"/>
-      <w:r>
-        <w:t>at</w:t>
-      </w:r>
-      <w:proofErr w:type="spellEnd"/>
-      <w:r>
-        <w:t xml:space="preserve"> time.</w:t>
+        <w:t>Rather than doing all-by-all combinations, vary one at at time.</w:t>
       </w:r>
     </w:p>
     <w:p>
@@ -2768,21 +2216,7 @@
         <w:rPr>
           <w:b/>
         </w:rPr>
-        <w:t xml:space="preserve">Genome </w:t>
-      </w:r>
-      <w:proofErr w:type="gramStart"/>
-      <w:r>
-        <w:rPr>
-          <w:b/>
-        </w:rPr>
-        <w:t>size – double</w:t>
-      </w:r>
-      <w:proofErr w:type="gramEnd"/>
-      <w:r>
-        <w:rPr>
-          <w:b/>
-        </w:rPr>
-        <w:t xml:space="preserve"> it</w:t>
+        <w:t>Genome size – double it</w:t>
       </w:r>
       <w:r>
         <w:rPr>
@@ -2845,7 +2279,6 @@
           <w:rFonts w:ascii="Century Schoolbook" w:hAnsi="Century Schoolbook"/>
         </w:rPr>
       </w:pPr>
-      <w:proofErr w:type="spellStart"/>
       <w:r>
         <w:rPr>
           <w:rFonts w:ascii="Century Schoolbook" w:hAnsi="Century Schoolbook"/>
@@ -2858,7 +2291,6 @@
         </w:rPr>
         <w:t>sdfadsf</w:t>
       </w:r>
-      <w:proofErr w:type="spellEnd"/>
     </w:p>
     <w:p>
       <w:pPr>
@@ -2905,16 +2337,12 @@
           <w:rFonts w:ascii="Century Schoolbook" w:hAnsi="Century Schoolbook"/>
         </w:rPr>
       </w:pPr>
-      <w:proofErr w:type="spellStart"/>
-      <w:proofErr w:type="gramStart"/>
       <w:r>
         <w:rPr>
           <w:rFonts w:ascii="Century Schoolbook" w:hAnsi="Century Schoolbook"/>
         </w:rPr>
         <w:t>asdfasdf</w:t>
       </w:r>
-      <w:proofErr w:type="spellEnd"/>
-      <w:proofErr w:type="gramEnd"/>
     </w:p>
     <w:sectPr>
       <w:pgSz w:w="12240" w:h="15840"/>

--- a/documentation/APRES ChIP-Seq User Manual.docx
+++ b/documentation/APRES ChIP-Seq User Manual.docx
@@ -1839,13 +1839,19 @@
         <w:t>--</w:t>
       </w:r>
       <w:r>
-        <w:t>eliminate_multialign (skips those reads with multiple alignment positions</w:t>
-      </w:r>
-      <w:r>
-        <w:t>, based on the XS flag in SAM</w:t>
+        <w:t>eliminate_multialign</w:t>
+      </w:r>
+      <w:r>
+        <w:t xml:space="preserve"> – this is now DEFAULT turned on.</w:t>
       </w:r>
       <w:bookmarkStart w:id="3" w:name="_GoBack"/>
       <w:bookmarkEnd w:id="3"/>
+      <w:r>
+        <w:t xml:space="preserve"> (skips those reads with multiple alignment positions</w:t>
+      </w:r>
+      <w:r>
+        <w:t>, based on the XS flag in SAM</w:t>
+      </w:r>
       <w:r>
         <w:t>)</w:t>
       </w:r>

--- a/documentation/APRES ChIP-Seq User Manual.docx
+++ b/documentation/APRES ChIP-Seq User Manual.docx
@@ -281,7 +281,21 @@
         <w:rPr>
           <w:rFonts w:ascii="Century Schoolbook" w:hAnsi="Century Schoolbook"/>
         </w:rPr>
-        <w:t>DNA sequencing, also known as ChIP-seq, is a popular experimental technique</w:t>
+        <w:t xml:space="preserve">DNA sequencing, also known as </w:t>
+      </w:r>
+      <w:proofErr w:type="spellStart"/>
+      <w:r>
+        <w:rPr>
+          <w:rFonts w:ascii="Century Schoolbook" w:hAnsi="Century Schoolbook"/>
+        </w:rPr>
+        <w:t>ChIP-seq</w:t>
+      </w:r>
+      <w:proofErr w:type="spellEnd"/>
+      <w:r>
+        <w:rPr>
+          <w:rFonts w:ascii="Century Schoolbook" w:hAnsi="Century Schoolbook"/>
+        </w:rPr>
+        <w:t>, is a popular experimental technique</w:t>
       </w:r>
       <w:r>
         <w:rPr>
@@ -293,13 +307,41 @@
         <w:rPr>
           <w:rFonts w:ascii="Century Schoolbook" w:hAnsi="Century Schoolbook"/>
         </w:rPr>
-        <w:t>. ChIP-seq is typically used to study DNA-binding transcription regulator proteins</w:t>
-      </w:r>
-      <w:r>
-        <w:rPr>
-          <w:rFonts w:ascii="Century Schoolbook" w:hAnsi="Century Schoolbook"/>
-        </w:rPr>
-        <w:t>. A common experimental approach is to perform ChIP-seq in different conditions – perhaps different cells strains, species, or environmental conditions – and then compare the effects on DNA-binding of a particular protein.</w:t>
+        <w:t xml:space="preserve">. </w:t>
+      </w:r>
+      <w:proofErr w:type="spellStart"/>
+      <w:r>
+        <w:rPr>
+          <w:rFonts w:ascii="Century Schoolbook" w:hAnsi="Century Schoolbook"/>
+        </w:rPr>
+        <w:t>ChIP-seq</w:t>
+      </w:r>
+      <w:proofErr w:type="spellEnd"/>
+      <w:r>
+        <w:rPr>
+          <w:rFonts w:ascii="Century Schoolbook" w:hAnsi="Century Schoolbook"/>
+        </w:rPr>
+        <w:t xml:space="preserve"> is typically used to study DNA-binding transcription regulator proteins</w:t>
+      </w:r>
+      <w:r>
+        <w:rPr>
+          <w:rFonts w:ascii="Century Schoolbook" w:hAnsi="Century Schoolbook"/>
+        </w:rPr>
+        <w:t xml:space="preserve">. A common experimental approach is to perform </w:t>
+      </w:r>
+      <w:proofErr w:type="spellStart"/>
+      <w:r>
+        <w:rPr>
+          <w:rFonts w:ascii="Century Schoolbook" w:hAnsi="Century Schoolbook"/>
+        </w:rPr>
+        <w:t>ChIP-seq</w:t>
+      </w:r>
+      <w:proofErr w:type="spellEnd"/>
+      <w:r>
+        <w:rPr>
+          <w:rFonts w:ascii="Century Schoolbook" w:hAnsi="Century Schoolbook"/>
+        </w:rPr>
+        <w:t xml:space="preserve"> in different conditions – perhaps different cells strains, species, or environmental conditions – and then compare the effects on DNA-binding of a particular protein.</w:t>
       </w:r>
     </w:p>
     <w:p>
@@ -321,11 +363,19 @@
           <w:rFonts w:ascii="Century Schoolbook" w:hAnsi="Century Schoolbook"/>
         </w:rPr>
       </w:pPr>
-      <w:r>
-        <w:rPr>
-          <w:rFonts w:ascii="Century Schoolbook" w:hAnsi="Century Schoolbook"/>
-        </w:rPr>
-        <w:t>ChIP-seq methods have become well established for mapping sequenced reads to their reference geno</w:t>
+      <w:proofErr w:type="spellStart"/>
+      <w:r>
+        <w:rPr>
+          <w:rFonts w:ascii="Century Schoolbook" w:hAnsi="Century Schoolbook"/>
+        </w:rPr>
+        <w:t>ChIP-seq</w:t>
+      </w:r>
+      <w:proofErr w:type="spellEnd"/>
+      <w:r>
+        <w:rPr>
+          <w:rFonts w:ascii="Century Schoolbook" w:hAnsi="Century Schoolbook"/>
+        </w:rPr>
+        <w:t xml:space="preserve"> methods have become well established for mapping sequenced reads to their reference geno</w:t>
       </w:r>
       <w:r>
         <w:rPr>
@@ -920,8 +970,23 @@
         <w:rPr>
           <w:rFonts w:ascii="Century Schoolbook" w:hAnsi="Century Schoolbook"/>
         </w:rPr>
-        <w:t xml:space="preserve">. It uses a few commonly-used Python libraries: </w:t>
-      </w:r>
+        <w:t xml:space="preserve">. It uses a few </w:t>
+      </w:r>
+      <w:proofErr w:type="gramStart"/>
+      <w:r>
+        <w:rPr>
+          <w:rFonts w:ascii="Century Schoolbook" w:hAnsi="Century Schoolbook"/>
+        </w:rPr>
+        <w:t>commonly-used</w:t>
+      </w:r>
+      <w:proofErr w:type="gramEnd"/>
+      <w:r>
+        <w:rPr>
+          <w:rFonts w:ascii="Century Schoolbook" w:hAnsi="Century Schoolbook"/>
+        </w:rPr>
+        <w:t xml:space="preserve"> Python libraries: </w:t>
+      </w:r>
+      <w:proofErr w:type="spellStart"/>
       <w:r>
         <w:rPr>
           <w:rFonts w:ascii="Century Schoolbook" w:hAnsi="Century Schoolbook"/>
@@ -929,12 +994,14 @@
         </w:rPr>
         <w:t>scipy</w:t>
       </w:r>
+      <w:proofErr w:type="spellEnd"/>
       <w:r>
         <w:rPr>
           <w:rFonts w:ascii="Century Schoolbook" w:hAnsi="Century Schoolbook"/>
         </w:rPr>
         <w:t xml:space="preserve">, </w:t>
       </w:r>
+      <w:proofErr w:type="spellStart"/>
       <w:r>
         <w:rPr>
           <w:rFonts w:ascii="Century Schoolbook" w:hAnsi="Century Schoolbook"/>
@@ -942,12 +1009,14 @@
         </w:rPr>
         <w:t>numpy</w:t>
       </w:r>
+      <w:proofErr w:type="spellEnd"/>
       <w:r>
         <w:rPr>
           <w:rFonts w:ascii="Century Schoolbook" w:hAnsi="Century Schoolbook"/>
         </w:rPr>
         <w:t xml:space="preserve">, and </w:t>
       </w:r>
+      <w:proofErr w:type="spellStart"/>
       <w:r>
         <w:rPr>
           <w:rFonts w:ascii="Century Schoolbook" w:hAnsi="Century Schoolbook"/>
@@ -955,11 +1024,40 @@
         </w:rPr>
         <w:t>matplotlib</w:t>
       </w:r>
-      <w:r>
-        <w:rPr>
-          <w:rFonts w:ascii="Century Schoolbook" w:hAnsi="Century Schoolbook"/>
-        </w:rPr>
-        <w:t>. You made need to install these libraries separately.</w:t>
+      <w:proofErr w:type="spellEnd"/>
+      <w:r>
+        <w:rPr>
+          <w:rFonts w:ascii="Century Schoolbook" w:hAnsi="Century Schoolbook"/>
+        </w:rPr>
+        <w:t xml:space="preserve">. You </w:t>
+      </w:r>
+      <w:proofErr w:type="gramStart"/>
+      <w:r>
+        <w:rPr>
+          <w:rFonts w:ascii="Century Schoolbook" w:hAnsi="Century Schoolbook"/>
+        </w:rPr>
+        <w:t>made</w:t>
+      </w:r>
+      <w:proofErr w:type="gramEnd"/>
+      <w:r>
+        <w:rPr>
+          <w:rFonts w:ascii="Century Schoolbook" w:hAnsi="Century Schoolbook"/>
+        </w:rPr>
+        <w:t xml:space="preserve"> </w:t>
+      </w:r>
+      <w:proofErr w:type="gramStart"/>
+      <w:r>
+        <w:rPr>
+          <w:rFonts w:ascii="Century Schoolbook" w:hAnsi="Century Schoolbook"/>
+        </w:rPr>
+        <w:t>need</w:t>
+      </w:r>
+      <w:proofErr w:type="gramEnd"/>
+      <w:r>
+        <w:rPr>
+          <w:rFonts w:ascii="Century Schoolbook" w:hAnsi="Century Schoolbook"/>
+        </w:rPr>
+        <w:t xml:space="preserve"> to install these libraries separately.</w:t>
       </w:r>
       <w:r>
         <w:rPr>
@@ -1054,7 +1152,15 @@
         <w:t xml:space="preserve">The annotation file describes your FASTQ reads. This file associates reads with known genomes, replicate IDs, and media conditions. The annotation file indicates which </w:t>
       </w:r>
       <w:r>
-        <w:t xml:space="preserve">reads are from a </w:t>
+        <w:t xml:space="preserve">reads are from </w:t>
+      </w:r>
+      <w:proofErr w:type="gramStart"/>
+      <w:r>
+        <w:t>a</w:t>
+      </w:r>
+      <w:proofErr w:type="gramEnd"/>
+      <w:r>
+        <w:t xml:space="preserve"> </w:t>
       </w:r>
       <w:r>
         <w:rPr>
@@ -1108,6 +1214,8 @@
           <w:color w:val="000000" w:themeColor="text1"/>
         </w:rPr>
       </w:pPr>
+      <w:proofErr w:type="spellStart"/>
+      <w:proofErr w:type="gramStart"/>
       <w:r>
         <w:rPr>
           <w:rFonts w:cs="Andale Mono"/>
@@ -1120,7 +1228,23 @@
           <w:rFonts w:cs="Andale Mono"/>
           <w:color w:val="000000" w:themeColor="text1"/>
         </w:rPr>
-        <w:t xml:space="preserve">le_tube_name </w:t>
+        <w:t>le</w:t>
+      </w:r>
+      <w:proofErr w:type="gramEnd"/>
+      <w:r>
+        <w:rPr>
+          <w:rFonts w:cs="Andale Mono"/>
+          <w:color w:val="000000" w:themeColor="text1"/>
+        </w:rPr>
+        <w:t>_tube_name</w:t>
+      </w:r>
+      <w:proofErr w:type="spellEnd"/>
+      <w:r>
+        <w:rPr>
+          <w:rFonts w:cs="Andale Mono"/>
+          <w:color w:val="000000" w:themeColor="text1"/>
+        </w:rPr>
+        <w:t xml:space="preserve"> </w:t>
       </w:r>
     </w:p>
     <w:p>
@@ -1135,13 +1259,24 @@
           <w:color w:val="000000" w:themeColor="text1"/>
         </w:rPr>
       </w:pPr>
-      <w:r>
-        <w:rPr>
-          <w:rFonts w:cs="Andale Mono"/>
-          <w:color w:val="000000" w:themeColor="text1"/>
-        </w:rPr>
-        <w:t>library_name</w:t>
-      </w:r>
+      <w:proofErr w:type="spellStart"/>
+      <w:proofErr w:type="gramStart"/>
+      <w:r>
+        <w:rPr>
+          <w:rFonts w:cs="Andale Mono"/>
+          <w:color w:val="000000" w:themeColor="text1"/>
+        </w:rPr>
+        <w:t>library</w:t>
+      </w:r>
+      <w:proofErr w:type="gramEnd"/>
+      <w:r>
+        <w:rPr>
+          <w:rFonts w:cs="Andale Mono"/>
+          <w:color w:val="000000" w:themeColor="text1"/>
+        </w:rPr>
+        <w:t>_name</w:t>
+      </w:r>
+      <w:proofErr w:type="spellEnd"/>
     </w:p>
     <w:p>
       <w:pPr>
@@ -1155,6 +1290,7 @@
           <w:color w:val="000000" w:themeColor="text1"/>
         </w:rPr>
       </w:pPr>
+      <w:proofErr w:type="gramStart"/>
       <w:r>
         <w:rPr>
           <w:rFonts w:cs="Andale Mono"/>
@@ -1162,6 +1298,7 @@
         </w:rPr>
         <w:t>index</w:t>
       </w:r>
+      <w:proofErr w:type="gramEnd"/>
     </w:p>
     <w:p>
       <w:pPr>
@@ -1175,13 +1312,24 @@
           <w:color w:val="000000" w:themeColor="text1"/>
         </w:rPr>
       </w:pPr>
-      <w:r>
-        <w:rPr>
-          <w:rFonts w:cs="Andale Mono"/>
-          <w:color w:val="000000" w:themeColor="text1"/>
-        </w:rPr>
-        <w:t>file_name</w:t>
-      </w:r>
+      <w:proofErr w:type="spellStart"/>
+      <w:proofErr w:type="gramStart"/>
+      <w:r>
+        <w:rPr>
+          <w:rFonts w:cs="Andale Mono"/>
+          <w:color w:val="000000" w:themeColor="text1"/>
+        </w:rPr>
+        <w:t>file</w:t>
+      </w:r>
+      <w:proofErr w:type="gramEnd"/>
+      <w:r>
+        <w:rPr>
+          <w:rFonts w:cs="Andale Mono"/>
+          <w:color w:val="000000" w:themeColor="text1"/>
+        </w:rPr>
+        <w:t>_name</w:t>
+      </w:r>
+      <w:proofErr w:type="spellEnd"/>
     </w:p>
     <w:p>
       <w:pPr>
@@ -1195,6 +1343,7 @@
           <w:color w:val="000000" w:themeColor="text1"/>
         </w:rPr>
       </w:pPr>
+      <w:proofErr w:type="gramStart"/>
       <w:r>
         <w:rPr>
           <w:rFonts w:cs="Andale Mono"/>
@@ -1202,6 +1351,7 @@
         </w:rPr>
         <w:t>strain</w:t>
       </w:r>
+      <w:proofErr w:type="gramEnd"/>
     </w:p>
     <w:p>
       <w:pPr>
@@ -1215,6 +1365,7 @@
           <w:color w:val="000000" w:themeColor="text1"/>
         </w:rPr>
       </w:pPr>
+      <w:proofErr w:type="gramStart"/>
       <w:r>
         <w:rPr>
           <w:rFonts w:cs="Andale Mono"/>
@@ -1222,6 +1373,7 @@
         </w:rPr>
         <w:t>species</w:t>
       </w:r>
+      <w:proofErr w:type="gramEnd"/>
     </w:p>
     <w:p>
       <w:pPr>
@@ -1240,8 +1392,49 @@
           <w:rFonts w:cs="Andale Mono"/>
           <w:color w:val="000000" w:themeColor="text1"/>
         </w:rPr>
-        <w:t>Current Options: cdub, calb, ctrop</w:t>
-      </w:r>
+        <w:t xml:space="preserve">Current Options: </w:t>
+      </w:r>
+      <w:proofErr w:type="spellStart"/>
+      <w:r>
+        <w:rPr>
+          <w:rFonts w:cs="Andale Mono"/>
+          <w:color w:val="000000" w:themeColor="text1"/>
+        </w:rPr>
+        <w:t>cdub</w:t>
+      </w:r>
+      <w:proofErr w:type="spellEnd"/>
+      <w:r>
+        <w:rPr>
+          <w:rFonts w:cs="Andale Mono"/>
+          <w:color w:val="000000" w:themeColor="text1"/>
+        </w:rPr>
+        <w:t xml:space="preserve">, </w:t>
+      </w:r>
+      <w:proofErr w:type="spellStart"/>
+      <w:r>
+        <w:rPr>
+          <w:rFonts w:cs="Andale Mono"/>
+          <w:color w:val="000000" w:themeColor="text1"/>
+        </w:rPr>
+        <w:t>calb</w:t>
+      </w:r>
+      <w:proofErr w:type="spellEnd"/>
+      <w:r>
+        <w:rPr>
+          <w:rFonts w:cs="Andale Mono"/>
+          <w:color w:val="000000" w:themeColor="text1"/>
+        </w:rPr>
+        <w:t xml:space="preserve">, </w:t>
+      </w:r>
+      <w:proofErr w:type="spellStart"/>
+      <w:r>
+        <w:rPr>
+          <w:rFonts w:cs="Andale Mono"/>
+          <w:color w:val="000000" w:themeColor="text1"/>
+        </w:rPr>
+        <w:t>ctrop</w:t>
+      </w:r>
+      <w:proofErr w:type="spellEnd"/>
     </w:p>
     <w:p>
       <w:pPr>
@@ -1260,7 +1453,23 @@
           <w:rFonts w:cs="Andale Mono"/>
           <w:color w:val="000000" w:themeColor="text1"/>
         </w:rPr>
-        <w:t>Hybrid species should be species1_species2, e.g. “cdub_calb”</w:t>
+        <w:t>Hybrid species should be species1_species2, e.g. “</w:t>
+      </w:r>
+      <w:proofErr w:type="spellStart"/>
+      <w:r>
+        <w:rPr>
+          <w:rFonts w:cs="Andale Mono"/>
+          <w:color w:val="000000" w:themeColor="text1"/>
+        </w:rPr>
+        <w:t>cdub_calb</w:t>
+      </w:r>
+      <w:proofErr w:type="spellEnd"/>
+      <w:r>
+        <w:rPr>
+          <w:rFonts w:cs="Andale Mono"/>
+          <w:color w:val="000000" w:themeColor="text1"/>
+        </w:rPr>
+        <w:t>”</w:t>
       </w:r>
     </w:p>
     <w:p>
@@ -1275,6 +1484,8 @@
           <w:color w:val="000000" w:themeColor="text1"/>
         </w:rPr>
       </w:pPr>
+      <w:proofErr w:type="spellStart"/>
+      <w:proofErr w:type="gramStart"/>
       <w:r>
         <w:rPr>
           <w:rFonts w:cs="Andale Mono"/>
@@ -1282,6 +1493,8 @@
         </w:rPr>
         <w:t>tr</w:t>
       </w:r>
+      <w:proofErr w:type="spellEnd"/>
+      <w:proofErr w:type="gramEnd"/>
     </w:p>
     <w:p>
       <w:pPr>
@@ -1308,6 +1521,7 @@
           <w:color w:val="000000" w:themeColor="text1"/>
         </w:rPr>
       </w:pPr>
+      <w:proofErr w:type="gramStart"/>
       <w:r>
         <w:rPr>
           <w:rFonts w:cs="Andale Mono"/>
@@ -1315,6 +1529,7 @@
         </w:rPr>
         <w:t>tag</w:t>
       </w:r>
+      <w:proofErr w:type="gramEnd"/>
       <w:r>
         <w:rPr>
           <w:rFonts w:cs="Andale Mono"/>
@@ -1335,6 +1550,7 @@
           <w:color w:val="000000" w:themeColor="text1"/>
         </w:rPr>
       </w:pPr>
+      <w:proofErr w:type="gramStart"/>
       <w:r>
         <w:rPr>
           <w:rFonts w:cs="Andale Mono"/>
@@ -1342,6 +1558,7 @@
         </w:rPr>
         <w:t>media</w:t>
       </w:r>
+      <w:proofErr w:type="gramEnd"/>
     </w:p>
     <w:p>
       <w:pPr>
@@ -1355,6 +1572,7 @@
           <w:color w:val="000000" w:themeColor="text1"/>
         </w:rPr>
       </w:pPr>
+      <w:proofErr w:type="gramStart"/>
       <w:r>
         <w:rPr>
           <w:rFonts w:cs="Andale Mono"/>
@@ -1362,6 +1580,7 @@
         </w:rPr>
         <w:t>condition</w:t>
       </w:r>
+      <w:proofErr w:type="gramEnd"/>
     </w:p>
     <w:p>
       <w:pPr>
@@ -1375,6 +1594,7 @@
           <w:color w:val="000000" w:themeColor="text1"/>
         </w:rPr>
       </w:pPr>
+      <w:proofErr w:type="gramStart"/>
       <w:r>
         <w:rPr>
           <w:rFonts w:cs="Andale Mono"/>
@@ -1382,6 +1602,7 @@
         </w:rPr>
         <w:t>replicate</w:t>
       </w:r>
+      <w:proofErr w:type="gramEnd"/>
       <w:r>
         <w:rPr>
           <w:rFonts w:cs="Andale Mono"/>
@@ -1402,6 +1623,7 @@
           <w:color w:val="000000" w:themeColor="text1"/>
         </w:rPr>
       </w:pPr>
+      <w:proofErr w:type="gramStart"/>
       <w:r>
         <w:rPr>
           <w:rFonts w:cs="Andale Mono"/>
@@ -1409,6 +1631,7 @@
         </w:rPr>
         <w:t>comment</w:t>
       </w:r>
+      <w:proofErr w:type="gramEnd"/>
       <w:r>
         <w:rPr>
           <w:color w:val="000000" w:themeColor="text1"/>
@@ -1502,7 +1725,21 @@
         <w:rPr>
           <w:rFonts w:ascii="Century Schoolbook" w:hAnsi="Century Schoolbook"/>
         </w:rPr>
-        <w:t xml:space="preserve"> may require several hours to finish, depending on the size of your ChIP-seq project</w:t>
+        <w:t xml:space="preserve"> may require several hours to finish, depending on the size of your </w:t>
+      </w:r>
+      <w:proofErr w:type="spellStart"/>
+      <w:r>
+        <w:rPr>
+          <w:rFonts w:ascii="Century Schoolbook" w:hAnsi="Century Schoolbook"/>
+        </w:rPr>
+        <w:t>ChIP-seq</w:t>
+      </w:r>
+      <w:proofErr w:type="spellEnd"/>
+      <w:r>
+        <w:rPr>
+          <w:rFonts w:ascii="Century Schoolbook" w:hAnsi="Century Schoolbook"/>
+        </w:rPr>
+        <w:t xml:space="preserve"> project</w:t>
       </w:r>
       <w:r>
         <w:rPr>
@@ -1545,8 +1782,13 @@
       </w:r>
     </w:p>
     <w:p>
-      <w:r>
-        <w:t>python run_distill.py</w:t>
+      <w:proofErr w:type="gramStart"/>
+      <w:r>
+        <w:t>python</w:t>
+      </w:r>
+      <w:proofErr w:type="gramEnd"/>
+      <w:r>
+        <w:t xml:space="preserve"> run_distill.py</w:t>
       </w:r>
     </w:p>
     <w:p/>
@@ -1563,32 +1805,98 @@
     </w:p>
     <w:p>
       <w:r>
-        <w:t>--annopath &lt;PATH&gt;</w:t>
-      </w:r>
-    </w:p>
-    <w:p>
-      <w:r>
-        <w:t>--datadir &lt;PATH&gt;</w:t>
-      </w:r>
-    </w:p>
-    <w:p>
-      <w:r>
-        <w:t>--outdir &lt;PATH&gt;</w:t>
-      </w:r>
-    </w:p>
-    <w:p>
-      <w:r>
-        <w:t>--dbpath &lt;PATH&gt;</w:t>
-      </w:r>
-    </w:p>
-    <w:p>
-      <w:r>
-        <w:t>--project_name &lt;NAME&gt;</w:t>
-      </w:r>
-    </w:p>
-    <w:p>
-      <w:r>
-        <w:t>--genome_list &lt;PATH&gt;</w:t>
+        <w:t>--</w:t>
+      </w:r>
+      <w:proofErr w:type="spellStart"/>
+      <w:proofErr w:type="gramStart"/>
+      <w:r>
+        <w:t>annopath</w:t>
+      </w:r>
+      <w:proofErr w:type="spellEnd"/>
+      <w:proofErr w:type="gramEnd"/>
+      <w:r>
+        <w:t xml:space="preserve"> &lt;PATH&gt;</w:t>
+      </w:r>
+    </w:p>
+    <w:p>
+      <w:r>
+        <w:t>--</w:t>
+      </w:r>
+      <w:proofErr w:type="spellStart"/>
+      <w:proofErr w:type="gramStart"/>
+      <w:r>
+        <w:t>datadir</w:t>
+      </w:r>
+      <w:proofErr w:type="spellEnd"/>
+      <w:proofErr w:type="gramEnd"/>
+      <w:r>
+        <w:t xml:space="preserve"> &lt;PATH&gt;</w:t>
+      </w:r>
+    </w:p>
+    <w:p>
+      <w:r>
+        <w:t>--</w:t>
+      </w:r>
+      <w:proofErr w:type="spellStart"/>
+      <w:proofErr w:type="gramStart"/>
+      <w:r>
+        <w:t>outdir</w:t>
+      </w:r>
+      <w:proofErr w:type="spellEnd"/>
+      <w:proofErr w:type="gramEnd"/>
+      <w:r>
+        <w:t xml:space="preserve"> &lt;PATH&gt;</w:t>
+      </w:r>
+    </w:p>
+    <w:p>
+      <w:r>
+        <w:t>--</w:t>
+      </w:r>
+      <w:proofErr w:type="spellStart"/>
+      <w:proofErr w:type="gramStart"/>
+      <w:r>
+        <w:t>dbpath</w:t>
+      </w:r>
+      <w:proofErr w:type="spellEnd"/>
+      <w:proofErr w:type="gramEnd"/>
+      <w:r>
+        <w:t xml:space="preserve"> &lt;PATH&gt;</w:t>
+      </w:r>
+    </w:p>
+    <w:p>
+      <w:r>
+        <w:t>--</w:t>
+      </w:r>
+      <w:proofErr w:type="spellStart"/>
+      <w:proofErr w:type="gramStart"/>
+      <w:r>
+        <w:t>project</w:t>
+      </w:r>
+      <w:proofErr w:type="gramEnd"/>
+      <w:r>
+        <w:t>_name</w:t>
+      </w:r>
+      <w:proofErr w:type="spellEnd"/>
+      <w:r>
+        <w:t xml:space="preserve"> &lt;NAME&gt;</w:t>
+      </w:r>
+    </w:p>
+    <w:p>
+      <w:r>
+        <w:t>--</w:t>
+      </w:r>
+      <w:proofErr w:type="spellStart"/>
+      <w:proofErr w:type="gramStart"/>
+      <w:r>
+        <w:t>genome</w:t>
+      </w:r>
+      <w:proofErr w:type="gramEnd"/>
+      <w:r>
+        <w:t>_list</w:t>
+      </w:r>
+      <w:proofErr w:type="spellEnd"/>
+      <w:r>
+        <w:t xml:space="preserve"> &lt;PATH&gt;</w:t>
       </w:r>
     </w:p>
     <w:p/>
@@ -1603,27 +1911,82 @@
     </w:p>
     <w:p>
       <w:r>
-        <w:t>--use_mpi 1</w:t>
-      </w:r>
-    </w:p>
-    <w:p>
-      <w:r>
-        <w:t>--mismatch_thresh 1000000</w:t>
-      </w:r>
-    </w:p>
-    <w:p>
-      <w:r>
-        <w:t>--chrom_filter &lt;KEYWORD&gt;</w:t>
-      </w:r>
-    </w:p>
-    <w:p>
-      <w:r>
-        <w:t>--jump &lt;INTEGER&gt;</w:t>
-      </w:r>
-    </w:p>
-    <w:p>
-      <w:r>
-        <w:t>--stop &lt;INTEGER&gt;</w:t>
+        <w:t>--</w:t>
+      </w:r>
+      <w:proofErr w:type="spellStart"/>
+      <w:proofErr w:type="gramStart"/>
+      <w:r>
+        <w:t>use</w:t>
+      </w:r>
+      <w:proofErr w:type="gramEnd"/>
+      <w:r>
+        <w:t>_mpi</w:t>
+      </w:r>
+      <w:proofErr w:type="spellEnd"/>
+      <w:r>
+        <w:t xml:space="preserve"> 1</w:t>
+      </w:r>
+    </w:p>
+    <w:p>
+      <w:r>
+        <w:t>--</w:t>
+      </w:r>
+      <w:proofErr w:type="spellStart"/>
+      <w:proofErr w:type="gramStart"/>
+      <w:r>
+        <w:t>mismatch</w:t>
+      </w:r>
+      <w:proofErr w:type="gramEnd"/>
+      <w:r>
+        <w:t>_thresh</w:t>
+      </w:r>
+      <w:proofErr w:type="spellEnd"/>
+      <w:r>
+        <w:t xml:space="preserve"> 1000000</w:t>
+      </w:r>
+    </w:p>
+    <w:p>
+      <w:r>
+        <w:t>--</w:t>
+      </w:r>
+      <w:proofErr w:type="spellStart"/>
+      <w:proofErr w:type="gramStart"/>
+      <w:r>
+        <w:t>chrom</w:t>
+      </w:r>
+      <w:proofErr w:type="gramEnd"/>
+      <w:r>
+        <w:t>_filter</w:t>
+      </w:r>
+      <w:proofErr w:type="spellEnd"/>
+      <w:r>
+        <w:t xml:space="preserve"> &lt;KEYWORD&gt;</w:t>
+      </w:r>
+    </w:p>
+    <w:p>
+      <w:r>
+        <w:t>--</w:t>
+      </w:r>
+      <w:proofErr w:type="gramStart"/>
+      <w:r>
+        <w:t>jump</w:t>
+      </w:r>
+      <w:proofErr w:type="gramEnd"/>
+      <w:r>
+        <w:t xml:space="preserve"> &lt;INTEGER&gt;</w:t>
+      </w:r>
+    </w:p>
+    <w:p>
+      <w:r>
+        <w:t>--</w:t>
+      </w:r>
+      <w:proofErr w:type="gramStart"/>
+      <w:r>
+        <w:t>stop</w:t>
+      </w:r>
+      <w:proofErr w:type="gramEnd"/>
+      <w:r>
+        <w:t xml:space="preserve"> &lt;INTEGER&gt;</w:t>
       </w:r>
     </w:p>
     <w:p/>
@@ -1678,7 +2041,15 @@
     </w:p>
     <w:p>
       <w:r>
-        <w:t>2.31. Pring Reads Histograms</w:t>
+        <w:t xml:space="preserve">2.31. </w:t>
+      </w:r>
+      <w:proofErr w:type="spellStart"/>
+      <w:r>
+        <w:t>Pring</w:t>
+      </w:r>
+      <w:proofErr w:type="spellEnd"/>
+      <w:r>
+        <w:t xml:space="preserve"> Reads Histograms</w:t>
       </w:r>
     </w:p>
     <w:p>
@@ -1699,12 +2070,25 @@
     </w:p>
     <w:p>
       <w:r>
-        <w:t>3.2. BAM to BedGraph</w:t>
-      </w:r>
-    </w:p>
-    <w:p>
-      <w:r>
-        <w:t>3.3. Check BedGraph files</w:t>
+        <w:t xml:space="preserve">3.2. BAM to </w:t>
+      </w:r>
+      <w:proofErr w:type="spellStart"/>
+      <w:r>
+        <w:t>BedGraph</w:t>
+      </w:r>
+      <w:proofErr w:type="spellEnd"/>
+    </w:p>
+    <w:p>
+      <w:r>
+        <w:t xml:space="preserve">3.3. Check </w:t>
+      </w:r>
+      <w:proofErr w:type="spellStart"/>
+      <w:r>
+        <w:t>BedGraph</w:t>
+      </w:r>
+      <w:proofErr w:type="spellEnd"/>
+      <w:r>
+        <w:t xml:space="preserve"> files</w:t>
       </w:r>
     </w:p>
     <w:p/>
@@ -1723,9 +2107,11 @@
     </w:p>
     <w:p/>
     <w:p>
+      <w:proofErr w:type="gramStart"/>
       <w:r>
         <w:t>5. Calculate FE</w:t>
       </w:r>
+      <w:proofErr w:type="gramEnd"/>
     </w:p>
     <w:p>
       <w:r>
@@ -1757,7 +2143,14 @@
     <w:p>
       <w:r>
         <w:tab/>
-        <w:t>i. Build Visualization Database</w:t>
+      </w:r>
+      <w:proofErr w:type="spellStart"/>
+      <w:r>
+        <w:t>i</w:t>
+      </w:r>
+      <w:proofErr w:type="spellEnd"/>
+      <w:r>
+        <w:t>. Build Visualization Database</w:t>
       </w:r>
     </w:p>
     <w:p>
@@ -1830,7 +2223,20 @@
     <w:p>
       <w:r>
         <w:tab/>
-        <w:t>--mismatch_threshold X (for post-Bowtie)</w:t>
+        <w:t>--</w:t>
+      </w:r>
+      <w:proofErr w:type="spellStart"/>
+      <w:proofErr w:type="gramStart"/>
+      <w:r>
+        <w:t>mismatch</w:t>
+      </w:r>
+      <w:proofErr w:type="gramEnd"/>
+      <w:r>
+        <w:t>_threshold</w:t>
+      </w:r>
+      <w:proofErr w:type="spellEnd"/>
+      <w:r>
+        <w:t xml:space="preserve"> X (for post-Bowtie)</w:t>
       </w:r>
     </w:p>
     <w:p>
@@ -1838,16 +2244,29 @@
         <w:tab/>
         <w:t>--</w:t>
       </w:r>
-      <w:r>
-        <w:t>eliminate_multialign</w:t>
-      </w:r>
+      <w:proofErr w:type="spellStart"/>
+      <w:proofErr w:type="gramStart"/>
+      <w:r>
+        <w:t>eliminate</w:t>
+      </w:r>
+      <w:proofErr w:type="gramEnd"/>
+      <w:r>
+        <w:t>_multialign</w:t>
+      </w:r>
+      <w:proofErr w:type="spellEnd"/>
       <w:r>
         <w:t xml:space="preserve"> – this is now DEFAULT turned on.</w:t>
       </w:r>
-      <w:bookmarkStart w:id="3" w:name="_GoBack"/>
-      <w:bookmarkEnd w:id="3"/>
-      <w:r>
-        <w:t xml:space="preserve"> (skips those reads with multiple alignment positions</w:t>
+      <w:r>
+        <w:t xml:space="preserve"> (</w:t>
+      </w:r>
+      <w:proofErr w:type="gramStart"/>
+      <w:r>
+        <w:t>skips</w:t>
+      </w:r>
+      <w:proofErr w:type="gramEnd"/>
+      <w:r>
+        <w:t xml:space="preserve"> those reads with multiple alignment positions</w:t>
       </w:r>
       <w:r>
         <w:t>, based on the XS flag in SAM</w:t>
@@ -1859,19 +2278,82 @@
     <w:p>
       <w:r>
         <w:tab/>
-        <w:t>--min_qval X (for MACS2)</w:t>
+        <w:t>--</w:t>
+      </w:r>
+      <w:proofErr w:type="spellStart"/>
+      <w:proofErr w:type="gramStart"/>
+      <w:r>
+        <w:t>min</w:t>
+      </w:r>
+      <w:proofErr w:type="gramEnd"/>
+      <w:r>
+        <w:t>_qval</w:t>
+      </w:r>
+      <w:proofErr w:type="spellEnd"/>
+      <w:r>
+        <w:t xml:space="preserve"> X (for MACS2)</w:t>
       </w:r>
     </w:p>
     <w:p>
       <w:r>
         <w:tab/>
-        <w:t>--peak_style &lt;any intergenic, peak intergenic, any exonic&gt;</w:t>
+        <w:t>--</w:t>
+      </w:r>
+      <w:proofErr w:type="spellStart"/>
+      <w:proofErr w:type="gramStart"/>
+      <w:r>
+        <w:t>peak</w:t>
+      </w:r>
+      <w:proofErr w:type="gramEnd"/>
+      <w:r>
+        <w:t>_style</w:t>
+      </w:r>
+      <w:proofErr w:type="spellEnd"/>
+      <w:r>
+        <w:t xml:space="preserve"> &lt;any </w:t>
+      </w:r>
+      <w:proofErr w:type="spellStart"/>
+      <w:r>
+        <w:t>intergenic</w:t>
+      </w:r>
+      <w:proofErr w:type="spellEnd"/>
+      <w:r>
+        <w:t xml:space="preserve">, peak </w:t>
+      </w:r>
+      <w:proofErr w:type="spellStart"/>
+      <w:r>
+        <w:t>intergenic</w:t>
+      </w:r>
+      <w:proofErr w:type="spellEnd"/>
+      <w:r>
+        <w:t xml:space="preserve">, any </w:t>
+      </w:r>
+      <w:proofErr w:type="spellStart"/>
+      <w:r>
+        <w:t>exonic</w:t>
+      </w:r>
+      <w:proofErr w:type="spellEnd"/>
+      <w:r>
+        <w:t>&gt;</w:t>
       </w:r>
     </w:p>
     <w:p>
       <w:r>
         <w:tab/>
-        <w:t>--rep_comp_style &lt;INTERSECTION/UNION&gt;</w:t>
+        <w:t>--</w:t>
+      </w:r>
+      <w:proofErr w:type="spellStart"/>
+      <w:proofErr w:type="gramStart"/>
+      <w:r>
+        <w:t>rep</w:t>
+      </w:r>
+      <w:proofErr w:type="gramEnd"/>
+      <w:r>
+        <w:t>_comp_style</w:t>
+      </w:r>
+      <w:proofErr w:type="spellEnd"/>
+      <w:r>
+        <w:t xml:space="preserve"> &lt;INTERSECTION/UNION&gt;</w:t>
       </w:r>
     </w:p>
     <w:p/>
@@ -1924,7 +2406,15 @@
         </w:numPr>
       </w:pPr>
       <w:r>
-        <w:t>Do this use “–q 1” in samtools view</w:t>
+        <w:t xml:space="preserve">Do this use “–q 1” in </w:t>
+      </w:r>
+      <w:proofErr w:type="spellStart"/>
+      <w:r>
+        <w:t>samtools</w:t>
+      </w:r>
+      <w:proofErr w:type="spellEnd"/>
+      <w:r>
+        <w:t xml:space="preserve"> view</w:t>
       </w:r>
     </w:p>
     <w:p>
@@ -1960,7 +2450,25 @@
         </w:numPr>
       </w:pPr>
       <w:r>
-        <w:t>“samtools rmdup” will do this.</w:t>
+        <w:t>“</w:t>
+      </w:r>
+      <w:proofErr w:type="spellStart"/>
+      <w:proofErr w:type="gramStart"/>
+      <w:r>
+        <w:t>samtools</w:t>
+      </w:r>
+      <w:proofErr w:type="spellEnd"/>
+      <w:proofErr w:type="gramEnd"/>
+      <w:r>
+        <w:t xml:space="preserve"> </w:t>
+      </w:r>
+      <w:proofErr w:type="spellStart"/>
+      <w:r>
+        <w:t>rmdup</w:t>
+      </w:r>
+      <w:proofErr w:type="spellEnd"/>
+      <w:r>
+        <w:t>” will do this.</w:t>
       </w:r>
     </w:p>
     <w:p>
@@ -1984,7 +2492,15 @@
         </w:numPr>
       </w:pPr>
       <w:r>
-        <w:t>MACS2 – shiftsize –effective genome size</w:t>
+        <w:t xml:space="preserve">MACS2 – </w:t>
+      </w:r>
+      <w:proofErr w:type="spellStart"/>
+      <w:r>
+        <w:t>shiftsize</w:t>
+      </w:r>
+      <w:proofErr w:type="spellEnd"/>
+      <w:r>
+        <w:t xml:space="preserve"> –effective genome size</w:t>
       </w:r>
     </w:p>
     <w:p>
@@ -2023,14 +2539,26 @@
         </w:numPr>
       </w:pPr>
       <w:r>
-        <w:t xml:space="preserve">–slocal versus </w:t>
-      </w:r>
-      <w:r>
         <w:t>–</w:t>
       </w:r>
+      <w:proofErr w:type="spellStart"/>
+      <w:proofErr w:type="gramStart"/>
+      <w:r>
+        <w:t>slocal</w:t>
+      </w:r>
+      <w:proofErr w:type="spellEnd"/>
+      <w:proofErr w:type="gramEnd"/>
+      <w:r>
+        <w:t xml:space="preserve"> versus </w:t>
+      </w:r>
+      <w:r>
+        <w:t>–</w:t>
+      </w:r>
+      <w:proofErr w:type="spellStart"/>
       <w:r>
         <w:t>llocal</w:t>
       </w:r>
+      <w:proofErr w:type="spellEnd"/>
     </w:p>
     <w:p>
       <w:pPr>
@@ -2075,10 +2603,53 @@
           <w:ilvl w:val="2"/>
           <w:numId w:val="7"/>
         </w:numPr>
-      </w:pPr>
-      <w:r>
-        <w:t>Let’s compare the distributions of Q-values for control versus control, and the distribution of Q-values for experimental versus control. Then do a statistical test to see if the distributions are significantly different.</w:t>
-      </w:r>
+        <w:rPr>
+          <w:color w:val="000000" w:themeColor="text1"/>
+        </w:rPr>
+      </w:pPr>
+      <w:r>
+        <w:t xml:space="preserve">Let’s compare the distributions of Q-values for control versus </w:t>
+      </w:r>
+      <w:r>
+        <w:rPr>
+          <w:color w:val="000000" w:themeColor="text1"/>
+        </w:rPr>
+        <w:t>control, and the distribution of Q-values for experimental versus control. Then do a statistical test to see if the distributions are significantly different.</w:t>
+      </w:r>
+    </w:p>
+    <w:p>
+      <w:pPr>
+        <w:pStyle w:val="ListParagraph"/>
+        <w:numPr>
+          <w:ilvl w:val="1"/>
+          <w:numId w:val="7"/>
+        </w:numPr>
+        <w:rPr>
+          <w:color w:val="000000" w:themeColor="text1"/>
+        </w:rPr>
+      </w:pPr>
+      <w:r>
+        <w:rPr>
+          <w:color w:val="000000" w:themeColor="text1"/>
+        </w:rPr>
+        <w:t xml:space="preserve">Examine </w:t>
+      </w:r>
+      <w:r>
+        <w:rPr>
+          <w:rFonts w:cs="Andale Mono"/>
+          <w:color w:val="000000" w:themeColor="text1"/>
+        </w:rPr>
+        <w:t xml:space="preserve">#3 Call peaks with given -log10qvalue cutoff: </w:t>
+      </w:r>
+      <w:proofErr w:type="gramStart"/>
+      <w:r>
+        <w:rPr>
+          <w:rFonts w:cs="Andale Mono"/>
+          <w:color w:val="000000" w:themeColor="text1"/>
+        </w:rPr>
+        <w:t>1.30 ...</w:t>
+      </w:r>
+      <w:proofErr w:type="gramEnd"/>
     </w:p>
     <w:p>
       <w:pPr>
@@ -2101,7 +2672,15 @@
         </w:numPr>
       </w:pPr>
       <w:r>
-        <w:t>Add an option –peak_style for rejecting/keeping peaks.</w:t>
+        <w:t>Add an option –</w:t>
+      </w:r>
+      <w:proofErr w:type="spellStart"/>
+      <w:r>
+        <w:t>peak_style</w:t>
+      </w:r>
+      <w:proofErr w:type="spellEnd"/>
+      <w:r>
+        <w:t xml:space="preserve"> for rejecting/keeping peaks.</w:t>
       </w:r>
     </w:p>
     <w:p>
@@ -2113,7 +2692,23 @@
         </w:numPr>
       </w:pPr>
       <w:r>
-        <w:t>Use all the intergenic region? Versus use just the 1KB upstream from a gene.</w:t>
+        <w:t xml:space="preserve">Use </w:t>
+      </w:r>
+      <w:proofErr w:type="gramStart"/>
+      <w:r>
+        <w:t>all the</w:t>
+      </w:r>
+      <w:proofErr w:type="gramEnd"/>
+      <w:r>
+        <w:t xml:space="preserve"> </w:t>
+      </w:r>
+      <w:proofErr w:type="spellStart"/>
+      <w:r>
+        <w:t>intergenic</w:t>
+      </w:r>
+      <w:proofErr w:type="spellEnd"/>
+      <w:r>
+        <w:t xml:space="preserve"> region? Versus use just the 1KB upstream from a gene.</w:t>
       </w:r>
     </w:p>
     <w:p>
@@ -2173,7 +2768,15 @@
         </w:numPr>
       </w:pPr>
       <w:r>
-        <w:t>Eugenio: fix the PNG visualztion to color yellow last.</w:t>
+        <w:t xml:space="preserve">Eugenio: fix the PNG </w:t>
+      </w:r>
+      <w:proofErr w:type="spellStart"/>
+      <w:r>
+        <w:t>visualztion</w:t>
+      </w:r>
+      <w:proofErr w:type="spellEnd"/>
+      <w:r>
+        <w:t xml:space="preserve"> to color yellow last.</w:t>
       </w:r>
     </w:p>
     <w:p>
@@ -2190,6 +2793,556 @@
     </w:p>
     <w:p/>
     <w:p>
+      <w:pPr>
+        <w:widowControl w:val="0"/>
+        <w:tabs>
+          <w:tab w:val="left" w:pos="560"/>
+          <w:tab w:val="left" w:pos="1120"/>
+          <w:tab w:val="left" w:pos="1680"/>
+          <w:tab w:val="left" w:pos="2240"/>
+          <w:tab w:val="left" w:pos="2800"/>
+          <w:tab w:val="left" w:pos="3360"/>
+          <w:tab w:val="left" w:pos="3920"/>
+          <w:tab w:val="left" w:pos="4480"/>
+          <w:tab w:val="left" w:pos="5040"/>
+          <w:tab w:val="left" w:pos="5600"/>
+          <w:tab w:val="left" w:pos="6160"/>
+          <w:tab w:val="left" w:pos="6720"/>
+        </w:tabs>
+        <w:autoSpaceDE w:val="0"/>
+        <w:autoSpaceDN w:val="0"/>
+        <w:adjustRightInd w:val="0"/>
+        <w:rPr>
+          <w:rFonts w:cs="Andale Mono"/>
+          <w:color w:val="000000" w:themeColor="text1"/>
+        </w:rPr>
+      </w:pPr>
+      <w:r>
+        <w:rPr>
+          <w:rFonts w:cs="Andale Mono"/>
+          <w:color w:val="000000" w:themeColor="text1"/>
+        </w:rPr>
+        <w:t># ARGUMENTS LIST:</w:t>
+      </w:r>
+    </w:p>
+    <w:p>
+      <w:pPr>
+        <w:widowControl w:val="0"/>
+        <w:tabs>
+          <w:tab w:val="left" w:pos="560"/>
+          <w:tab w:val="left" w:pos="1120"/>
+          <w:tab w:val="left" w:pos="1680"/>
+          <w:tab w:val="left" w:pos="2240"/>
+          <w:tab w:val="left" w:pos="2800"/>
+          <w:tab w:val="left" w:pos="3360"/>
+          <w:tab w:val="left" w:pos="3920"/>
+          <w:tab w:val="left" w:pos="4480"/>
+          <w:tab w:val="left" w:pos="5040"/>
+          <w:tab w:val="left" w:pos="5600"/>
+          <w:tab w:val="left" w:pos="6160"/>
+          <w:tab w:val="left" w:pos="6720"/>
+        </w:tabs>
+        <w:autoSpaceDE w:val="0"/>
+        <w:autoSpaceDN w:val="0"/>
+        <w:adjustRightInd w:val="0"/>
+        <w:rPr>
+          <w:rFonts w:cs="Andale Mono"/>
+          <w:color w:val="000000" w:themeColor="text1"/>
+        </w:rPr>
+      </w:pPr>
+      <w:r>
+        <w:rPr>
+          <w:rFonts w:cs="Andale Mono"/>
+          <w:color w:val="000000" w:themeColor="text1"/>
+        </w:rPr>
+        <w:t xml:space="preserve"># </w:t>
+      </w:r>
+      <w:proofErr w:type="gramStart"/>
+      <w:r>
+        <w:rPr>
+          <w:rFonts w:cs="Andale Mono"/>
+          <w:color w:val="000000" w:themeColor="text1"/>
+        </w:rPr>
+        <w:t>name</w:t>
+      </w:r>
+      <w:proofErr w:type="gramEnd"/>
+      <w:r>
+        <w:rPr>
+          <w:rFonts w:cs="Andale Mono"/>
+          <w:color w:val="000000" w:themeColor="text1"/>
+        </w:rPr>
+        <w:t xml:space="preserve"> = Scer_PpNdt802</w:t>
+      </w:r>
+    </w:p>
+    <w:p>
+      <w:pPr>
+        <w:widowControl w:val="0"/>
+        <w:tabs>
+          <w:tab w:val="left" w:pos="560"/>
+          <w:tab w:val="left" w:pos="1120"/>
+          <w:tab w:val="left" w:pos="1680"/>
+          <w:tab w:val="left" w:pos="2240"/>
+          <w:tab w:val="left" w:pos="2800"/>
+          <w:tab w:val="left" w:pos="3360"/>
+          <w:tab w:val="left" w:pos="3920"/>
+          <w:tab w:val="left" w:pos="4480"/>
+          <w:tab w:val="left" w:pos="5040"/>
+          <w:tab w:val="left" w:pos="5600"/>
+          <w:tab w:val="left" w:pos="6160"/>
+          <w:tab w:val="left" w:pos="6720"/>
+        </w:tabs>
+        <w:autoSpaceDE w:val="0"/>
+        <w:autoSpaceDN w:val="0"/>
+        <w:adjustRightInd w:val="0"/>
+        <w:rPr>
+          <w:rFonts w:cs="Andale Mono"/>
+          <w:color w:val="000000" w:themeColor="text1"/>
+        </w:rPr>
+      </w:pPr>
+      <w:r>
+        <w:rPr>
+          <w:rFonts w:cs="Andale Mono"/>
+          <w:color w:val="000000" w:themeColor="text1"/>
+        </w:rPr>
+        <w:t xml:space="preserve"># </w:t>
+      </w:r>
+      <w:proofErr w:type="gramStart"/>
+      <w:r>
+        <w:rPr>
+          <w:rFonts w:cs="Andale Mono"/>
+          <w:color w:val="000000" w:themeColor="text1"/>
+        </w:rPr>
+        <w:t>format</w:t>
+      </w:r>
+      <w:proofErr w:type="gramEnd"/>
+      <w:r>
+        <w:rPr>
+          <w:rFonts w:cs="Andale Mono"/>
+          <w:color w:val="000000" w:themeColor="text1"/>
+        </w:rPr>
+        <w:t xml:space="preserve"> = AUTO</w:t>
+      </w:r>
+    </w:p>
+    <w:p>
+      <w:pPr>
+        <w:widowControl w:val="0"/>
+        <w:tabs>
+          <w:tab w:val="left" w:pos="560"/>
+          <w:tab w:val="left" w:pos="1120"/>
+          <w:tab w:val="left" w:pos="1680"/>
+          <w:tab w:val="left" w:pos="2240"/>
+          <w:tab w:val="left" w:pos="2800"/>
+          <w:tab w:val="left" w:pos="3360"/>
+          <w:tab w:val="left" w:pos="3920"/>
+          <w:tab w:val="left" w:pos="4480"/>
+          <w:tab w:val="left" w:pos="5040"/>
+          <w:tab w:val="left" w:pos="5600"/>
+          <w:tab w:val="left" w:pos="6160"/>
+          <w:tab w:val="left" w:pos="6720"/>
+        </w:tabs>
+        <w:autoSpaceDE w:val="0"/>
+        <w:autoSpaceDN w:val="0"/>
+        <w:adjustRightInd w:val="0"/>
+        <w:rPr>
+          <w:rFonts w:cs="Andale Mono"/>
+          <w:color w:val="000000" w:themeColor="text1"/>
+        </w:rPr>
+      </w:pPr>
+      <w:r>
+        <w:rPr>
+          <w:rFonts w:cs="Andale Mono"/>
+          <w:color w:val="000000" w:themeColor="text1"/>
+        </w:rPr>
+        <w:t xml:space="preserve"># </w:t>
+      </w:r>
+      <w:proofErr w:type="spellStart"/>
+      <w:r>
+        <w:rPr>
+          <w:rFonts w:cs="Andale Mono"/>
+          <w:color w:val="000000" w:themeColor="text1"/>
+        </w:rPr>
+        <w:t>ChIP-seq</w:t>
+      </w:r>
+      <w:proofErr w:type="spellEnd"/>
+      <w:r>
+        <w:rPr>
+          <w:rFonts w:cs="Andale Mono"/>
+          <w:color w:val="000000" w:themeColor="text1"/>
+        </w:rPr>
+        <w:t xml:space="preserve"> file = ['Scerevisiae_PpNdt802.sort.bam']</w:t>
+      </w:r>
+    </w:p>
+    <w:p>
+      <w:pPr>
+        <w:widowControl w:val="0"/>
+        <w:tabs>
+          <w:tab w:val="left" w:pos="560"/>
+          <w:tab w:val="left" w:pos="1120"/>
+          <w:tab w:val="left" w:pos="1680"/>
+          <w:tab w:val="left" w:pos="2240"/>
+          <w:tab w:val="left" w:pos="2800"/>
+          <w:tab w:val="left" w:pos="3360"/>
+          <w:tab w:val="left" w:pos="3920"/>
+          <w:tab w:val="left" w:pos="4480"/>
+          <w:tab w:val="left" w:pos="5040"/>
+          <w:tab w:val="left" w:pos="5600"/>
+          <w:tab w:val="left" w:pos="6160"/>
+          <w:tab w:val="left" w:pos="6720"/>
+        </w:tabs>
+        <w:autoSpaceDE w:val="0"/>
+        <w:autoSpaceDN w:val="0"/>
+        <w:adjustRightInd w:val="0"/>
+        <w:rPr>
+          <w:rFonts w:cs="Andale Mono"/>
+          <w:color w:val="000000" w:themeColor="text1"/>
+        </w:rPr>
+      </w:pPr>
+      <w:r>
+        <w:rPr>
+          <w:rFonts w:cs="Andale Mono"/>
+          <w:color w:val="000000" w:themeColor="text1"/>
+        </w:rPr>
+        <w:t xml:space="preserve"># </w:t>
+      </w:r>
+      <w:proofErr w:type="gramStart"/>
+      <w:r>
+        <w:rPr>
+          <w:rFonts w:cs="Andale Mono"/>
+          <w:color w:val="000000" w:themeColor="text1"/>
+        </w:rPr>
+        <w:t>control</w:t>
+      </w:r>
+      <w:proofErr w:type="gramEnd"/>
+      <w:r>
+        <w:rPr>
+          <w:rFonts w:cs="Andale Mono"/>
+          <w:color w:val="000000" w:themeColor="text1"/>
+        </w:rPr>
+        <w:t xml:space="preserve"> file = ['Scerevisiae_untagYPD2.sort.bam']</w:t>
+      </w:r>
+    </w:p>
+    <w:p>
+      <w:pPr>
+        <w:widowControl w:val="0"/>
+        <w:tabs>
+          <w:tab w:val="left" w:pos="560"/>
+          <w:tab w:val="left" w:pos="1120"/>
+          <w:tab w:val="left" w:pos="1680"/>
+          <w:tab w:val="left" w:pos="2240"/>
+          <w:tab w:val="left" w:pos="2800"/>
+          <w:tab w:val="left" w:pos="3360"/>
+          <w:tab w:val="left" w:pos="3920"/>
+          <w:tab w:val="left" w:pos="4480"/>
+          <w:tab w:val="left" w:pos="5040"/>
+          <w:tab w:val="left" w:pos="5600"/>
+          <w:tab w:val="left" w:pos="6160"/>
+          <w:tab w:val="left" w:pos="6720"/>
+        </w:tabs>
+        <w:autoSpaceDE w:val="0"/>
+        <w:autoSpaceDN w:val="0"/>
+        <w:adjustRightInd w:val="0"/>
+        <w:rPr>
+          <w:rFonts w:cs="Andale Mono"/>
+          <w:color w:val="000000" w:themeColor="text1"/>
+        </w:rPr>
+      </w:pPr>
+      <w:r>
+        <w:rPr>
+          <w:rFonts w:cs="Andale Mono"/>
+          <w:color w:val="000000" w:themeColor="text1"/>
+        </w:rPr>
+        <w:t xml:space="preserve"># </w:t>
+      </w:r>
+      <w:proofErr w:type="gramStart"/>
+      <w:r>
+        <w:rPr>
+          <w:rFonts w:cs="Andale Mono"/>
+          <w:color w:val="000000" w:themeColor="text1"/>
+        </w:rPr>
+        <w:t>effective</w:t>
+      </w:r>
+      <w:proofErr w:type="gramEnd"/>
+      <w:r>
+        <w:rPr>
+          <w:rFonts w:cs="Andale Mono"/>
+          <w:color w:val="000000" w:themeColor="text1"/>
+        </w:rPr>
+        <w:t xml:space="preserve"> genome size = 1.43e+07</w:t>
+      </w:r>
+    </w:p>
+    <w:p>
+      <w:pPr>
+        <w:widowControl w:val="0"/>
+        <w:tabs>
+          <w:tab w:val="left" w:pos="560"/>
+          <w:tab w:val="left" w:pos="1120"/>
+          <w:tab w:val="left" w:pos="1680"/>
+          <w:tab w:val="left" w:pos="2240"/>
+          <w:tab w:val="left" w:pos="2800"/>
+          <w:tab w:val="left" w:pos="3360"/>
+          <w:tab w:val="left" w:pos="3920"/>
+          <w:tab w:val="left" w:pos="4480"/>
+          <w:tab w:val="left" w:pos="5040"/>
+          <w:tab w:val="left" w:pos="5600"/>
+          <w:tab w:val="left" w:pos="6160"/>
+          <w:tab w:val="left" w:pos="6720"/>
+        </w:tabs>
+        <w:autoSpaceDE w:val="0"/>
+        <w:autoSpaceDN w:val="0"/>
+        <w:adjustRightInd w:val="0"/>
+        <w:rPr>
+          <w:rFonts w:cs="Andale Mono"/>
+          <w:color w:val="000000" w:themeColor="text1"/>
+        </w:rPr>
+      </w:pPr>
+      <w:r>
+        <w:rPr>
+          <w:rFonts w:cs="Andale Mono"/>
+          <w:color w:val="000000" w:themeColor="text1"/>
+        </w:rPr>
+        <w:t xml:space="preserve"># </w:t>
+      </w:r>
+      <w:proofErr w:type="gramStart"/>
+      <w:r>
+        <w:rPr>
+          <w:rFonts w:cs="Andale Mono"/>
+          <w:color w:val="000000" w:themeColor="text1"/>
+        </w:rPr>
+        <w:t>band</w:t>
+      </w:r>
+      <w:proofErr w:type="gramEnd"/>
+      <w:r>
+        <w:rPr>
+          <w:rFonts w:cs="Andale Mono"/>
+          <w:color w:val="000000" w:themeColor="text1"/>
+        </w:rPr>
+        <w:t xml:space="preserve"> wi</w:t>
+      </w:r>
+      <w:bookmarkStart w:id="3" w:name="_GoBack"/>
+      <w:bookmarkEnd w:id="3"/>
+      <w:r>
+        <w:rPr>
+          <w:rFonts w:cs="Andale Mono"/>
+          <w:color w:val="000000" w:themeColor="text1"/>
+        </w:rPr>
+        <w:t>dth = 300</w:t>
+      </w:r>
+    </w:p>
+    <w:p>
+      <w:pPr>
+        <w:widowControl w:val="0"/>
+        <w:tabs>
+          <w:tab w:val="left" w:pos="560"/>
+          <w:tab w:val="left" w:pos="1120"/>
+          <w:tab w:val="left" w:pos="1680"/>
+          <w:tab w:val="left" w:pos="2240"/>
+          <w:tab w:val="left" w:pos="2800"/>
+          <w:tab w:val="left" w:pos="3360"/>
+          <w:tab w:val="left" w:pos="3920"/>
+          <w:tab w:val="left" w:pos="4480"/>
+          <w:tab w:val="left" w:pos="5040"/>
+          <w:tab w:val="left" w:pos="5600"/>
+          <w:tab w:val="left" w:pos="6160"/>
+          <w:tab w:val="left" w:pos="6720"/>
+        </w:tabs>
+        <w:autoSpaceDE w:val="0"/>
+        <w:autoSpaceDN w:val="0"/>
+        <w:adjustRightInd w:val="0"/>
+        <w:rPr>
+          <w:rFonts w:cs="Andale Mono"/>
+          <w:color w:val="000000" w:themeColor="text1"/>
+        </w:rPr>
+      </w:pPr>
+      <w:r>
+        <w:rPr>
+          <w:rFonts w:cs="Andale Mono"/>
+          <w:color w:val="000000" w:themeColor="text1"/>
+        </w:rPr>
+        <w:t xml:space="preserve"># </w:t>
+      </w:r>
+      <w:proofErr w:type="gramStart"/>
+      <w:r>
+        <w:rPr>
+          <w:rFonts w:cs="Andale Mono"/>
+          <w:color w:val="000000" w:themeColor="text1"/>
+        </w:rPr>
+        <w:t>model</w:t>
+      </w:r>
+      <w:proofErr w:type="gramEnd"/>
+      <w:r>
+        <w:rPr>
+          <w:rFonts w:cs="Andale Mono"/>
+          <w:color w:val="000000" w:themeColor="text1"/>
+        </w:rPr>
+        <w:t xml:space="preserve"> fold = [5, 50]</w:t>
+      </w:r>
+    </w:p>
+    <w:p>
+      <w:pPr>
+        <w:widowControl w:val="0"/>
+        <w:tabs>
+          <w:tab w:val="left" w:pos="560"/>
+          <w:tab w:val="left" w:pos="1120"/>
+          <w:tab w:val="left" w:pos="1680"/>
+          <w:tab w:val="left" w:pos="2240"/>
+          <w:tab w:val="left" w:pos="2800"/>
+          <w:tab w:val="left" w:pos="3360"/>
+          <w:tab w:val="left" w:pos="3920"/>
+          <w:tab w:val="left" w:pos="4480"/>
+          <w:tab w:val="left" w:pos="5040"/>
+          <w:tab w:val="left" w:pos="5600"/>
+          <w:tab w:val="left" w:pos="6160"/>
+          <w:tab w:val="left" w:pos="6720"/>
+        </w:tabs>
+        <w:autoSpaceDE w:val="0"/>
+        <w:autoSpaceDN w:val="0"/>
+        <w:adjustRightInd w:val="0"/>
+        <w:rPr>
+          <w:rFonts w:cs="Andale Mono"/>
+          <w:color w:val="000000" w:themeColor="text1"/>
+        </w:rPr>
+      </w:pPr>
+      <w:r>
+        <w:rPr>
+          <w:rFonts w:cs="Andale Mono"/>
+          <w:color w:val="000000" w:themeColor="text1"/>
+        </w:rPr>
+        <w:t xml:space="preserve"># </w:t>
+      </w:r>
+      <w:proofErr w:type="spellStart"/>
+      <w:proofErr w:type="gramStart"/>
+      <w:r>
+        <w:rPr>
+          <w:rFonts w:cs="Andale Mono"/>
+          <w:color w:val="000000" w:themeColor="text1"/>
+        </w:rPr>
+        <w:t>qvalue</w:t>
+      </w:r>
+      <w:proofErr w:type="spellEnd"/>
+      <w:proofErr w:type="gramEnd"/>
+      <w:r>
+        <w:rPr>
+          <w:rFonts w:cs="Andale Mono"/>
+          <w:color w:val="000000" w:themeColor="text1"/>
+        </w:rPr>
+        <w:t xml:space="preserve"> cutoff = 5.00e-02</w:t>
+      </w:r>
+    </w:p>
+    <w:p>
+      <w:pPr>
+        <w:widowControl w:val="0"/>
+        <w:tabs>
+          <w:tab w:val="left" w:pos="560"/>
+          <w:tab w:val="left" w:pos="1120"/>
+          <w:tab w:val="left" w:pos="1680"/>
+          <w:tab w:val="left" w:pos="2240"/>
+          <w:tab w:val="left" w:pos="2800"/>
+          <w:tab w:val="left" w:pos="3360"/>
+          <w:tab w:val="left" w:pos="3920"/>
+          <w:tab w:val="left" w:pos="4480"/>
+          <w:tab w:val="left" w:pos="5040"/>
+          <w:tab w:val="left" w:pos="5600"/>
+          <w:tab w:val="left" w:pos="6160"/>
+          <w:tab w:val="left" w:pos="6720"/>
+        </w:tabs>
+        <w:autoSpaceDE w:val="0"/>
+        <w:autoSpaceDN w:val="0"/>
+        <w:adjustRightInd w:val="0"/>
+        <w:rPr>
+          <w:rFonts w:cs="Andale Mono"/>
+          <w:color w:val="000000" w:themeColor="text1"/>
+        </w:rPr>
+      </w:pPr>
+      <w:r>
+        <w:rPr>
+          <w:rFonts w:cs="Andale Mono"/>
+          <w:color w:val="000000" w:themeColor="text1"/>
+        </w:rPr>
+        <w:t># Larger dataset will be scaled towards smaller dataset.</w:t>
+      </w:r>
+    </w:p>
+    <w:p>
+      <w:pPr>
+        <w:widowControl w:val="0"/>
+        <w:tabs>
+          <w:tab w:val="left" w:pos="560"/>
+          <w:tab w:val="left" w:pos="1120"/>
+          <w:tab w:val="left" w:pos="1680"/>
+          <w:tab w:val="left" w:pos="2240"/>
+          <w:tab w:val="left" w:pos="2800"/>
+          <w:tab w:val="left" w:pos="3360"/>
+          <w:tab w:val="left" w:pos="3920"/>
+          <w:tab w:val="left" w:pos="4480"/>
+          <w:tab w:val="left" w:pos="5040"/>
+          <w:tab w:val="left" w:pos="5600"/>
+          <w:tab w:val="left" w:pos="6160"/>
+          <w:tab w:val="left" w:pos="6720"/>
+        </w:tabs>
+        <w:autoSpaceDE w:val="0"/>
+        <w:autoSpaceDN w:val="0"/>
+        <w:adjustRightInd w:val="0"/>
+        <w:rPr>
+          <w:rFonts w:cs="Andale Mono"/>
+          <w:color w:val="000000" w:themeColor="text1"/>
+        </w:rPr>
+      </w:pPr>
+      <w:r>
+        <w:rPr>
+          <w:rFonts w:cs="Andale Mono"/>
+          <w:color w:val="000000" w:themeColor="text1"/>
+        </w:rPr>
+        <w:t># Range for calculating regional lambda is: 1000 bps and 10000 bps</w:t>
+      </w:r>
+    </w:p>
+    <w:p>
+      <w:pPr>
+        <w:widowControl w:val="0"/>
+        <w:tabs>
+          <w:tab w:val="left" w:pos="560"/>
+          <w:tab w:val="left" w:pos="1120"/>
+          <w:tab w:val="left" w:pos="1680"/>
+          <w:tab w:val="left" w:pos="2240"/>
+          <w:tab w:val="left" w:pos="2800"/>
+          <w:tab w:val="left" w:pos="3360"/>
+          <w:tab w:val="left" w:pos="3920"/>
+          <w:tab w:val="left" w:pos="4480"/>
+          <w:tab w:val="left" w:pos="5040"/>
+          <w:tab w:val="left" w:pos="5600"/>
+          <w:tab w:val="left" w:pos="6160"/>
+          <w:tab w:val="left" w:pos="6720"/>
+        </w:tabs>
+        <w:autoSpaceDE w:val="0"/>
+        <w:autoSpaceDN w:val="0"/>
+        <w:adjustRightInd w:val="0"/>
+        <w:rPr>
+          <w:rFonts w:cs="Andale Mono"/>
+          <w:color w:val="000000" w:themeColor="text1"/>
+        </w:rPr>
+      </w:pPr>
+      <w:r>
+        <w:rPr>
+          <w:rFonts w:cs="Andale Mono"/>
+          <w:color w:val="000000" w:themeColor="text1"/>
+        </w:rPr>
+        <w:t># Broad region calling is off</w:t>
+      </w:r>
+    </w:p>
+    <w:p>
+      <w:pPr>
+        <w:rPr>
+          <w:color w:val="000000" w:themeColor="text1"/>
+        </w:rPr>
+      </w:pPr>
+      <w:r>
+        <w:rPr>
+          <w:rFonts w:cs="Andale Mono"/>
+          <w:color w:val="000000" w:themeColor="text1"/>
+        </w:rPr>
+        <w:t># MACS will save fragment pileup signal per million reads</w:t>
+      </w:r>
+    </w:p>
+    <w:p/>
+    <w:p>
       <w:r>
         <w:t>Datasets:</w:t>
       </w:r>
@@ -2206,7 +3359,15 @@
     <w:p>
       <w:r>
         <w:tab/>
-        <w:t>Rather than doing all-by-all combinations, vary one at at time.</w:t>
+        <w:t xml:space="preserve">Rather than doing all-by-all combinations, vary one at </w:t>
+      </w:r>
+      <w:proofErr w:type="spellStart"/>
+      <w:r>
+        <w:t>at</w:t>
+      </w:r>
+      <w:proofErr w:type="spellEnd"/>
+      <w:r>
+        <w:t xml:space="preserve"> time.</w:t>
       </w:r>
     </w:p>
     <w:p>
@@ -2222,7 +3383,21 @@
         <w:rPr>
           <w:b/>
         </w:rPr>
-        <w:t>Genome size – double it</w:t>
+        <w:t xml:space="preserve">Genome </w:t>
+      </w:r>
+      <w:proofErr w:type="gramStart"/>
+      <w:r>
+        <w:rPr>
+          <w:b/>
+        </w:rPr>
+        <w:t>size – double</w:t>
+      </w:r>
+      <w:proofErr w:type="gramEnd"/>
+      <w:r>
+        <w:rPr>
+          <w:b/>
+        </w:rPr>
+        <w:t xml:space="preserve"> it</w:t>
       </w:r>
       <w:r>
         <w:rPr>
@@ -2285,6 +3460,7 @@
           <w:rFonts w:ascii="Century Schoolbook" w:hAnsi="Century Schoolbook"/>
         </w:rPr>
       </w:pPr>
+      <w:proofErr w:type="spellStart"/>
       <w:r>
         <w:rPr>
           <w:rFonts w:ascii="Century Schoolbook" w:hAnsi="Century Schoolbook"/>
@@ -2297,6 +3473,7 @@
         </w:rPr>
         <w:t>sdfadsf</w:t>
       </w:r>
+      <w:proofErr w:type="spellEnd"/>
     </w:p>
     <w:p>
       <w:pPr>
@@ -2343,12 +3520,16 @@
           <w:rFonts w:ascii="Century Schoolbook" w:hAnsi="Century Schoolbook"/>
         </w:rPr>
       </w:pPr>
+      <w:proofErr w:type="spellStart"/>
+      <w:proofErr w:type="gramStart"/>
       <w:r>
         <w:rPr>
           <w:rFonts w:ascii="Century Schoolbook" w:hAnsi="Century Schoolbook"/>
         </w:rPr>
         <w:t>asdfasdf</w:t>
       </w:r>
+      <w:proofErr w:type="spellEnd"/>
+      <w:proofErr w:type="gramEnd"/>
     </w:p>
     <w:sectPr>
       <w:pgSz w:w="12240" w:h="15840"/>

--- a/documentation/APRES ChIP-Seq User Manual.docx
+++ b/documentation/APRES ChIP-Seq User Manual.docx
@@ -1817,6 +1817,17 @@
       <w:r>
         <w:t xml:space="preserve"> &lt;PATH&gt;</w:t>
       </w:r>
+      <w:r>
+        <w:t xml:space="preserve"> or --</w:t>
+      </w:r>
+      <w:proofErr w:type="spellStart"/>
+      <w:r>
+        <w:t>configpath</w:t>
+      </w:r>
+      <w:proofErr w:type="spellEnd"/>
+      <w:r>
+        <w:t xml:space="preserve"> &lt;PATH&gt;</w:t>
+      </w:r>
     </w:p>
     <w:p>
       <w:r>
@@ -1855,10 +1866,31 @@
       <w:proofErr w:type="spellStart"/>
       <w:proofErr w:type="gramStart"/>
       <w:r>
-        <w:t>dbpath</w:t>
-      </w:r>
-      <w:proofErr w:type="spellEnd"/>
-      <w:proofErr w:type="gramEnd"/>
+        <w:t>project</w:t>
+      </w:r>
+      <w:proofErr w:type="gramEnd"/>
+      <w:r>
+        <w:t>_name</w:t>
+      </w:r>
+      <w:proofErr w:type="spellEnd"/>
+      <w:r>
+        <w:t xml:space="preserve"> &lt;NAME&gt;</w:t>
+      </w:r>
+    </w:p>
+    <w:p>
+      <w:r>
+        <w:t>--</w:t>
+      </w:r>
+      <w:proofErr w:type="spellStart"/>
+      <w:proofErr w:type="gramStart"/>
+      <w:r>
+        <w:t>genome</w:t>
+      </w:r>
+      <w:proofErr w:type="gramEnd"/>
+      <w:r>
+        <w:t>_list</w:t>
+      </w:r>
+      <w:proofErr w:type="spellEnd"/>
       <w:r>
         <w:t xml:space="preserve"> &lt;PATH&gt;</w:t>
       </w:r>
@@ -1870,34 +1902,20 @@
       <w:proofErr w:type="spellStart"/>
       <w:proofErr w:type="gramStart"/>
       <w:r>
-        <w:t>project</w:t>
-      </w:r>
-      <w:proofErr w:type="gramEnd"/>
-      <w:r>
-        <w:t>_name</w:t>
-      </w:r>
-      <w:proofErr w:type="spellEnd"/>
-      <w:r>
-        <w:t xml:space="preserve"> &lt;NAME&gt;</w:t>
-      </w:r>
-    </w:p>
-    <w:p>
-      <w:r>
-        <w:t>--</w:t>
-      </w:r>
-      <w:proofErr w:type="spellStart"/>
-      <w:proofErr w:type="gramStart"/>
-      <w:r>
-        <w:t>genome</w:t>
-      </w:r>
-      <w:proofErr w:type="gramEnd"/>
-      <w:r>
-        <w:t>_list</w:t>
-      </w:r>
-      <w:proofErr w:type="spellEnd"/>
-      <w:r>
-        <w:t xml:space="preserve"> &lt;PATH&gt;</w:t>
-      </w:r>
+        <w:rPr>
+          <w:rFonts w:ascii="Monaco" w:hAnsi="Monaco" w:cs="Monaco"/>
+          <w:i/>
+          <w:iCs/>
+          <w:color w:val="00AA00"/>
+          <w:sz w:val="22"/>
+          <w:szCs w:val="22"/>
+          <w:highlight w:val="blue"/>
+          <w:u w:val="single"/>
+        </w:rPr>
+        <w:t>pillarspath</w:t>
+      </w:r>
+      <w:proofErr w:type="spellEnd"/>
+      <w:proofErr w:type="gramEnd"/>
     </w:p>
     <w:p/>
     <w:p/>
@@ -1916,6 +1934,22 @@
       <w:proofErr w:type="spellStart"/>
       <w:proofErr w:type="gramStart"/>
       <w:r>
+        <w:t>dbpath</w:t>
+      </w:r>
+      <w:proofErr w:type="spellEnd"/>
+      <w:proofErr w:type="gramEnd"/>
+      <w:r>
+        <w:t xml:space="preserve"> &lt;PATH&gt;</w:t>
+      </w:r>
+    </w:p>
+    <w:p/>
+    <w:p>
+      <w:r>
+        <w:t>--</w:t>
+      </w:r>
+      <w:proofErr w:type="spellStart"/>
+      <w:proofErr w:type="gramStart"/>
+      <w:r>
         <w:t>use</w:t>
       </w:r>
       <w:proofErr w:type="gramEnd"/>
@@ -1934,6 +1968,28 @@
       <w:proofErr w:type="spellStart"/>
       <w:proofErr w:type="gramStart"/>
       <w:r>
+        <w:rPr>
+          <w:rFonts w:ascii="Monaco" w:hAnsi="Monaco" w:cs="Monaco"/>
+          <w:i/>
+          <w:iCs/>
+          <w:color w:val="00AA00"/>
+          <w:sz w:val="22"/>
+          <w:szCs w:val="22"/>
+          <w:highlight w:val="blue"/>
+          <w:u w:val="single"/>
+        </w:rPr>
+        <w:t>mpinp</w:t>
+      </w:r>
+      <w:proofErr w:type="spellEnd"/>
+      <w:proofErr w:type="gramEnd"/>
+    </w:p>
+    <w:p>
+      <w:r>
+        <w:t>--</w:t>
+      </w:r>
+      <w:proofErr w:type="spellStart"/>
+      <w:proofErr w:type="gramStart"/>
+      <w:r>
         <w:t>mismatch</w:t>
       </w:r>
       <w:proofErr w:type="gramEnd"/>
@@ -1989,7 +2045,369 @@
         <w:t xml:space="preserve"> &lt;INTEGER&gt;</w:t>
       </w:r>
     </w:p>
+    <w:p>
+      <w:r>
+        <w:rPr>
+          <w:rFonts w:ascii="Monaco" w:hAnsi="Monaco" w:cs="Monaco"/>
+          <w:i/>
+          <w:iCs/>
+          <w:color w:val="00AA00"/>
+          <w:sz w:val="22"/>
+          <w:szCs w:val="22"/>
+          <w:highlight w:val="blue"/>
+        </w:rPr>
+        <w:t>--</w:t>
+      </w:r>
+      <w:proofErr w:type="gramStart"/>
+      <w:r>
+        <w:rPr>
+          <w:rFonts w:ascii="Monaco" w:hAnsi="Monaco" w:cs="Monaco"/>
+          <w:i/>
+          <w:iCs/>
+          <w:color w:val="00AA00"/>
+          <w:sz w:val="22"/>
+          <w:szCs w:val="22"/>
+          <w:highlight w:val="blue"/>
+        </w:rPr>
+        <w:t>bowtie2</w:t>
+      </w:r>
+      <w:proofErr w:type="gramEnd"/>
+    </w:p>
+    <w:p>
+      <w:pPr>
+        <w:rPr>
+          <w:rFonts w:ascii="Monaco" w:hAnsi="Monaco" w:cs="Monaco"/>
+          <w:i/>
+          <w:iCs/>
+          <w:color w:val="00AA00"/>
+          <w:sz w:val="22"/>
+          <w:szCs w:val="22"/>
+          <w:u w:val="single"/>
+        </w:rPr>
+      </w:pPr>
+      <w:r>
+        <w:t>--</w:t>
+      </w:r>
+      <w:proofErr w:type="spellStart"/>
+      <w:proofErr w:type="gramStart"/>
+      <w:r>
+        <w:rPr>
+          <w:rFonts w:ascii="Monaco" w:hAnsi="Monaco" w:cs="Monaco"/>
+          <w:i/>
+          <w:iCs/>
+          <w:color w:val="00AA00"/>
+          <w:sz w:val="22"/>
+          <w:szCs w:val="22"/>
+          <w:highlight w:val="blue"/>
+          <w:u w:val="single"/>
+        </w:rPr>
+        <w:t>samtools</w:t>
+      </w:r>
+      <w:proofErr w:type="spellEnd"/>
+      <w:proofErr w:type="gramEnd"/>
+    </w:p>
+    <w:p>
+      <w:pPr>
+        <w:rPr>
+          <w:rFonts w:ascii="Monaco" w:hAnsi="Monaco" w:cs="Monaco"/>
+          <w:i/>
+          <w:iCs/>
+          <w:color w:val="00AA00"/>
+          <w:sz w:val="22"/>
+          <w:szCs w:val="22"/>
+        </w:rPr>
+      </w:pPr>
+      <w:r>
+        <w:rPr>
+          <w:rFonts w:ascii="Monaco" w:hAnsi="Monaco" w:cs="Monaco"/>
+          <w:i/>
+          <w:iCs/>
+          <w:color w:val="00AA00"/>
+          <w:sz w:val="22"/>
+          <w:szCs w:val="22"/>
+          <w:u w:val="single"/>
+        </w:rPr>
+        <w:t>--</w:t>
+      </w:r>
+      <w:proofErr w:type="gramStart"/>
+      <w:r>
+        <w:rPr>
+          <w:rFonts w:ascii="Monaco" w:hAnsi="Monaco" w:cs="Monaco"/>
+          <w:i/>
+          <w:iCs/>
+          <w:color w:val="00AA00"/>
+          <w:sz w:val="22"/>
+          <w:szCs w:val="22"/>
+          <w:highlight w:val="blue"/>
+        </w:rPr>
+        <w:t>macs2</w:t>
+      </w:r>
+      <w:proofErr w:type="gramEnd"/>
+    </w:p>
+    <w:p>
+      <w:r>
+        <w:rPr>
+          <w:rFonts w:ascii="Monaco" w:hAnsi="Monaco" w:cs="Monaco"/>
+          <w:i/>
+          <w:iCs/>
+          <w:color w:val="00AA00"/>
+          <w:sz w:val="22"/>
+          <w:szCs w:val="22"/>
+        </w:rPr>
+        <w:t>--</w:t>
+      </w:r>
+      <w:proofErr w:type="spellStart"/>
+      <w:proofErr w:type="gramStart"/>
+      <w:r>
+        <w:rPr>
+          <w:rFonts w:ascii="Monaco" w:hAnsi="Monaco" w:cs="Monaco"/>
+          <w:i/>
+          <w:iCs/>
+          <w:color w:val="00AA00"/>
+          <w:sz w:val="22"/>
+          <w:szCs w:val="22"/>
+          <w:highlight w:val="blue"/>
+          <w:u w:val="single"/>
+        </w:rPr>
+        <w:t>gcb</w:t>
+      </w:r>
+      <w:proofErr w:type="spellEnd"/>
+      <w:proofErr w:type="gramEnd"/>
+    </w:p>
+    <w:p>
+      <w:r>
+        <w:t>--</w:t>
+      </w:r>
+      <w:proofErr w:type="spellStart"/>
+      <w:proofErr w:type="gramStart"/>
+      <w:r>
+        <w:rPr>
+          <w:rFonts w:ascii="Monaco" w:hAnsi="Monaco" w:cs="Monaco"/>
+          <w:i/>
+          <w:iCs/>
+          <w:color w:val="00AA00"/>
+          <w:sz w:val="22"/>
+          <w:szCs w:val="22"/>
+          <w:highlight w:val="blue"/>
+          <w:u w:val="single"/>
+        </w:rPr>
+        <w:t>seqtoolsdir</w:t>
+      </w:r>
+      <w:proofErr w:type="spellEnd"/>
+      <w:proofErr w:type="gramEnd"/>
+    </w:p>
+    <w:p>
+      <w:pPr>
+        <w:rPr>
+          <w:rFonts w:ascii="Monaco" w:hAnsi="Monaco" w:cs="Monaco"/>
+          <w:i/>
+          <w:iCs/>
+          <w:color w:val="00AA00"/>
+          <w:sz w:val="22"/>
+          <w:szCs w:val="22"/>
+        </w:rPr>
+      </w:pPr>
+      <w:r>
+        <w:t>--</w:t>
+      </w:r>
+      <w:proofErr w:type="spellStart"/>
+      <w:proofErr w:type="gramStart"/>
+      <w:r>
+        <w:rPr>
+          <w:rFonts w:ascii="Monaco" w:hAnsi="Monaco" w:cs="Monaco"/>
+          <w:i/>
+          <w:iCs/>
+          <w:color w:val="00AA00"/>
+          <w:sz w:val="22"/>
+          <w:szCs w:val="22"/>
+          <w:highlight w:val="blue"/>
+        </w:rPr>
+        <w:t>eliminate</w:t>
+      </w:r>
+      <w:proofErr w:type="gramEnd"/>
+      <w:r>
+        <w:rPr>
+          <w:rFonts w:ascii="Monaco" w:hAnsi="Monaco" w:cs="Monaco"/>
+          <w:i/>
+          <w:iCs/>
+          <w:color w:val="00AA00"/>
+          <w:sz w:val="22"/>
+          <w:szCs w:val="22"/>
+          <w:highlight w:val="blue"/>
+        </w:rPr>
+        <w:t>_multialign</w:t>
+      </w:r>
+      <w:proofErr w:type="spellEnd"/>
+    </w:p>
+    <w:p>
+      <w:pPr>
+        <w:rPr>
+          <w:rFonts w:ascii="Monaco" w:hAnsi="Monaco" w:cs="Monaco"/>
+          <w:i/>
+          <w:iCs/>
+          <w:color w:val="00AA00"/>
+          <w:sz w:val="22"/>
+          <w:szCs w:val="22"/>
+        </w:rPr>
+      </w:pPr>
+    </w:p>
+    <w:p>
+      <w:pPr>
+        <w:rPr>
+          <w:rFonts w:ascii="Monaco" w:hAnsi="Monaco" w:cs="Monaco"/>
+          <w:i/>
+          <w:iCs/>
+          <w:color w:val="00AA00"/>
+          <w:sz w:val="22"/>
+          <w:szCs w:val="22"/>
+        </w:rPr>
+      </w:pPr>
+      <w:r>
+        <w:rPr>
+          <w:rFonts w:ascii="Monaco" w:hAnsi="Monaco" w:cs="Monaco"/>
+          <w:i/>
+          <w:iCs/>
+          <w:color w:val="00AA00"/>
+          <w:sz w:val="22"/>
+          <w:szCs w:val="22"/>
+          <w:highlight w:val="blue"/>
+        </w:rPr>
+        <w:t>--</w:t>
+      </w:r>
+      <w:proofErr w:type="spellStart"/>
+      <w:proofErr w:type="gramStart"/>
+      <w:r>
+        <w:rPr>
+          <w:rFonts w:ascii="Monaco" w:hAnsi="Monaco" w:cs="Monaco"/>
+          <w:i/>
+          <w:iCs/>
+          <w:color w:val="00AA00"/>
+          <w:sz w:val="22"/>
+          <w:szCs w:val="22"/>
+          <w:highlight w:val="blue"/>
+        </w:rPr>
+        <w:t>restrict</w:t>
+      </w:r>
+      <w:proofErr w:type="gramEnd"/>
+      <w:r>
+        <w:rPr>
+          <w:rFonts w:ascii="Monaco" w:hAnsi="Monaco" w:cs="Monaco"/>
+          <w:i/>
+          <w:iCs/>
+          <w:color w:val="00AA00"/>
+          <w:sz w:val="22"/>
+          <w:szCs w:val="22"/>
+          <w:highlight w:val="blue"/>
+        </w:rPr>
+        <w:t>_to_sample</w:t>
+      </w:r>
+      <w:proofErr w:type="spellEnd"/>
+    </w:p>
+    <w:p>
+      <w:pPr>
+        <w:rPr>
+          <w:rFonts w:ascii="Monaco" w:hAnsi="Monaco" w:cs="Monaco"/>
+          <w:i/>
+          <w:iCs/>
+          <w:color w:val="00AA00"/>
+          <w:sz w:val="22"/>
+          <w:szCs w:val="22"/>
+        </w:rPr>
+      </w:pPr>
+      <w:r>
+        <w:rPr>
+          <w:rFonts w:ascii="Monaco" w:hAnsi="Monaco" w:cs="Monaco"/>
+          <w:i/>
+          <w:iCs/>
+          <w:color w:val="00AA00"/>
+          <w:sz w:val="22"/>
+          <w:szCs w:val="22"/>
+        </w:rPr>
+        <w:t>--</w:t>
+      </w:r>
+      <w:proofErr w:type="spellStart"/>
+      <w:proofErr w:type="gramStart"/>
+      <w:r>
+        <w:rPr>
+          <w:rFonts w:ascii="Monaco" w:hAnsi="Monaco" w:cs="Monaco"/>
+          <w:i/>
+          <w:iCs/>
+          <w:color w:val="00AA00"/>
+          <w:sz w:val="22"/>
+          <w:szCs w:val="22"/>
+          <w:highlight w:val="blue"/>
+        </w:rPr>
+        <w:t>restrict</w:t>
+      </w:r>
+      <w:proofErr w:type="gramEnd"/>
+      <w:r>
+        <w:rPr>
+          <w:rFonts w:ascii="Monaco" w:hAnsi="Monaco" w:cs="Monaco"/>
+          <w:i/>
+          <w:iCs/>
+          <w:color w:val="00AA00"/>
+          <w:sz w:val="22"/>
+          <w:szCs w:val="22"/>
+          <w:highlight w:val="blue"/>
+        </w:rPr>
+        <w:t>_to_strain</w:t>
+      </w:r>
+      <w:proofErr w:type="spellEnd"/>
+    </w:p>
+    <w:p>
+      <w:r>
+        <w:rPr>
+          <w:rFonts w:ascii="Monaco" w:hAnsi="Monaco" w:cs="Monaco"/>
+          <w:i/>
+          <w:iCs/>
+          <w:color w:val="00AA00"/>
+          <w:sz w:val="22"/>
+          <w:szCs w:val="22"/>
+        </w:rPr>
+        <w:t>--</w:t>
+      </w:r>
+      <w:proofErr w:type="spellStart"/>
+      <w:proofErr w:type="gramStart"/>
+      <w:r>
+        <w:rPr>
+          <w:rFonts w:ascii="Monaco" w:hAnsi="Monaco" w:cs="Monaco"/>
+          <w:i/>
+          <w:iCs/>
+          <w:color w:val="00AA00"/>
+          <w:sz w:val="22"/>
+          <w:szCs w:val="22"/>
+          <w:highlight w:val="blue"/>
+        </w:rPr>
+        <w:t>practice</w:t>
+      </w:r>
+      <w:proofErr w:type="gramEnd"/>
+      <w:r>
+        <w:rPr>
+          <w:rFonts w:ascii="Monaco" w:hAnsi="Monaco" w:cs="Monaco"/>
+          <w:i/>
+          <w:iCs/>
+          <w:color w:val="00AA00"/>
+          <w:sz w:val="22"/>
+          <w:szCs w:val="22"/>
+          <w:highlight w:val="blue"/>
+        </w:rPr>
+        <w:t>_mode</w:t>
+      </w:r>
+      <w:proofErr w:type="spellEnd"/>
+    </w:p>
     <w:p/>
+    <w:p>
+      <w:r>
+        <w:t>--</w:t>
+      </w:r>
+      <w:proofErr w:type="spellStart"/>
+      <w:proofErr w:type="gramStart"/>
+      <w:r>
+        <w:t>minqval</w:t>
+      </w:r>
+      <w:proofErr w:type="spellEnd"/>
+      <w:proofErr w:type="gramEnd"/>
+    </w:p>
     <w:p>
       <w:r>
         <w:br w:type="page"/>
@@ -2232,7 +2650,12 @@
       </w:r>
       <w:proofErr w:type="gramEnd"/>
       <w:r>
-        <w:t>_threshold</w:t>
+        <w:t>_th</w:t>
+      </w:r>
+      <w:bookmarkStart w:id="3" w:name="_GoBack"/>
+      <w:bookmarkEnd w:id="3"/>
+      <w:r>
+        <w:t>reshold</w:t>
       </w:r>
       <w:proofErr w:type="spellEnd"/>
       <w:r>
@@ -3116,16 +3539,7 @@
           <w:rFonts w:cs="Andale Mono"/>
           <w:color w:val="000000" w:themeColor="text1"/>
         </w:rPr>
-        <w:t xml:space="preserve"> wi</w:t>
-      </w:r>
-      <w:bookmarkStart w:id="3" w:name="_GoBack"/>
-      <w:bookmarkEnd w:id="3"/>
-      <w:r>
-        <w:rPr>
-          <w:rFonts w:cs="Andale Mono"/>
-          <w:color w:val="000000" w:themeColor="text1"/>
-        </w:rPr>
-        <w:t>dth = 300</w:t>
+        <w:t xml:space="preserve"> width = 300</w:t>
       </w:r>
     </w:p>
     <w:p>

--- a/documentation/APRES ChIP-Seq User Manual.docx
+++ b/documentation/APRES ChIP-Seq User Manual.docx
@@ -27,18 +27,14 @@
           <w:szCs w:val="56"/>
         </w:rPr>
       </w:pPr>
-    </w:p>
-    <w:p>
-      <w:pPr>
-        <w:tabs>
-          <w:tab w:val="left" w:pos="0"/>
-        </w:tabs>
+      <w:r>
         <w:rPr>
           <w:rFonts w:ascii="Century Schoolbook" w:hAnsi="Century Schoolbook"/>
           <w:sz w:val="56"/>
           <w:szCs w:val="56"/>
         </w:rPr>
-      </w:pPr>
+        <w:t xml:space="preserve">  </w:t>
+      </w:r>
     </w:p>
     <w:p>
       <w:pPr>
@@ -52,50 +48,54 @@
           <w:szCs w:val="56"/>
         </w:rPr>
       </w:pPr>
-      <w:r>
+    </w:p>
+    <w:p>
+      <w:pPr>
+        <w:tabs>
+          <w:tab w:val="left" w:pos="0"/>
+        </w:tabs>
         <w:rPr>
           <w:rFonts w:ascii="Century Schoolbook" w:hAnsi="Century Schoolbook"/>
           <w:sz w:val="56"/>
           <w:szCs w:val="56"/>
         </w:rPr>
-        <w:t xml:space="preserve">The </w:t>
-      </w:r>
-      <w:r>
+      </w:pPr>
+    </w:p>
+    <w:p>
+      <w:pPr>
+        <w:tabs>
+          <w:tab w:val="left" w:pos="0"/>
+        </w:tabs>
+        <w:jc w:val="center"/>
         <w:rPr>
           <w:rFonts w:ascii="Century Schoolbook" w:hAnsi="Century Schoolbook"/>
           <w:sz w:val="56"/>
           <w:szCs w:val="56"/>
         </w:rPr>
-        <w:t>ChIP-Seq</w:t>
-      </w:r>
+      </w:pPr>
       <w:r>
         <w:rPr>
           <w:rFonts w:ascii="Century Schoolbook" w:hAnsi="Century Schoolbook"/>
           <w:sz w:val="56"/>
           <w:szCs w:val="56"/>
         </w:rPr>
-        <w:t xml:space="preserve"> Distillery</w:t>
-      </w:r>
-    </w:p>
-    <w:p>
-      <w:pPr>
-        <w:tabs>
-          <w:tab w:val="left" w:pos="0"/>
-        </w:tabs>
-        <w:jc w:val="center"/>
+        <w:t xml:space="preserve">The </w:t>
+      </w:r>
+      <w:r>
         <w:rPr>
           <w:rFonts w:ascii="Century Schoolbook" w:hAnsi="Century Schoolbook"/>
           <w:sz w:val="56"/>
           <w:szCs w:val="56"/>
         </w:rPr>
-      </w:pPr>
+        <w:t>ChIP-Seq</w:t>
+      </w:r>
       <w:r>
         <w:rPr>
           <w:rFonts w:ascii="Century Schoolbook" w:hAnsi="Century Schoolbook"/>
           <w:sz w:val="56"/>
           <w:szCs w:val="56"/>
         </w:rPr>
-        <w:t>User Manual</w:t>
+        <w:t xml:space="preserve"> Distillery</w:t>
       </w:r>
     </w:p>
     <w:p>
@@ -110,6 +110,27 @@
           <w:szCs w:val="56"/>
         </w:rPr>
       </w:pPr>
+      <w:r>
+        <w:rPr>
+          <w:rFonts w:ascii="Century Schoolbook" w:hAnsi="Century Schoolbook"/>
+          <w:sz w:val="56"/>
+          <w:szCs w:val="56"/>
+        </w:rPr>
+        <w:t>User Manual</w:t>
+      </w:r>
+    </w:p>
+    <w:p>
+      <w:pPr>
+        <w:tabs>
+          <w:tab w:val="left" w:pos="0"/>
+        </w:tabs>
+        <w:jc w:val="center"/>
+        <w:rPr>
+          <w:rFonts w:ascii="Century Schoolbook" w:hAnsi="Century Schoolbook"/>
+          <w:sz w:val="56"/>
+          <w:szCs w:val="56"/>
+        </w:rPr>
+      </w:pPr>
     </w:p>
     <w:p>
       <w:pPr>
@@ -281,7 +302,13 @@
         <w:rPr>
           <w:rFonts w:ascii="Century Schoolbook" w:hAnsi="Century Schoolbook"/>
         </w:rPr>
-        <w:t xml:space="preserve">DNA sequencing, also known as </w:t>
+        <w:t>DNA sequencing, commonly</w:t>
+      </w:r>
+      <w:r>
+        <w:rPr>
+          <w:rFonts w:ascii="Century Schoolbook" w:hAnsi="Century Schoolbook"/>
+        </w:rPr>
+        <w:t xml:space="preserve"> known as </w:t>
       </w:r>
       <w:proofErr w:type="spellStart"/>
       <w:r>
@@ -309,6 +336,12 @@
         </w:rPr>
         <w:t xml:space="preserve">. </w:t>
       </w:r>
+      <w:r>
+        <w:rPr>
+          <w:rFonts w:ascii="Century Schoolbook" w:hAnsi="Century Schoolbook"/>
+        </w:rPr>
+        <w:t xml:space="preserve">A common experimental approach is to perform </w:t>
+      </w:r>
       <w:proofErr w:type="spellStart"/>
       <w:r>
         <w:rPr>
@@ -321,14 +354,70 @@
         <w:rPr>
           <w:rFonts w:ascii="Century Schoolbook" w:hAnsi="Century Schoolbook"/>
         </w:rPr>
-        <w:t xml:space="preserve"> is typically used to study DNA-binding transcription regulator proteins</w:t>
-      </w:r>
-      <w:r>
-        <w:rPr>
-          <w:rFonts w:ascii="Century Schoolbook" w:hAnsi="Century Schoolbook"/>
-        </w:rPr>
-        <w:t xml:space="preserve">. A common experimental approach is to perform </w:t>
-      </w:r>
+        <w:t xml:space="preserve"> in different conditions – perhaps </w:t>
+      </w:r>
+      <w:r>
+        <w:rPr>
+          <w:rFonts w:ascii="Century Schoolbook" w:hAnsi="Century Schoolbook"/>
+        </w:rPr>
+        <w:t xml:space="preserve">in </w:t>
+      </w:r>
+      <w:r>
+        <w:rPr>
+          <w:rFonts w:ascii="Century Schoolbook" w:hAnsi="Century Schoolbook"/>
+        </w:rPr>
+        <w:t>diffe</w:t>
+      </w:r>
+      <w:r>
+        <w:rPr>
+          <w:rFonts w:ascii="Century Schoolbook" w:hAnsi="Century Schoolbook"/>
+        </w:rPr>
+        <w:t xml:space="preserve">rent </w:t>
+      </w:r>
+      <w:r>
+        <w:rPr>
+          <w:rFonts w:ascii="Century Schoolbook" w:hAnsi="Century Schoolbook"/>
+        </w:rPr>
+        <w:t>environmental conditions</w:t>
+      </w:r>
+      <w:r>
+        <w:rPr>
+          <w:rFonts w:ascii="Century Schoolbook" w:hAnsi="Century Schoolbook"/>
+        </w:rPr>
+        <w:t>, or different species</w:t>
+      </w:r>
+      <w:r>
+        <w:rPr>
+          <w:rFonts w:ascii="Century Schoolbook" w:hAnsi="Century Schoolbook"/>
+        </w:rPr>
+        <w:t xml:space="preserve"> – and </w:t>
+      </w:r>
+      <w:r>
+        <w:rPr>
+          <w:rFonts w:ascii="Century Schoolbook" w:hAnsi="Century Schoolbook"/>
+        </w:rPr>
+        <w:t>then compare the genomic location bound by a DNA-binding protein of interest.</w:t>
+      </w:r>
+    </w:p>
+    <w:p>
+      <w:pPr>
+        <w:tabs>
+          <w:tab w:val="left" w:pos="0"/>
+        </w:tabs>
+        <w:rPr>
+          <w:rFonts w:ascii="Century Schoolbook" w:hAnsi="Century Schoolbook"/>
+        </w:rPr>
+      </w:pPr>
+    </w:p>
+    <w:p>
+      <w:pPr>
+        <w:tabs>
+          <w:tab w:val="left" w:pos="0"/>
+        </w:tabs>
+        <w:rPr>
+          <w:rFonts w:ascii="Century Schoolbook" w:hAnsi="Century Schoolbook"/>
+        </w:rPr>
+      </w:pPr>
       <w:proofErr w:type="spellStart"/>
       <w:r>
         <w:rPr>
@@ -341,7 +430,91 @@
         <w:rPr>
           <w:rFonts w:ascii="Century Schoolbook" w:hAnsi="Century Schoolbook"/>
         </w:rPr>
-        <w:t xml:space="preserve"> in different conditions – perhaps different cells strains, species, or environmental conditions – and then compare the effects on DNA-binding of a particular protein.</w:t>
+        <w:t xml:space="preserve"> methods have become well established for mapping sequenced reads to their reference geno</w:t>
+      </w:r>
+      <w:r>
+        <w:rPr>
+          <w:rFonts w:ascii="Century Schoolbook" w:hAnsi="Century Schoolbook"/>
+        </w:rPr>
+        <w:t xml:space="preserve">me [cite XX], and </w:t>
+      </w:r>
+      <w:r>
+        <w:rPr>
+          <w:rFonts w:ascii="Century Schoolbook" w:hAnsi="Century Schoolbook"/>
+        </w:rPr>
+        <w:t xml:space="preserve">for </w:t>
+      </w:r>
+      <w:r>
+        <w:rPr>
+          <w:rFonts w:ascii="Century Schoolbook" w:hAnsi="Century Schoolbook"/>
+        </w:rPr>
+        <w:t xml:space="preserve">finding “peaks” with significantly enriched binding </w:t>
+      </w:r>
+      <w:r>
+        <w:rPr>
+          <w:rFonts w:ascii="Century Schoolbook" w:hAnsi="Century Schoolbook"/>
+        </w:rPr>
+        <w:t>[cite XX].</w:t>
+      </w:r>
+      <w:r>
+        <w:rPr>
+          <w:rFonts w:ascii="Century Schoolbook" w:hAnsi="Century Schoolbook"/>
+        </w:rPr>
+        <w:t xml:space="preserve"> However, it remains less established ho</w:t>
+      </w:r>
+      <w:r>
+        <w:rPr>
+          <w:rFonts w:ascii="Century Schoolbook" w:hAnsi="Century Schoolbook"/>
+        </w:rPr>
+        <w:t>w to compare ChIP-Seq binding data</w:t>
+      </w:r>
+      <w:r>
+        <w:rPr>
+          <w:rFonts w:ascii="Century Schoolbook" w:hAnsi="Century Schoolbook"/>
+        </w:rPr>
+        <w:t xml:space="preserve"> between replicate experiments</w:t>
+      </w:r>
+      <w:r>
+        <w:rPr>
+          <w:rFonts w:ascii="Century Schoolbook" w:hAnsi="Century Schoolbook"/>
+        </w:rPr>
+        <w:t xml:space="preserve">, </w:t>
+      </w:r>
+      <w:r>
+        <w:rPr>
+          <w:rFonts w:ascii="Century Schoolbook" w:hAnsi="Century Schoolbook"/>
+        </w:rPr>
+        <w:t>between</w:t>
+      </w:r>
+      <w:r>
+        <w:rPr>
+          <w:rFonts w:ascii="Century Schoolbook" w:hAnsi="Century Schoolbook"/>
+        </w:rPr>
+        <w:t xml:space="preserve"> different conditions, and </w:t>
+      </w:r>
+      <w:r>
+        <w:rPr>
+          <w:rFonts w:ascii="Century Schoolbook" w:hAnsi="Century Schoolbook"/>
+        </w:rPr>
+        <w:t>between</w:t>
+      </w:r>
+      <w:r>
+        <w:rPr>
+          <w:rFonts w:ascii="Century Schoolbook" w:hAnsi="Century Schoolbook"/>
+        </w:rPr>
+        <w:t xml:space="preserve"> </w:t>
+      </w:r>
+      <w:r>
+        <w:rPr>
+          <w:rFonts w:ascii="Century Schoolbook" w:hAnsi="Century Schoolbook"/>
+        </w:rPr>
+        <w:t xml:space="preserve">different </w:t>
+      </w:r>
+      <w:r>
+        <w:rPr>
+          <w:rFonts w:ascii="Century Schoolbook" w:hAnsi="Century Schoolbook"/>
+        </w:rPr>
+        <w:t>species.</w:t>
       </w:r>
     </w:p>
     <w:p>
@@ -351,6 +524,7 @@
         </w:tabs>
         <w:rPr>
           <w:rFonts w:ascii="Century Schoolbook" w:hAnsi="Century Schoolbook"/>
+          <w:b/>
         </w:rPr>
       </w:pPr>
     </w:p>
@@ -363,64 +537,43 @@
           <w:rFonts w:ascii="Century Schoolbook" w:hAnsi="Century Schoolbook"/>
         </w:rPr>
       </w:pPr>
-      <w:proofErr w:type="spellStart"/>
-      <w:r>
-        <w:rPr>
-          <w:rFonts w:ascii="Century Schoolbook" w:hAnsi="Century Schoolbook"/>
-        </w:rPr>
-        <w:t>ChIP-seq</w:t>
-      </w:r>
-      <w:proofErr w:type="spellEnd"/>
-      <w:r>
-        <w:rPr>
-          <w:rFonts w:ascii="Century Schoolbook" w:hAnsi="Century Schoolbook"/>
-        </w:rPr>
-        <w:t xml:space="preserve"> methods have become well established for mapping sequenced reads to their reference geno</w:t>
-      </w:r>
-      <w:r>
-        <w:rPr>
-          <w:rFonts w:ascii="Century Schoolbook" w:hAnsi="Century Schoolbook"/>
-        </w:rPr>
-        <w:t xml:space="preserve">me [cite XX], and finding “peaks” with significantly enriched binding </w:t>
-      </w:r>
-      <w:r>
-        <w:rPr>
-          <w:rFonts w:ascii="Century Schoolbook" w:hAnsi="Century Schoolbook"/>
-        </w:rPr>
-        <w:t>[cite XX].</w:t>
-      </w:r>
-      <w:r>
-        <w:rPr>
-          <w:rFonts w:ascii="Century Schoolbook" w:hAnsi="Century Schoolbook"/>
-        </w:rPr>
-        <w:t xml:space="preserve"> However, it remains less established how binding data should be compare between replicates, across different conditions, and across species.</w:t>
-      </w:r>
-    </w:p>
-    <w:p>
-      <w:pPr>
-        <w:tabs>
-          <w:tab w:val="left" w:pos="0"/>
-        </w:tabs>
-        <w:rPr>
-          <w:rFonts w:ascii="Century Schoolbook" w:hAnsi="Century Schoolbook"/>
-          <w:b/>
-        </w:rPr>
-      </w:pPr>
-    </w:p>
-    <w:p>
-      <w:pPr>
-        <w:tabs>
-          <w:tab w:val="left" w:pos="0"/>
-        </w:tabs>
-        <w:rPr>
-          <w:rFonts w:ascii="Century Schoolbook" w:hAnsi="Century Schoolbook"/>
-        </w:rPr>
-      </w:pPr>
-      <w:r>
-        <w:rPr>
-          <w:rFonts w:ascii="Century Schoolbook" w:hAnsi="Century Schoolbook"/>
-        </w:rPr>
-        <w:t>The ChIP-Seq Distillery automates the multi-step protocol of aligning reads to a genome, calling peaks, and then comparing those peaks between replicates or species.</w:t>
+      <w:r>
+        <w:rPr>
+          <w:rFonts w:ascii="Century Schoolbook" w:hAnsi="Century Schoolbook"/>
+        </w:rPr>
+        <w:t>The ChIP-Seq Distillery</w:t>
+      </w:r>
+      <w:r>
+        <w:rPr>
+          <w:rFonts w:ascii="Century Schoolbook" w:hAnsi="Century Schoolbook"/>
+        </w:rPr>
+        <w:t xml:space="preserve"> is a software pipeline that</w:t>
+      </w:r>
+      <w:r>
+        <w:rPr>
+          <w:rFonts w:ascii="Century Schoolbook" w:hAnsi="Century Schoolbook"/>
+        </w:rPr>
+        <w:t xml:space="preserve"> automates the multi-step protocol of aligning reads to a genome, calling peaks, and then comparing those peaks between replicates or species.</w:t>
+      </w:r>
+      <w:r>
+        <w:rPr>
+          <w:rFonts w:ascii="Century Schoolbook" w:hAnsi="Century Schoolbook"/>
+        </w:rPr>
+        <w:t xml:space="preserve"> The Distillery combines </w:t>
+      </w:r>
+      <w:proofErr w:type="gramStart"/>
+      <w:r>
+        <w:rPr>
+          <w:rFonts w:ascii="Century Schoolbook" w:hAnsi="Century Schoolbook"/>
+        </w:rPr>
+        <w:t>several popular software into a single unified pipeline</w:t>
+      </w:r>
+      <w:proofErr w:type="gramEnd"/>
+      <w:r>
+        <w:rPr>
+          <w:rFonts w:ascii="Century Schoolbook" w:hAnsi="Century Schoolbook"/>
+        </w:rPr>
+        <w:t>.</w:t>
       </w:r>
     </w:p>
     <w:p>
@@ -906,13 +1059,19 @@
         <w:rPr>
           <w:rFonts w:ascii="Century Schoolbook" w:hAnsi="Century Schoolbook"/>
         </w:rPr>
-        <w:t xml:space="preserve">The ChIP-Seq Distillery is available here: </w:t>
-      </w:r>
-      <w:r>
-        <w:rPr>
-          <w:rFonts w:ascii="Century Schoolbook" w:hAnsi="Century Schoolbook"/>
-        </w:rPr>
-        <w:t>https://github.com/vhsvhs/SeqTools</w:t>
+        <w:t>The ChIP-Seq Distillery</w:t>
+      </w:r>
+      <w:r>
+        <w:rPr>
+          <w:rFonts w:ascii="Century Schoolbook" w:hAnsi="Century Schoolbook"/>
+        </w:rPr>
+        <w:t xml:space="preserve"> source code</w:t>
+      </w:r>
+      <w:r>
+        <w:rPr>
+          <w:rFonts w:ascii="Century Schoolbook" w:hAnsi="Century Schoolbook"/>
+        </w:rPr>
+        <w:t xml:space="preserve"> is available here: https://github.com/vhsvhs/SeqTools</w:t>
       </w:r>
     </w:p>
     <w:p>
@@ -927,6 +1086,20 @@
     </w:p>
     <w:p>
       <w:pPr>
+        <w:pStyle w:val="Heading2"/>
+      </w:pPr>
+      <w:r>
+        <w:t xml:space="preserve">Not </w:t>
+      </w:r>
+      <w:r>
+        <w:t>Designed</w:t>
+      </w:r>
+      <w:r>
+        <w:t xml:space="preserve"> for Laptops</w:t>
+      </w:r>
+    </w:p>
+    <w:p>
+      <w:pPr>
         <w:tabs>
           <w:tab w:val="left" w:pos="0"/>
         </w:tabs>
@@ -938,7 +1111,137 @@
         <w:rPr>
           <w:rFonts w:ascii="Century Schoolbook" w:hAnsi="Century Schoolbook"/>
         </w:rPr>
-        <w:t>APRES</w:t>
+        <w:t xml:space="preserve">The Distillery </w:t>
+      </w:r>
+      <w:r>
+        <w:rPr>
+          <w:rFonts w:ascii="Century Schoolbook" w:hAnsi="Century Schoolbook"/>
+        </w:rPr>
+        <w:t>i</w:t>
+      </w:r>
+      <w:r>
+        <w:rPr>
+          <w:rFonts w:ascii="Century Schoolbook" w:hAnsi="Century Schoolbook"/>
+        </w:rPr>
+        <w:t xml:space="preserve">s designed to run on a cluster </w:t>
+      </w:r>
+      <w:r>
+        <w:rPr>
+          <w:rFonts w:ascii="Century Schoolbook" w:hAnsi="Century Schoolbook"/>
+        </w:rPr>
+        <w:t>or supercomputer</w:t>
+      </w:r>
+      <w:r>
+        <w:rPr>
+          <w:rFonts w:ascii="Century Schoolbook" w:hAnsi="Century Schoolbook"/>
+        </w:rPr>
+        <w:t xml:space="preserve"> </w:t>
+      </w:r>
+      <w:r>
+        <w:rPr>
+          <w:rFonts w:ascii="Century Schoolbook" w:hAnsi="Century Schoolbook"/>
+        </w:rPr>
+        <w:t>running Linux, Unix, or OSX</w:t>
+      </w:r>
+      <w:r>
+        <w:rPr>
+          <w:rFonts w:ascii="Century Schoolbook" w:hAnsi="Century Schoolbook"/>
+        </w:rPr>
+        <w:t xml:space="preserve">. Computer analysis of </w:t>
+      </w:r>
+      <w:r>
+        <w:rPr>
+          <w:rFonts w:ascii="Century Schoolbook" w:hAnsi="Century Schoolbook"/>
+        </w:rPr>
+        <w:t>ChIP-Seq</w:t>
+      </w:r>
+      <w:r>
+        <w:rPr>
+          <w:rFonts w:ascii="Century Schoolbook" w:hAnsi="Century Schoolbook"/>
+        </w:rPr>
+        <w:t xml:space="preserve"> data can run</w:t>
+      </w:r>
+      <w:r>
+        <w:rPr>
+          <w:rFonts w:ascii="Century Schoolbook" w:hAnsi="Century Schoolbook"/>
+        </w:rPr>
+        <w:t xml:space="preserve"> for many hours </w:t>
+      </w:r>
+      <w:r>
+        <w:rPr>
+          <w:rFonts w:ascii="Century Schoolbook" w:hAnsi="Century Schoolbook"/>
+        </w:rPr>
+        <w:t>and sometimes days. It requires large amount</w:t>
+      </w:r>
+      <w:r>
+        <w:rPr>
+          <w:rFonts w:ascii="Century Schoolbook" w:hAnsi="Century Schoolbook"/>
+        </w:rPr>
+        <w:t>s</w:t>
+      </w:r>
+      <w:r>
+        <w:rPr>
+          <w:rFonts w:ascii="Century Schoolbook" w:hAnsi="Century Schoolbook"/>
+        </w:rPr>
+        <w:t xml:space="preserve"> of computer memory, and this analysis may be </w:t>
+      </w:r>
+      <w:r>
+        <w:rPr>
+          <w:rFonts w:ascii="Century Schoolbook" w:hAnsi="Century Schoolbook"/>
+        </w:rPr>
+        <w:t>inappropriate</w:t>
+      </w:r>
+      <w:r>
+        <w:rPr>
+          <w:rFonts w:ascii="Century Schoolbook" w:hAnsi="Century Schoolbook"/>
+        </w:rPr>
+        <w:t xml:space="preserve"> for yo</w:t>
+      </w:r>
+      <w:r>
+        <w:rPr>
+          <w:rFonts w:ascii="Century Schoolbook" w:hAnsi="Century Schoolbook"/>
+        </w:rPr>
+        <w:t>ur laptop computer</w:t>
+      </w:r>
+      <w:r>
+        <w:rPr>
+          <w:rFonts w:ascii="Century Schoolbook" w:hAnsi="Century Schoolbook"/>
+        </w:rPr>
+        <w:t>.</w:t>
+      </w:r>
+    </w:p>
+    <w:p>
+      <w:pPr>
+        <w:tabs>
+          <w:tab w:val="left" w:pos="0"/>
+        </w:tabs>
+        <w:rPr>
+          <w:rFonts w:ascii="Century Schoolbook" w:hAnsi="Century Schoolbook"/>
+        </w:rPr>
+      </w:pPr>
+    </w:p>
+    <w:p>
+      <w:pPr>
+        <w:pStyle w:val="Heading2"/>
+      </w:pPr>
+      <w:r>
+        <w:t>Prerequisites</w:t>
+      </w:r>
+    </w:p>
+    <w:p>
+      <w:pPr>
+        <w:tabs>
+          <w:tab w:val="left" w:pos="0"/>
+        </w:tabs>
+        <w:rPr>
+          <w:rFonts w:ascii="Century Schoolbook" w:hAnsi="Century Schoolbook"/>
+        </w:rPr>
+      </w:pPr>
+      <w:r>
+        <w:rPr>
+          <w:rFonts w:ascii="Century Schoolbook" w:hAnsi="Century Schoolbook"/>
+        </w:rPr>
+        <w:t>The Distillery</w:t>
       </w:r>
       <w:r>
         <w:rPr>
@@ -970,7 +1273,13 @@
         <w:rPr>
           <w:rFonts w:ascii="Century Schoolbook" w:hAnsi="Century Schoolbook"/>
         </w:rPr>
-        <w:t xml:space="preserve">. It uses a few </w:t>
+        <w:t xml:space="preserve">. It makes use of functions in </w:t>
+      </w:r>
+      <w:r>
+        <w:rPr>
+          <w:rFonts w:ascii="Century Schoolbook" w:hAnsi="Century Schoolbook"/>
+        </w:rPr>
+        <w:t xml:space="preserve">three </w:t>
       </w:r>
       <w:proofErr w:type="gramStart"/>
       <w:r>
@@ -984,7 +1293,13 @@
         <w:rPr>
           <w:rFonts w:ascii="Century Schoolbook" w:hAnsi="Century Schoolbook"/>
         </w:rPr>
-        <w:t xml:space="preserve"> Python libraries: </w:t>
+        <w:t xml:space="preserve"> P</w:t>
+      </w:r>
+      <w:r>
+        <w:rPr>
+          <w:rFonts w:ascii="Century Schoolbook" w:hAnsi="Century Schoolbook"/>
+        </w:rPr>
+        <w:t xml:space="preserve">ython libraries: </w:t>
       </w:r>
       <w:proofErr w:type="spellStart"/>
       <w:r>
@@ -1029,691 +1344,980 @@
         <w:rPr>
           <w:rFonts w:ascii="Century Schoolbook" w:hAnsi="Century Schoolbook"/>
         </w:rPr>
-        <w:t xml:space="preserve">. You </w:t>
-      </w:r>
-      <w:proofErr w:type="gramStart"/>
-      <w:r>
-        <w:rPr>
-          <w:rFonts w:ascii="Century Schoolbook" w:hAnsi="Century Schoolbook"/>
-        </w:rPr>
-        <w:t>made</w:t>
-      </w:r>
-      <w:proofErr w:type="gramEnd"/>
-      <w:r>
-        <w:rPr>
-          <w:rFonts w:ascii="Century Schoolbook" w:hAnsi="Century Schoolbook"/>
-        </w:rPr>
-        <w:t xml:space="preserve"> </w:t>
-      </w:r>
-      <w:proofErr w:type="gramStart"/>
-      <w:r>
-        <w:rPr>
-          <w:rFonts w:ascii="Century Schoolbook" w:hAnsi="Century Schoolbook"/>
-        </w:rPr>
-        <w:t>need</w:t>
-      </w:r>
-      <w:proofErr w:type="gramEnd"/>
-      <w:r>
-        <w:rPr>
-          <w:rFonts w:ascii="Century Schoolbook" w:hAnsi="Century Schoolbook"/>
-        </w:rPr>
-        <w:t xml:space="preserve"> to install these libraries separately.</w:t>
-      </w:r>
-      <w:r>
-        <w:rPr>
-          <w:rFonts w:ascii="Century Schoolbook" w:hAnsi="Century Schoolbook"/>
-        </w:rPr>
-        <w:br w:type="page"/>
-      </w:r>
-    </w:p>
-    <w:p>
-      <w:pPr>
-        <w:pStyle w:val="Heading1"/>
-      </w:pPr>
-      <w:bookmarkStart w:id="2" w:name="_Toc269339925"/>
-      <w:r>
-        <w:t>Input Files</w:t>
-      </w:r>
-    </w:p>
-    <w:p>
-      <w:pPr>
-        <w:tabs>
-          <w:tab w:val="left" w:pos="0"/>
-        </w:tabs>
-      </w:pPr>
+        <w:t xml:space="preserve">. You will </w:t>
+      </w:r>
+      <w:r>
+        <w:rPr>
+          <w:rFonts w:ascii="Century Schoolbook" w:hAnsi="Century Schoolbook"/>
+        </w:rPr>
+        <w:t>need to ins</w:t>
+      </w:r>
+      <w:r>
+        <w:rPr>
+          <w:rFonts w:ascii="Century Schoolbook" w:hAnsi="Century Schoolbook"/>
+        </w:rPr>
+        <w:t>tall these libraries separately, but they may already be installed.</w:t>
+      </w:r>
     </w:p>
     <w:p>
       <w:pPr>
         <w:pStyle w:val="ListParagraph"/>
         <w:numPr>
           <w:ilvl w:val="0"/>
-          <w:numId w:val="4"/>
+          <w:numId w:val="10"/>
         </w:numPr>
         <w:tabs>
           <w:tab w:val="left" w:pos="0"/>
         </w:tabs>
-      </w:pPr>
-      <w:r>
-        <w:t>Annotation file</w:t>
-      </w:r>
+        <w:rPr>
+          <w:rFonts w:ascii="Century Schoolbook" w:hAnsi="Century Schoolbook"/>
+        </w:rPr>
+      </w:pPr>
+      <w:proofErr w:type="spellStart"/>
+      <w:r>
+        <w:rPr>
+          <w:rFonts w:ascii="Century Schoolbook" w:hAnsi="Century Schoolbook"/>
+        </w:rPr>
+        <w:t>SciPy</w:t>
+      </w:r>
+      <w:proofErr w:type="spellEnd"/>
+      <w:r>
+        <w:rPr>
+          <w:rFonts w:ascii="Century Schoolbook" w:hAnsi="Century Schoolbook"/>
+        </w:rPr>
+        <w:t xml:space="preserve">: </w:t>
+      </w:r>
+      <w:hyperlink r:id="rId6" w:history="1">
+        <w:r>
+          <w:rPr>
+            <w:rStyle w:val="Hyperlink"/>
+            <w:rFonts w:ascii="Century Schoolbook" w:hAnsi="Century Schoolbook"/>
+          </w:rPr>
+          <w:t>http://www.scipy.org</w:t>
+        </w:r>
+      </w:hyperlink>
     </w:p>
     <w:p>
       <w:pPr>
         <w:pStyle w:val="ListParagraph"/>
         <w:numPr>
           <w:ilvl w:val="0"/>
-          <w:numId w:val="4"/>
+          <w:numId w:val="10"/>
         </w:numPr>
         <w:tabs>
           <w:tab w:val="left" w:pos="0"/>
         </w:tabs>
-      </w:pPr>
-      <w:r>
-        <w:t>Pillars File</w:t>
-      </w:r>
+        <w:rPr>
+          <w:rFonts w:ascii="Century Schoolbook" w:hAnsi="Century Schoolbook"/>
+        </w:rPr>
+      </w:pPr>
+      <w:proofErr w:type="spellStart"/>
+      <w:r>
+        <w:rPr>
+          <w:rFonts w:ascii="Century Schoolbook" w:hAnsi="Century Schoolbook"/>
+        </w:rPr>
+        <w:t>NumPy</w:t>
+      </w:r>
+      <w:proofErr w:type="spellEnd"/>
+      <w:r>
+        <w:rPr>
+          <w:rFonts w:ascii="Century Schoolbook" w:hAnsi="Century Schoolbook"/>
+        </w:rPr>
+        <w:t xml:space="preserve">: </w:t>
+      </w:r>
+      <w:hyperlink r:id="rId7" w:history="1">
+        <w:r>
+          <w:rPr>
+            <w:rStyle w:val="Hyperlink"/>
+            <w:rFonts w:ascii="Century Schoolbook" w:hAnsi="Century Schoolbook"/>
+          </w:rPr>
+          <w:t>http://www.numpy.org</w:t>
+        </w:r>
+      </w:hyperlink>
     </w:p>
     <w:p>
       <w:pPr>
         <w:pStyle w:val="ListParagraph"/>
         <w:numPr>
           <w:ilvl w:val="0"/>
-          <w:numId w:val="4"/>
+          <w:numId w:val="10"/>
         </w:numPr>
         <w:tabs>
           <w:tab w:val="left" w:pos="0"/>
         </w:tabs>
-      </w:pPr>
-      <w:r>
-        <w:t>DB file (optional, will create new if no DB)</w:t>
-      </w:r>
+        <w:rPr>
+          <w:rFonts w:ascii="Century Schoolbook" w:hAnsi="Century Schoolbook"/>
+        </w:rPr>
+      </w:pPr>
+      <w:proofErr w:type="spellStart"/>
+      <w:r>
+        <w:rPr>
+          <w:rFonts w:ascii="Century Schoolbook" w:hAnsi="Century Schoolbook"/>
+        </w:rPr>
+        <w:t>Matplotlib</w:t>
+      </w:r>
+      <w:proofErr w:type="spellEnd"/>
+      <w:r>
+        <w:rPr>
+          <w:rFonts w:ascii="Century Schoolbook" w:hAnsi="Century Schoolbook"/>
+        </w:rPr>
+        <w:t xml:space="preserve">: </w:t>
+      </w:r>
+      <w:hyperlink r:id="rId8" w:history="1">
+        <w:r>
+          <w:rPr>
+            <w:rStyle w:val="Hyperlink"/>
+            <w:rFonts w:ascii="Century Schoolbook" w:hAnsi="Century Schoolbook"/>
+          </w:rPr>
+          <w:t>http://matplotlib.org</w:t>
+        </w:r>
+      </w:hyperlink>
     </w:p>
     <w:p>
       <w:pPr>
         <w:tabs>
           <w:tab w:val="left" w:pos="0"/>
         </w:tabs>
-      </w:pPr>
-    </w:p>
-    <w:p>
-      <w:pPr>
-        <w:pStyle w:val="Heading2"/>
-      </w:pPr>
-      <w:r>
-        <w:t>The Annotation File</w:t>
-      </w:r>
-    </w:p>
-    <w:p>
-      <w:pPr>
-        <w:rPr>
-          <w:color w:val="000000" w:themeColor="text1"/>
-        </w:rPr>
-      </w:pPr>
-      <w:r>
-        <w:t xml:space="preserve">The annotation file describes your FASTQ reads. This file associates reads with known genomes, replicate IDs, and media conditions. The annotation file indicates which </w:t>
-      </w:r>
-      <w:r>
-        <w:t xml:space="preserve">reads are from </w:t>
-      </w:r>
-      <w:proofErr w:type="gramStart"/>
-      <w:r>
-        <w:t>a</w:t>
-      </w:r>
-      <w:proofErr w:type="gramEnd"/>
-      <w:r>
-        <w:t xml:space="preserve"> </w:t>
-      </w:r>
-      <w:r>
-        <w:rPr>
-          <w:color w:val="000000" w:themeColor="text1"/>
-        </w:rPr>
-        <w:t>untagged control experiment, and which reads are the tagged experimental observations.</w:t>
-      </w:r>
-    </w:p>
-    <w:p>
-      <w:pPr>
-        <w:rPr>
-          <w:color w:val="000000" w:themeColor="text1"/>
-        </w:rPr>
-      </w:pPr>
-    </w:p>
-    <w:p>
-      <w:pPr>
-        <w:rPr>
-          <w:color w:val="000000" w:themeColor="text1"/>
-        </w:rPr>
-      </w:pPr>
-      <w:r>
-        <w:rPr>
-          <w:color w:val="000000" w:themeColor="text1"/>
-        </w:rPr>
-        <w:t>The annotation file should contain a text table, described as follows. The first line should be a header row with the following column</w:t>
-      </w:r>
-      <w:r>
-        <w:rPr>
-          <w:color w:val="000000" w:themeColor="text1"/>
-        </w:rPr>
-        <w:t>s</w:t>
-      </w:r>
-    </w:p>
-    <w:p>
-      <w:pPr>
-        <w:rPr>
-          <w:color w:val="000000" w:themeColor="text1"/>
-        </w:rPr>
-      </w:pPr>
+        <w:rPr>
+          <w:rFonts w:ascii="Century Schoolbook" w:hAnsi="Century Schoolbook"/>
+        </w:rPr>
+      </w:pPr>
+    </w:p>
+    <w:p>
+      <w:pPr>
+        <w:tabs>
+          <w:tab w:val="left" w:pos="0"/>
+        </w:tabs>
+        <w:rPr>
+          <w:rFonts w:ascii="Century Schoolbook" w:hAnsi="Century Schoolbook"/>
+        </w:rPr>
+      </w:pPr>
+      <w:r>
+        <w:rPr>
+          <w:rFonts w:ascii="Century Schoolbook" w:hAnsi="Century Schoolbook"/>
+        </w:rPr>
+        <w:t>You will also need to install the software Bowtie</w:t>
+      </w:r>
+      <w:r>
+        <w:rPr>
+          <w:rFonts w:ascii="Century Schoolbook" w:hAnsi="Century Schoolbook"/>
+        </w:rPr>
+        <w:t xml:space="preserve"> 2 </w:t>
+      </w:r>
+      <w:r>
+        <w:rPr>
+          <w:rFonts w:ascii="Century Schoolbook" w:hAnsi="Century Schoolbook"/>
+        </w:rPr>
+        <w:t>for aligning reads to genomes, an</w:t>
+      </w:r>
+      <w:r>
+        <w:rPr>
+          <w:rFonts w:ascii="Century Schoolbook" w:hAnsi="Century Schoolbook"/>
+        </w:rPr>
+        <w:t xml:space="preserve">d MACS2 </w:t>
+      </w:r>
+      <w:r>
+        <w:rPr>
+          <w:rFonts w:ascii="Century Schoolbook" w:hAnsi="Century Schoolbook"/>
+        </w:rPr>
+        <w:t>for calling peaks.</w:t>
+      </w:r>
     </w:p>
     <w:p>
       <w:pPr>
         <w:pStyle w:val="ListParagraph"/>
         <w:numPr>
           <w:ilvl w:val="0"/>
-          <w:numId w:val="5"/>
+          <w:numId w:val="11"/>
         </w:numPr>
-        <w:rPr>
-          <w:rFonts w:cs="Andale Mono"/>
-          <w:color w:val="000000" w:themeColor="text1"/>
-        </w:rPr>
-      </w:pPr>
-      <w:proofErr w:type="spellStart"/>
-      <w:proofErr w:type="gramStart"/>
-      <w:r>
-        <w:rPr>
-          <w:rFonts w:cs="Andale Mono"/>
-          <w:color w:val="000000" w:themeColor="text1"/>
-        </w:rPr>
-        <w:t>samp</w:t>
-      </w:r>
-      <w:r>
-        <w:rPr>
-          <w:rFonts w:cs="Andale Mono"/>
-          <w:color w:val="000000" w:themeColor="text1"/>
-        </w:rPr>
-        <w:t>le</w:t>
-      </w:r>
-      <w:proofErr w:type="gramEnd"/>
-      <w:r>
-        <w:rPr>
-          <w:rFonts w:cs="Andale Mono"/>
-          <w:color w:val="000000" w:themeColor="text1"/>
-        </w:rPr>
-        <w:t>_tube_name</w:t>
-      </w:r>
-      <w:proofErr w:type="spellEnd"/>
-      <w:r>
-        <w:rPr>
-          <w:rFonts w:cs="Andale Mono"/>
-          <w:color w:val="000000" w:themeColor="text1"/>
+        <w:tabs>
+          <w:tab w:val="left" w:pos="0"/>
+        </w:tabs>
+        <w:rPr>
+          <w:rFonts w:ascii="Century Schoolbook" w:hAnsi="Century Schoolbook"/>
+        </w:rPr>
+      </w:pPr>
+      <w:r>
+        <w:rPr>
+          <w:rFonts w:ascii="Century Schoolbook" w:hAnsi="Century Schoolbook"/>
+        </w:rPr>
+        <w:t>Bowtie</w:t>
+      </w:r>
+      <w:r>
+        <w:rPr>
+          <w:rFonts w:ascii="Century Schoolbook" w:hAnsi="Century Schoolbook"/>
+        </w:rPr>
+        <w:t xml:space="preserve"> 2</w:t>
+      </w:r>
+      <w:r>
+        <w:rPr>
+          <w:rFonts w:ascii="Century Schoolbook" w:hAnsi="Century Schoolbook"/>
+        </w:rPr>
+        <w:t>:</w:t>
+      </w:r>
+      <w:r>
+        <w:rPr>
+          <w:rFonts w:ascii="Century Schoolbook" w:hAnsi="Century Schoolbook"/>
         </w:rPr>
         <w:t xml:space="preserve"> </w:t>
       </w:r>
+      <w:hyperlink r:id="rId9" w:history="1">
+        <w:r>
+          <w:rPr>
+            <w:rStyle w:val="Hyperlink"/>
+            <w:rFonts w:ascii="Century Schoolbook" w:hAnsi="Century Schoolbook"/>
+          </w:rPr>
+          <w:t>http://bowtie-bio.sourceforge.net/bowtie2/index.shtml</w:t>
+        </w:r>
+      </w:hyperlink>
     </w:p>
     <w:p>
       <w:pPr>
         <w:pStyle w:val="ListParagraph"/>
         <w:numPr>
           <w:ilvl w:val="0"/>
-          <w:numId w:val="5"/>
+          <w:numId w:val="11"/>
         </w:numPr>
-        <w:rPr>
-          <w:rFonts w:cs="Andale Mono"/>
-          <w:color w:val="000000" w:themeColor="text1"/>
-        </w:rPr>
-      </w:pPr>
-      <w:proofErr w:type="spellStart"/>
-      <w:proofErr w:type="gramStart"/>
-      <w:r>
-        <w:rPr>
-          <w:rFonts w:cs="Andale Mono"/>
-          <w:color w:val="000000" w:themeColor="text1"/>
-        </w:rPr>
-        <w:t>library</w:t>
-      </w:r>
-      <w:proofErr w:type="gramEnd"/>
-      <w:r>
-        <w:rPr>
-          <w:rFonts w:cs="Andale Mono"/>
-          <w:color w:val="000000" w:themeColor="text1"/>
-        </w:rPr>
-        <w:t>_name</w:t>
-      </w:r>
-      <w:proofErr w:type="spellEnd"/>
+        <w:tabs>
+          <w:tab w:val="left" w:pos="0"/>
+        </w:tabs>
+        <w:rPr>
+          <w:rFonts w:ascii="Century Schoolbook" w:hAnsi="Century Schoolbook"/>
+        </w:rPr>
+      </w:pPr>
+      <w:r>
+        <w:rPr>
+          <w:rFonts w:ascii="Century Schoolbook" w:hAnsi="Century Schoolbook"/>
+        </w:rPr>
+        <w:t xml:space="preserve">MACS2: </w:t>
+      </w:r>
+      <w:hyperlink r:id="rId10" w:history="1">
+        <w:r>
+          <w:rPr>
+            <w:rStyle w:val="Hyperlink"/>
+            <w:rFonts w:ascii="Century Schoolbook" w:hAnsi="Century Schoolbook"/>
+          </w:rPr>
+          <w:t>https://github.com/taoliu/MACS/</w:t>
+        </w:r>
+      </w:hyperlink>
+    </w:p>
+    <w:p>
+      <w:pPr>
+        <w:tabs>
+          <w:tab w:val="left" w:pos="0"/>
+        </w:tabs>
+        <w:rPr>
+          <w:rFonts w:ascii="Century Schoolbook" w:hAnsi="Century Schoolbook"/>
+        </w:rPr>
+      </w:pPr>
+    </w:p>
+    <w:p>
+      <w:pPr>
+        <w:pStyle w:val="Heading2"/>
+      </w:pPr>
+      <w:r>
+        <w:t>Install</w:t>
+      </w:r>
+    </w:p>
+    <w:p>
+      <w:pPr>
+        <w:tabs>
+          <w:tab w:val="left" w:pos="0"/>
+        </w:tabs>
+        <w:rPr>
+          <w:rFonts w:ascii="Century Schoolbook" w:hAnsi="Century Schoolbook"/>
+        </w:rPr>
+      </w:pPr>
+      <w:r>
+        <w:rPr>
+          <w:rFonts w:ascii="Century Schoolbook" w:hAnsi="Century Schoolbook"/>
+        </w:rPr>
+        <w:t xml:space="preserve">The Distillery </w:t>
+      </w:r>
+      <w:r>
+        <w:rPr>
+          <w:rFonts w:ascii="Century Schoolbook" w:hAnsi="Century Schoolbook"/>
+        </w:rPr>
+        <w:t xml:space="preserve">itself </w:t>
+      </w:r>
+      <w:r>
+        <w:rPr>
+          <w:rFonts w:ascii="Century Schoolbook" w:hAnsi="Century Schoolbook"/>
+        </w:rPr>
+        <w:t>does not need to be installed, per se</w:t>
+      </w:r>
+      <w:r>
+        <w:rPr>
+          <w:rFonts w:ascii="Century Schoolbook" w:hAnsi="Century Schoolbook"/>
+        </w:rPr>
+        <w:t>, but you will need to download its source code</w:t>
+      </w:r>
+      <w:r>
+        <w:rPr>
+          <w:rFonts w:ascii="Century Schoolbook" w:hAnsi="Century Schoolbook"/>
+        </w:rPr>
+        <w:t xml:space="preserve"> as follows:</w:t>
+      </w:r>
     </w:p>
     <w:p>
       <w:pPr>
         <w:pStyle w:val="ListParagraph"/>
         <w:numPr>
           <w:ilvl w:val="0"/>
-          <w:numId w:val="5"/>
+          <w:numId w:val="9"/>
         </w:numPr>
-        <w:rPr>
-          <w:rFonts w:cs="Andale Mono"/>
-          <w:color w:val="000000" w:themeColor="text1"/>
-        </w:rPr>
-      </w:pPr>
-      <w:proofErr w:type="gramStart"/>
-      <w:r>
-        <w:rPr>
-          <w:rFonts w:cs="Andale Mono"/>
-          <w:color w:val="000000" w:themeColor="text1"/>
-        </w:rPr>
-        <w:t>index</w:t>
-      </w:r>
-      <w:proofErr w:type="gramEnd"/>
+        <w:tabs>
+          <w:tab w:val="left" w:pos="0"/>
+        </w:tabs>
+        <w:rPr>
+          <w:rFonts w:ascii="Century Schoolbook" w:hAnsi="Century Schoolbook"/>
+        </w:rPr>
+      </w:pPr>
+      <w:r>
+        <w:rPr>
+          <w:rFonts w:ascii="Century Schoolbook" w:hAnsi="Century Schoolbook"/>
+        </w:rPr>
+        <w:t>Open a termina</w:t>
+      </w:r>
+      <w:r>
+        <w:rPr>
+          <w:rFonts w:ascii="Century Schoolbook" w:hAnsi="Century Schoolbook"/>
+        </w:rPr>
+        <w:t>l on your computer, and navigate</w:t>
+      </w:r>
+      <w:r>
+        <w:rPr>
+          <w:rFonts w:ascii="Century Schoolbook" w:hAnsi="Century Schoolbook"/>
+        </w:rPr>
+        <w:t xml:space="preserve"> to the folder where you would like to install the ChIP-Seq Distillery.</w:t>
+      </w:r>
+    </w:p>
+    <w:p>
+      <w:pPr>
+        <w:pStyle w:val="ListParagraph"/>
+        <w:tabs>
+          <w:tab w:val="left" w:pos="0"/>
+        </w:tabs>
+        <w:rPr>
+          <w:rFonts w:ascii="Courier" w:hAnsi="Courier"/>
+          <w:sz w:val="20"/>
+          <w:szCs w:val="20"/>
+        </w:rPr>
+      </w:pPr>
+    </w:p>
+    <w:p>
+      <w:pPr>
+        <w:pStyle w:val="ListParagraph"/>
+        <w:tabs>
+          <w:tab w:val="left" w:pos="0"/>
+        </w:tabs>
+        <w:rPr>
+          <w:rFonts w:ascii="Courier" w:hAnsi="Courier"/>
+          <w:color w:val="4F81BD" w:themeColor="accent1"/>
+          <w:sz w:val="20"/>
+          <w:szCs w:val="20"/>
+        </w:rPr>
+      </w:pPr>
+      <w:r>
+        <w:rPr>
+          <w:rFonts w:ascii="Courier" w:hAnsi="Courier"/>
+          <w:color w:val="4F81BD" w:themeColor="accent1"/>
+          <w:sz w:val="20"/>
+          <w:szCs w:val="20"/>
+        </w:rPr>
+        <w:t>cd ~/Applications</w:t>
+      </w:r>
+    </w:p>
+    <w:p>
+      <w:pPr>
+        <w:pStyle w:val="ListParagraph"/>
+        <w:tabs>
+          <w:tab w:val="left" w:pos="0"/>
+        </w:tabs>
+        <w:rPr>
+          <w:rFonts w:ascii="Century Schoolbook" w:hAnsi="Century Schoolbook"/>
+        </w:rPr>
+      </w:pPr>
     </w:p>
     <w:p>
       <w:pPr>
         <w:pStyle w:val="ListParagraph"/>
         <w:numPr>
           <w:ilvl w:val="0"/>
-          <w:numId w:val="5"/>
+          <w:numId w:val="9"/>
         </w:numPr>
-        <w:rPr>
-          <w:rFonts w:cs="Andale Mono"/>
-          <w:color w:val="000000" w:themeColor="text1"/>
+        <w:tabs>
+          <w:tab w:val="left" w:pos="0"/>
+        </w:tabs>
+        <w:rPr>
+          <w:rFonts w:ascii="Century Schoolbook" w:hAnsi="Century Schoolbook"/>
+        </w:rPr>
+      </w:pPr>
+      <w:r>
+        <w:rPr>
+          <w:rFonts w:ascii="Century Schoolbook" w:hAnsi="Century Schoolbook"/>
+        </w:rPr>
+        <w:t xml:space="preserve">Clone the </w:t>
+      </w:r>
+      <w:proofErr w:type="spellStart"/>
+      <w:r>
+        <w:rPr>
+          <w:rFonts w:ascii="Century Schoolbook" w:hAnsi="Century Schoolbook"/>
+        </w:rPr>
+        <w:t>GitHub</w:t>
+      </w:r>
+      <w:proofErr w:type="spellEnd"/>
+      <w:r>
+        <w:rPr>
+          <w:rFonts w:ascii="Century Schoolbook" w:hAnsi="Century Schoolbook"/>
+        </w:rPr>
+        <w:t xml:space="preserve"> repository, containing source code, onto your computer.</w:t>
+      </w:r>
+    </w:p>
+    <w:p>
+      <w:pPr>
+        <w:pStyle w:val="ListParagraph"/>
+        <w:tabs>
+          <w:tab w:val="left" w:pos="0"/>
+        </w:tabs>
+        <w:rPr>
+          <w:rFonts w:ascii="Courier" w:hAnsi="Courier"/>
+          <w:color w:val="4F81BD" w:themeColor="accent1"/>
+          <w:sz w:val="20"/>
+          <w:szCs w:val="20"/>
+        </w:rPr>
+      </w:pPr>
+    </w:p>
+    <w:p>
+      <w:pPr>
+        <w:pStyle w:val="ListParagraph"/>
+        <w:tabs>
+          <w:tab w:val="left" w:pos="0"/>
+        </w:tabs>
+        <w:rPr>
+          <w:rFonts w:ascii="Courier" w:hAnsi="Courier"/>
+          <w:color w:val="4F81BD" w:themeColor="accent1"/>
+          <w:sz w:val="20"/>
+          <w:szCs w:val="20"/>
         </w:rPr>
       </w:pPr>
       <w:proofErr w:type="spellStart"/>
       <w:proofErr w:type="gramStart"/>
       <w:r>
         <w:rPr>
-          <w:rFonts w:cs="Andale Mono"/>
-          <w:color w:val="000000" w:themeColor="text1"/>
-        </w:rPr>
-        <w:t>file</w:t>
-      </w:r>
+          <w:rFonts w:ascii="Courier" w:hAnsi="Courier"/>
+          <w:color w:val="4F81BD" w:themeColor="accent1"/>
+          <w:sz w:val="20"/>
+          <w:szCs w:val="20"/>
+        </w:rPr>
+        <w:t>git</w:t>
+      </w:r>
+      <w:proofErr w:type="spellEnd"/>
       <w:proofErr w:type="gramEnd"/>
       <w:r>
         <w:rPr>
-          <w:rFonts w:cs="Andale Mono"/>
-          <w:color w:val="000000" w:themeColor="text1"/>
-        </w:rPr>
-        <w:t>_name</w:t>
-      </w:r>
-      <w:proofErr w:type="spellEnd"/>
+          <w:rFonts w:ascii="Courier" w:hAnsi="Courier"/>
+          <w:color w:val="4F81BD" w:themeColor="accent1"/>
+          <w:sz w:val="20"/>
+          <w:szCs w:val="20"/>
+        </w:rPr>
+        <w:t xml:space="preserve"> clone https://github.com/vhsvhs/SeqTools</w:t>
+      </w:r>
+    </w:p>
+    <w:p>
+      <w:pPr>
+        <w:pStyle w:val="ListParagraph"/>
+        <w:tabs>
+          <w:tab w:val="left" w:pos="0"/>
+        </w:tabs>
+        <w:rPr>
+          <w:rFonts w:ascii="Century Schoolbook" w:hAnsi="Century Schoolbook"/>
+        </w:rPr>
+      </w:pPr>
     </w:p>
     <w:p>
       <w:pPr>
         <w:pStyle w:val="ListParagraph"/>
         <w:numPr>
           <w:ilvl w:val="0"/>
-          <w:numId w:val="5"/>
+          <w:numId w:val="9"/>
         </w:numPr>
-        <w:rPr>
-          <w:rFonts w:cs="Andale Mono"/>
-          <w:color w:val="000000" w:themeColor="text1"/>
-        </w:rPr>
-      </w:pPr>
-      <w:proofErr w:type="gramStart"/>
-      <w:r>
-        <w:rPr>
-          <w:rFonts w:cs="Andale Mono"/>
-          <w:color w:val="000000" w:themeColor="text1"/>
-        </w:rPr>
-        <w:t>strain</w:t>
-      </w:r>
-      <w:proofErr w:type="gramEnd"/>
-    </w:p>
-    <w:p>
-      <w:pPr>
-        <w:pStyle w:val="ListParagraph"/>
-        <w:numPr>
-          <w:ilvl w:val="0"/>
-          <w:numId w:val="5"/>
-        </w:numPr>
-        <w:rPr>
-          <w:rFonts w:cs="Andale Mono"/>
-          <w:color w:val="000000" w:themeColor="text1"/>
-        </w:rPr>
-      </w:pPr>
-      <w:proofErr w:type="gramStart"/>
-      <w:r>
-        <w:rPr>
-          <w:rFonts w:cs="Andale Mono"/>
-          <w:color w:val="000000" w:themeColor="text1"/>
-        </w:rPr>
-        <w:t>species</w:t>
-      </w:r>
-      <w:proofErr w:type="gramEnd"/>
-    </w:p>
-    <w:p>
-      <w:pPr>
-        <w:pStyle w:val="ListParagraph"/>
-        <w:numPr>
-          <w:ilvl w:val="1"/>
-          <w:numId w:val="5"/>
-        </w:numPr>
-        <w:rPr>
-          <w:rFonts w:cs="Andale Mono"/>
-          <w:color w:val="000000" w:themeColor="text1"/>
-        </w:rPr>
-      </w:pPr>
-      <w:r>
-        <w:rPr>
-          <w:rFonts w:cs="Andale Mono"/>
-          <w:color w:val="000000" w:themeColor="text1"/>
-        </w:rPr>
-        <w:t xml:space="preserve">Current Options: </w:t>
+        <w:tabs>
+          <w:tab w:val="left" w:pos="0"/>
+        </w:tabs>
+        <w:rPr>
+          <w:rFonts w:ascii="Century Schoolbook" w:hAnsi="Century Schoolbook"/>
+        </w:rPr>
+      </w:pPr>
+      <w:r>
+        <w:rPr>
+          <w:rFonts w:ascii="Century Schoolbook" w:hAnsi="Century Schoolbook"/>
+        </w:rPr>
+        <w:t>At this point, you can launch the distillery by running the python script located at PATH/</w:t>
       </w:r>
       <w:proofErr w:type="spellStart"/>
       <w:r>
         <w:rPr>
-          <w:rFonts w:cs="Andale Mono"/>
-          <w:color w:val="000000" w:themeColor="text1"/>
-        </w:rPr>
-        <w:t>cdub</w:t>
+          <w:rFonts w:ascii="Century Schoolbook" w:hAnsi="Century Schoolbook"/>
+        </w:rPr>
+        <w:t>after_illumina</w:t>
       </w:r>
       <w:proofErr w:type="spellEnd"/>
       <w:r>
         <w:rPr>
-          <w:rFonts w:cs="Andale Mono"/>
-          <w:color w:val="000000" w:themeColor="text1"/>
-        </w:rPr>
-        <w:t xml:space="preserve">, </w:t>
+          <w:rFonts w:ascii="Century Schoolbook" w:hAnsi="Century Schoolbook"/>
+        </w:rPr>
+        <w:t>/run_distill.py, where PATH is the folder in which y</w:t>
+      </w:r>
+      <w:r>
+        <w:rPr>
+          <w:rFonts w:ascii="Century Schoolbook" w:hAnsi="Century Schoolbook"/>
+        </w:rPr>
+        <w:t xml:space="preserve">ou cloned the </w:t>
       </w:r>
       <w:proofErr w:type="spellStart"/>
       <w:r>
         <w:rPr>
-          <w:rFonts w:cs="Andale Mono"/>
-          <w:color w:val="000000" w:themeColor="text1"/>
-        </w:rPr>
-        <w:t>calb</w:t>
+          <w:rFonts w:ascii="Century Schoolbook" w:hAnsi="Century Schoolbook"/>
+        </w:rPr>
+        <w:t>GitHub</w:t>
       </w:r>
       <w:proofErr w:type="spellEnd"/>
       <w:r>
         <w:rPr>
-          <w:rFonts w:cs="Andale Mono"/>
-          <w:color w:val="000000" w:themeColor="text1"/>
-        </w:rPr>
-        <w:t xml:space="preserve">, </w:t>
+          <w:rFonts w:ascii="Century Schoolbook" w:hAnsi="Century Schoolbook"/>
+        </w:rPr>
+        <w:t xml:space="preserve"> repository.</w:t>
+      </w:r>
+    </w:p>
+    <w:p>
+      <w:pPr>
+        <w:tabs>
+          <w:tab w:val="left" w:pos="0"/>
+        </w:tabs>
+        <w:rPr>
+          <w:rFonts w:ascii="Century Schoolbook" w:hAnsi="Century Schoolbook"/>
+        </w:rPr>
+      </w:pPr>
+      <w:bookmarkStart w:id="2" w:name="_GoBack"/>
+      <w:bookmarkEnd w:id="2"/>
+    </w:p>
+    <w:p>
+      <w:pPr>
+        <w:tabs>
+          <w:tab w:val="left" w:pos="0"/>
+        </w:tabs>
+        <w:rPr>
+          <w:rFonts w:ascii="Century Schoolbook" w:hAnsi="Century Schoolbook"/>
+        </w:rPr>
+      </w:pPr>
+      <w:r>
+        <w:rPr>
+          <w:rFonts w:ascii="Century Schoolbook" w:hAnsi="Century Schoolbook"/>
+          <w:noProof/>
+        </w:rPr>
+        <mc:AlternateContent>
+          <mc:Choice Requires="wps">
+            <w:drawing>
+              <wp:anchor distT="0" distB="0" distL="114300" distR="114300" simplePos="0" relativeHeight="251659264" behindDoc="0" locked="0" layoutInCell="1" allowOverlap="1" wp14:anchorId="140F234B" wp14:editId="36988813">
+                <wp:simplePos x="0" y="0"/>
+                <wp:positionH relativeFrom="column">
+                  <wp:posOffset>0</wp:posOffset>
+                </wp:positionH>
+                <wp:positionV relativeFrom="paragraph">
+                  <wp:posOffset>187325</wp:posOffset>
+                </wp:positionV>
+                <wp:extent cx="5486400" cy="1209040"/>
+                <wp:effectExtent l="0" t="0" r="0" b="10160"/>
+                <wp:wrapSquare wrapText="bothSides"/>
+                <wp:docPr id="1" name="Text Box 1"/>
+                <wp:cNvGraphicFramePr/>
+                <a:graphic xmlns:a="http://schemas.openxmlformats.org/drawingml/2006/main">
+                  <a:graphicData uri="http://schemas.microsoft.com/office/word/2010/wordprocessingShape">
+                    <wps:wsp>
+                      <wps:cNvSpPr txBox="1"/>
+                      <wps:spPr>
+                        <a:xfrm>
+                          <a:off x="0" y="0"/>
+                          <a:ext cx="5486400" cy="1209040"/>
+                        </a:xfrm>
+                        <a:prstGeom prst="rect">
+                          <a:avLst/>
+                        </a:prstGeom>
+                        <a:solidFill>
+                          <a:schemeClr val="accent5">
+                            <a:lumMod val="20000"/>
+                            <a:lumOff val="80000"/>
+                          </a:schemeClr>
+                        </a:solidFill>
+                        <a:ln>
+                          <a:noFill/>
+                        </a:ln>
+                        <a:effectLst/>
+                        <a:extLst>
+                          <a:ext uri="{C572A759-6A51-4108-AA02-DFA0A04FC94B}">
+                            <ma14:wrappingTextBoxFlag xmlns:ma14="http://schemas.microsoft.com/office/mac/drawingml/2011/main"/>
+                          </a:ext>
+                        </a:extLst>
+                      </wps:spPr>
+                      <wps:style>
+                        <a:lnRef idx="0">
+                          <a:schemeClr val="accent1"/>
+                        </a:lnRef>
+                        <a:fillRef idx="0">
+                          <a:schemeClr val="accent1"/>
+                        </a:fillRef>
+                        <a:effectRef idx="0">
+                          <a:schemeClr val="accent1"/>
+                        </a:effectRef>
+                        <a:fontRef idx="minor">
+                          <a:schemeClr val="dk1"/>
+                        </a:fontRef>
+                      </wps:style>
+                      <wps:txbx>
+                        <w:txbxContent>
+                          <w:p>
+                            <w:pPr>
+                              <w:tabs>
+                                <w:tab w:val="left" w:pos="0"/>
+                              </w:tabs>
+                              <w:rPr>
+                                <w:rFonts w:ascii="Century Schoolbook" w:hAnsi="Century Schoolbook"/>
+                                <w:color w:val="000000" w:themeColor="text1"/>
+                              </w:rPr>
+                            </w:pPr>
+                            <w:r>
+                              <w:rPr>
+                                <w:rFonts w:ascii="Century Schoolbook" w:hAnsi="Century Schoolbook"/>
+                              </w:rPr>
+                              <w:t>Note for UCSF Johnson Lab</w:t>
+                            </w:r>
+                            <w:r>
+                              <w:rPr>
+                                <w:rFonts w:ascii="Century Schoolbook" w:hAnsi="Century Schoolbook"/>
+                              </w:rPr>
+                              <w:t xml:space="preserve">: The software is already installed on the lab server. It </w:t>
+                            </w:r>
+                            <w:r>
+                              <w:rPr>
+                                <w:rFonts w:ascii="Century Schoolbook" w:hAnsi="Century Schoolbook"/>
+                                <w:color w:val="000000" w:themeColor="text1"/>
+                              </w:rPr>
+                              <w:t xml:space="preserve">can be invoked as a Python script at the following </w:t>
+                            </w:r>
+                            <w:proofErr w:type="spellStart"/>
+                            <w:r>
+                              <w:rPr>
+                                <w:rFonts w:ascii="Century Schoolbook" w:hAnsi="Century Schoolbook"/>
+                                <w:color w:val="000000" w:themeColor="text1"/>
+                              </w:rPr>
+                              <w:t>filepath</w:t>
+                            </w:r>
+                            <w:proofErr w:type="spellEnd"/>
+                            <w:r>
+                              <w:rPr>
+                                <w:rFonts w:ascii="Century Schoolbook" w:hAnsi="Century Schoolbook"/>
+                                <w:color w:val="000000" w:themeColor="text1"/>
+                              </w:rPr>
+                              <w:t>:</w:t>
+                            </w:r>
+                          </w:p>
+                          <w:p>
+                            <w:pPr>
+                              <w:tabs>
+                                <w:tab w:val="left" w:pos="0"/>
+                              </w:tabs>
+                              <w:rPr>
+                                <w:rFonts w:ascii="Century Schoolbook" w:hAnsi="Century Schoolbook"/>
+                                <w:color w:val="000000" w:themeColor="text1"/>
+                              </w:rPr>
+                            </w:pPr>
+                          </w:p>
+                          <w:p>
+                            <w:pPr>
+                              <w:tabs>
+                                <w:tab w:val="left" w:pos="0"/>
+                              </w:tabs>
+                              <w:rPr>
+                                <w:rFonts w:ascii="Courier" w:hAnsi="Courier" w:cs="Andale Mono"/>
+                                <w:color w:val="000000" w:themeColor="text1"/>
+                                <w:sz w:val="22"/>
+                                <w:szCs w:val="22"/>
+                              </w:rPr>
+                            </w:pPr>
+                            <w:r>
+                              <w:rPr>
+                                <w:rFonts w:ascii="Courier" w:hAnsi="Courier" w:cs="Andale Mono"/>
+                                <w:color w:val="000000" w:themeColor="text1"/>
+                                <w:sz w:val="22"/>
+                                <w:szCs w:val="22"/>
+                              </w:rPr>
+                              <w:t>/common/REPOSITORY/SeqTools/after_illumina/run_distill.py</w:t>
+                            </w:r>
+                          </w:p>
+                          <w:p>
+                            <w:pPr>
+                              <w:tabs>
+                                <w:tab w:val="left" w:pos="0"/>
+                              </w:tabs>
+                              <w:rPr>
+                                <w:rFonts w:ascii="Century Schoolbook" w:hAnsi="Century Schoolbook" w:cs="Andale Mono"/>
+                                <w:color w:val="000000" w:themeColor="text1"/>
+                              </w:rPr>
+                            </w:pPr>
+                          </w:p>
+                          <w:p>
+                            <w:pPr>
+                              <w:tabs>
+                                <w:tab w:val="left" w:pos="0"/>
+                              </w:tabs>
+                              <w:rPr>
+                                <w:rFonts w:ascii="Century Schoolbook" w:hAnsi="Century Schoolbook" w:cs="Andale Mono"/>
+                                <w:color w:val="000000" w:themeColor="text1"/>
+                              </w:rPr>
+                            </w:pPr>
+                            <w:r>
+                              <w:rPr>
+                                <w:rFonts w:ascii="Century Schoolbook" w:hAnsi="Century Schoolbook" w:cs="Andale Mono"/>
+                                <w:color w:val="000000" w:themeColor="text1"/>
+                              </w:rPr>
+                              <w:t>See the section titled “Example” for more details.</w:t>
+                            </w:r>
+                          </w:p>
+                          <w:p/>
+                        </w:txbxContent>
+                      </wps:txbx>
+                      <wps:bodyPr rot="0" spcFirstLastPara="0" vertOverflow="overflow" horzOverflow="overflow" vert="horz" wrap="square" lIns="91440" tIns="45720" rIns="91440" bIns="45720" numCol="1" spcCol="0" rtlCol="0" fromWordArt="0" anchor="t" anchorCtr="0" forceAA="0" compatLnSpc="1">
+                        <a:prstTxWarp prst="textNoShape">
+                          <a:avLst/>
+                        </a:prstTxWarp>
+                        <a:noAutofit/>
+                      </wps:bodyPr>
+                    </wps:wsp>
+                  </a:graphicData>
+                </a:graphic>
+                <wp14:sizeRelV relativeFrom="margin">
+                  <wp14:pctHeight>0</wp14:pctHeight>
+                </wp14:sizeRelV>
+              </wp:anchor>
+            </w:drawing>
+          </mc:Choice>
+          <mc:Fallback>
+            <w:pict>
+              <v:shapetype id="_x0000_t202" coordsize="21600,21600" o:spt="202" path="m0,0l0,21600,21600,21600,21600,0xe">
+                <v:stroke joinstyle="miter"/>
+                <v:path gradientshapeok="t" o:connecttype="rect"/>
+              </v:shapetype>
+              <v:shape id="Text Box 1" o:spid="_x0000_s1026" type="#_x0000_t202" style="position:absolute;margin-left:0;margin-top:14.75pt;width:6in;height:95.2pt;z-index:251659264;visibility:visible;mso-wrap-style:square;mso-height-percent:0;mso-wrap-distance-left:9pt;mso-wrap-distance-top:0;mso-wrap-distance-right:9pt;mso-wrap-distance-bottom:0;mso-position-horizontal:absolute;mso-position-horizontal-relative:text;mso-position-vertical:absolute;mso-position-vertical-relative:text;mso-height-percent:0;mso-height-relative:margin;v-text-anchor:top" o:gfxdata="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" fillcolor="#daeef3 [664]" stroked="f">
+                <v:textbox>
+                  <w:txbxContent>
+                    <w:p>
+                      <w:pPr>
+                        <w:tabs>
+                          <w:tab w:val="left" w:pos="0"/>
+                        </w:tabs>
+                        <w:rPr>
+                          <w:rFonts w:ascii="Century Schoolbook" w:hAnsi="Century Schoolbook"/>
+                          <w:color w:val="000000" w:themeColor="text1"/>
+                        </w:rPr>
+                      </w:pPr>
+                      <w:r>
+                        <w:rPr>
+                          <w:rFonts w:ascii="Century Schoolbook" w:hAnsi="Century Schoolbook"/>
+                        </w:rPr>
+                        <w:t>Note for UCSF Johnson Lab</w:t>
+                      </w:r>
+                      <w:r>
+                        <w:rPr>
+                          <w:rFonts w:ascii="Century Schoolbook" w:hAnsi="Century Schoolbook"/>
+                        </w:rPr>
+                        <w:t xml:space="preserve">: The software is already installed on the lab server. It </w:t>
+                      </w:r>
+                      <w:r>
+                        <w:rPr>
+                          <w:rFonts w:ascii="Century Schoolbook" w:hAnsi="Century Schoolbook"/>
+                          <w:color w:val="000000" w:themeColor="text1"/>
+                        </w:rPr>
+                        <w:t xml:space="preserve">can be invoked as a Python script at the following </w:t>
+                      </w:r>
+                      <w:proofErr w:type="spellStart"/>
+                      <w:r>
+                        <w:rPr>
+                          <w:rFonts w:ascii="Century Schoolbook" w:hAnsi="Century Schoolbook"/>
+                          <w:color w:val="000000" w:themeColor="text1"/>
+                        </w:rPr>
+                        <w:t>filepath</w:t>
+                      </w:r>
+                      <w:proofErr w:type="spellEnd"/>
+                      <w:r>
+                        <w:rPr>
+                          <w:rFonts w:ascii="Century Schoolbook" w:hAnsi="Century Schoolbook"/>
+                          <w:color w:val="000000" w:themeColor="text1"/>
+                        </w:rPr>
+                        <w:t>:</w:t>
+                      </w:r>
+                    </w:p>
+                    <w:p>
+                      <w:pPr>
+                        <w:tabs>
+                          <w:tab w:val="left" w:pos="0"/>
+                        </w:tabs>
+                        <w:rPr>
+                          <w:rFonts w:ascii="Century Schoolbook" w:hAnsi="Century Schoolbook"/>
+                          <w:color w:val="000000" w:themeColor="text1"/>
+                        </w:rPr>
+                      </w:pPr>
+                    </w:p>
+                    <w:p>
+                      <w:pPr>
+                        <w:tabs>
+                          <w:tab w:val="left" w:pos="0"/>
+                        </w:tabs>
+                        <w:rPr>
+                          <w:rFonts w:ascii="Courier" w:hAnsi="Courier" w:cs="Andale Mono"/>
+                          <w:color w:val="000000" w:themeColor="text1"/>
+                          <w:sz w:val="22"/>
+                          <w:szCs w:val="22"/>
+                        </w:rPr>
+                      </w:pPr>
+                      <w:r>
+                        <w:rPr>
+                          <w:rFonts w:ascii="Courier" w:hAnsi="Courier" w:cs="Andale Mono"/>
+                          <w:color w:val="000000" w:themeColor="text1"/>
+                          <w:sz w:val="22"/>
+                          <w:szCs w:val="22"/>
+                        </w:rPr>
+                        <w:t>/common/REPOSITORY/SeqTools/after_illumina/run_distill.py</w:t>
+                      </w:r>
+                    </w:p>
+                    <w:p>
+                      <w:pPr>
+                        <w:tabs>
+                          <w:tab w:val="left" w:pos="0"/>
+                        </w:tabs>
+                        <w:rPr>
+                          <w:rFonts w:ascii="Century Schoolbook" w:hAnsi="Century Schoolbook" w:cs="Andale Mono"/>
+                          <w:color w:val="000000" w:themeColor="text1"/>
+                        </w:rPr>
+                      </w:pPr>
+                    </w:p>
+                    <w:p>
+                      <w:pPr>
+                        <w:tabs>
+                          <w:tab w:val="left" w:pos="0"/>
+                        </w:tabs>
+                        <w:rPr>
+                          <w:rFonts w:ascii="Century Schoolbook" w:hAnsi="Century Schoolbook" w:cs="Andale Mono"/>
+                          <w:color w:val="000000" w:themeColor="text1"/>
+                        </w:rPr>
+                      </w:pPr>
+                      <w:r>
+                        <w:rPr>
+                          <w:rFonts w:ascii="Century Schoolbook" w:hAnsi="Century Schoolbook" w:cs="Andale Mono"/>
+                          <w:color w:val="000000" w:themeColor="text1"/>
+                        </w:rPr>
+                        <w:t>See the section titled “Example” for more details.</w:t>
+                      </w:r>
+                    </w:p>
+                    <w:p/>
+                  </w:txbxContent>
+                </v:textbox>
+                <w10:wrap type="square"/>
+              </v:shape>
+            </w:pict>
+          </mc:Fallback>
+        </mc:AlternateContent>
+      </w:r>
+    </w:p>
+    <w:p>
+      <w:pPr>
+        <w:tabs>
+          <w:tab w:val="left" w:pos="0"/>
+        </w:tabs>
+        <w:rPr>
+          <w:rFonts w:ascii="Century Schoolbook" w:hAnsi="Century Schoolbook" w:cs="Andale Mono"/>
+          <w:color w:val="2FFF12"/>
+        </w:rPr>
+      </w:pPr>
+    </w:p>
+    <w:p>
+      <w:pPr>
+        <w:pStyle w:val="Heading1"/>
+        <w:rPr>
+          <w:color w:val="auto"/>
+        </w:rPr>
+      </w:pPr>
+      <w:r>
+        <w:br w:type="page"/>
+      </w:r>
+      <w:bookmarkStart w:id="3" w:name="_Toc269339925"/>
+      <w:r>
+        <w:t>Usage</w:t>
+      </w:r>
+      <w:bookmarkEnd w:id="3"/>
+    </w:p>
+    <w:p>
+      <w:pPr>
+        <w:tabs>
+          <w:tab w:val="left" w:pos="0"/>
+        </w:tabs>
+        <w:rPr>
+          <w:rFonts w:ascii="Century Schoolbook" w:hAnsi="Century Schoolbook"/>
+        </w:rPr>
+      </w:pPr>
+    </w:p>
+    <w:p>
+      <w:pPr>
+        <w:tabs>
+          <w:tab w:val="left" w:pos="0"/>
+        </w:tabs>
+        <w:rPr>
+          <w:rFonts w:ascii="Century Schoolbook" w:hAnsi="Century Schoolbook"/>
+        </w:rPr>
+      </w:pPr>
+      <w:r>
+        <w:rPr>
+          <w:rFonts w:ascii="Century Schoolbook" w:hAnsi="Century Schoolbook"/>
+        </w:rPr>
+        <w:t>The ChIP-Seq Distillery (CSD)</w:t>
+      </w:r>
+      <w:r>
+        <w:rPr>
+          <w:rFonts w:ascii="Century Schoolbook" w:hAnsi="Century Schoolbook"/>
+        </w:rPr>
+        <w:t xml:space="preserve"> is a Python script that is run from the command-line.  </w:t>
+      </w:r>
+      <w:r>
+        <w:rPr>
+          <w:rFonts w:ascii="Century Schoolbook" w:hAnsi="Century Schoolbook"/>
+        </w:rPr>
+        <w:t>CSD</w:t>
+      </w:r>
+      <w:r>
+        <w:rPr>
+          <w:rFonts w:ascii="Century Schoolbook" w:hAnsi="Century Schoolbook"/>
+        </w:rPr>
+        <w:t xml:space="preserve"> may require several hours to finish, depending on the size of your </w:t>
       </w:r>
       <w:proofErr w:type="spellStart"/>
       <w:r>
         <w:rPr>
-          <w:rFonts w:cs="Andale Mono"/>
-          <w:color w:val="000000" w:themeColor="text1"/>
-        </w:rPr>
-        <w:t>ctrop</w:t>
+          <w:rFonts w:ascii="Century Schoolbook" w:hAnsi="Century Schoolbook"/>
+        </w:rPr>
+        <w:t>ChIP-seq</w:t>
       </w:r>
       <w:proofErr w:type="spellEnd"/>
-    </w:p>
-    <w:p>
-      <w:pPr>
-        <w:pStyle w:val="ListParagraph"/>
-        <w:numPr>
-          <w:ilvl w:val="1"/>
-          <w:numId w:val="5"/>
-        </w:numPr>
-        <w:rPr>
-          <w:rFonts w:cs="Andale Mono"/>
-          <w:color w:val="000000" w:themeColor="text1"/>
-        </w:rPr>
-      </w:pPr>
-      <w:r>
-        <w:rPr>
-          <w:rFonts w:cs="Andale Mono"/>
-          <w:color w:val="000000" w:themeColor="text1"/>
-        </w:rPr>
-        <w:t>Hybrid species should be species1_species2, e.g. “</w:t>
-      </w:r>
-      <w:proofErr w:type="spellStart"/>
-      <w:r>
-        <w:rPr>
-          <w:rFonts w:cs="Andale Mono"/>
-          <w:color w:val="000000" w:themeColor="text1"/>
-        </w:rPr>
-        <w:t>cdub_calb</w:t>
-      </w:r>
-      <w:proofErr w:type="spellEnd"/>
-      <w:r>
-        <w:rPr>
-          <w:rFonts w:cs="Andale Mono"/>
-          <w:color w:val="000000" w:themeColor="text1"/>
-        </w:rPr>
-        <w:t>”</w:t>
-      </w:r>
-    </w:p>
-    <w:p>
-      <w:pPr>
-        <w:pStyle w:val="ListParagraph"/>
-        <w:numPr>
-          <w:ilvl w:val="0"/>
-          <w:numId w:val="5"/>
-        </w:numPr>
-        <w:rPr>
-          <w:rFonts w:cs="Andale Mono"/>
-          <w:color w:val="000000" w:themeColor="text1"/>
-        </w:rPr>
-      </w:pPr>
-      <w:proofErr w:type="spellStart"/>
-      <w:proofErr w:type="gramStart"/>
-      <w:r>
-        <w:rPr>
-          <w:rFonts w:cs="Andale Mono"/>
-          <w:color w:val="000000" w:themeColor="text1"/>
-        </w:rPr>
-        <w:t>tr</w:t>
-      </w:r>
-      <w:proofErr w:type="spellEnd"/>
-      <w:proofErr w:type="gramEnd"/>
-    </w:p>
-    <w:p>
-      <w:pPr>
-        <w:pStyle w:val="ListParagraph"/>
-        <w:numPr>
-          <w:ilvl w:val="1"/>
-          <w:numId w:val="5"/>
-        </w:numPr>
-        <w:rPr>
-          <w:rFonts w:cs="Andale Mono"/>
-          <w:color w:val="000000" w:themeColor="text1"/>
-        </w:rPr>
-      </w:pPr>
-    </w:p>
-    <w:p>
-      <w:pPr>
-        <w:pStyle w:val="ListParagraph"/>
-        <w:numPr>
-          <w:ilvl w:val="0"/>
-          <w:numId w:val="5"/>
-        </w:numPr>
-        <w:rPr>
-          <w:rFonts w:cs="Andale Mono"/>
-          <w:color w:val="000000" w:themeColor="text1"/>
-        </w:rPr>
-      </w:pPr>
-      <w:proofErr w:type="gramStart"/>
-      <w:r>
-        <w:rPr>
-          <w:rFonts w:cs="Andale Mono"/>
-          <w:color w:val="000000" w:themeColor="text1"/>
-        </w:rPr>
-        <w:t>tag</w:t>
-      </w:r>
-      <w:proofErr w:type="gramEnd"/>
-      <w:r>
-        <w:rPr>
-          <w:rFonts w:cs="Andale Mono"/>
-          <w:color w:val="000000" w:themeColor="text1"/>
-        </w:rPr>
-        <w:t xml:space="preserve"> – “YES” or “NO”</w:t>
-      </w:r>
-    </w:p>
-    <w:p>
-      <w:pPr>
-        <w:pStyle w:val="ListParagraph"/>
-        <w:numPr>
-          <w:ilvl w:val="0"/>
-          <w:numId w:val="5"/>
-        </w:numPr>
-        <w:rPr>
-          <w:rFonts w:cs="Andale Mono"/>
-          <w:color w:val="000000" w:themeColor="text1"/>
-        </w:rPr>
-      </w:pPr>
-      <w:proofErr w:type="gramStart"/>
-      <w:r>
-        <w:rPr>
-          <w:rFonts w:cs="Andale Mono"/>
-          <w:color w:val="000000" w:themeColor="text1"/>
-        </w:rPr>
-        <w:t>media</w:t>
-      </w:r>
-      <w:proofErr w:type="gramEnd"/>
-    </w:p>
-    <w:p>
-      <w:pPr>
-        <w:pStyle w:val="ListParagraph"/>
-        <w:numPr>
-          <w:ilvl w:val="0"/>
-          <w:numId w:val="5"/>
-        </w:numPr>
-        <w:rPr>
-          <w:rFonts w:cs="Andale Mono"/>
-          <w:color w:val="000000" w:themeColor="text1"/>
-        </w:rPr>
-      </w:pPr>
-      <w:proofErr w:type="gramStart"/>
-      <w:r>
-        <w:rPr>
-          <w:rFonts w:cs="Andale Mono"/>
-          <w:color w:val="000000" w:themeColor="text1"/>
-        </w:rPr>
-        <w:t>condition</w:t>
-      </w:r>
-      <w:proofErr w:type="gramEnd"/>
-    </w:p>
-    <w:p>
-      <w:pPr>
-        <w:pStyle w:val="ListParagraph"/>
-        <w:numPr>
-          <w:ilvl w:val="0"/>
-          <w:numId w:val="5"/>
-        </w:numPr>
-        <w:rPr>
-          <w:rFonts w:cs="Andale Mono"/>
-          <w:color w:val="000000" w:themeColor="text1"/>
-        </w:rPr>
-      </w:pPr>
-      <w:proofErr w:type="gramStart"/>
-      <w:r>
-        <w:rPr>
-          <w:rFonts w:cs="Andale Mono"/>
-          <w:color w:val="000000" w:themeColor="text1"/>
-        </w:rPr>
-        <w:t>replicate</w:t>
-      </w:r>
-      <w:proofErr w:type="gramEnd"/>
-      <w:r>
-        <w:rPr>
-          <w:rFonts w:cs="Andale Mono"/>
-          <w:color w:val="000000" w:themeColor="text1"/>
-        </w:rPr>
-        <w:t xml:space="preserve"> – an integer number</w:t>
-      </w:r>
-    </w:p>
-    <w:p>
-      <w:pPr>
-        <w:pStyle w:val="ListParagraph"/>
-        <w:numPr>
-          <w:ilvl w:val="0"/>
-          <w:numId w:val="5"/>
-        </w:numPr>
-        <w:rPr>
-          <w:rFonts w:cs="Andale Mono"/>
-          <w:color w:val="000000" w:themeColor="text1"/>
-        </w:rPr>
-      </w:pPr>
-      <w:proofErr w:type="gramStart"/>
-      <w:r>
-        <w:rPr>
-          <w:rFonts w:cs="Andale Mono"/>
-          <w:color w:val="000000" w:themeColor="text1"/>
-        </w:rPr>
-        <w:t>comment</w:t>
-      </w:r>
-      <w:proofErr w:type="gramEnd"/>
-      <w:r>
-        <w:rPr>
-          <w:color w:val="000000" w:themeColor="text1"/>
-        </w:rPr>
-        <w:t xml:space="preserve"> </w:t>
-      </w:r>
-    </w:p>
-    <w:p>
-      <w:pPr>
-        <w:rPr>
-          <w:rFonts w:cs="Andale Mono"/>
-          <w:color w:val="000000" w:themeColor="text1"/>
-        </w:rPr>
-      </w:pPr>
-    </w:p>
-    <w:p>
-      <w:pPr>
-        <w:rPr>
-          <w:rFonts w:cs="Andale Mono"/>
-          <w:color w:val="000000" w:themeColor="text1"/>
-        </w:rPr>
-      </w:pPr>
-      <w:r>
-        <w:rPr>
-          <w:rFonts w:cs="Andale Mono"/>
-          <w:color w:val="000000" w:themeColor="text1"/>
-        </w:rPr>
-        <w:t xml:space="preserve"># We need to build a better </w:t>
-      </w:r>
-    </w:p>
-    <w:p>
-      <w:pPr>
-        <w:rPr>
-          <w:color w:val="000000" w:themeColor="text1"/>
-        </w:rPr>
-      </w:pPr>
-      <w:r>
-        <w:rPr>
-          <w:color w:val="000000" w:themeColor="text1"/>
-        </w:rPr>
-        <w:br w:type="page"/>
-      </w:r>
-    </w:p>
-    <w:p>
-      <w:pPr>
-        <w:pStyle w:val="Heading1"/>
-      </w:pPr>
-      <w:r>
-        <w:t>Usage</w:t>
-      </w:r>
-      <w:bookmarkEnd w:id="2"/>
-    </w:p>
-    <w:p>
-      <w:pPr>
-        <w:tabs>
-          <w:tab w:val="left" w:pos="0"/>
-        </w:tabs>
-        <w:rPr>
-          <w:rFonts w:ascii="Century Schoolbook" w:hAnsi="Century Schoolbook"/>
-        </w:rPr>
-      </w:pPr>
-    </w:p>
-    <w:p>
-      <w:pPr>
-        <w:tabs>
-          <w:tab w:val="left" w:pos="0"/>
-        </w:tabs>
-        <w:rPr>
-          <w:rFonts w:ascii="Century Schoolbook" w:hAnsi="Century Schoolbook"/>
-        </w:rPr>
-      </w:pPr>
-      <w:r>
-        <w:rPr>
-          <w:rFonts w:ascii="Century Schoolbook" w:hAnsi="Century Schoolbook"/>
-        </w:rPr>
-        <w:t>The ChIP-Seq Distillery (CSD)</w:t>
-      </w:r>
-      <w:r>
-        <w:rPr>
-          <w:rFonts w:ascii="Century Schoolbook" w:hAnsi="Century Schoolbook"/>
-        </w:rPr>
-        <w:t xml:space="preserve"> is a Python script that is run from the command-line.  </w:t>
+      <w:r>
+        <w:rPr>
+          <w:rFonts w:ascii="Century Schoolbook" w:hAnsi="Century Schoolbook"/>
+        </w:rPr>
+        <w:t xml:space="preserve"> project</w:t>
+      </w:r>
+      <w:r>
+        <w:rPr>
+          <w:rFonts w:ascii="Century Schoolbook" w:hAnsi="Century Schoolbook"/>
+        </w:rPr>
+        <w:t xml:space="preserve">. During its run, </w:t>
       </w:r>
       <w:r>
         <w:rPr>
@@ -1725,38 +2329,6 @@
         <w:rPr>
           <w:rFonts w:ascii="Century Schoolbook" w:hAnsi="Century Schoolbook"/>
         </w:rPr>
-        <w:t xml:space="preserve"> may require several hours to finish, depending on the size of your </w:t>
-      </w:r>
-      <w:proofErr w:type="spellStart"/>
-      <w:r>
-        <w:rPr>
-          <w:rFonts w:ascii="Century Schoolbook" w:hAnsi="Century Schoolbook"/>
-        </w:rPr>
-        <w:t>ChIP-seq</w:t>
-      </w:r>
-      <w:proofErr w:type="spellEnd"/>
-      <w:r>
-        <w:rPr>
-          <w:rFonts w:ascii="Century Schoolbook" w:hAnsi="Century Schoolbook"/>
-        </w:rPr>
-        <w:t xml:space="preserve"> project</w:t>
-      </w:r>
-      <w:r>
-        <w:rPr>
-          <w:rFonts w:ascii="Century Schoolbook" w:hAnsi="Century Schoolbook"/>
-        </w:rPr>
-        <w:t xml:space="preserve">. During its run, </w:t>
-      </w:r>
-      <w:r>
-        <w:rPr>
-          <w:rFonts w:ascii="Century Schoolbook" w:hAnsi="Century Schoolbook"/>
-        </w:rPr>
-        <w:t>CSD</w:t>
-      </w:r>
-      <w:r>
-        <w:rPr>
-          <w:rFonts w:ascii="Century Schoolbook" w:hAnsi="Century Schoolbook"/>
-        </w:rPr>
         <w:t xml:space="preserve"> will print useful updates to the terminal.</w:t>
       </w:r>
     </w:p>
@@ -1764,11 +2336,10 @@
       <w:pPr>
         <w:pStyle w:val="Heading2"/>
         <w:rPr>
-          <w:rFonts w:ascii="Century Schoolbook" w:eastAsiaTheme="minorEastAsia" w:hAnsi="Century Schoolbook" w:cstheme="minorBidi"/>
+          <w:rFonts w:eastAsiaTheme="minorEastAsia" w:cstheme="minorBidi"/>
           <w:b w:val="0"/>
           <w:bCs w:val="0"/>
           <w:color w:val="auto"/>
-          <w:sz w:val="24"/>
           <w:szCs w:val="24"/>
         </w:rPr>
       </w:pPr>
@@ -2418,6 +2989,600 @@
         <w:pStyle w:val="Heading1"/>
       </w:pPr>
       <w:r>
+        <w:t>Input Files</w:t>
+      </w:r>
+    </w:p>
+    <w:p>
+      <w:pPr>
+        <w:tabs>
+          <w:tab w:val="left" w:pos="0"/>
+        </w:tabs>
+      </w:pPr>
+    </w:p>
+    <w:p>
+      <w:pPr>
+        <w:pStyle w:val="ListParagraph"/>
+        <w:numPr>
+          <w:ilvl w:val="0"/>
+          <w:numId w:val="4"/>
+        </w:numPr>
+        <w:tabs>
+          <w:tab w:val="left" w:pos="0"/>
+        </w:tabs>
+      </w:pPr>
+      <w:r>
+        <w:t>Annotation file</w:t>
+      </w:r>
+    </w:p>
+    <w:p>
+      <w:pPr>
+        <w:pStyle w:val="ListParagraph"/>
+        <w:numPr>
+          <w:ilvl w:val="0"/>
+          <w:numId w:val="4"/>
+        </w:numPr>
+        <w:tabs>
+          <w:tab w:val="left" w:pos="0"/>
+        </w:tabs>
+      </w:pPr>
+      <w:r>
+        <w:t>Pillars File</w:t>
+      </w:r>
+    </w:p>
+    <w:p>
+      <w:pPr>
+        <w:pStyle w:val="ListParagraph"/>
+        <w:numPr>
+          <w:ilvl w:val="0"/>
+          <w:numId w:val="4"/>
+        </w:numPr>
+        <w:tabs>
+          <w:tab w:val="left" w:pos="0"/>
+        </w:tabs>
+      </w:pPr>
+      <w:r>
+        <w:t>DB file (optional, will create new if no DB)</w:t>
+      </w:r>
+    </w:p>
+    <w:p>
+      <w:pPr>
+        <w:tabs>
+          <w:tab w:val="left" w:pos="0"/>
+        </w:tabs>
+      </w:pPr>
+    </w:p>
+    <w:p>
+      <w:pPr>
+        <w:pStyle w:val="Heading2"/>
+      </w:pPr>
+      <w:r>
+        <w:t>The Annotation File</w:t>
+      </w:r>
+    </w:p>
+    <w:p>
+      <w:pPr>
+        <w:rPr>
+          <w:color w:val="000000" w:themeColor="text1"/>
+        </w:rPr>
+      </w:pPr>
+      <w:r>
+        <w:t xml:space="preserve">The annotation file describes your FASTQ reads. This file associates reads with known genomes, replicate IDs, and media conditions. The annotation file indicates which </w:t>
+      </w:r>
+      <w:r>
+        <w:t xml:space="preserve">reads are from </w:t>
+      </w:r>
+      <w:proofErr w:type="gramStart"/>
+      <w:r>
+        <w:t>a</w:t>
+      </w:r>
+      <w:proofErr w:type="gramEnd"/>
+      <w:r>
+        <w:t xml:space="preserve"> </w:t>
+      </w:r>
+      <w:r>
+        <w:rPr>
+          <w:color w:val="000000" w:themeColor="text1"/>
+        </w:rPr>
+        <w:t>untagged control experiment, and which reads are the tagged experimental observations.</w:t>
+      </w:r>
+    </w:p>
+    <w:p>
+      <w:pPr>
+        <w:rPr>
+          <w:color w:val="000000" w:themeColor="text1"/>
+        </w:rPr>
+      </w:pPr>
+    </w:p>
+    <w:p>
+      <w:pPr>
+        <w:rPr>
+          <w:color w:val="000000" w:themeColor="text1"/>
+        </w:rPr>
+      </w:pPr>
+      <w:r>
+        <w:rPr>
+          <w:color w:val="000000" w:themeColor="text1"/>
+        </w:rPr>
+        <w:t>The annotation file should contain a text table, described as follows. The first line should be a header row with the following column</w:t>
+      </w:r>
+      <w:r>
+        <w:rPr>
+          <w:color w:val="000000" w:themeColor="text1"/>
+        </w:rPr>
+        <w:t>s</w:t>
+      </w:r>
+    </w:p>
+    <w:p>
+      <w:pPr>
+        <w:rPr>
+          <w:color w:val="000000" w:themeColor="text1"/>
+        </w:rPr>
+      </w:pPr>
+    </w:p>
+    <w:p>
+      <w:pPr>
+        <w:pStyle w:val="ListParagraph"/>
+        <w:numPr>
+          <w:ilvl w:val="0"/>
+          <w:numId w:val="5"/>
+        </w:numPr>
+        <w:rPr>
+          <w:rFonts w:cs="Andale Mono"/>
+          <w:color w:val="000000" w:themeColor="text1"/>
+        </w:rPr>
+      </w:pPr>
+      <w:proofErr w:type="spellStart"/>
+      <w:proofErr w:type="gramStart"/>
+      <w:r>
+        <w:rPr>
+          <w:rFonts w:cs="Andale Mono"/>
+          <w:color w:val="000000" w:themeColor="text1"/>
+        </w:rPr>
+        <w:t>sample</w:t>
+      </w:r>
+      <w:proofErr w:type="gramEnd"/>
+      <w:r>
+        <w:rPr>
+          <w:rFonts w:cs="Andale Mono"/>
+          <w:color w:val="000000" w:themeColor="text1"/>
+        </w:rPr>
+        <w:t>_tube_name</w:t>
+      </w:r>
+      <w:proofErr w:type="spellEnd"/>
+      <w:r>
+        <w:rPr>
+          <w:rFonts w:cs="Andale Mono"/>
+          <w:color w:val="000000" w:themeColor="text1"/>
+        </w:rPr>
+        <w:t xml:space="preserve"> </w:t>
+      </w:r>
+    </w:p>
+    <w:p>
+      <w:pPr>
+        <w:pStyle w:val="ListParagraph"/>
+        <w:numPr>
+          <w:ilvl w:val="0"/>
+          <w:numId w:val="5"/>
+        </w:numPr>
+        <w:rPr>
+          <w:rFonts w:cs="Andale Mono"/>
+          <w:color w:val="000000" w:themeColor="text1"/>
+        </w:rPr>
+      </w:pPr>
+      <w:proofErr w:type="spellStart"/>
+      <w:proofErr w:type="gramStart"/>
+      <w:r>
+        <w:rPr>
+          <w:rFonts w:cs="Andale Mono"/>
+          <w:color w:val="000000" w:themeColor="text1"/>
+        </w:rPr>
+        <w:t>library</w:t>
+      </w:r>
+      <w:proofErr w:type="gramEnd"/>
+      <w:r>
+        <w:rPr>
+          <w:rFonts w:cs="Andale Mono"/>
+          <w:color w:val="000000" w:themeColor="text1"/>
+        </w:rPr>
+        <w:t>_name</w:t>
+      </w:r>
+      <w:proofErr w:type="spellEnd"/>
+    </w:p>
+    <w:p>
+      <w:pPr>
+        <w:pStyle w:val="ListParagraph"/>
+        <w:numPr>
+          <w:ilvl w:val="0"/>
+          <w:numId w:val="5"/>
+        </w:numPr>
+        <w:rPr>
+          <w:rFonts w:cs="Andale Mono"/>
+          <w:color w:val="000000" w:themeColor="text1"/>
+        </w:rPr>
+      </w:pPr>
+      <w:proofErr w:type="gramStart"/>
+      <w:r>
+        <w:rPr>
+          <w:rFonts w:cs="Andale Mono"/>
+          <w:color w:val="000000" w:themeColor="text1"/>
+        </w:rPr>
+        <w:t>index</w:t>
+      </w:r>
+      <w:proofErr w:type="gramEnd"/>
+    </w:p>
+    <w:p>
+      <w:pPr>
+        <w:pStyle w:val="ListParagraph"/>
+        <w:numPr>
+          <w:ilvl w:val="0"/>
+          <w:numId w:val="5"/>
+        </w:numPr>
+        <w:rPr>
+          <w:rFonts w:cs="Andale Mono"/>
+          <w:color w:val="000000" w:themeColor="text1"/>
+        </w:rPr>
+      </w:pPr>
+      <w:proofErr w:type="spellStart"/>
+      <w:proofErr w:type="gramStart"/>
+      <w:r>
+        <w:rPr>
+          <w:rFonts w:cs="Andale Mono"/>
+          <w:color w:val="000000" w:themeColor="text1"/>
+        </w:rPr>
+        <w:t>file</w:t>
+      </w:r>
+      <w:proofErr w:type="gramEnd"/>
+      <w:r>
+        <w:rPr>
+          <w:rFonts w:cs="Andale Mono"/>
+          <w:color w:val="000000" w:themeColor="text1"/>
+        </w:rPr>
+        <w:t>_name</w:t>
+      </w:r>
+      <w:proofErr w:type="spellEnd"/>
+    </w:p>
+    <w:p>
+      <w:pPr>
+        <w:pStyle w:val="ListParagraph"/>
+        <w:numPr>
+          <w:ilvl w:val="0"/>
+          <w:numId w:val="5"/>
+        </w:numPr>
+        <w:rPr>
+          <w:rFonts w:cs="Andale Mono"/>
+          <w:color w:val="000000" w:themeColor="text1"/>
+        </w:rPr>
+      </w:pPr>
+      <w:proofErr w:type="gramStart"/>
+      <w:r>
+        <w:rPr>
+          <w:rFonts w:cs="Andale Mono"/>
+          <w:color w:val="000000" w:themeColor="text1"/>
+        </w:rPr>
+        <w:t>strain</w:t>
+      </w:r>
+      <w:proofErr w:type="gramEnd"/>
+    </w:p>
+    <w:p>
+      <w:pPr>
+        <w:pStyle w:val="ListParagraph"/>
+        <w:numPr>
+          <w:ilvl w:val="0"/>
+          <w:numId w:val="5"/>
+        </w:numPr>
+        <w:rPr>
+          <w:rFonts w:cs="Andale Mono"/>
+          <w:color w:val="000000" w:themeColor="text1"/>
+        </w:rPr>
+      </w:pPr>
+      <w:proofErr w:type="gramStart"/>
+      <w:r>
+        <w:rPr>
+          <w:rFonts w:cs="Andale Mono"/>
+          <w:color w:val="000000" w:themeColor="text1"/>
+        </w:rPr>
+        <w:t>species</w:t>
+      </w:r>
+      <w:proofErr w:type="gramEnd"/>
+    </w:p>
+    <w:p>
+      <w:pPr>
+        <w:pStyle w:val="ListParagraph"/>
+        <w:numPr>
+          <w:ilvl w:val="1"/>
+          <w:numId w:val="5"/>
+        </w:numPr>
+        <w:rPr>
+          <w:rFonts w:cs="Andale Mono"/>
+          <w:color w:val="000000" w:themeColor="text1"/>
+        </w:rPr>
+      </w:pPr>
+      <w:r>
+        <w:rPr>
+          <w:rFonts w:cs="Andale Mono"/>
+          <w:color w:val="000000" w:themeColor="text1"/>
+        </w:rPr>
+        <w:t xml:space="preserve">Current Options: </w:t>
+      </w:r>
+      <w:proofErr w:type="spellStart"/>
+      <w:r>
+        <w:rPr>
+          <w:rFonts w:cs="Andale Mono"/>
+          <w:color w:val="000000" w:themeColor="text1"/>
+        </w:rPr>
+        <w:t>cdub</w:t>
+      </w:r>
+      <w:proofErr w:type="spellEnd"/>
+      <w:r>
+        <w:rPr>
+          <w:rFonts w:cs="Andale Mono"/>
+          <w:color w:val="000000" w:themeColor="text1"/>
+        </w:rPr>
+        <w:t xml:space="preserve">, </w:t>
+      </w:r>
+      <w:proofErr w:type="spellStart"/>
+      <w:r>
+        <w:rPr>
+          <w:rFonts w:cs="Andale Mono"/>
+          <w:color w:val="000000" w:themeColor="text1"/>
+        </w:rPr>
+        <w:t>calb</w:t>
+      </w:r>
+      <w:proofErr w:type="spellEnd"/>
+      <w:r>
+        <w:rPr>
+          <w:rFonts w:cs="Andale Mono"/>
+          <w:color w:val="000000" w:themeColor="text1"/>
+        </w:rPr>
+        <w:t xml:space="preserve">, </w:t>
+      </w:r>
+      <w:proofErr w:type="spellStart"/>
+      <w:r>
+        <w:rPr>
+          <w:rFonts w:cs="Andale Mono"/>
+          <w:color w:val="000000" w:themeColor="text1"/>
+        </w:rPr>
+        <w:t>ctrop</w:t>
+      </w:r>
+      <w:proofErr w:type="spellEnd"/>
+    </w:p>
+    <w:p>
+      <w:pPr>
+        <w:pStyle w:val="ListParagraph"/>
+        <w:numPr>
+          <w:ilvl w:val="1"/>
+          <w:numId w:val="5"/>
+        </w:numPr>
+        <w:rPr>
+          <w:rFonts w:cs="Andale Mono"/>
+          <w:color w:val="000000" w:themeColor="text1"/>
+        </w:rPr>
+      </w:pPr>
+      <w:r>
+        <w:rPr>
+          <w:rFonts w:cs="Andale Mono"/>
+          <w:color w:val="000000" w:themeColor="text1"/>
+        </w:rPr>
+        <w:t>Hybrid species should be species1_species2, e.g. “</w:t>
+      </w:r>
+      <w:proofErr w:type="spellStart"/>
+      <w:r>
+        <w:rPr>
+          <w:rFonts w:cs="Andale Mono"/>
+          <w:color w:val="000000" w:themeColor="text1"/>
+        </w:rPr>
+        <w:t>cdub_calb</w:t>
+      </w:r>
+      <w:proofErr w:type="spellEnd"/>
+      <w:r>
+        <w:rPr>
+          <w:rFonts w:cs="Andale Mono"/>
+          <w:color w:val="000000" w:themeColor="text1"/>
+        </w:rPr>
+        <w:t>”</w:t>
+      </w:r>
+    </w:p>
+    <w:p>
+      <w:pPr>
+        <w:pStyle w:val="ListParagraph"/>
+        <w:numPr>
+          <w:ilvl w:val="0"/>
+          <w:numId w:val="5"/>
+        </w:numPr>
+        <w:rPr>
+          <w:rFonts w:cs="Andale Mono"/>
+          <w:color w:val="000000" w:themeColor="text1"/>
+        </w:rPr>
+      </w:pPr>
+      <w:proofErr w:type="spellStart"/>
+      <w:proofErr w:type="gramStart"/>
+      <w:r>
+        <w:rPr>
+          <w:rFonts w:cs="Andale Mono"/>
+          <w:color w:val="000000" w:themeColor="text1"/>
+        </w:rPr>
+        <w:t>tr</w:t>
+      </w:r>
+      <w:proofErr w:type="spellEnd"/>
+      <w:proofErr w:type="gramEnd"/>
+    </w:p>
+    <w:p>
+      <w:pPr>
+        <w:pStyle w:val="ListParagraph"/>
+        <w:numPr>
+          <w:ilvl w:val="1"/>
+          <w:numId w:val="5"/>
+        </w:numPr>
+        <w:rPr>
+          <w:rFonts w:cs="Andale Mono"/>
+          <w:color w:val="000000" w:themeColor="text1"/>
+        </w:rPr>
+      </w:pPr>
+    </w:p>
+    <w:p>
+      <w:pPr>
+        <w:pStyle w:val="ListParagraph"/>
+        <w:numPr>
+          <w:ilvl w:val="0"/>
+          <w:numId w:val="5"/>
+        </w:numPr>
+        <w:rPr>
+          <w:rFonts w:cs="Andale Mono"/>
+          <w:color w:val="000000" w:themeColor="text1"/>
+        </w:rPr>
+      </w:pPr>
+      <w:proofErr w:type="gramStart"/>
+      <w:r>
+        <w:rPr>
+          <w:rFonts w:cs="Andale Mono"/>
+          <w:color w:val="000000" w:themeColor="text1"/>
+        </w:rPr>
+        <w:t>tag</w:t>
+      </w:r>
+      <w:proofErr w:type="gramEnd"/>
+      <w:r>
+        <w:rPr>
+          <w:rFonts w:cs="Andale Mono"/>
+          <w:color w:val="000000" w:themeColor="text1"/>
+        </w:rPr>
+        <w:t xml:space="preserve"> – “YES” or “NO”</w:t>
+      </w:r>
+    </w:p>
+    <w:p>
+      <w:pPr>
+        <w:pStyle w:val="ListParagraph"/>
+        <w:numPr>
+          <w:ilvl w:val="0"/>
+          <w:numId w:val="5"/>
+        </w:numPr>
+        <w:rPr>
+          <w:rFonts w:cs="Andale Mono"/>
+          <w:color w:val="000000" w:themeColor="text1"/>
+        </w:rPr>
+      </w:pPr>
+      <w:proofErr w:type="gramStart"/>
+      <w:r>
+        <w:rPr>
+          <w:rFonts w:cs="Andale Mono"/>
+          <w:color w:val="000000" w:themeColor="text1"/>
+        </w:rPr>
+        <w:t>media</w:t>
+      </w:r>
+      <w:proofErr w:type="gramEnd"/>
+    </w:p>
+    <w:p>
+      <w:pPr>
+        <w:pStyle w:val="ListParagraph"/>
+        <w:numPr>
+          <w:ilvl w:val="0"/>
+          <w:numId w:val="5"/>
+        </w:numPr>
+        <w:rPr>
+          <w:rFonts w:cs="Andale Mono"/>
+          <w:color w:val="000000" w:themeColor="text1"/>
+        </w:rPr>
+      </w:pPr>
+      <w:proofErr w:type="gramStart"/>
+      <w:r>
+        <w:rPr>
+          <w:rFonts w:cs="Andale Mono"/>
+          <w:color w:val="000000" w:themeColor="text1"/>
+        </w:rPr>
+        <w:t>condition</w:t>
+      </w:r>
+      <w:proofErr w:type="gramEnd"/>
+    </w:p>
+    <w:p>
+      <w:pPr>
+        <w:pStyle w:val="ListParagraph"/>
+        <w:numPr>
+          <w:ilvl w:val="0"/>
+          <w:numId w:val="5"/>
+        </w:numPr>
+        <w:rPr>
+          <w:rFonts w:cs="Andale Mono"/>
+          <w:color w:val="000000" w:themeColor="text1"/>
+        </w:rPr>
+      </w:pPr>
+      <w:proofErr w:type="gramStart"/>
+      <w:r>
+        <w:rPr>
+          <w:rFonts w:cs="Andale Mono"/>
+          <w:color w:val="000000" w:themeColor="text1"/>
+        </w:rPr>
+        <w:t>replicate</w:t>
+      </w:r>
+      <w:proofErr w:type="gramEnd"/>
+      <w:r>
+        <w:rPr>
+          <w:rFonts w:cs="Andale Mono"/>
+          <w:color w:val="000000" w:themeColor="text1"/>
+        </w:rPr>
+        <w:t xml:space="preserve"> – an integer number</w:t>
+      </w:r>
+    </w:p>
+    <w:p>
+      <w:pPr>
+        <w:pStyle w:val="ListParagraph"/>
+        <w:numPr>
+          <w:ilvl w:val="0"/>
+          <w:numId w:val="5"/>
+        </w:numPr>
+        <w:rPr>
+          <w:rFonts w:cs="Andale Mono"/>
+          <w:color w:val="000000" w:themeColor="text1"/>
+        </w:rPr>
+      </w:pPr>
+      <w:proofErr w:type="gramStart"/>
+      <w:r>
+        <w:rPr>
+          <w:rFonts w:cs="Andale Mono"/>
+          <w:color w:val="000000" w:themeColor="text1"/>
+        </w:rPr>
+        <w:t>comment</w:t>
+      </w:r>
+      <w:proofErr w:type="gramEnd"/>
+      <w:r>
+        <w:rPr>
+          <w:color w:val="000000" w:themeColor="text1"/>
+        </w:rPr>
+        <w:t xml:space="preserve"> </w:t>
+      </w:r>
+    </w:p>
+    <w:p>
+      <w:pPr>
+        <w:rPr>
+          <w:rFonts w:cs="Andale Mono"/>
+          <w:color w:val="000000" w:themeColor="text1"/>
+        </w:rPr>
+      </w:pPr>
+    </w:p>
+    <w:p>
+      <w:pPr>
+        <w:rPr>
+          <w:rFonts w:cs="Andale Mono"/>
+          <w:color w:val="000000" w:themeColor="text1"/>
+        </w:rPr>
+      </w:pPr>
+      <w:r>
+        <w:rPr>
+          <w:rFonts w:cs="Andale Mono"/>
+          <w:color w:val="000000" w:themeColor="text1"/>
+        </w:rPr>
+        <w:t xml:space="preserve"># We need to build a better </w:t>
+      </w:r>
+    </w:p>
+    <w:p>
+      <w:r>
+        <w:br w:type="page"/>
+      </w:r>
+    </w:p>
+    <w:p/>
+    <w:p>
+      <w:pPr>
+        <w:pStyle w:val="Heading1"/>
+      </w:pPr>
+      <w:r>
         <w:t>The Analysis Pipeline</w:t>
       </w:r>
     </w:p>
@@ -2650,12 +3815,7 @@
       </w:r>
       <w:proofErr w:type="gramEnd"/>
       <w:r>
-        <w:t>_th</w:t>
-      </w:r>
-      <w:bookmarkStart w:id="3" w:name="_GoBack"/>
-      <w:bookmarkEnd w:id="3"/>
-      <w:r>
-        <w:t>reshold</w:t>
+        <w:t>_threshold</w:t>
       </w:r>
       <w:proofErr w:type="spellEnd"/>
       <w:r>
@@ -4136,6 +5296,92 @@
     </w:lvl>
   </w:abstractNum>
   <w:abstractNum w:abstractNumId="2">
+    <w:nsid w:val="086C3C3D"/>
+    <w:multiLevelType w:val="hybridMultilevel"/>
+    <w:tmpl w:val="5F1C1C7E"/>
+    <w:lvl w:ilvl="0" w:tplc="0409000F">
+      <w:start w:val="1"/>
+      <w:numFmt w:val="decimal"/>
+      <w:lvlText w:val="%1."/>
+      <w:lvlJc w:val="left"/>
+      <w:pPr>
+        <w:ind w:left="720" w:hanging="360"/>
+      </w:pPr>
+    </w:lvl>
+    <w:lvl w:ilvl="1" w:tplc="04090019" w:tentative="1">
+      <w:start w:val="1"/>
+      <w:numFmt w:val="lowerLetter"/>
+      <w:lvlText w:val="%2."/>
+      <w:lvlJc w:val="left"/>
+      <w:pPr>
+        <w:ind w:left="1440" w:hanging="360"/>
+      </w:pPr>
+    </w:lvl>
+    <w:lvl w:ilvl="2" w:tplc="0409001B" w:tentative="1">
+      <w:start w:val="1"/>
+      <w:numFmt w:val="lowerRoman"/>
+      <w:lvlText w:val="%3."/>
+      <w:lvlJc w:val="right"/>
+      <w:pPr>
+        <w:ind w:left="2160" w:hanging="180"/>
+      </w:pPr>
+    </w:lvl>
+    <w:lvl w:ilvl="3" w:tplc="0409000F" w:tentative="1">
+      <w:start w:val="1"/>
+      <w:numFmt w:val="decimal"/>
+      <w:lvlText w:val="%4."/>
+      <w:lvlJc w:val="left"/>
+      <w:pPr>
+        <w:ind w:left="2880" w:hanging="360"/>
+      </w:pPr>
+    </w:lvl>
+    <w:lvl w:ilvl="4" w:tplc="04090019" w:tentative="1">
+      <w:start w:val="1"/>
+      <w:numFmt w:val="lowerLetter"/>
+      <w:lvlText w:val="%5."/>
+      <w:lvlJc w:val="left"/>
+      <w:pPr>
+        <w:ind w:left="3600" w:hanging="360"/>
+      </w:pPr>
+    </w:lvl>
+    <w:lvl w:ilvl="5" w:tplc="0409001B" w:tentative="1">
+      <w:start w:val="1"/>
+      <w:numFmt w:val="lowerRoman"/>
+      <w:lvlText w:val="%6."/>
+      <w:lvlJc w:val="right"/>
+      <w:pPr>
+        <w:ind w:left="4320" w:hanging="180"/>
+      </w:pPr>
+    </w:lvl>
+    <w:lvl w:ilvl="6" w:tplc="0409000F" w:tentative="1">
+      <w:start w:val="1"/>
+      <w:numFmt w:val="decimal"/>
+      <w:lvlText w:val="%7."/>
+      <w:lvlJc w:val="left"/>
+      <w:pPr>
+        <w:ind w:left="5040" w:hanging="360"/>
+      </w:pPr>
+    </w:lvl>
+    <w:lvl w:ilvl="7" w:tplc="04090019" w:tentative="1">
+      <w:start w:val="1"/>
+      <w:numFmt w:val="lowerLetter"/>
+      <w:lvlText w:val="%8."/>
+      <w:lvlJc w:val="left"/>
+      <w:pPr>
+        <w:ind w:left="5760" w:hanging="360"/>
+      </w:pPr>
+    </w:lvl>
+    <w:lvl w:ilvl="8" w:tplc="0409001B" w:tentative="1">
+      <w:start w:val="1"/>
+      <w:numFmt w:val="lowerRoman"/>
+      <w:lvlText w:val="%9."/>
+      <w:lvlJc w:val="right"/>
+      <w:pPr>
+        <w:ind w:left="6480" w:hanging="180"/>
+      </w:pPr>
+    </w:lvl>
+  </w:abstractNum>
+  <w:abstractNum w:abstractNumId="3">
     <w:nsid w:val="141173FC"/>
     <w:multiLevelType w:val="hybridMultilevel"/>
     <w:tmpl w:val="9710C1AE"/>
@@ -4221,7 +5467,7 @@
       </w:pPr>
     </w:lvl>
   </w:abstractNum>
-  <w:abstractNum w:abstractNumId="3">
+  <w:abstractNum w:abstractNumId="4">
     <w:nsid w:val="1B5D6995"/>
     <w:multiLevelType w:val="hybridMultilevel"/>
     <w:tmpl w:val="903AA3A8"/>
@@ -4334,7 +5580,7 @@
       </w:rPr>
     </w:lvl>
   </w:abstractNum>
-  <w:abstractNum w:abstractNumId="4">
+  <w:abstractNum w:abstractNumId="5">
     <w:nsid w:val="1D475E65"/>
     <w:multiLevelType w:val="hybridMultilevel"/>
     <w:tmpl w:val="BB16E438"/>
@@ -4423,7 +5669,206 @@
       </w:pPr>
     </w:lvl>
   </w:abstractNum>
-  <w:abstractNum w:abstractNumId="5">
+  <w:abstractNum w:abstractNumId="6">
+    <w:nsid w:val="3EE34218"/>
+    <w:multiLevelType w:val="hybridMultilevel"/>
+    <w:tmpl w:val="BF62BAA0"/>
+    <w:lvl w:ilvl="0" w:tplc="04090001">
+      <w:start w:val="1"/>
+      <w:numFmt w:val="bullet"/>
+      <w:lvlText w:val=""/>
+      <w:lvlJc w:val="left"/>
+      <w:pPr>
+        <w:ind w:left="720" w:hanging="360"/>
+      </w:pPr>
+      <w:rPr>
+        <w:rFonts w:ascii="Symbol" w:hAnsi="Symbol" w:hint="default"/>
+      </w:rPr>
+    </w:lvl>
+    <w:lvl w:ilvl="1" w:tplc="04090003" w:tentative="1">
+      <w:start w:val="1"/>
+      <w:numFmt w:val="bullet"/>
+      <w:lvlText w:val="o"/>
+      <w:lvlJc w:val="left"/>
+      <w:pPr>
+        <w:ind w:left="1440" w:hanging="360"/>
+      </w:pPr>
+      <w:rPr>
+        <w:rFonts w:ascii="Courier New" w:hAnsi="Courier New" w:hint="default"/>
+      </w:rPr>
+    </w:lvl>
+    <w:lvl w:ilvl="2" w:tplc="04090005" w:tentative="1">
+      <w:start w:val="1"/>
+      <w:numFmt w:val="bullet"/>
+      <w:lvlText w:val=""/>
+      <w:lvlJc w:val="left"/>
+      <w:pPr>
+        <w:ind w:left="2160" w:hanging="360"/>
+      </w:pPr>
+      <w:rPr>
+        <w:rFonts w:ascii="Wingdings" w:hAnsi="Wingdings" w:hint="default"/>
+      </w:rPr>
+    </w:lvl>
+    <w:lvl w:ilvl="3" w:tplc="04090001" w:tentative="1">
+      <w:start w:val="1"/>
+      <w:numFmt w:val="bullet"/>
+      <w:lvlText w:val=""/>
+      <w:lvlJc w:val="left"/>
+      <w:pPr>
+        <w:ind w:left="2880" w:hanging="360"/>
+      </w:pPr>
+      <w:rPr>
+        <w:rFonts w:ascii="Symbol" w:hAnsi="Symbol" w:hint="default"/>
+      </w:rPr>
+    </w:lvl>
+    <w:lvl w:ilvl="4" w:tplc="04090003" w:tentative="1">
+      <w:start w:val="1"/>
+      <w:numFmt w:val="bullet"/>
+      <w:lvlText w:val="o"/>
+      <w:lvlJc w:val="left"/>
+      <w:pPr>
+        <w:ind w:left="3600" w:hanging="360"/>
+      </w:pPr>
+      <w:rPr>
+        <w:rFonts w:ascii="Courier New" w:hAnsi="Courier New" w:hint="default"/>
+      </w:rPr>
+    </w:lvl>
+    <w:lvl w:ilvl="5" w:tplc="04090005" w:tentative="1">
+      <w:start w:val="1"/>
+      <w:numFmt w:val="bullet"/>
+      <w:lvlText w:val=""/>
+      <w:lvlJc w:val="left"/>
+      <w:pPr>
+        <w:ind w:left="4320" w:hanging="360"/>
+      </w:pPr>
+      <w:rPr>
+        <w:rFonts w:ascii="Wingdings" w:hAnsi="Wingdings" w:hint="default"/>
+      </w:rPr>
+    </w:lvl>
+    <w:lvl w:ilvl="6" w:tplc="04090001" w:tentative="1">
+      <w:start w:val="1"/>
+      <w:numFmt w:val="bullet"/>
+      <w:lvlText w:val=""/>
+      <w:lvlJc w:val="left"/>
+      <w:pPr>
+        <w:ind w:left="5040" w:hanging="360"/>
+      </w:pPr>
+      <w:rPr>
+        <w:rFonts w:ascii="Symbol" w:hAnsi="Symbol" w:hint="default"/>
+      </w:rPr>
+    </w:lvl>
+    <w:lvl w:ilvl="7" w:tplc="04090003" w:tentative="1">
+      <w:start w:val="1"/>
+      <w:numFmt w:val="bullet"/>
+      <w:lvlText w:val="o"/>
+      <w:lvlJc w:val="left"/>
+      <w:pPr>
+        <w:ind w:left="5760" w:hanging="360"/>
+      </w:pPr>
+      <w:rPr>
+        <w:rFonts w:ascii="Courier New" w:hAnsi="Courier New" w:hint="default"/>
+      </w:rPr>
+    </w:lvl>
+    <w:lvl w:ilvl="8" w:tplc="04090005" w:tentative="1">
+      <w:start w:val="1"/>
+      <w:numFmt w:val="bullet"/>
+      <w:lvlText w:val=""/>
+      <w:lvlJc w:val="left"/>
+      <w:pPr>
+        <w:ind w:left="6480" w:hanging="360"/>
+      </w:pPr>
+      <w:rPr>
+        <w:rFonts w:ascii="Wingdings" w:hAnsi="Wingdings" w:hint="default"/>
+      </w:rPr>
+    </w:lvl>
+  </w:abstractNum>
+  <w:abstractNum w:abstractNumId="7">
+    <w:nsid w:val="55BD7BDC"/>
+    <w:multiLevelType w:val="hybridMultilevel"/>
+    <w:tmpl w:val="0DDE6AFC"/>
+    <w:lvl w:ilvl="0" w:tplc="0409000F">
+      <w:start w:val="1"/>
+      <w:numFmt w:val="decimal"/>
+      <w:lvlText w:val="%1."/>
+      <w:lvlJc w:val="left"/>
+      <w:pPr>
+        <w:ind w:left="720" w:hanging="360"/>
+      </w:pPr>
+    </w:lvl>
+    <w:lvl w:ilvl="1" w:tplc="04090019">
+      <w:start w:val="1"/>
+      <w:numFmt w:val="lowerLetter"/>
+      <w:lvlText w:val="%2."/>
+      <w:lvlJc w:val="left"/>
+      <w:pPr>
+        <w:ind w:left="1440" w:hanging="360"/>
+      </w:pPr>
+    </w:lvl>
+    <w:lvl w:ilvl="2" w:tplc="0409001B" w:tentative="1">
+      <w:start w:val="1"/>
+      <w:numFmt w:val="lowerRoman"/>
+      <w:lvlText w:val="%3."/>
+      <w:lvlJc w:val="right"/>
+      <w:pPr>
+        <w:ind w:left="2160" w:hanging="180"/>
+      </w:pPr>
+    </w:lvl>
+    <w:lvl w:ilvl="3" w:tplc="0409000F" w:tentative="1">
+      <w:start w:val="1"/>
+      <w:numFmt w:val="decimal"/>
+      <w:lvlText w:val="%4."/>
+      <w:lvlJc w:val="left"/>
+      <w:pPr>
+        <w:ind w:left="2880" w:hanging="360"/>
+      </w:pPr>
+    </w:lvl>
+    <w:lvl w:ilvl="4" w:tplc="04090019" w:tentative="1">
+      <w:start w:val="1"/>
+      <w:numFmt w:val="lowerLetter"/>
+      <w:lvlText w:val="%5."/>
+      <w:lvlJc w:val="left"/>
+      <w:pPr>
+        <w:ind w:left="3600" w:hanging="360"/>
+      </w:pPr>
+    </w:lvl>
+    <w:lvl w:ilvl="5" w:tplc="0409001B" w:tentative="1">
+      <w:start w:val="1"/>
+      <w:numFmt w:val="lowerRoman"/>
+      <w:lvlText w:val="%6."/>
+      <w:lvlJc w:val="right"/>
+      <w:pPr>
+        <w:ind w:left="4320" w:hanging="180"/>
+      </w:pPr>
+    </w:lvl>
+    <w:lvl w:ilvl="6" w:tplc="0409000F" w:tentative="1">
+      <w:start w:val="1"/>
+      <w:numFmt w:val="decimal"/>
+      <w:lvlText w:val="%7."/>
+      <w:lvlJc w:val="left"/>
+      <w:pPr>
+        <w:ind w:left="5040" w:hanging="360"/>
+      </w:pPr>
+    </w:lvl>
+    <w:lvl w:ilvl="7" w:tplc="04090019" w:tentative="1">
+      <w:start w:val="1"/>
+      <w:numFmt w:val="lowerLetter"/>
+      <w:lvlText w:val="%8."/>
+      <w:lvlJc w:val="left"/>
+      <w:pPr>
+        <w:ind w:left="5760" w:hanging="360"/>
+      </w:pPr>
+    </w:lvl>
+    <w:lvl w:ilvl="8" w:tplc="0409001B" w:tentative="1">
+      <w:start w:val="1"/>
+      <w:numFmt w:val="lowerRoman"/>
+      <w:lvlText w:val="%9."/>
+      <w:lvlJc w:val="right"/>
+      <w:pPr>
+        <w:ind w:left="6480" w:hanging="180"/>
+      </w:pPr>
+    </w:lvl>
+  </w:abstractNum>
+  <w:abstractNum w:abstractNumId="8">
     <w:nsid w:val="5FDB227E"/>
     <w:multiLevelType w:val="hybridMultilevel"/>
     <w:tmpl w:val="F1783378"/>
@@ -4536,7 +5981,7 @@
       </w:rPr>
     </w:lvl>
   </w:abstractNum>
-  <w:abstractNum w:abstractNumId="6">
+  <w:abstractNum w:abstractNumId="9">
     <w:nsid w:val="6D564851"/>
     <w:multiLevelType w:val="hybridMultilevel"/>
     <w:tmpl w:val="10E441AE"/>
@@ -4649,26 +6094,151 @@
       </w:rPr>
     </w:lvl>
   </w:abstractNum>
+  <w:abstractNum w:abstractNumId="10">
+    <w:nsid w:val="7D045AF3"/>
+    <w:multiLevelType w:val="hybridMultilevel"/>
+    <w:tmpl w:val="D82CD2B6"/>
+    <w:lvl w:ilvl="0" w:tplc="04090001">
+      <w:start w:val="1"/>
+      <w:numFmt w:val="bullet"/>
+      <w:lvlText w:val=""/>
+      <w:lvlJc w:val="left"/>
+      <w:pPr>
+        <w:ind w:left="720" w:hanging="360"/>
+      </w:pPr>
+      <w:rPr>
+        <w:rFonts w:ascii="Symbol" w:hAnsi="Symbol" w:hint="default"/>
+      </w:rPr>
+    </w:lvl>
+    <w:lvl w:ilvl="1" w:tplc="04090003" w:tentative="1">
+      <w:start w:val="1"/>
+      <w:numFmt w:val="bullet"/>
+      <w:lvlText w:val="o"/>
+      <w:lvlJc w:val="left"/>
+      <w:pPr>
+        <w:ind w:left="1440" w:hanging="360"/>
+      </w:pPr>
+      <w:rPr>
+        <w:rFonts w:ascii="Courier New" w:hAnsi="Courier New" w:hint="default"/>
+      </w:rPr>
+    </w:lvl>
+    <w:lvl w:ilvl="2" w:tplc="04090005" w:tentative="1">
+      <w:start w:val="1"/>
+      <w:numFmt w:val="bullet"/>
+      <w:lvlText w:val=""/>
+      <w:lvlJc w:val="left"/>
+      <w:pPr>
+        <w:ind w:left="2160" w:hanging="360"/>
+      </w:pPr>
+      <w:rPr>
+        <w:rFonts w:ascii="Wingdings" w:hAnsi="Wingdings" w:hint="default"/>
+      </w:rPr>
+    </w:lvl>
+    <w:lvl w:ilvl="3" w:tplc="04090001" w:tentative="1">
+      <w:start w:val="1"/>
+      <w:numFmt w:val="bullet"/>
+      <w:lvlText w:val=""/>
+      <w:lvlJc w:val="left"/>
+      <w:pPr>
+        <w:ind w:left="2880" w:hanging="360"/>
+      </w:pPr>
+      <w:rPr>
+        <w:rFonts w:ascii="Symbol" w:hAnsi="Symbol" w:hint="default"/>
+      </w:rPr>
+    </w:lvl>
+    <w:lvl w:ilvl="4" w:tplc="04090003" w:tentative="1">
+      <w:start w:val="1"/>
+      <w:numFmt w:val="bullet"/>
+      <w:lvlText w:val="o"/>
+      <w:lvlJc w:val="left"/>
+      <w:pPr>
+        <w:ind w:left="3600" w:hanging="360"/>
+      </w:pPr>
+      <w:rPr>
+        <w:rFonts w:ascii="Courier New" w:hAnsi="Courier New" w:hint="default"/>
+      </w:rPr>
+    </w:lvl>
+    <w:lvl w:ilvl="5" w:tplc="04090005" w:tentative="1">
+      <w:start w:val="1"/>
+      <w:numFmt w:val="bullet"/>
+      <w:lvlText w:val=""/>
+      <w:lvlJc w:val="left"/>
+      <w:pPr>
+        <w:ind w:left="4320" w:hanging="360"/>
+      </w:pPr>
+      <w:rPr>
+        <w:rFonts w:ascii="Wingdings" w:hAnsi="Wingdings" w:hint="default"/>
+      </w:rPr>
+    </w:lvl>
+    <w:lvl w:ilvl="6" w:tplc="04090001" w:tentative="1">
+      <w:start w:val="1"/>
+      <w:numFmt w:val="bullet"/>
+      <w:lvlText w:val=""/>
+      <w:lvlJc w:val="left"/>
+      <w:pPr>
+        <w:ind w:left="5040" w:hanging="360"/>
+      </w:pPr>
+      <w:rPr>
+        <w:rFonts w:ascii="Symbol" w:hAnsi="Symbol" w:hint="default"/>
+      </w:rPr>
+    </w:lvl>
+    <w:lvl w:ilvl="7" w:tplc="04090003" w:tentative="1">
+      <w:start w:val="1"/>
+      <w:numFmt w:val="bullet"/>
+      <w:lvlText w:val="o"/>
+      <w:lvlJc w:val="left"/>
+      <w:pPr>
+        <w:ind w:left="5760" w:hanging="360"/>
+      </w:pPr>
+      <w:rPr>
+        <w:rFonts w:ascii="Courier New" w:hAnsi="Courier New" w:hint="default"/>
+      </w:rPr>
+    </w:lvl>
+    <w:lvl w:ilvl="8" w:tplc="04090005" w:tentative="1">
+      <w:start w:val="1"/>
+      <w:numFmt w:val="bullet"/>
+      <w:lvlText w:val=""/>
+      <w:lvlJc w:val="left"/>
+      <w:pPr>
+        <w:ind w:left="6480" w:hanging="360"/>
+      </w:pPr>
+      <w:rPr>
+        <w:rFonts w:ascii="Wingdings" w:hAnsi="Wingdings" w:hint="default"/>
+      </w:rPr>
+    </w:lvl>
+  </w:abstractNum>
   <w:num w:numId="1">
+    <w:abstractNumId w:val="4"/>
+  </w:num>
+  <w:num w:numId="2">
     <w:abstractNumId w:val="3"/>
   </w:num>
-  <w:num w:numId="2">
-    <w:abstractNumId w:val="2"/>
-  </w:num>
   <w:num w:numId="3">
-    <w:abstractNumId w:val="5"/>
+    <w:abstractNumId w:val="8"/>
   </w:num>
   <w:num w:numId="4">
     <w:abstractNumId w:val="0"/>
   </w:num>
   <w:num w:numId="5">
-    <w:abstractNumId w:val="6"/>
+    <w:abstractNumId w:val="9"/>
   </w:num>
   <w:num w:numId="6">
     <w:abstractNumId w:val="1"/>
   </w:num>
   <w:num w:numId="7">
-    <w:abstractNumId w:val="4"/>
+    <w:abstractNumId w:val="5"/>
+  </w:num>
+  <w:num w:numId="8">
+    <w:abstractNumId w:val="2"/>
+  </w:num>
+  <w:num w:numId="9">
+    <w:abstractNumId w:val="7"/>
+  </w:num>
+  <w:num w:numId="10">
+    <w:abstractNumId w:val="10"/>
+  </w:num>
+  <w:num w:numId="11">
+    <w:abstractNumId w:val="6"/>
   </w:num>
 </w:numbering>
 </file>
@@ -4863,7 +6433,7 @@
     <w:uiPriority w:val="9"/>
     <w:unhideWhenUsed/>
     <w:qFormat/>
-    <w:rsid w:val="00033382"/>
+    <w:rsid w:val="00A835AA"/>
     <w:pPr>
       <w:keepNext/>
       <w:keepLines/>
@@ -4871,12 +6441,33 @@
       <w:outlineLvl w:val="1"/>
     </w:pPr>
     <w:rPr>
+      <w:rFonts w:ascii="Century Schoolbook" w:eastAsiaTheme="majorEastAsia" w:hAnsi="Century Schoolbook" w:cstheme="majorBidi"/>
+      <w:b/>
+      <w:bCs/>
+      <w:color w:val="4F81BD" w:themeColor="accent1"/>
+      <w:szCs w:val="26"/>
+    </w:rPr>
+  </w:style>
+  <w:style w:type="paragraph" w:styleId="Heading3">
+    <w:name w:val="heading 3"/>
+    <w:basedOn w:val="Normal"/>
+    <w:next w:val="Normal"/>
+    <w:link w:val="Heading3Char"/>
+    <w:uiPriority w:val="9"/>
+    <w:unhideWhenUsed/>
+    <w:qFormat/>
+    <w:rsid w:val="00A835AA"/>
+    <w:pPr>
+      <w:keepNext/>
+      <w:keepLines/>
+      <w:spacing w:before="200"/>
+      <w:outlineLvl w:val="2"/>
+    </w:pPr>
+    <w:rPr>
       <w:rFonts w:asciiTheme="majorHAnsi" w:eastAsiaTheme="majorEastAsia" w:hAnsiTheme="majorHAnsi" w:cstheme="majorBidi"/>
       <w:b/>
       <w:bCs/>
       <w:color w:val="4F81BD" w:themeColor="accent1"/>
-      <w:sz w:val="26"/>
-      <w:szCs w:val="26"/>
     </w:rPr>
   </w:style>
   <w:style w:type="character" w:default="1" w:styleId="DefaultParagraphFont">
@@ -5083,14 +6674,37 @@
     <w:basedOn w:val="DefaultParagraphFont"/>
     <w:link w:val="Heading2"/>
     <w:uiPriority w:val="9"/>
-    <w:rsid w:val="00033382"/>
+    <w:rsid w:val="00A835AA"/>
+    <w:rPr>
+      <w:rFonts w:ascii="Century Schoolbook" w:eastAsiaTheme="majorEastAsia" w:hAnsi="Century Schoolbook" w:cstheme="majorBidi"/>
+      <w:b/>
+      <w:bCs/>
+      <w:color w:val="4F81BD" w:themeColor="accent1"/>
+      <w:szCs w:val="26"/>
+    </w:rPr>
+  </w:style>
+  <w:style w:type="character" w:customStyle="1" w:styleId="Heading3Char">
+    <w:name w:val="Heading 3 Char"/>
+    <w:basedOn w:val="DefaultParagraphFont"/>
+    <w:link w:val="Heading3"/>
+    <w:uiPriority w:val="9"/>
+    <w:rsid w:val="00A835AA"/>
     <w:rPr>
       <w:rFonts w:asciiTheme="majorHAnsi" w:eastAsiaTheme="majorEastAsia" w:hAnsiTheme="majorHAnsi" w:cstheme="majorBidi"/>
       <w:b/>
       <w:bCs/>
       <w:color w:val="4F81BD" w:themeColor="accent1"/>
-      <w:sz w:val="26"/>
-      <w:szCs w:val="26"/>
+    </w:rPr>
+  </w:style>
+  <w:style w:type="character" w:styleId="Hyperlink">
+    <w:name w:val="Hyperlink"/>
+    <w:basedOn w:val="DefaultParagraphFont"/>
+    <w:uiPriority w:val="99"/>
+    <w:unhideWhenUsed/>
+    <w:rsid w:val="00426D85"/>
+    <w:rPr>
+      <w:color w:val="0000FF" w:themeColor="hyperlink"/>
+      <w:u w:val="single"/>
     </w:rPr>
   </w:style>
 </w:styles>
@@ -5286,7 +6900,7 @@
     <w:uiPriority w:val="9"/>
     <w:unhideWhenUsed/>
     <w:qFormat/>
-    <w:rsid w:val="00033382"/>
+    <w:rsid w:val="00A835AA"/>
     <w:pPr>
       <w:keepNext/>
       <w:keepLines/>
@@ -5294,12 +6908,33 @@
       <w:outlineLvl w:val="1"/>
     </w:pPr>
     <w:rPr>
+      <w:rFonts w:ascii="Century Schoolbook" w:eastAsiaTheme="majorEastAsia" w:hAnsi="Century Schoolbook" w:cstheme="majorBidi"/>
+      <w:b/>
+      <w:bCs/>
+      <w:color w:val="4F81BD" w:themeColor="accent1"/>
+      <w:szCs w:val="26"/>
+    </w:rPr>
+  </w:style>
+  <w:style w:type="paragraph" w:styleId="Heading3">
+    <w:name w:val="heading 3"/>
+    <w:basedOn w:val="Normal"/>
+    <w:next w:val="Normal"/>
+    <w:link w:val="Heading3Char"/>
+    <w:uiPriority w:val="9"/>
+    <w:unhideWhenUsed/>
+    <w:qFormat/>
+    <w:rsid w:val="00A835AA"/>
+    <w:pPr>
+      <w:keepNext/>
+      <w:keepLines/>
+      <w:spacing w:before="200"/>
+      <w:outlineLvl w:val="2"/>
+    </w:pPr>
+    <w:rPr>
       <w:rFonts w:asciiTheme="majorHAnsi" w:eastAsiaTheme="majorEastAsia" w:hAnsiTheme="majorHAnsi" w:cstheme="majorBidi"/>
       <w:b/>
       <w:bCs/>
       <w:color w:val="4F81BD" w:themeColor="accent1"/>
-      <w:sz w:val="26"/>
-      <w:szCs w:val="26"/>
     </w:rPr>
   </w:style>
   <w:style w:type="character" w:default="1" w:styleId="DefaultParagraphFont">
@@ -5506,14 +7141,37 @@
     <w:basedOn w:val="DefaultParagraphFont"/>
     <w:link w:val="Heading2"/>
     <w:uiPriority w:val="9"/>
-    <w:rsid w:val="00033382"/>
+    <w:rsid w:val="00A835AA"/>
+    <w:rPr>
+      <w:rFonts w:ascii="Century Schoolbook" w:eastAsiaTheme="majorEastAsia" w:hAnsi="Century Schoolbook" w:cstheme="majorBidi"/>
+      <w:b/>
+      <w:bCs/>
+      <w:color w:val="4F81BD" w:themeColor="accent1"/>
+      <w:szCs w:val="26"/>
+    </w:rPr>
+  </w:style>
+  <w:style w:type="character" w:customStyle="1" w:styleId="Heading3Char">
+    <w:name w:val="Heading 3 Char"/>
+    <w:basedOn w:val="DefaultParagraphFont"/>
+    <w:link w:val="Heading3"/>
+    <w:uiPriority w:val="9"/>
+    <w:rsid w:val="00A835AA"/>
     <w:rPr>
       <w:rFonts w:asciiTheme="majorHAnsi" w:eastAsiaTheme="majorEastAsia" w:hAnsiTheme="majorHAnsi" w:cstheme="majorBidi"/>
       <w:b/>
       <w:bCs/>
       <w:color w:val="4F81BD" w:themeColor="accent1"/>
-      <w:sz w:val="26"/>
-      <w:szCs w:val="26"/>
+    </w:rPr>
+  </w:style>
+  <w:style w:type="character" w:styleId="Hyperlink">
+    <w:name w:val="Hyperlink"/>
+    <w:basedOn w:val="DefaultParagraphFont"/>
+    <w:uiPriority w:val="99"/>
+    <w:unhideWhenUsed/>
+    <w:rsid w:val="00426D85"/>
+    <w:rPr>
+      <w:color w:val="0000FF" w:themeColor="hyperlink"/>
+      <w:u w:val="single"/>
     </w:rPr>
   </w:style>
 </w:styles>

--- a/documentation/APRES ChIP-Seq User Manual.docx
+++ b/documentation/APRES ChIP-Seq User Manual.docx
@@ -360,25 +360,7 @@
           <w:sz w:val="22"/>
           <w:szCs w:val="22"/>
         </w:rPr>
-        <w:t xml:space="preserve"> known as </w:t>
-      </w:r>
-      <w:proofErr w:type="spellStart"/>
-      <w:r>
-        <w:rPr>
-          <w:rFonts w:ascii="Century Schoolbook" w:hAnsi="Century Schoolbook"/>
-          <w:sz w:val="22"/>
-          <w:szCs w:val="22"/>
-        </w:rPr>
-        <w:t>ChIP-seq</w:t>
-      </w:r>
-      <w:proofErr w:type="spellEnd"/>
-      <w:r>
-        <w:rPr>
-          <w:rFonts w:ascii="Century Schoolbook" w:hAnsi="Century Schoolbook"/>
-          <w:sz w:val="22"/>
-          <w:szCs w:val="22"/>
-        </w:rPr>
-        <w:t>, is a popular experimental technique</w:t>
+        <w:t xml:space="preserve"> known as ChIP-seq, is a popular experimental technique</w:t>
       </w:r>
       <w:r>
         <w:rPr>
@@ -402,25 +384,7 @@
           <w:sz w:val="22"/>
           <w:szCs w:val="22"/>
         </w:rPr>
-        <w:t xml:space="preserve">A common experimental approach is to perform </w:t>
-      </w:r>
-      <w:proofErr w:type="spellStart"/>
-      <w:r>
-        <w:rPr>
-          <w:rFonts w:ascii="Century Schoolbook" w:hAnsi="Century Schoolbook"/>
-          <w:sz w:val="22"/>
-          <w:szCs w:val="22"/>
-        </w:rPr>
-        <w:t>ChIP-seq</w:t>
-      </w:r>
-      <w:proofErr w:type="spellEnd"/>
-      <w:r>
-        <w:rPr>
-          <w:rFonts w:ascii="Century Schoolbook" w:hAnsi="Century Schoolbook"/>
-          <w:sz w:val="22"/>
-          <w:szCs w:val="22"/>
-        </w:rPr>
-        <w:t xml:space="preserve"> in different conditions – perhaps </w:t>
+        <w:t xml:space="preserve">A common experimental approach is to perform ChIP-seq in different conditions – perhaps </w:t>
       </w:r>
       <w:r>
         <w:rPr>
@@ -490,8 +454,6 @@
           <w:szCs w:val="22"/>
         </w:rPr>
       </w:pPr>
-      <w:bookmarkStart w:id="3" w:name="_GoBack"/>
-      <w:bookmarkEnd w:id="3"/>
     </w:p>
     <w:p>
       <w:pPr>
@@ -1749,11 +1711,11 @@
       <w:pPr>
         <w:pStyle w:val="Heading1"/>
       </w:pPr>
-      <w:bookmarkStart w:id="4" w:name="_Toc296943324"/>
+      <w:bookmarkStart w:id="3" w:name="_Toc296943324"/>
       <w:r>
         <w:t>Download and Install</w:t>
       </w:r>
-      <w:bookmarkEnd w:id="4"/>
+      <w:bookmarkEnd w:id="3"/>
     </w:p>
     <w:p>
       <w:pPr>
@@ -1824,25 +1786,7 @@
           <w:sz w:val="22"/>
           <w:szCs w:val="22"/>
         </w:rPr>
-        <w:t xml:space="preserve">as a repository on </w:t>
-      </w:r>
-      <w:proofErr w:type="spellStart"/>
-      <w:r>
-        <w:rPr>
-          <w:rFonts w:ascii="Century Schoolbook" w:hAnsi="Century Schoolbook"/>
-          <w:sz w:val="22"/>
-          <w:szCs w:val="22"/>
-        </w:rPr>
-        <w:t>GitHub</w:t>
-      </w:r>
-      <w:proofErr w:type="spellEnd"/>
-      <w:r>
-        <w:rPr>
-          <w:rFonts w:ascii="Century Schoolbook" w:hAnsi="Century Schoolbook"/>
-          <w:sz w:val="22"/>
-          <w:szCs w:val="22"/>
-        </w:rPr>
-        <w:t>, available at the following URL</w:t>
+        <w:t>as a repository on GitHub, available at the following URL</w:t>
       </w:r>
       <w:r>
         <w:rPr>
@@ -1869,7 +1813,7 @@
       <w:pPr>
         <w:pStyle w:val="Heading2"/>
       </w:pPr>
-      <w:bookmarkStart w:id="5" w:name="_Toc296943325"/>
+      <w:bookmarkStart w:id="4" w:name="_Toc296943325"/>
       <w:r>
         <w:t xml:space="preserve">Not </w:t>
       </w:r>
@@ -1879,7 +1823,7 @@
       <w:r>
         <w:t xml:space="preserve"> for Laptops</w:t>
       </w:r>
-      <w:bookmarkEnd w:id="5"/>
+      <w:bookmarkEnd w:id="4"/>
     </w:p>
     <w:p>
       <w:pPr>
@@ -2109,11 +2053,11 @@
       <w:pPr>
         <w:pStyle w:val="Heading2"/>
       </w:pPr>
-      <w:bookmarkStart w:id="6" w:name="_Toc296943326"/>
+      <w:bookmarkStart w:id="5" w:name="_Toc296943326"/>
       <w:r>
         <w:t>Prerequisites</w:t>
       </w:r>
-      <w:bookmarkEnd w:id="6"/>
+      <w:bookmarkEnd w:id="5"/>
     </w:p>
     <w:p>
       <w:pPr>
@@ -2182,25 +2126,7 @@
           <w:sz w:val="22"/>
           <w:szCs w:val="22"/>
         </w:rPr>
-        <w:t xml:space="preserve">three </w:t>
-      </w:r>
-      <w:proofErr w:type="gramStart"/>
-      <w:r>
-        <w:rPr>
-          <w:rFonts w:ascii="Century Schoolbook" w:hAnsi="Century Schoolbook"/>
-          <w:sz w:val="22"/>
-          <w:szCs w:val="22"/>
-        </w:rPr>
-        <w:t>commonly-used</w:t>
-      </w:r>
-      <w:proofErr w:type="gramEnd"/>
-      <w:r>
-        <w:rPr>
-          <w:rFonts w:ascii="Century Schoolbook" w:hAnsi="Century Schoolbook"/>
-          <w:sz w:val="22"/>
-          <w:szCs w:val="22"/>
-        </w:rPr>
-        <w:t xml:space="preserve"> P</w:t>
+        <w:t>three commonly-used P</w:t>
       </w:r>
       <w:r>
         <w:rPr>
@@ -2210,7 +2136,6 @@
         </w:rPr>
         <w:t xml:space="preserve">ython libraries: </w:t>
       </w:r>
-      <w:proofErr w:type="spellStart"/>
       <w:r>
         <w:rPr>
           <w:rFonts w:ascii="Century Schoolbook" w:hAnsi="Century Schoolbook"/>
@@ -2220,7 +2145,6 @@
         </w:rPr>
         <w:t>scipy</w:t>
       </w:r>
-      <w:proofErr w:type="spellEnd"/>
       <w:r>
         <w:rPr>
           <w:rFonts w:ascii="Century Schoolbook" w:hAnsi="Century Schoolbook"/>
@@ -2229,7 +2153,6 @@
         </w:rPr>
         <w:t xml:space="preserve">, </w:t>
       </w:r>
-      <w:proofErr w:type="spellStart"/>
       <w:r>
         <w:rPr>
           <w:rFonts w:ascii="Century Schoolbook" w:hAnsi="Century Schoolbook"/>
@@ -2239,7 +2162,6 @@
         </w:rPr>
         <w:t>numpy</w:t>
       </w:r>
-      <w:proofErr w:type="spellEnd"/>
       <w:r>
         <w:rPr>
           <w:rFonts w:ascii="Century Schoolbook" w:hAnsi="Century Schoolbook"/>
@@ -2248,7 +2170,6 @@
         </w:rPr>
         <w:t xml:space="preserve">, and </w:t>
       </w:r>
-      <w:proofErr w:type="spellStart"/>
       <w:r>
         <w:rPr>
           <w:rFonts w:ascii="Century Schoolbook" w:hAnsi="Century Schoolbook"/>
@@ -2258,7 +2179,6 @@
         </w:rPr>
         <w:t>matplotlib</w:t>
       </w:r>
-      <w:proofErr w:type="spellEnd"/>
       <w:r>
         <w:rPr>
           <w:rFonts w:ascii="Century Schoolbook" w:hAnsi="Century Schoolbook"/>
@@ -2298,19 +2218,11 @@
           <w:rFonts w:ascii="Century Schoolbook" w:hAnsi="Century Schoolbook"/>
         </w:rPr>
       </w:pPr>
-      <w:proofErr w:type="spellStart"/>
-      <w:r>
-        <w:rPr>
-          <w:rFonts w:ascii="Century Schoolbook" w:hAnsi="Century Schoolbook"/>
-        </w:rPr>
-        <w:t>SciPy</w:t>
-      </w:r>
-      <w:proofErr w:type="spellEnd"/>
-      <w:r>
-        <w:rPr>
-          <w:rFonts w:ascii="Century Schoolbook" w:hAnsi="Century Schoolbook"/>
-        </w:rPr>
-        <w:t xml:space="preserve">: </w:t>
+      <w:r>
+        <w:rPr>
+          <w:rFonts w:ascii="Century Schoolbook" w:hAnsi="Century Schoolbook"/>
+        </w:rPr>
+        <w:t xml:space="preserve">SciPy: </w:t>
       </w:r>
       <w:hyperlink r:id="rId6" w:history="1">
         <w:r>
@@ -2336,19 +2248,11 @@
           <w:rFonts w:ascii="Century Schoolbook" w:hAnsi="Century Schoolbook"/>
         </w:rPr>
       </w:pPr>
-      <w:proofErr w:type="spellStart"/>
-      <w:r>
-        <w:rPr>
-          <w:rFonts w:ascii="Century Schoolbook" w:hAnsi="Century Schoolbook"/>
-        </w:rPr>
-        <w:t>NumPy</w:t>
-      </w:r>
-      <w:proofErr w:type="spellEnd"/>
-      <w:r>
-        <w:rPr>
-          <w:rFonts w:ascii="Century Schoolbook" w:hAnsi="Century Schoolbook"/>
-        </w:rPr>
-        <w:t xml:space="preserve">: </w:t>
+      <w:r>
+        <w:rPr>
+          <w:rFonts w:ascii="Century Schoolbook" w:hAnsi="Century Schoolbook"/>
+        </w:rPr>
+        <w:t xml:space="preserve">NumPy: </w:t>
       </w:r>
       <w:hyperlink r:id="rId7" w:history="1">
         <w:r>
@@ -2374,19 +2278,11 @@
           <w:rFonts w:ascii="Century Schoolbook" w:hAnsi="Century Schoolbook"/>
         </w:rPr>
       </w:pPr>
-      <w:proofErr w:type="spellStart"/>
-      <w:r>
-        <w:rPr>
-          <w:rFonts w:ascii="Century Schoolbook" w:hAnsi="Century Schoolbook"/>
-        </w:rPr>
-        <w:t>Matplotlib</w:t>
-      </w:r>
-      <w:proofErr w:type="spellEnd"/>
-      <w:r>
-        <w:rPr>
-          <w:rFonts w:ascii="Century Schoolbook" w:hAnsi="Century Schoolbook"/>
-        </w:rPr>
-        <w:t xml:space="preserve">: </w:t>
+      <w:r>
+        <w:rPr>
+          <w:rFonts w:ascii="Century Schoolbook" w:hAnsi="Century Schoolbook"/>
+        </w:rPr>
+        <w:t xml:space="preserve">Matplotlib: </w:t>
       </w:r>
       <w:hyperlink r:id="rId8" w:history="1">
         <w:r>
@@ -2532,11 +2428,11 @@
       <w:pPr>
         <w:pStyle w:val="Heading2"/>
       </w:pPr>
-      <w:bookmarkStart w:id="7" w:name="_Toc296943327"/>
+      <w:bookmarkStart w:id="6" w:name="_Toc296943327"/>
       <w:r>
         <w:t>Install</w:t>
       </w:r>
-      <w:bookmarkEnd w:id="7"/>
+      <w:bookmarkEnd w:id="6"/>
     </w:p>
     <w:p>
       <w:pPr>
@@ -2697,21 +2593,7 @@
         <w:rPr>
           <w:rFonts w:ascii="Century Schoolbook" w:hAnsi="Century Schoolbook"/>
         </w:rPr>
-        <w:t xml:space="preserve">Clone the </w:t>
-      </w:r>
-      <w:proofErr w:type="spellStart"/>
-      <w:r>
-        <w:rPr>
-          <w:rFonts w:ascii="Century Schoolbook" w:hAnsi="Century Schoolbook"/>
-        </w:rPr>
-        <w:t>GitHub</w:t>
-      </w:r>
-      <w:proofErr w:type="spellEnd"/>
-      <w:r>
-        <w:rPr>
-          <w:rFonts w:ascii="Century Schoolbook" w:hAnsi="Century Schoolbook"/>
-        </w:rPr>
-        <w:t xml:space="preserve"> repository, containing source code, onto your computer.</w:t>
+        <w:t>Clone the GitHub repository, containing source code, onto your computer.</w:t>
       </w:r>
     </w:p>
     <w:p>
@@ -2741,8 +2623,6 @@
           <w:szCs w:val="20"/>
         </w:rPr>
       </w:pPr>
-      <w:proofErr w:type="spellStart"/>
-      <w:proofErr w:type="gramStart"/>
       <w:r>
         <w:rPr>
           <w:rFonts w:ascii="Courier" w:hAnsi="Courier"/>
@@ -2750,18 +2630,7 @@
           <w:sz w:val="20"/>
           <w:szCs w:val="20"/>
         </w:rPr>
-        <w:t>git</w:t>
-      </w:r>
-      <w:proofErr w:type="spellEnd"/>
-      <w:proofErr w:type="gramEnd"/>
-      <w:r>
-        <w:rPr>
-          <w:rFonts w:ascii="Courier" w:hAnsi="Courier"/>
-          <w:color w:val="4F81BD" w:themeColor="accent1"/>
-          <w:sz w:val="20"/>
-          <w:szCs w:val="20"/>
-        </w:rPr>
-        <w:t xml:space="preserve"> clone https://github.com/vhsvhs/SeqTools</w:t>
+        <w:t>git clone https://github.com/vhsvhs/SeqTools</w:t>
       </w:r>
     </w:p>
     <w:p>
@@ -2793,41 +2662,13 @@
         <w:rPr>
           <w:rFonts w:ascii="Century Schoolbook" w:hAnsi="Century Schoolbook"/>
         </w:rPr>
-        <w:t>At this point, you can launch the distillery by running the python script located at PATH/</w:t>
-      </w:r>
-      <w:proofErr w:type="spellStart"/>
-      <w:r>
-        <w:rPr>
-          <w:rFonts w:ascii="Century Schoolbook" w:hAnsi="Century Schoolbook"/>
-        </w:rPr>
-        <w:t>after_illumina</w:t>
-      </w:r>
-      <w:proofErr w:type="spellEnd"/>
-      <w:r>
-        <w:rPr>
-          <w:rFonts w:ascii="Century Schoolbook" w:hAnsi="Century Schoolbook"/>
-        </w:rPr>
-        <w:t>/run_distill.py, where PATH is the folder in which y</w:t>
-      </w:r>
-      <w:r>
-        <w:rPr>
-          <w:rFonts w:ascii="Century Schoolbook" w:hAnsi="Century Schoolbook"/>
-        </w:rPr>
-        <w:t xml:space="preserve">ou cloned the </w:t>
-      </w:r>
-      <w:proofErr w:type="spellStart"/>
-      <w:r>
-        <w:rPr>
-          <w:rFonts w:ascii="Century Schoolbook" w:hAnsi="Century Schoolbook"/>
-        </w:rPr>
-        <w:t>GitHub</w:t>
-      </w:r>
-      <w:proofErr w:type="spellEnd"/>
-      <w:r>
-        <w:rPr>
-          <w:rFonts w:ascii="Century Schoolbook" w:hAnsi="Century Schoolbook"/>
-        </w:rPr>
-        <w:t xml:space="preserve"> repository.</w:t>
+        <w:t>At this point, you can launch the distillery by running the python script located at PATH/after_illumina/run_distill.py, where PATH is the folder in which y</w:t>
+      </w:r>
+      <w:r>
+        <w:rPr>
+          <w:rFonts w:ascii="Century Schoolbook" w:hAnsi="Century Schoolbook"/>
+        </w:rPr>
+        <w:t>ou cloned the GitHub repository.</w:t>
       </w:r>
     </w:p>
     <w:p>
@@ -2947,23 +2788,7 @@
                                 <w:rFonts w:ascii="Century Schoolbook" w:hAnsi="Century Schoolbook"/>
                                 <w:color w:val="000000" w:themeColor="text1"/>
                               </w:rPr>
-                              <w:t xml:space="preserve">can be invoked as a Python script at the following </w:t>
-                            </w:r>
-                            <w:proofErr w:type="spellStart"/>
-                            <w:r>
-                              <w:rPr>
-                                <w:rFonts w:ascii="Century Schoolbook" w:hAnsi="Century Schoolbook"/>
-                                <w:color w:val="000000" w:themeColor="text1"/>
-                              </w:rPr>
-                              <w:t>filepath</w:t>
-                            </w:r>
-                            <w:proofErr w:type="spellEnd"/>
-                            <w:r>
-                              <w:rPr>
-                                <w:rFonts w:ascii="Century Schoolbook" w:hAnsi="Century Schoolbook"/>
-                                <w:color w:val="000000" w:themeColor="text1"/>
-                              </w:rPr>
-                              <w:t>:</w:t>
+                              <w:t>can be invoked as a Python script at the following filepath:</w:t>
                             </w:r>
                           </w:p>
                           <w:p>
@@ -3122,11 +2947,11 @@
           <w:color w:val="auto"/>
         </w:rPr>
       </w:pPr>
-      <w:bookmarkStart w:id="8" w:name="_Toc296943328"/>
+      <w:bookmarkStart w:id="7" w:name="_Toc296943328"/>
       <w:r>
         <w:t>Usage</w:t>
       </w:r>
-      <w:bookmarkEnd w:id="8"/>
+      <w:bookmarkEnd w:id="7"/>
     </w:p>
     <w:p>
       <w:pPr>
@@ -3173,25 +2998,7 @@
           <w:sz w:val="22"/>
           <w:szCs w:val="22"/>
         </w:rPr>
-        <w:t xml:space="preserve">may require several hours to finish, depending on the size of your </w:t>
-      </w:r>
-      <w:proofErr w:type="spellStart"/>
-      <w:r>
-        <w:rPr>
-          <w:rFonts w:ascii="Century Schoolbook" w:hAnsi="Century Schoolbook"/>
-          <w:sz w:val="22"/>
-          <w:szCs w:val="22"/>
-        </w:rPr>
-        <w:t>ChIP-seq</w:t>
-      </w:r>
-      <w:proofErr w:type="spellEnd"/>
-      <w:r>
-        <w:rPr>
-          <w:rFonts w:ascii="Century Schoolbook" w:hAnsi="Century Schoolbook"/>
-          <w:sz w:val="22"/>
-          <w:szCs w:val="22"/>
-        </w:rPr>
-        <w:t xml:space="preserve"> project</w:t>
+        <w:t>may require several hours to finish, depending on the size of your ChIP-seq project</w:t>
       </w:r>
       <w:r>
         <w:rPr>
@@ -3214,189 +3021,123 @@
       <w:pPr>
         <w:pStyle w:val="Heading2"/>
       </w:pPr>
-      <w:bookmarkStart w:id="9" w:name="_Toc296943329"/>
+      <w:bookmarkStart w:id="8" w:name="_Toc296943329"/>
       <w:r>
         <w:t>Command:</w:t>
       </w:r>
+      <w:bookmarkEnd w:id="8"/>
+    </w:p>
+    <w:p/>
+    <w:p>
+      <w:pPr>
+        <w:rPr>
+          <w:b/>
+          <w:sz w:val="22"/>
+          <w:szCs w:val="22"/>
+        </w:rPr>
+      </w:pPr>
+      <w:r>
+        <w:rPr>
+          <w:b/>
+          <w:sz w:val="22"/>
+          <w:szCs w:val="22"/>
+        </w:rPr>
+        <w:t>python run_distill.py</w:t>
+      </w:r>
+      <w:r>
+        <w:rPr>
+          <w:b/>
+          <w:sz w:val="22"/>
+          <w:szCs w:val="22"/>
+        </w:rPr>
+        <w:t xml:space="preserve"> &lt;parameters&gt;</w:t>
+      </w:r>
+    </w:p>
+    <w:p>
+      <w:pPr>
+        <w:rPr>
+          <w:sz w:val="22"/>
+          <w:szCs w:val="22"/>
+        </w:rPr>
+      </w:pPr>
+    </w:p>
+    <w:p>
+      <w:pPr>
+        <w:pStyle w:val="Heading2"/>
+      </w:pPr>
+      <w:bookmarkStart w:id="9" w:name="_Toc296943330"/>
+      <w:r>
+        <w:t>Required Parameters</w:t>
+      </w:r>
+      <w:r>
+        <w:t>:</w:t>
+      </w:r>
       <w:bookmarkEnd w:id="9"/>
     </w:p>
-    <w:p/>
-    <w:p>
-      <w:pPr>
-        <w:rPr>
-          <w:b/>
-          <w:sz w:val="22"/>
-          <w:szCs w:val="22"/>
-        </w:rPr>
-      </w:pPr>
-      <w:proofErr w:type="gramStart"/>
-      <w:r>
-        <w:rPr>
-          <w:b/>
-          <w:sz w:val="22"/>
-          <w:szCs w:val="22"/>
-        </w:rPr>
-        <w:t>python</w:t>
-      </w:r>
-      <w:proofErr w:type="gramEnd"/>
-      <w:r>
-        <w:rPr>
-          <w:b/>
-          <w:sz w:val="22"/>
-          <w:szCs w:val="22"/>
-        </w:rPr>
-        <w:t xml:space="preserve"> run_distill.py</w:t>
-      </w:r>
-      <w:r>
-        <w:rPr>
-          <w:b/>
-          <w:sz w:val="22"/>
-          <w:szCs w:val="22"/>
-        </w:rPr>
-        <w:t xml:space="preserve"> &lt;parameters&gt;</w:t>
-      </w:r>
-    </w:p>
-    <w:p>
-      <w:pPr>
-        <w:rPr>
-          <w:sz w:val="22"/>
-          <w:szCs w:val="22"/>
-        </w:rPr>
-      </w:pPr>
-    </w:p>
-    <w:p>
-      <w:pPr>
-        <w:pStyle w:val="Heading2"/>
-      </w:pPr>
-      <w:bookmarkStart w:id="10" w:name="_Toc296943330"/>
-      <w:r>
-        <w:t>Required Parameters</w:t>
-      </w:r>
-      <w:r>
-        <w:t>:</w:t>
-      </w:r>
-      <w:bookmarkEnd w:id="10"/>
-    </w:p>
-    <w:p>
-      <w:pPr>
-        <w:rPr>
-          <w:b/>
-          <w:sz w:val="22"/>
-          <w:szCs w:val="22"/>
-        </w:rPr>
-      </w:pPr>
-    </w:p>
-    <w:p>
-      <w:pPr>
-        <w:rPr>
-          <w:b/>
-          <w:sz w:val="22"/>
-          <w:szCs w:val="22"/>
-        </w:rPr>
-      </w:pPr>
-      <w:r>
-        <w:rPr>
-          <w:b/>
-          <w:sz w:val="22"/>
-          <w:szCs w:val="22"/>
-        </w:rPr>
-        <w:t>--</w:t>
-      </w:r>
-      <w:proofErr w:type="spellStart"/>
-      <w:proofErr w:type="gramStart"/>
-      <w:r>
-        <w:rPr>
-          <w:b/>
-          <w:sz w:val="22"/>
-          <w:szCs w:val="22"/>
-        </w:rPr>
-        <w:t>configpath</w:t>
-      </w:r>
-      <w:proofErr w:type="spellEnd"/>
-      <w:proofErr w:type="gramEnd"/>
-      <w:r>
-        <w:rPr>
-          <w:b/>
-          <w:sz w:val="22"/>
-          <w:szCs w:val="22"/>
-        </w:rPr>
-        <w:t xml:space="preserve"> PATH</w:t>
-      </w:r>
-    </w:p>
-    <w:p>
-      <w:pPr>
-        <w:rPr>
-          <w:sz w:val="22"/>
-          <w:szCs w:val="22"/>
-        </w:rPr>
-      </w:pPr>
-      <w:r>
-        <w:rPr>
-          <w:sz w:val="22"/>
-          <w:szCs w:val="22"/>
-        </w:rPr>
-        <w:t xml:space="preserve">PATH is the </w:t>
-      </w:r>
-      <w:proofErr w:type="spellStart"/>
-      <w:r>
-        <w:rPr>
-          <w:sz w:val="22"/>
-          <w:szCs w:val="22"/>
-        </w:rPr>
-        <w:t>filepath</w:t>
-      </w:r>
-      <w:proofErr w:type="spellEnd"/>
-      <w:r>
-        <w:rPr>
-          <w:sz w:val="22"/>
-          <w:szCs w:val="22"/>
-        </w:rPr>
-        <w:t xml:space="preserve"> to a configuration file for your analysis. See the section titled “Configuration Files” for more information.</w:t>
-      </w:r>
-    </w:p>
-    <w:p>
-      <w:pPr>
-        <w:rPr>
-          <w:sz w:val="22"/>
-          <w:szCs w:val="22"/>
-        </w:rPr>
-      </w:pPr>
-    </w:p>
-    <w:p>
-      <w:pPr>
-        <w:rPr>
-          <w:b/>
-          <w:sz w:val="22"/>
-          <w:szCs w:val="22"/>
-        </w:rPr>
-      </w:pPr>
-      <w:r>
-        <w:rPr>
-          <w:b/>
-          <w:sz w:val="22"/>
-          <w:szCs w:val="22"/>
-        </w:rPr>
-        <w:t>--</w:t>
-      </w:r>
-      <w:proofErr w:type="spellStart"/>
-      <w:proofErr w:type="gramStart"/>
-      <w:r>
-        <w:rPr>
-          <w:b/>
-          <w:sz w:val="22"/>
-          <w:szCs w:val="22"/>
-        </w:rPr>
-        <w:t>datadir</w:t>
-      </w:r>
-      <w:proofErr w:type="spellEnd"/>
-      <w:proofErr w:type="gramEnd"/>
-      <w:r>
-        <w:rPr>
-          <w:b/>
-          <w:sz w:val="22"/>
-          <w:szCs w:val="22"/>
-        </w:rPr>
-        <w:t xml:space="preserve"> PATH</w:t>
+    <w:p>
+      <w:pPr>
+        <w:rPr>
+          <w:b/>
+          <w:sz w:val="22"/>
+          <w:szCs w:val="22"/>
+        </w:rPr>
+      </w:pPr>
+    </w:p>
+    <w:p>
+      <w:pPr>
+        <w:rPr>
+          <w:b/>
+          <w:sz w:val="22"/>
+          <w:szCs w:val="22"/>
+        </w:rPr>
+      </w:pPr>
+      <w:r>
+        <w:rPr>
+          <w:b/>
+          <w:sz w:val="22"/>
+          <w:szCs w:val="22"/>
+        </w:rPr>
+        <w:t>--configpath PATH</w:t>
+      </w:r>
+    </w:p>
+    <w:p>
+      <w:pPr>
+        <w:rPr>
+          <w:sz w:val="22"/>
+          <w:szCs w:val="22"/>
+        </w:rPr>
+      </w:pPr>
+      <w:r>
+        <w:rPr>
+          <w:sz w:val="22"/>
+          <w:szCs w:val="22"/>
+        </w:rPr>
+        <w:t>PATH is the filepath to a configuration file for your analysis. See the section titled “Configuration Files” for more information.</w:t>
+      </w:r>
+    </w:p>
+    <w:p>
+      <w:pPr>
+        <w:rPr>
+          <w:sz w:val="22"/>
+          <w:szCs w:val="22"/>
+        </w:rPr>
+      </w:pPr>
+    </w:p>
+    <w:p>
+      <w:pPr>
+        <w:rPr>
+          <w:b/>
+          <w:sz w:val="22"/>
+          <w:szCs w:val="22"/>
+        </w:rPr>
+      </w:pPr>
+      <w:r>
+        <w:rPr>
+          <w:b/>
+          <w:sz w:val="22"/>
+          <w:szCs w:val="22"/>
+        </w:rPr>
+        <w:t>--datadir PATH</w:t>
       </w:r>
     </w:p>
     <w:p>
@@ -3436,27 +3177,7 @@
           <w:sz w:val="22"/>
           <w:szCs w:val="22"/>
         </w:rPr>
-        <w:t>--</w:t>
-      </w:r>
-      <w:proofErr w:type="spellStart"/>
-      <w:proofErr w:type="gramStart"/>
-      <w:r>
-        <w:rPr>
-          <w:b/>
-          <w:sz w:val="22"/>
-          <w:szCs w:val="22"/>
-        </w:rPr>
-        <w:t>outdir</w:t>
-      </w:r>
-      <w:proofErr w:type="spellEnd"/>
-      <w:proofErr w:type="gramEnd"/>
-      <w:r>
-        <w:rPr>
-          <w:b/>
-          <w:sz w:val="22"/>
-          <w:szCs w:val="22"/>
-        </w:rPr>
-        <w:t xml:space="preserve"> PATH</w:t>
+        <w:t>--outdir PATH</w:t>
       </w:r>
     </w:p>
     <w:p>
@@ -3496,25 +3217,23 @@
           <w:sz w:val="22"/>
           <w:szCs w:val="22"/>
         </w:rPr>
-        <w:t>s recommended that you set your output directory PATH to the value “</w:t>
-      </w:r>
-      <w:proofErr w:type="gramStart"/>
+        <w:t xml:space="preserve">s recommended that you set your output directory PATH to the value “./”, navigate to this folder, and </w:t>
+      </w:r>
       <w:r>
         <w:rPr>
           <w:color w:val="FF0000"/>
           <w:sz w:val="22"/>
           <w:szCs w:val="22"/>
         </w:rPr>
-        <w:t>./</w:t>
-      </w:r>
-      <w:proofErr w:type="gramEnd"/>
+        <w:t>run the ChIP-</w:t>
+      </w:r>
       <w:r>
         <w:rPr>
           <w:color w:val="FF0000"/>
           <w:sz w:val="22"/>
           <w:szCs w:val="22"/>
         </w:rPr>
-        <w:t xml:space="preserve">”, navigate to this folder, and </w:t>
+        <w:t xml:space="preserve">Seq Distillery from within the </w:t>
       </w:r>
       <w:r>
         <w:rPr>
@@ -3522,22 +3241,6 @@
           <w:sz w:val="22"/>
           <w:szCs w:val="22"/>
         </w:rPr>
-        <w:t>run the ChIP-</w:t>
-      </w:r>
-      <w:r>
-        <w:rPr>
-          <w:color w:val="FF0000"/>
-          <w:sz w:val="22"/>
-          <w:szCs w:val="22"/>
-        </w:rPr>
-        <w:t xml:space="preserve">Seq Distillery from within the </w:t>
-      </w:r>
-      <w:r>
-        <w:rPr>
-          <w:color w:val="FF0000"/>
-          <w:sz w:val="22"/>
-          <w:szCs w:val="22"/>
-        </w:rPr>
         <w:t>output folder.</w:t>
       </w:r>
     </w:p>
@@ -3563,35 +3266,7 @@
           <w:sz w:val="22"/>
           <w:szCs w:val="22"/>
         </w:rPr>
-        <w:t>--</w:t>
-      </w:r>
-      <w:proofErr w:type="spellStart"/>
-      <w:proofErr w:type="gramStart"/>
-      <w:r>
-        <w:rPr>
-          <w:b/>
-          <w:sz w:val="22"/>
-          <w:szCs w:val="22"/>
-        </w:rPr>
-        <w:t>project</w:t>
-      </w:r>
-      <w:proofErr w:type="gramEnd"/>
-      <w:r>
-        <w:rPr>
-          <w:b/>
-          <w:sz w:val="22"/>
-          <w:szCs w:val="22"/>
-        </w:rPr>
-        <w:t>_name</w:t>
-      </w:r>
-      <w:proofErr w:type="spellEnd"/>
-      <w:r>
-        <w:rPr>
-          <w:b/>
-          <w:sz w:val="22"/>
-          <w:szCs w:val="22"/>
-        </w:rPr>
-        <w:t xml:space="preserve"> NAME</w:t>
+        <w:t>--project_name NAME</w:t>
       </w:r>
     </w:p>
     <w:p>
@@ -3638,74 +3313,22 @@
           <w:sz w:val="22"/>
           <w:szCs w:val="22"/>
         </w:rPr>
-        <w:t>--</w:t>
-      </w:r>
-      <w:proofErr w:type="spellStart"/>
-      <w:proofErr w:type="gramStart"/>
-      <w:r>
-        <w:rPr>
-          <w:b/>
-          <w:sz w:val="22"/>
-          <w:szCs w:val="22"/>
-        </w:rPr>
-        <w:t>pillarspath</w:t>
-      </w:r>
-      <w:proofErr w:type="spellEnd"/>
-      <w:proofErr w:type="gramEnd"/>
-      <w:r>
-        <w:rPr>
-          <w:b/>
-          <w:sz w:val="22"/>
-          <w:szCs w:val="22"/>
-        </w:rPr>
-        <w:t xml:space="preserve"> PATH</w:t>
-      </w:r>
-    </w:p>
-    <w:p>
-      <w:pPr>
-        <w:rPr>
-          <w:sz w:val="22"/>
-          <w:szCs w:val="22"/>
-        </w:rPr>
-      </w:pPr>
-      <w:r>
-        <w:rPr>
-          <w:sz w:val="22"/>
-          <w:szCs w:val="22"/>
-        </w:rPr>
-        <w:t xml:space="preserve">PATH is the </w:t>
-      </w:r>
-      <w:proofErr w:type="spellStart"/>
-      <w:r>
-        <w:rPr>
-          <w:sz w:val="22"/>
-          <w:szCs w:val="22"/>
-        </w:rPr>
-        <w:t>filepath</w:t>
-      </w:r>
-      <w:proofErr w:type="spellEnd"/>
-      <w:r>
-        <w:rPr>
-          <w:sz w:val="22"/>
-          <w:szCs w:val="22"/>
-        </w:rPr>
-        <w:t xml:space="preserve"> to a </w:t>
-      </w:r>
-      <w:proofErr w:type="spellStart"/>
-      <w:r>
-        <w:rPr>
-          <w:sz w:val="22"/>
-          <w:szCs w:val="22"/>
-        </w:rPr>
-        <w:t>synteny</w:t>
-      </w:r>
-      <w:proofErr w:type="spellEnd"/>
-      <w:r>
-        <w:rPr>
-          <w:sz w:val="22"/>
-          <w:szCs w:val="22"/>
-        </w:rPr>
-        <w:t xml:space="preserve"> map (i.e. a pillars file).</w:t>
+        <w:t>--pillarspath PATH</w:t>
+      </w:r>
+    </w:p>
+    <w:p>
+      <w:pPr>
+        <w:rPr>
+          <w:sz w:val="22"/>
+          <w:szCs w:val="22"/>
+        </w:rPr>
+      </w:pPr>
+      <w:r>
+        <w:rPr>
+          <w:sz w:val="22"/>
+          <w:szCs w:val="22"/>
+        </w:rPr>
+        <w:t>PATH is the filepath to a synteny map (i.e. a pillars file).</w:t>
       </w:r>
     </w:p>
     <w:p>
@@ -3742,25 +3365,217 @@
       <w:pPr>
         <w:pStyle w:val="Heading2"/>
       </w:pPr>
-      <w:bookmarkStart w:id="11" w:name="_Toc296943331"/>
+      <w:bookmarkStart w:id="10" w:name="_Toc296943331"/>
       <w:r>
         <w:t>Optional Parameters:</w:t>
       </w:r>
-      <w:bookmarkEnd w:id="11"/>
-    </w:p>
-    <w:p>
-      <w:pPr>
-        <w:rPr>
-          <w:b/>
-          <w:sz w:val="22"/>
-          <w:szCs w:val="22"/>
-        </w:rPr>
-      </w:pPr>
-    </w:p>
-    <w:p>
-      <w:pPr>
-        <w:rPr>
-          <w:b/>
+      <w:bookmarkEnd w:id="10"/>
+    </w:p>
+    <w:p>
+      <w:pPr>
+        <w:rPr>
+          <w:b/>
+          <w:sz w:val="22"/>
+          <w:szCs w:val="22"/>
+        </w:rPr>
+      </w:pPr>
+    </w:p>
+    <w:p>
+      <w:pPr>
+        <w:rPr>
+          <w:b/>
+          <w:sz w:val="22"/>
+          <w:szCs w:val="22"/>
+        </w:rPr>
+      </w:pPr>
+      <w:r>
+        <w:rPr>
+          <w:b/>
+          <w:sz w:val="22"/>
+          <w:szCs w:val="22"/>
+        </w:rPr>
+        <w:t>--dbpath PATH</w:t>
+      </w:r>
+    </w:p>
+    <w:p>
+      <w:pPr>
+        <w:rPr>
+          <w:sz w:val="22"/>
+          <w:szCs w:val="22"/>
+        </w:rPr>
+      </w:pPr>
+      <w:r>
+        <w:rPr>
+          <w:sz w:val="22"/>
+          <w:szCs w:val="22"/>
+        </w:rPr>
+        <w:t>PATH is the filepath of the SQL database that will be created (or restored) for this analysis. The default value is NAME.db, where NAME is the project name specified by the parameter “—project_name.”</w:t>
+      </w:r>
+    </w:p>
+    <w:p>
+      <w:pPr>
+        <w:rPr>
+          <w:sz w:val="22"/>
+          <w:szCs w:val="22"/>
+        </w:rPr>
+      </w:pPr>
+    </w:p>
+    <w:p>
+      <w:pPr>
+        <w:rPr>
+          <w:b/>
+          <w:sz w:val="22"/>
+          <w:szCs w:val="22"/>
+        </w:rPr>
+      </w:pPr>
+      <w:r>
+        <w:rPr>
+          <w:b/>
+          <w:sz w:val="22"/>
+          <w:szCs w:val="22"/>
+        </w:rPr>
+        <w:t xml:space="preserve">--jump </w:t>
+      </w:r>
+      <w:r>
+        <w:rPr>
+          <w:b/>
+          <w:sz w:val="22"/>
+          <w:szCs w:val="22"/>
+        </w:rPr>
+        <w:t>NUMBER</w:t>
+      </w:r>
+    </w:p>
+    <w:p>
+      <w:pPr>
+        <w:rPr>
+          <w:sz w:val="22"/>
+          <w:szCs w:val="22"/>
+        </w:rPr>
+      </w:pPr>
+      <w:r>
+        <w:rPr>
+          <w:sz w:val="22"/>
+          <w:szCs w:val="22"/>
+        </w:rPr>
+        <w:t>NUMBER is a stage in the software pipeline. The software will launch directly into the desired stage, skipping all previous stages. This options requires that you specify a database path, using the parameter –dbpath, and the database comes from an analysis that previously succeeded in the stages prior to NUMBER. See the section titled “Pipeline Stages” for more information.</w:t>
+      </w:r>
+    </w:p>
+    <w:p>
+      <w:pPr>
+        <w:rPr>
+          <w:sz w:val="22"/>
+          <w:szCs w:val="22"/>
+        </w:rPr>
+      </w:pPr>
+    </w:p>
+    <w:p>
+      <w:pPr>
+        <w:rPr>
+          <w:b/>
+          <w:sz w:val="22"/>
+          <w:szCs w:val="22"/>
+        </w:rPr>
+      </w:pPr>
+      <w:r>
+        <w:rPr>
+          <w:b/>
+          <w:sz w:val="22"/>
+          <w:szCs w:val="22"/>
+        </w:rPr>
+        <w:t xml:space="preserve">--stop </w:t>
+      </w:r>
+      <w:r>
+        <w:rPr>
+          <w:b/>
+          <w:sz w:val="22"/>
+          <w:szCs w:val="22"/>
+        </w:rPr>
+        <w:t>NUMBER</w:t>
+      </w:r>
+    </w:p>
+    <w:p>
+      <w:pPr>
+        <w:rPr>
+          <w:sz w:val="22"/>
+          <w:szCs w:val="22"/>
+        </w:rPr>
+      </w:pPr>
+      <w:r>
+        <w:rPr>
+          <w:sz w:val="22"/>
+          <w:szCs w:val="22"/>
+        </w:rPr>
+        <w:t>NUMBER is a stage in the software pipeline. The software will stop when it reaches stage NUMBER. See the section titled “Pipeline Stages” for more information. By combining the parameters –start and –stop, you can run or re-run specific parts of the ChIP-Seq distillery pipeline.</w:t>
+      </w:r>
+      <w:r>
+        <w:rPr>
+          <w:sz w:val="22"/>
+          <w:szCs w:val="22"/>
+        </w:rPr>
+        <w:t xml:space="preserve"> The NUMBER for –stop should always be larger than the NUMBER for –start, otherwise no analysis will occur at all.</w:t>
+      </w:r>
+    </w:p>
+    <w:p>
+      <w:pPr>
+        <w:rPr>
+          <w:sz w:val="22"/>
+          <w:szCs w:val="22"/>
+        </w:rPr>
+      </w:pPr>
+    </w:p>
+    <w:p>
+      <w:pPr>
+        <w:rPr>
+          <w:b/>
+          <w:sz w:val="22"/>
+          <w:szCs w:val="22"/>
+        </w:rPr>
+      </w:pPr>
+      <w:r>
+        <w:rPr>
+          <w:b/>
+          <w:sz w:val="22"/>
+          <w:szCs w:val="22"/>
+        </w:rPr>
+        <w:t>--use_mpi BOOL</w:t>
+      </w:r>
+    </w:p>
+    <w:p>
+      <w:pPr>
+        <w:rPr>
+          <w:sz w:val="22"/>
+          <w:szCs w:val="22"/>
+        </w:rPr>
+      </w:pPr>
+      <w:r>
+        <w:rPr>
+          <w:sz w:val="22"/>
+          <w:szCs w:val="22"/>
+        </w:rPr>
+        <w:t xml:space="preserve">BOOL can be 0 or 1. </w:t>
+      </w:r>
+      <w:r>
+        <w:rPr>
+          <w:sz w:val="22"/>
+          <w:szCs w:val="22"/>
+        </w:rPr>
+        <w:t>If 0, then the distillery will run serially. If 1, then the distillery will use MPI to run some stages in parallel.</w:t>
+      </w:r>
+    </w:p>
+    <w:p>
+      <w:pPr>
+        <w:rPr>
+          <w:sz w:val="22"/>
+          <w:szCs w:val="22"/>
+        </w:rPr>
+      </w:pPr>
+    </w:p>
+    <w:p>
+      <w:pPr>
+        <w:rPr>
+          <w:rFonts w:cs="Monaco"/>
+          <w:b/>
+          <w:iCs/>
           <w:sz w:val="22"/>
           <w:szCs w:val="22"/>
         </w:rPr>
@@ -3773,346 +3588,7 @@
         </w:rPr>
         <w:t>--</w:t>
       </w:r>
-      <w:proofErr w:type="spellStart"/>
-      <w:proofErr w:type="gramStart"/>
-      <w:r>
-        <w:rPr>
-          <w:b/>
-          <w:sz w:val="22"/>
-          <w:szCs w:val="22"/>
-        </w:rPr>
-        <w:t>dbpath</w:t>
-      </w:r>
-      <w:proofErr w:type="spellEnd"/>
-      <w:proofErr w:type="gramEnd"/>
-      <w:r>
-        <w:rPr>
-          <w:b/>
-          <w:sz w:val="22"/>
-          <w:szCs w:val="22"/>
-        </w:rPr>
-        <w:t xml:space="preserve"> PATH</w:t>
-      </w:r>
-    </w:p>
-    <w:p>
-      <w:pPr>
-        <w:rPr>
-          <w:sz w:val="22"/>
-          <w:szCs w:val="22"/>
-        </w:rPr>
-      </w:pPr>
-      <w:r>
-        <w:rPr>
-          <w:sz w:val="22"/>
-          <w:szCs w:val="22"/>
-        </w:rPr>
-        <w:t xml:space="preserve">PATH is the </w:t>
-      </w:r>
-      <w:proofErr w:type="spellStart"/>
-      <w:r>
-        <w:rPr>
-          <w:sz w:val="22"/>
-          <w:szCs w:val="22"/>
-        </w:rPr>
-        <w:t>filepath</w:t>
-      </w:r>
-      <w:proofErr w:type="spellEnd"/>
-      <w:r>
-        <w:rPr>
-          <w:sz w:val="22"/>
-          <w:szCs w:val="22"/>
-        </w:rPr>
-        <w:t xml:space="preserve"> of the SQL database that will be created (or restored) for this analysis. The default value is </w:t>
-      </w:r>
-      <w:proofErr w:type="spellStart"/>
-      <w:r>
-        <w:rPr>
-          <w:sz w:val="22"/>
-          <w:szCs w:val="22"/>
-        </w:rPr>
-        <w:t>NAME.db</w:t>
-      </w:r>
-      <w:proofErr w:type="spellEnd"/>
-      <w:r>
-        <w:rPr>
-          <w:sz w:val="22"/>
-          <w:szCs w:val="22"/>
-        </w:rPr>
-        <w:t>, where NAME is the project name specified by the parameter “—</w:t>
-      </w:r>
-      <w:proofErr w:type="spellStart"/>
-      <w:r>
-        <w:rPr>
-          <w:sz w:val="22"/>
-          <w:szCs w:val="22"/>
-        </w:rPr>
-        <w:t>project_name</w:t>
-      </w:r>
-      <w:proofErr w:type="spellEnd"/>
-      <w:r>
-        <w:rPr>
-          <w:sz w:val="22"/>
-          <w:szCs w:val="22"/>
-        </w:rPr>
-        <w:t>.”</w:t>
-      </w:r>
-    </w:p>
-    <w:p>
-      <w:pPr>
-        <w:rPr>
-          <w:sz w:val="22"/>
-          <w:szCs w:val="22"/>
-        </w:rPr>
-      </w:pPr>
-    </w:p>
-    <w:p>
-      <w:pPr>
-        <w:rPr>
-          <w:b/>
-          <w:sz w:val="22"/>
-          <w:szCs w:val="22"/>
-        </w:rPr>
-      </w:pPr>
-      <w:r>
-        <w:rPr>
-          <w:b/>
-          <w:sz w:val="22"/>
-          <w:szCs w:val="22"/>
-        </w:rPr>
-        <w:t>--</w:t>
-      </w:r>
-      <w:proofErr w:type="gramStart"/>
-      <w:r>
-        <w:rPr>
-          <w:b/>
-          <w:sz w:val="22"/>
-          <w:szCs w:val="22"/>
-        </w:rPr>
-        <w:t>jump</w:t>
-      </w:r>
-      <w:proofErr w:type="gramEnd"/>
-      <w:r>
-        <w:rPr>
-          <w:b/>
-          <w:sz w:val="22"/>
-          <w:szCs w:val="22"/>
-        </w:rPr>
-        <w:t xml:space="preserve"> </w:t>
-      </w:r>
-      <w:r>
-        <w:rPr>
-          <w:b/>
-          <w:sz w:val="22"/>
-          <w:szCs w:val="22"/>
-        </w:rPr>
-        <w:t>NUMBER</w:t>
-      </w:r>
-    </w:p>
-    <w:p>
-      <w:pPr>
-        <w:rPr>
-          <w:sz w:val="22"/>
-          <w:szCs w:val="22"/>
-        </w:rPr>
-      </w:pPr>
-      <w:r>
-        <w:rPr>
-          <w:sz w:val="22"/>
-          <w:szCs w:val="22"/>
-        </w:rPr>
-        <w:t xml:space="preserve">NUMBER is a stage in the software pipeline. The software will launch directly into the desired stage, skipping all previous stages. This </w:t>
-      </w:r>
-      <w:proofErr w:type="gramStart"/>
-      <w:r>
-        <w:rPr>
-          <w:sz w:val="22"/>
-          <w:szCs w:val="22"/>
-        </w:rPr>
-        <w:t>options</w:t>
-      </w:r>
-      <w:proofErr w:type="gramEnd"/>
-      <w:r>
-        <w:rPr>
-          <w:sz w:val="22"/>
-          <w:szCs w:val="22"/>
-        </w:rPr>
-        <w:t xml:space="preserve"> requires that you specify a database path, using the parameter –</w:t>
-      </w:r>
-      <w:proofErr w:type="spellStart"/>
-      <w:r>
-        <w:rPr>
-          <w:sz w:val="22"/>
-          <w:szCs w:val="22"/>
-        </w:rPr>
-        <w:t>dbpath</w:t>
-      </w:r>
-      <w:proofErr w:type="spellEnd"/>
-      <w:r>
-        <w:rPr>
-          <w:sz w:val="22"/>
-          <w:szCs w:val="22"/>
-        </w:rPr>
-        <w:t>, and the database comes from an analysis that previously succeeded in the stages prior to NUMBER. See the section titled “Pipeline Stages” for more information.</w:t>
-      </w:r>
-    </w:p>
-    <w:p>
-      <w:pPr>
-        <w:rPr>
-          <w:sz w:val="22"/>
-          <w:szCs w:val="22"/>
-        </w:rPr>
-      </w:pPr>
-    </w:p>
-    <w:p>
-      <w:pPr>
-        <w:rPr>
-          <w:b/>
-          <w:sz w:val="22"/>
-          <w:szCs w:val="22"/>
-        </w:rPr>
-      </w:pPr>
-      <w:r>
-        <w:rPr>
-          <w:b/>
-          <w:sz w:val="22"/>
-          <w:szCs w:val="22"/>
-        </w:rPr>
-        <w:t>--</w:t>
-      </w:r>
-      <w:proofErr w:type="gramStart"/>
-      <w:r>
-        <w:rPr>
-          <w:b/>
-          <w:sz w:val="22"/>
-          <w:szCs w:val="22"/>
-        </w:rPr>
-        <w:t>stop</w:t>
-      </w:r>
-      <w:proofErr w:type="gramEnd"/>
-      <w:r>
-        <w:rPr>
-          <w:b/>
-          <w:sz w:val="22"/>
-          <w:szCs w:val="22"/>
-        </w:rPr>
-        <w:t xml:space="preserve"> </w:t>
-      </w:r>
-      <w:r>
-        <w:rPr>
-          <w:b/>
-          <w:sz w:val="22"/>
-          <w:szCs w:val="22"/>
-        </w:rPr>
-        <w:t>NUMBER</w:t>
-      </w:r>
-    </w:p>
-    <w:p>
-      <w:pPr>
-        <w:rPr>
-          <w:sz w:val="22"/>
-          <w:szCs w:val="22"/>
-        </w:rPr>
-      </w:pPr>
-      <w:r>
-        <w:rPr>
-          <w:sz w:val="22"/>
-          <w:szCs w:val="22"/>
-        </w:rPr>
-        <w:t>NUMBER is a stage in the software pipeline. The software will stop when it reaches stage NUMBER. See the section titled “Pipeline Stages” for more information. By combining the parameters –start and –stop, you can run or re-run specific parts of the ChIP-Seq distillery pipeline.</w:t>
-      </w:r>
-      <w:r>
-        <w:rPr>
-          <w:sz w:val="22"/>
-          <w:szCs w:val="22"/>
-        </w:rPr>
-        <w:t xml:space="preserve"> The NUMBER for –stop should always be larger than the NUMBER for –start, otherwise no analysis will occur at all.</w:t>
-      </w:r>
-    </w:p>
-    <w:p>
-      <w:pPr>
-        <w:rPr>
-          <w:sz w:val="22"/>
-          <w:szCs w:val="22"/>
-        </w:rPr>
-      </w:pPr>
-    </w:p>
-    <w:p>
-      <w:pPr>
-        <w:rPr>
-          <w:b/>
-          <w:sz w:val="22"/>
-          <w:szCs w:val="22"/>
-        </w:rPr>
-      </w:pPr>
-      <w:r>
-        <w:rPr>
-          <w:b/>
-          <w:sz w:val="22"/>
-          <w:szCs w:val="22"/>
-        </w:rPr>
-        <w:t>--</w:t>
-      </w:r>
-      <w:proofErr w:type="spellStart"/>
-      <w:proofErr w:type="gramStart"/>
-      <w:r>
-        <w:rPr>
-          <w:b/>
-          <w:sz w:val="22"/>
-          <w:szCs w:val="22"/>
-        </w:rPr>
-        <w:t>use</w:t>
-      </w:r>
-      <w:proofErr w:type="gramEnd"/>
-      <w:r>
-        <w:rPr>
-          <w:b/>
-          <w:sz w:val="22"/>
-          <w:szCs w:val="22"/>
-        </w:rPr>
-        <w:t>_mpi</w:t>
-      </w:r>
-      <w:proofErr w:type="spellEnd"/>
-      <w:r>
-        <w:rPr>
-          <w:b/>
-          <w:sz w:val="22"/>
-          <w:szCs w:val="22"/>
-        </w:rPr>
-        <w:t xml:space="preserve"> BOOL</w:t>
-      </w:r>
-    </w:p>
-    <w:p>
-      <w:pPr>
-        <w:rPr>
-          <w:sz w:val="22"/>
-          <w:szCs w:val="22"/>
-        </w:rPr>
-      </w:pPr>
-      <w:r>
-        <w:rPr>
-          <w:sz w:val="22"/>
-          <w:szCs w:val="22"/>
-        </w:rPr>
-        <w:t xml:space="preserve">BOOL can be 0 or 1. </w:t>
-      </w:r>
-      <w:r>
-        <w:rPr>
-          <w:sz w:val="22"/>
-          <w:szCs w:val="22"/>
-        </w:rPr>
-        <w:t>If 0, then the distillery will run serially. If 1, then the distillery will use MPI to run some stages in parallel.</w:t>
-      </w:r>
-    </w:p>
-    <w:p>
-      <w:pPr>
-        <w:rPr>
-          <w:sz w:val="22"/>
-          <w:szCs w:val="22"/>
-        </w:rPr>
-      </w:pPr>
-    </w:p>
-    <w:p>
-      <w:pPr>
+      <w:r>
         <w:rPr>
           <w:rFonts w:cs="Monaco"/>
           <w:b/>
@@ -4120,29 +3596,8 @@
           <w:sz w:val="22"/>
           <w:szCs w:val="22"/>
         </w:rPr>
-      </w:pPr>
-      <w:r>
-        <w:rPr>
-          <w:b/>
-          <w:sz w:val="22"/>
-          <w:szCs w:val="22"/>
-        </w:rPr>
-        <w:t>--</w:t>
-      </w:r>
-      <w:proofErr w:type="spellStart"/>
-      <w:proofErr w:type="gramStart"/>
-      <w:r>
-        <w:rPr>
-          <w:rFonts w:cs="Monaco"/>
-          <w:b/>
-          <w:iCs/>
-          <w:sz w:val="22"/>
-          <w:szCs w:val="22"/>
-        </w:rPr>
         <w:t>mpinp</w:t>
       </w:r>
-      <w:proofErr w:type="spellEnd"/>
-      <w:proofErr w:type="gramEnd"/>
       <w:r>
         <w:rPr>
           <w:rFonts w:cs="Monaco"/>
@@ -4198,9 +3653,164 @@
           <w:sz w:val="22"/>
           <w:szCs w:val="22"/>
         </w:rPr>
-        <w:t xml:space="preserve"> is 4. This parameter is only valid if “–</w:t>
-      </w:r>
-      <w:proofErr w:type="spellStart"/>
+        <w:t xml:space="preserve"> is 4. This parameter is only valid if “–use_mpi 1” is specified.</w:t>
+      </w:r>
+    </w:p>
+    <w:p>
+      <w:pPr>
+        <w:rPr>
+          <w:sz w:val="22"/>
+          <w:szCs w:val="22"/>
+        </w:rPr>
+      </w:pPr>
+    </w:p>
+    <w:p>
+      <w:pPr>
+        <w:rPr>
+          <w:b/>
+          <w:sz w:val="22"/>
+          <w:szCs w:val="22"/>
+        </w:rPr>
+      </w:pPr>
+      <w:r>
+        <w:rPr>
+          <w:b/>
+          <w:sz w:val="22"/>
+          <w:szCs w:val="22"/>
+        </w:rPr>
+        <w:t xml:space="preserve">--mismatch_thresh </w:t>
+      </w:r>
+      <w:r>
+        <w:rPr>
+          <w:b/>
+          <w:sz w:val="22"/>
+          <w:szCs w:val="22"/>
+        </w:rPr>
+        <w:t>VALUE</w:t>
+      </w:r>
+    </w:p>
+    <w:p>
+      <w:pPr>
+        <w:rPr>
+          <w:sz w:val="22"/>
+          <w:szCs w:val="22"/>
+        </w:rPr>
+      </w:pPr>
+      <w:r>
+        <w:rPr>
+          <w:sz w:val="22"/>
+          <w:szCs w:val="22"/>
+        </w:rPr>
+        <w:t>VALUE is an integer specifying the maximum allowed mismatches in a sequenced read. All reads with mismatches</w:t>
+      </w:r>
+      <w:r>
+        <w:rPr>
+          <w:sz w:val="22"/>
+          <w:szCs w:val="22"/>
+        </w:rPr>
+        <w:t xml:space="preserve"> greater than VALUE are ignored. If VALUE equals -1, then the threshold is removed and all reads will be considered regardless of their mismatch level. The default value is -1.</w:t>
+      </w:r>
+    </w:p>
+    <w:p>
+      <w:pPr>
+        <w:rPr>
+          <w:sz w:val="22"/>
+          <w:szCs w:val="22"/>
+        </w:rPr>
+      </w:pPr>
+    </w:p>
+    <w:p>
+      <w:pPr>
+        <w:rPr>
+          <w:b/>
+          <w:sz w:val="22"/>
+          <w:szCs w:val="22"/>
+        </w:rPr>
+      </w:pPr>
+      <w:r>
+        <w:rPr>
+          <w:b/>
+          <w:sz w:val="22"/>
+          <w:szCs w:val="22"/>
+        </w:rPr>
+        <w:t>--chrom_filter KEYWORD</w:t>
+      </w:r>
+    </w:p>
+    <w:p>
+      <w:pPr>
+        <w:rPr>
+          <w:sz w:val="22"/>
+          <w:szCs w:val="22"/>
+        </w:rPr>
+      </w:pPr>
+      <w:r>
+        <w:rPr>
+          <w:sz w:val="22"/>
+          <w:szCs w:val="22"/>
+        </w:rPr>
+        <w:t>Restricts read-aligning and peak calling only to those chrom</w:t>
+      </w:r>
+      <w:r>
+        <w:rPr>
+          <w:sz w:val="22"/>
+          <w:szCs w:val="22"/>
+        </w:rPr>
+        <w:t>osomes whose names include the KEYWORD</w:t>
+      </w:r>
+      <w:r>
+        <w:rPr>
+          <w:sz w:val="22"/>
+          <w:szCs w:val="22"/>
+        </w:rPr>
+        <w:t>.</w:t>
+      </w:r>
+    </w:p>
+    <w:p>
+      <w:pPr>
+        <w:rPr>
+          <w:sz w:val="22"/>
+          <w:szCs w:val="22"/>
+        </w:rPr>
+      </w:pPr>
+    </w:p>
+    <w:p>
+      <w:pPr>
+        <w:rPr>
+          <w:rFonts w:cs="Monaco"/>
+          <w:b/>
+          <w:iCs/>
+          <w:sz w:val="22"/>
+          <w:szCs w:val="22"/>
+        </w:rPr>
+      </w:pPr>
+      <w:r>
+        <w:rPr>
+          <w:rFonts w:cs="Monaco"/>
+          <w:b/>
+          <w:iCs/>
+          <w:sz w:val="22"/>
+          <w:szCs w:val="22"/>
+        </w:rPr>
+        <w:t>--bowtie2</w:t>
+      </w:r>
+      <w:r>
+        <w:rPr>
+          <w:rFonts w:cs="Monaco"/>
+          <w:b/>
+          <w:iCs/>
+          <w:sz w:val="22"/>
+          <w:szCs w:val="22"/>
+        </w:rPr>
+        <w:t xml:space="preserve"> PATH</w:t>
+      </w:r>
+    </w:p>
+    <w:p>
+      <w:pPr>
+        <w:rPr>
+          <w:sz w:val="22"/>
+          <w:szCs w:val="22"/>
+        </w:rPr>
+      </w:pPr>
       <w:r>
         <w:rPr>
           <w:rFonts w:cs="Monaco"/>
@@ -4208,257 +3818,64 @@
           <w:sz w:val="22"/>
           <w:szCs w:val="22"/>
         </w:rPr>
-        <w:t>use_mpi</w:t>
-      </w:r>
-      <w:proofErr w:type="spellEnd"/>
-      <w:r>
+        <w:t>PATH is the executable path of Bowtie2. The default is “bowtie2 –p 4”.</w:t>
+      </w:r>
+    </w:p>
+    <w:p>
+      <w:pPr>
+        <w:rPr>
+          <w:sz w:val="22"/>
+          <w:szCs w:val="22"/>
+        </w:rPr>
+      </w:pPr>
+    </w:p>
+    <w:p>
+      <w:pPr>
+        <w:rPr>
+          <w:rFonts w:cs="Monaco"/>
+          <w:b/>
+          <w:iCs/>
+          <w:sz w:val="22"/>
+          <w:szCs w:val="22"/>
+        </w:rPr>
+      </w:pPr>
+      <w:r>
+        <w:rPr>
+          <w:b/>
+          <w:sz w:val="22"/>
+          <w:szCs w:val="22"/>
+        </w:rPr>
+        <w:t>--</w:t>
+      </w:r>
+      <w:r>
+        <w:rPr>
+          <w:rFonts w:cs="Monaco"/>
+          <w:b/>
+          <w:iCs/>
+          <w:sz w:val="22"/>
+          <w:szCs w:val="22"/>
+        </w:rPr>
+        <w:t>samtools</w:t>
+      </w:r>
+      <w:r>
+        <w:rPr>
+          <w:rFonts w:cs="Monaco"/>
+          <w:b/>
+          <w:iCs/>
+          <w:sz w:val="22"/>
+          <w:szCs w:val="22"/>
+        </w:rPr>
+        <w:t xml:space="preserve"> PATH</w:t>
+      </w:r>
+    </w:p>
+    <w:p>
+      <w:pPr>
         <w:rPr>
           <w:rFonts w:cs="Monaco"/>
           <w:iCs/>
           <w:sz w:val="22"/>
           <w:szCs w:val="22"/>
         </w:rPr>
-        <w:t xml:space="preserve"> 1” is specified.</w:t>
-      </w:r>
-    </w:p>
-    <w:p>
-      <w:pPr>
-        <w:rPr>
-          <w:sz w:val="22"/>
-          <w:szCs w:val="22"/>
-        </w:rPr>
-      </w:pPr>
-    </w:p>
-    <w:p>
-      <w:pPr>
-        <w:rPr>
-          <w:b/>
-          <w:sz w:val="22"/>
-          <w:szCs w:val="22"/>
-        </w:rPr>
-      </w:pPr>
-      <w:r>
-        <w:rPr>
-          <w:b/>
-          <w:sz w:val="22"/>
-          <w:szCs w:val="22"/>
-        </w:rPr>
-        <w:t>--</w:t>
-      </w:r>
-      <w:proofErr w:type="spellStart"/>
-      <w:proofErr w:type="gramStart"/>
-      <w:r>
-        <w:rPr>
-          <w:b/>
-          <w:sz w:val="22"/>
-          <w:szCs w:val="22"/>
-        </w:rPr>
-        <w:t>mismatch</w:t>
-      </w:r>
-      <w:proofErr w:type="gramEnd"/>
-      <w:r>
-        <w:rPr>
-          <w:b/>
-          <w:sz w:val="22"/>
-          <w:szCs w:val="22"/>
-        </w:rPr>
-        <w:t>_thresh</w:t>
-      </w:r>
-      <w:proofErr w:type="spellEnd"/>
-      <w:r>
-        <w:rPr>
-          <w:b/>
-          <w:sz w:val="22"/>
-          <w:szCs w:val="22"/>
-        </w:rPr>
-        <w:t xml:space="preserve"> </w:t>
-      </w:r>
-      <w:r>
-        <w:rPr>
-          <w:b/>
-          <w:sz w:val="22"/>
-          <w:szCs w:val="22"/>
-        </w:rPr>
-        <w:t>VALUE</w:t>
-      </w:r>
-    </w:p>
-    <w:p>
-      <w:pPr>
-        <w:rPr>
-          <w:sz w:val="22"/>
-          <w:szCs w:val="22"/>
-        </w:rPr>
-      </w:pPr>
-      <w:r>
-        <w:rPr>
-          <w:sz w:val="22"/>
-          <w:szCs w:val="22"/>
-        </w:rPr>
-        <w:t>VALUE is an integer specifying the maximum allowed mismatches in a sequenced read. All reads with mismatches</w:t>
-      </w:r>
-      <w:r>
-        <w:rPr>
-          <w:sz w:val="22"/>
-          <w:szCs w:val="22"/>
-        </w:rPr>
-        <w:t xml:space="preserve"> greater than VALUE are ignored. If VALUE equals -1, then the threshold is removed and all reads will be considered regardless of their mismatch level. The default value is -1.</w:t>
-      </w:r>
-    </w:p>
-    <w:p>
-      <w:pPr>
-        <w:rPr>
-          <w:sz w:val="22"/>
-          <w:szCs w:val="22"/>
-        </w:rPr>
-      </w:pPr>
-    </w:p>
-    <w:p>
-      <w:pPr>
-        <w:rPr>
-          <w:b/>
-          <w:sz w:val="22"/>
-          <w:szCs w:val="22"/>
-        </w:rPr>
-      </w:pPr>
-      <w:r>
-        <w:rPr>
-          <w:b/>
-          <w:sz w:val="22"/>
-          <w:szCs w:val="22"/>
-        </w:rPr>
-        <w:t>--</w:t>
-      </w:r>
-      <w:proofErr w:type="spellStart"/>
-      <w:proofErr w:type="gramStart"/>
-      <w:r>
-        <w:rPr>
-          <w:b/>
-          <w:sz w:val="22"/>
-          <w:szCs w:val="22"/>
-        </w:rPr>
-        <w:t>chrom</w:t>
-      </w:r>
-      <w:proofErr w:type="gramEnd"/>
-      <w:r>
-        <w:rPr>
-          <w:b/>
-          <w:sz w:val="22"/>
-          <w:szCs w:val="22"/>
-        </w:rPr>
-        <w:t>_filter</w:t>
-      </w:r>
-      <w:proofErr w:type="spellEnd"/>
-      <w:r>
-        <w:rPr>
-          <w:b/>
-          <w:sz w:val="22"/>
-          <w:szCs w:val="22"/>
-        </w:rPr>
-        <w:t xml:space="preserve"> KEYWORD</w:t>
-      </w:r>
-    </w:p>
-    <w:p>
-      <w:pPr>
-        <w:rPr>
-          <w:sz w:val="22"/>
-          <w:szCs w:val="22"/>
-        </w:rPr>
-      </w:pPr>
-      <w:r>
-        <w:rPr>
-          <w:sz w:val="22"/>
-          <w:szCs w:val="22"/>
-        </w:rPr>
-        <w:t xml:space="preserve">Restricts </w:t>
-      </w:r>
-      <w:proofErr w:type="gramStart"/>
-      <w:r>
-        <w:rPr>
-          <w:sz w:val="22"/>
-          <w:szCs w:val="22"/>
-        </w:rPr>
-        <w:t>read-aligning</w:t>
-      </w:r>
-      <w:proofErr w:type="gramEnd"/>
-      <w:r>
-        <w:rPr>
-          <w:sz w:val="22"/>
-          <w:szCs w:val="22"/>
-        </w:rPr>
-        <w:t xml:space="preserve"> and peak calling only to those chrom</w:t>
-      </w:r>
-      <w:r>
-        <w:rPr>
-          <w:sz w:val="22"/>
-          <w:szCs w:val="22"/>
-        </w:rPr>
-        <w:t>osomes whose names include the KEYWORD</w:t>
-      </w:r>
-      <w:r>
-        <w:rPr>
-          <w:sz w:val="22"/>
-          <w:szCs w:val="22"/>
-        </w:rPr>
-        <w:t>.</w:t>
-      </w:r>
-    </w:p>
-    <w:p>
-      <w:pPr>
-        <w:rPr>
-          <w:sz w:val="22"/>
-          <w:szCs w:val="22"/>
-        </w:rPr>
-      </w:pPr>
-    </w:p>
-    <w:p>
-      <w:pPr>
-        <w:rPr>
-          <w:rFonts w:cs="Monaco"/>
-          <w:b/>
-          <w:iCs/>
-          <w:sz w:val="22"/>
-          <w:szCs w:val="22"/>
-        </w:rPr>
-      </w:pPr>
-      <w:r>
-        <w:rPr>
-          <w:rFonts w:cs="Monaco"/>
-          <w:b/>
-          <w:iCs/>
-          <w:sz w:val="22"/>
-          <w:szCs w:val="22"/>
-        </w:rPr>
-        <w:t>--</w:t>
-      </w:r>
-      <w:proofErr w:type="gramStart"/>
-      <w:r>
-        <w:rPr>
-          <w:rFonts w:cs="Monaco"/>
-          <w:b/>
-          <w:iCs/>
-          <w:sz w:val="22"/>
-          <w:szCs w:val="22"/>
-        </w:rPr>
-        <w:t>bowtie2</w:t>
-      </w:r>
-      <w:proofErr w:type="gramEnd"/>
-      <w:r>
-        <w:rPr>
-          <w:rFonts w:cs="Monaco"/>
-          <w:b/>
-          <w:iCs/>
-          <w:sz w:val="22"/>
-          <w:szCs w:val="22"/>
-        </w:rPr>
-        <w:t xml:space="preserve"> PATH</w:t>
-      </w:r>
-    </w:p>
-    <w:p>
-      <w:pPr>
-        <w:rPr>
-          <w:sz w:val="22"/>
-          <w:szCs w:val="22"/>
-        </w:rPr>
       </w:pPr>
       <w:r>
         <w:rPr>
@@ -4467,58 +3884,7 @@
           <w:sz w:val="22"/>
           <w:szCs w:val="22"/>
         </w:rPr>
-        <w:t>PATH is the executable path of Bowtie2. The default is “bowtie2 –p 4”.</w:t>
-      </w:r>
-    </w:p>
-    <w:p>
-      <w:pPr>
-        <w:rPr>
-          <w:sz w:val="22"/>
-          <w:szCs w:val="22"/>
-        </w:rPr>
-      </w:pPr>
-    </w:p>
-    <w:p>
-      <w:pPr>
-        <w:rPr>
-          <w:rFonts w:cs="Monaco"/>
-          <w:b/>
-          <w:iCs/>
-          <w:sz w:val="22"/>
-          <w:szCs w:val="22"/>
-        </w:rPr>
-      </w:pPr>
-      <w:r>
-        <w:rPr>
-          <w:b/>
-          <w:sz w:val="22"/>
-          <w:szCs w:val="22"/>
-        </w:rPr>
-        <w:t>--</w:t>
-      </w:r>
-      <w:proofErr w:type="spellStart"/>
-      <w:proofErr w:type="gramStart"/>
-      <w:r>
-        <w:rPr>
-          <w:rFonts w:cs="Monaco"/>
-          <w:b/>
-          <w:iCs/>
-          <w:sz w:val="22"/>
-          <w:szCs w:val="22"/>
-        </w:rPr>
-        <w:t>samtools</w:t>
-      </w:r>
-      <w:proofErr w:type="spellEnd"/>
-      <w:proofErr w:type="gramEnd"/>
-      <w:r>
-        <w:rPr>
-          <w:rFonts w:cs="Monaco"/>
-          <w:b/>
-          <w:iCs/>
-          <w:sz w:val="22"/>
-          <w:szCs w:val="22"/>
-        </w:rPr>
-        <w:t xml:space="preserve"> PATH</w:t>
+        <w:t>PATH is the executable path of Samtools. The default is “samtools”.</w:t>
       </w:r>
     </w:p>
     <w:p>
@@ -4530,16 +3896,47 @@
           <w:szCs w:val="22"/>
         </w:rPr>
       </w:pPr>
-      <w:r>
+    </w:p>
+    <w:p>
+      <w:pPr>
+        <w:rPr>
+          <w:rFonts w:cs="Monaco"/>
+          <w:b/>
+          <w:iCs/>
+          <w:sz w:val="22"/>
+          <w:szCs w:val="22"/>
+        </w:rPr>
+      </w:pPr>
+      <w:r>
+        <w:rPr>
+          <w:rFonts w:cs="Monaco"/>
+          <w:b/>
+          <w:iCs/>
+          <w:sz w:val="22"/>
+          <w:szCs w:val="22"/>
+        </w:rPr>
+        <w:t>--macs2</w:t>
+      </w:r>
+      <w:r>
+        <w:rPr>
+          <w:rFonts w:cs="Monaco"/>
+          <w:b/>
+          <w:iCs/>
+          <w:sz w:val="22"/>
+          <w:szCs w:val="22"/>
+        </w:rPr>
+        <w:t xml:space="preserve"> PATH</w:t>
+      </w:r>
+    </w:p>
+    <w:p>
+      <w:pPr>
         <w:rPr>
           <w:rFonts w:cs="Monaco"/>
           <w:iCs/>
           <w:sz w:val="22"/>
           <w:szCs w:val="22"/>
         </w:rPr>
-        <w:t xml:space="preserve">PATH is the executable path of </w:t>
-      </w:r>
-      <w:proofErr w:type="spellStart"/>
+      </w:pPr>
       <w:r>
         <w:rPr>
           <w:rFonts w:cs="Monaco"/>
@@ -4547,29 +3944,59 @@
           <w:sz w:val="22"/>
           <w:szCs w:val="22"/>
         </w:rPr>
-        <w:t>Samtools</w:t>
-      </w:r>
-      <w:proofErr w:type="spellEnd"/>
-      <w:r>
+        <w:t>PATH is the executable path of Macs2. The default value is “macs2”.</w:t>
+      </w:r>
+    </w:p>
+    <w:p>
+      <w:pPr>
         <w:rPr>
           <w:rFonts w:cs="Monaco"/>
           <w:iCs/>
           <w:sz w:val="22"/>
           <w:szCs w:val="22"/>
         </w:rPr>
-        <w:t>. The default is “</w:t>
-      </w:r>
-      <w:proofErr w:type="spellStart"/>
-      <w:r>
+      </w:pPr>
+    </w:p>
+    <w:p>
+      <w:pPr>
+        <w:rPr>
+          <w:rFonts w:cs="Monaco"/>
+          <w:b/>
+          <w:iCs/>
+          <w:sz w:val="22"/>
+          <w:szCs w:val="22"/>
+        </w:rPr>
+      </w:pPr>
+      <w:r>
+        <w:rPr>
+          <w:rFonts w:cs="Monaco"/>
+          <w:b/>
+          <w:iCs/>
+          <w:sz w:val="22"/>
+          <w:szCs w:val="22"/>
+        </w:rPr>
+        <w:t>--gcb</w:t>
+      </w:r>
+      <w:r>
+        <w:rPr>
+          <w:rFonts w:cs="Monaco"/>
+          <w:b/>
+          <w:iCs/>
+          <w:sz w:val="22"/>
+          <w:szCs w:val="22"/>
+        </w:rPr>
+        <w:t xml:space="preserve"> PATH</w:t>
+      </w:r>
+    </w:p>
+    <w:p>
+      <w:pPr>
         <w:rPr>
           <w:rFonts w:cs="Monaco"/>
           <w:iCs/>
           <w:sz w:val="22"/>
           <w:szCs w:val="22"/>
         </w:rPr>
-        <w:t>samtools</w:t>
-      </w:r>
-      <w:proofErr w:type="spellEnd"/>
+      </w:pPr>
       <w:r>
         <w:rPr>
           <w:rFonts w:cs="Monaco"/>
@@ -4577,7 +4004,54 @@
           <w:sz w:val="22"/>
           <w:szCs w:val="22"/>
         </w:rPr>
-        <w:t>”.</w:t>
+        <w:t>PATH is the executable of BedTools Genome Coverage Bed. The default is “genomeCoverageBed”</w:t>
+      </w:r>
+    </w:p>
+    <w:p>
+      <w:pPr>
+        <w:rPr>
+          <w:sz w:val="22"/>
+          <w:szCs w:val="22"/>
+        </w:rPr>
+      </w:pPr>
+    </w:p>
+    <w:p>
+      <w:pPr>
+        <w:rPr>
+          <w:rFonts w:cs="Monaco"/>
+          <w:b/>
+          <w:iCs/>
+          <w:sz w:val="22"/>
+          <w:szCs w:val="22"/>
+        </w:rPr>
+      </w:pPr>
+      <w:r>
+        <w:rPr>
+          <w:b/>
+          <w:sz w:val="22"/>
+          <w:szCs w:val="22"/>
+        </w:rPr>
+        <w:t>--</w:t>
+      </w:r>
+      <w:r>
+        <w:rPr>
+          <w:rFonts w:cs="Monaco"/>
+          <w:b/>
+          <w:iCs/>
+          <w:sz w:val="22"/>
+          <w:szCs w:val="22"/>
+        </w:rPr>
+        <w:t>use</w:t>
+      </w:r>
+      <w:r>
+        <w:rPr>
+          <w:rFonts w:cs="Monaco"/>
+          <w:b/>
+          <w:iCs/>
+          <w:sz w:val="22"/>
+          <w:szCs w:val="22"/>
+        </w:rPr>
+        <w:t>_multialign</w:t>
       </w:r>
     </w:p>
     <w:p>
@@ -4589,59 +4063,15 @@
           <w:szCs w:val="22"/>
         </w:rPr>
       </w:pPr>
-    </w:p>
-    <w:p>
-      <w:pPr>
-        <w:rPr>
-          <w:rFonts w:cs="Monaco"/>
-          <w:b/>
-          <w:iCs/>
-          <w:sz w:val="22"/>
-          <w:szCs w:val="22"/>
-        </w:rPr>
-      </w:pPr>
-      <w:r>
-        <w:rPr>
-          <w:rFonts w:cs="Monaco"/>
-          <w:b/>
-          <w:iCs/>
-          <w:sz w:val="22"/>
-          <w:szCs w:val="22"/>
-        </w:rPr>
-        <w:t>--</w:t>
-      </w:r>
-      <w:proofErr w:type="gramStart"/>
-      <w:r>
-        <w:rPr>
-          <w:rFonts w:cs="Monaco"/>
-          <w:b/>
-          <w:iCs/>
-          <w:sz w:val="22"/>
-          <w:szCs w:val="22"/>
-        </w:rPr>
-        <w:t>macs2</w:t>
-      </w:r>
-      <w:proofErr w:type="gramEnd"/>
-      <w:r>
-        <w:rPr>
-          <w:rFonts w:cs="Monaco"/>
-          <w:b/>
-          <w:iCs/>
-          <w:sz w:val="22"/>
-          <w:szCs w:val="22"/>
-        </w:rPr>
-        <w:t xml:space="preserve"> PATH</w:t>
-      </w:r>
-    </w:p>
-    <w:p>
-      <w:pPr>
+      <w:r>
         <w:rPr>
           <w:rFonts w:cs="Monaco"/>
           <w:iCs/>
           <w:sz w:val="22"/>
           <w:szCs w:val="22"/>
         </w:rPr>
-      </w:pPr>
+        <w:t xml:space="preserve">No value required. If this </w:t>
+      </w:r>
       <w:r>
         <w:rPr>
           <w:rFonts w:cs="Monaco"/>
@@ -4649,73 +4079,26 @@
           <w:sz w:val="22"/>
           <w:szCs w:val="22"/>
         </w:rPr>
-        <w:t>PATH is the executable path of Macs2. The default value is “macs2”.</w:t>
-      </w:r>
-    </w:p>
-    <w:p>
-      <w:pPr>
+        <w:t>parameter</w:t>
+      </w:r>
+      <w:r>
         <w:rPr>
           <w:rFonts w:cs="Monaco"/>
           <w:iCs/>
           <w:sz w:val="22"/>
           <w:szCs w:val="22"/>
         </w:rPr>
-      </w:pPr>
-    </w:p>
-    <w:p>
-      <w:pPr>
-        <w:rPr>
-          <w:rFonts w:cs="Monaco"/>
-          <w:b/>
-          <w:iCs/>
-          <w:sz w:val="22"/>
-          <w:szCs w:val="22"/>
-        </w:rPr>
-      </w:pPr>
-      <w:r>
-        <w:rPr>
-          <w:rFonts w:cs="Monaco"/>
-          <w:b/>
-          <w:iCs/>
-          <w:sz w:val="22"/>
-          <w:szCs w:val="22"/>
-        </w:rPr>
-        <w:t>--</w:t>
-      </w:r>
-      <w:proofErr w:type="spellStart"/>
-      <w:proofErr w:type="gramStart"/>
-      <w:r>
-        <w:rPr>
-          <w:rFonts w:cs="Monaco"/>
-          <w:b/>
-          <w:iCs/>
-          <w:sz w:val="22"/>
-          <w:szCs w:val="22"/>
-        </w:rPr>
-        <w:t>gcb</w:t>
-      </w:r>
-      <w:proofErr w:type="spellEnd"/>
-      <w:proofErr w:type="gramEnd"/>
-      <w:r>
-        <w:rPr>
-          <w:rFonts w:cs="Monaco"/>
-          <w:b/>
-          <w:iCs/>
-          <w:sz w:val="22"/>
-          <w:szCs w:val="22"/>
-        </w:rPr>
-        <w:t xml:space="preserve"> PATH</w:t>
-      </w:r>
-    </w:p>
-    <w:p>
-      <w:pPr>
+        <w:t xml:space="preserve"> is specified, then reads</w:t>
+      </w:r>
+      <w:r>
         <w:rPr>
           <w:rFonts w:cs="Monaco"/>
           <w:iCs/>
           <w:sz w:val="22"/>
           <w:szCs w:val="22"/>
         </w:rPr>
-      </w:pPr>
+        <w:t xml:space="preserve"> mapped to multiple locations in the genome will be used in subsequent analysis</w:t>
+      </w:r>
       <w:r>
         <w:rPr>
           <w:rFonts w:cs="Monaco"/>
@@ -4723,9 +4106,8 @@
           <w:sz w:val="22"/>
           <w:szCs w:val="22"/>
         </w:rPr>
-        <w:t xml:space="preserve">PATH is the executable of </w:t>
-      </w:r>
-      <w:proofErr w:type="spellStart"/>
+        <w:t>. Th</w:t>
+      </w:r>
       <w:r>
         <w:rPr>
           <w:rFonts w:cs="Monaco"/>
@@ -4733,49 +4115,72 @@
           <w:sz w:val="22"/>
           <w:szCs w:val="22"/>
         </w:rPr>
-        <w:t>BedTools</w:t>
-      </w:r>
-      <w:proofErr w:type="spellEnd"/>
-      <w:r>
+        <w:t>is option is disabled by default; i.e., multi-mapped reads are ignored by default.</w:t>
+      </w:r>
+    </w:p>
+    <w:p>
+      <w:pPr>
         <w:rPr>
           <w:rFonts w:cs="Monaco"/>
           <w:iCs/>
           <w:sz w:val="22"/>
           <w:szCs w:val="22"/>
         </w:rPr>
-        <w:t xml:space="preserve"> Genome Coverage Bed. The default is “</w:t>
-      </w:r>
-      <w:proofErr w:type="spellStart"/>
-      <w:r>
+      </w:pPr>
+    </w:p>
+    <w:p>
+      <w:pPr>
+        <w:rPr>
+          <w:b/>
+          <w:sz w:val="22"/>
+          <w:szCs w:val="22"/>
+        </w:rPr>
+      </w:pPr>
+      <w:r>
+        <w:rPr>
+          <w:b/>
+          <w:sz w:val="22"/>
+          <w:szCs w:val="22"/>
+        </w:rPr>
+        <w:t>--minqval VALUE</w:t>
+      </w:r>
+    </w:p>
+    <w:p>
+      <w:pPr>
+        <w:rPr>
+          <w:sz w:val="22"/>
+          <w:szCs w:val="22"/>
+        </w:rPr>
+      </w:pPr>
+      <w:r>
+        <w:rPr>
+          <w:sz w:val="22"/>
+          <w:szCs w:val="22"/>
+        </w:rPr>
+        <w:t>VALUE is the Q-value cutoff to call significant peaks in the MACS2 software. The default behavior is to use the default Q-value cutoff in MACS2, which is 0.05 in MACS2 version 2.</w:t>
+      </w:r>
+    </w:p>
+    <w:p>
+      <w:pPr>
         <w:rPr>
           <w:rFonts w:cs="Monaco"/>
           <w:iCs/>
           <w:sz w:val="22"/>
           <w:szCs w:val="22"/>
         </w:rPr>
-        <w:t>genomeCoverageBed</w:t>
-      </w:r>
-      <w:proofErr w:type="spellEnd"/>
-      <w:r>
+      </w:pPr>
+    </w:p>
+    <w:p>
+      <w:pPr>
         <w:rPr>
           <w:rFonts w:cs="Monaco"/>
+          <w:b/>
           <w:iCs/>
           <w:sz w:val="22"/>
           <w:szCs w:val="22"/>
         </w:rPr>
-        <w:t>”</w:t>
-      </w:r>
-    </w:p>
-    <w:p>
-      <w:pPr>
-        <w:rPr>
-          <w:sz w:val="22"/>
-          <w:szCs w:val="22"/>
-        </w:rPr>
-      </w:pPr>
-    </w:p>
-    <w:p>
-      <w:pPr>
+      </w:pPr>
+      <w:r>
         <w:rPr>
           <w:rFonts w:cs="Monaco"/>
           <w:b/>
@@ -4783,220 +4188,8 @@
           <w:sz w:val="22"/>
           <w:szCs w:val="22"/>
         </w:rPr>
-      </w:pPr>
-      <w:r>
-        <w:rPr>
-          <w:b/>
-          <w:sz w:val="22"/>
-          <w:szCs w:val="22"/>
-        </w:rPr>
-        <w:t>--</w:t>
-      </w:r>
-      <w:proofErr w:type="spellStart"/>
-      <w:proofErr w:type="gramStart"/>
-      <w:r>
-        <w:rPr>
-          <w:rFonts w:cs="Monaco"/>
-          <w:b/>
-          <w:iCs/>
-          <w:sz w:val="22"/>
-          <w:szCs w:val="22"/>
-        </w:rPr>
-        <w:t>use</w:t>
-      </w:r>
-      <w:proofErr w:type="gramEnd"/>
-      <w:r>
-        <w:rPr>
-          <w:rFonts w:cs="Monaco"/>
-          <w:b/>
-          <w:iCs/>
-          <w:sz w:val="22"/>
-          <w:szCs w:val="22"/>
-        </w:rPr>
-        <w:t>_multialign</w:t>
-      </w:r>
-      <w:proofErr w:type="spellEnd"/>
-    </w:p>
-    <w:p>
-      <w:pPr>
-        <w:rPr>
-          <w:rFonts w:cs="Monaco"/>
-          <w:iCs/>
-          <w:sz w:val="22"/>
-          <w:szCs w:val="22"/>
-        </w:rPr>
-      </w:pPr>
-      <w:r>
-        <w:rPr>
-          <w:rFonts w:cs="Monaco"/>
-          <w:iCs/>
-          <w:sz w:val="22"/>
-          <w:szCs w:val="22"/>
-        </w:rPr>
-        <w:t xml:space="preserve">No value required. If this </w:t>
-      </w:r>
-      <w:r>
-        <w:rPr>
-          <w:rFonts w:cs="Monaco"/>
-          <w:iCs/>
-          <w:sz w:val="22"/>
-          <w:szCs w:val="22"/>
-        </w:rPr>
-        <w:t>parameter</w:t>
-      </w:r>
-      <w:r>
-        <w:rPr>
-          <w:rFonts w:cs="Monaco"/>
-          <w:iCs/>
-          <w:sz w:val="22"/>
-          <w:szCs w:val="22"/>
-        </w:rPr>
-        <w:t xml:space="preserve"> is specified, then reads</w:t>
-      </w:r>
-      <w:r>
-        <w:rPr>
-          <w:rFonts w:cs="Monaco"/>
-          <w:iCs/>
-          <w:sz w:val="22"/>
-          <w:szCs w:val="22"/>
-        </w:rPr>
-        <w:t xml:space="preserve"> mapped to multiple locations in the genome will be used in subsequent analysis</w:t>
-      </w:r>
-      <w:r>
-        <w:rPr>
-          <w:rFonts w:cs="Monaco"/>
-          <w:iCs/>
-          <w:sz w:val="22"/>
-          <w:szCs w:val="22"/>
-        </w:rPr>
-        <w:t>. Th</w:t>
-      </w:r>
-      <w:r>
-        <w:rPr>
-          <w:rFonts w:cs="Monaco"/>
-          <w:iCs/>
-          <w:sz w:val="22"/>
-          <w:szCs w:val="22"/>
-        </w:rPr>
-        <w:t>is option is disabled by default; i.e., multi-mapped reads are ignored by default.</w:t>
-      </w:r>
-    </w:p>
-    <w:p>
-      <w:pPr>
-        <w:rPr>
-          <w:rFonts w:cs="Monaco"/>
-          <w:iCs/>
-          <w:sz w:val="22"/>
-          <w:szCs w:val="22"/>
-        </w:rPr>
-      </w:pPr>
-    </w:p>
-    <w:p>
-      <w:pPr>
-        <w:rPr>
-          <w:b/>
-          <w:sz w:val="22"/>
-          <w:szCs w:val="22"/>
-        </w:rPr>
-      </w:pPr>
-      <w:r>
-        <w:rPr>
-          <w:b/>
-          <w:sz w:val="22"/>
-          <w:szCs w:val="22"/>
-        </w:rPr>
-        <w:t>--</w:t>
-      </w:r>
-      <w:proofErr w:type="spellStart"/>
-      <w:proofErr w:type="gramStart"/>
-      <w:r>
-        <w:rPr>
-          <w:b/>
-          <w:sz w:val="22"/>
-          <w:szCs w:val="22"/>
-        </w:rPr>
-        <w:t>minqval</w:t>
-      </w:r>
-      <w:proofErr w:type="spellEnd"/>
-      <w:proofErr w:type="gramEnd"/>
-      <w:r>
-        <w:rPr>
-          <w:b/>
-          <w:sz w:val="22"/>
-          <w:szCs w:val="22"/>
-        </w:rPr>
-        <w:t xml:space="preserve"> VALUE</w:t>
-      </w:r>
-    </w:p>
-    <w:p>
-      <w:pPr>
-        <w:rPr>
-          <w:sz w:val="22"/>
-          <w:szCs w:val="22"/>
-        </w:rPr>
-      </w:pPr>
-      <w:r>
-        <w:rPr>
-          <w:sz w:val="22"/>
-          <w:szCs w:val="22"/>
-        </w:rPr>
-        <w:t>VALUE is the Q-value cutoff to call significant peaks in the MACS2 software. The default behavior is to use the default Q-value cutoff in MACS2, which is 0.05 in MACS2 version 2.</w:t>
-      </w:r>
-    </w:p>
-    <w:p>
-      <w:pPr>
-        <w:rPr>
-          <w:rFonts w:cs="Monaco"/>
-          <w:iCs/>
-          <w:sz w:val="22"/>
-          <w:szCs w:val="22"/>
-        </w:rPr>
-      </w:pPr>
-    </w:p>
-    <w:p>
-      <w:pPr>
-        <w:rPr>
-          <w:rFonts w:cs="Monaco"/>
-          <w:b/>
-          <w:iCs/>
-          <w:sz w:val="22"/>
-          <w:szCs w:val="22"/>
-        </w:rPr>
-      </w:pPr>
-      <w:r>
-        <w:rPr>
-          <w:rFonts w:cs="Monaco"/>
-          <w:b/>
-          <w:iCs/>
-          <w:sz w:val="22"/>
-          <w:szCs w:val="22"/>
-        </w:rPr>
-        <w:t>--</w:t>
-      </w:r>
-      <w:proofErr w:type="spellStart"/>
-      <w:proofErr w:type="gramStart"/>
-      <w:r>
-        <w:rPr>
-          <w:rFonts w:cs="Monaco"/>
-          <w:b/>
-          <w:iCs/>
-          <w:sz w:val="22"/>
-          <w:szCs w:val="22"/>
-        </w:rPr>
-        <w:t>practice</w:t>
-      </w:r>
-      <w:proofErr w:type="gramEnd"/>
-      <w:r>
-        <w:rPr>
-          <w:rFonts w:cs="Monaco"/>
-          <w:b/>
-          <w:iCs/>
-          <w:sz w:val="22"/>
-          <w:szCs w:val="22"/>
-        </w:rPr>
-        <w:t>_mode</w:t>
-      </w:r>
-      <w:proofErr w:type="spellEnd"/>
+        <w:t>--practice_mode</w:t>
+      </w:r>
     </w:p>
     <w:p>
       <w:pPr>
@@ -5063,11 +4256,11 @@
       <w:pPr>
         <w:pStyle w:val="Heading1"/>
       </w:pPr>
-      <w:bookmarkStart w:id="12" w:name="_Toc296943332"/>
+      <w:bookmarkStart w:id="11" w:name="_Toc296943332"/>
       <w:r>
         <w:t>Input Files</w:t>
       </w:r>
-      <w:bookmarkEnd w:id="12"/>
+      <w:bookmarkEnd w:id="11"/>
     </w:p>
     <w:p>
       <w:pPr>
@@ -5084,11 +4277,11 @@
       <w:pPr>
         <w:pStyle w:val="Heading2"/>
       </w:pPr>
-      <w:bookmarkStart w:id="13" w:name="_Toc296943333"/>
+      <w:bookmarkStart w:id="12" w:name="_Toc296943333"/>
       <w:r>
         <w:t>Configuration Files</w:t>
       </w:r>
-      <w:bookmarkEnd w:id="13"/>
+      <w:bookmarkEnd w:id="12"/>
     </w:p>
     <w:p>
       <w:pPr>
@@ -5169,7 +4362,15 @@
           <w:sz w:val="22"/>
           <w:szCs w:val="22"/>
         </w:rPr>
-        <w:t xml:space="preserve">GENOME &lt;genome name&gt; &lt;index </w:t>
+        <w:t>BOWTIEINDEX</w:t>
+      </w:r>
+      <w:r>
+        <w:rPr>
+          <w:b/>
+          <w:sz w:val="22"/>
+          <w:szCs w:val="22"/>
+        </w:rPr>
+        <w:t xml:space="preserve"> &lt;genome name&gt; &lt;index </w:t>
       </w:r>
       <w:r>
         <w:rPr>
@@ -5205,39 +4406,7 @@
           <w:sz w:val="22"/>
           <w:szCs w:val="22"/>
         </w:rPr>
-        <w:t>&lt;</w:t>
-      </w:r>
-      <w:proofErr w:type="gramStart"/>
-      <w:r>
-        <w:rPr>
-          <w:sz w:val="22"/>
-          <w:szCs w:val="22"/>
-        </w:rPr>
-        <w:t>genome</w:t>
-      </w:r>
-      <w:proofErr w:type="gramEnd"/>
-      <w:r>
-        <w:rPr>
-          <w:sz w:val="22"/>
-          <w:szCs w:val="22"/>
-        </w:rPr>
-        <w:t xml:space="preserve"> name&gt; is an arbitrary name for the genome. </w:t>
-      </w:r>
-      <w:proofErr w:type="gramStart"/>
-      <w:r>
-        <w:rPr>
-          <w:sz w:val="22"/>
-          <w:szCs w:val="22"/>
-        </w:rPr>
-        <w:t>This name is referenced by other lines in the configuration file</w:t>
-      </w:r>
-      <w:proofErr w:type="gramEnd"/>
-      <w:r>
-        <w:rPr>
-          <w:sz w:val="22"/>
-          <w:szCs w:val="22"/>
-        </w:rPr>
-        <w:t>, so it is recommend that you pick a short and meaningful na</w:t>
+        <w:t>&lt;genome name&gt; is an arbitrary name for the genome. This name is referenced by other lines in the configuration file, so it is recommend that you pick a short and meaningful na</w:t>
       </w:r>
       <w:r>
         <w:rPr>
@@ -5252,35 +4421,23 @@
           <w:sz w:val="22"/>
           <w:szCs w:val="22"/>
         </w:rPr>
-        <w:t xml:space="preserve">Saccharomyces </w:t>
-      </w:r>
-      <w:proofErr w:type="spellStart"/>
+        <w:t>Saccharomyces cerevisiae</w:t>
+      </w:r>
+      <w:r>
+        <w:rPr>
+          <w:sz w:val="22"/>
+          <w:szCs w:val="22"/>
+        </w:rPr>
+        <w:t xml:space="preserve"> could be named, simply, </w:t>
+      </w:r>
       <w:r>
         <w:rPr>
           <w:i/>
           <w:sz w:val="22"/>
           <w:szCs w:val="22"/>
         </w:rPr>
-        <w:t>cerevisiae</w:t>
-      </w:r>
-      <w:proofErr w:type="spellEnd"/>
-      <w:r>
-        <w:rPr>
-          <w:sz w:val="22"/>
-          <w:szCs w:val="22"/>
-        </w:rPr>
-        <w:t xml:space="preserve"> could be named, simply, </w:t>
-      </w:r>
-      <w:proofErr w:type="spellStart"/>
-      <w:r>
-        <w:rPr>
-          <w:i/>
-          <w:sz w:val="22"/>
-          <w:szCs w:val="22"/>
-        </w:rPr>
         <w:t>Scer</w:t>
       </w:r>
-      <w:proofErr w:type="spellEnd"/>
       <w:r>
         <w:rPr>
           <w:sz w:val="22"/>
@@ -5314,64 +4471,159 @@
           <w:sz w:val="22"/>
           <w:szCs w:val="22"/>
         </w:rPr>
+        <w:t>&lt;index prefix&gt; is the fileprefix to the indexed genome files, which typically end in “.1.bt2”, “.2.bt2”, etc. For example, if your genome files are located /Documents/genomes/cerevisiae.1.bt2, /Documents/genomes/cerevisiae.2.bt2, etc., then you should use the value “/Documents/genomes/cerevisiae” for &lt;index prefix&gt;</w:t>
+      </w:r>
+    </w:p>
+    <w:p>
+      <w:pPr>
+        <w:rPr>
+          <w:sz w:val="22"/>
+          <w:szCs w:val="22"/>
+        </w:rPr>
+      </w:pPr>
+    </w:p>
+    <w:p>
+      <w:pPr>
+        <w:rPr>
+          <w:b/>
+          <w:sz w:val="22"/>
+          <w:szCs w:val="22"/>
+        </w:rPr>
+      </w:pPr>
+      <w:r>
+        <w:rPr>
+          <w:b/>
+          <w:sz w:val="22"/>
+          <w:szCs w:val="22"/>
+        </w:rPr>
+        <w:t>GENOME</w:t>
+      </w:r>
+      <w:r>
+        <w:rPr>
+          <w:b/>
+          <w:sz w:val="22"/>
+          <w:szCs w:val="22"/>
+        </w:rPr>
+        <w:t xml:space="preserve"> &lt;genome name&gt; &lt;</w:t>
+      </w:r>
+      <w:r>
+        <w:rPr>
+          <w:b/>
+          <w:sz w:val="22"/>
+          <w:szCs w:val="22"/>
+        </w:rPr>
+        <w:t>genome path</w:t>
+      </w:r>
+      <w:r>
+        <w:rPr>
+          <w:b/>
+          <w:sz w:val="22"/>
+          <w:szCs w:val="22"/>
+        </w:rPr>
+        <w:t>&gt;</w:t>
+      </w:r>
+    </w:p>
+    <w:p>
+      <w:pPr>
+        <w:pStyle w:val="ListParagraph"/>
+        <w:numPr>
+          <w:ilvl w:val="0"/>
+          <w:numId w:val="12"/>
+        </w:numPr>
+        <w:rPr>
+          <w:sz w:val="22"/>
+          <w:szCs w:val="22"/>
+        </w:rPr>
+      </w:pPr>
+      <w:r>
+        <w:rPr>
+          <w:sz w:val="22"/>
+          <w:szCs w:val="22"/>
+        </w:rPr>
+        <w:t xml:space="preserve">&lt;genome name&gt; is an arbitrary name for the genome. This name is referenced by other lines in the configuration file, so it is recommend that you pick a short and meaningful name. For example, the genome for species </w:t>
+      </w:r>
+      <w:r>
+        <w:rPr>
+          <w:i/>
+          <w:sz w:val="22"/>
+          <w:szCs w:val="22"/>
+        </w:rPr>
+        <w:t>Saccharomyces cerevisiae</w:t>
+      </w:r>
+      <w:r>
+        <w:rPr>
+          <w:sz w:val="22"/>
+          <w:szCs w:val="22"/>
+        </w:rPr>
+        <w:t xml:space="preserve"> could be named, simply, </w:t>
+      </w:r>
+      <w:r>
+        <w:rPr>
+          <w:i/>
+          <w:sz w:val="22"/>
+          <w:szCs w:val="22"/>
+        </w:rPr>
+        <w:t>Scer</w:t>
+      </w:r>
+      <w:r>
+        <w:rPr>
+          <w:sz w:val="22"/>
+          <w:szCs w:val="22"/>
+        </w:rPr>
+        <w:t>. The only constraint on genome name is that it must be unique and it must be a single word, i.e. no spaces.</w:t>
+      </w:r>
+    </w:p>
+    <w:p>
+      <w:pPr>
+        <w:pStyle w:val="ListParagraph"/>
+        <w:numPr>
+          <w:ilvl w:val="0"/>
+          <w:numId w:val="12"/>
+        </w:numPr>
+        <w:rPr>
+          <w:i/>
+          <w:sz w:val="22"/>
+          <w:szCs w:val="22"/>
+        </w:rPr>
+      </w:pPr>
+      <w:r>
+        <w:rPr>
+          <w:sz w:val="22"/>
+          <w:szCs w:val="22"/>
+        </w:rPr>
         <w:t>&lt;</w:t>
       </w:r>
-      <w:proofErr w:type="gramStart"/>
-      <w:r>
-        <w:rPr>
-          <w:sz w:val="22"/>
-          <w:szCs w:val="22"/>
-        </w:rPr>
-        <w:t>index</w:t>
-      </w:r>
-      <w:proofErr w:type="gramEnd"/>
-      <w:r>
-        <w:rPr>
-          <w:sz w:val="22"/>
-          <w:szCs w:val="22"/>
-        </w:rPr>
-        <w:t xml:space="preserve"> prefix&gt; is the </w:t>
-      </w:r>
-      <w:proofErr w:type="spellStart"/>
-      <w:r>
-        <w:rPr>
-          <w:sz w:val="22"/>
-          <w:szCs w:val="22"/>
-        </w:rPr>
-        <w:t>fileprefix</w:t>
-      </w:r>
-      <w:proofErr w:type="spellEnd"/>
-      <w:r>
-        <w:rPr>
-          <w:sz w:val="22"/>
-          <w:szCs w:val="22"/>
-        </w:rPr>
-        <w:t xml:space="preserve"> to the indexed genome files, which typically end in “.1.bt2”, “.2.bt2”, etc. For example, if your genome files are located /Documents/genomes/cerevisiae.1.bt2, /Documents/genomes/cerevisiae.2.bt2, etc., then you should use the value “/Documents/genomes/</w:t>
-      </w:r>
-      <w:proofErr w:type="spellStart"/>
-      <w:r>
-        <w:rPr>
-          <w:sz w:val="22"/>
-          <w:szCs w:val="22"/>
-        </w:rPr>
-        <w:t>cerevisiae</w:t>
-      </w:r>
-      <w:proofErr w:type="spellEnd"/>
-      <w:r>
-        <w:rPr>
-          <w:sz w:val="22"/>
-          <w:szCs w:val="22"/>
-        </w:rPr>
-        <w:t>” for &lt;index prefix&gt;</w:t>
-      </w:r>
-    </w:p>
-    <w:p>
-      <w:pPr>
-        <w:rPr>
-          <w:sz w:val="22"/>
-          <w:szCs w:val="22"/>
-        </w:rPr>
-      </w:pPr>
+      <w:r>
+        <w:rPr>
+          <w:sz w:val="22"/>
+          <w:szCs w:val="22"/>
+        </w:rPr>
+        <w:t>genome path</w:t>
+      </w:r>
+      <w:r>
+        <w:rPr>
+          <w:sz w:val="22"/>
+          <w:szCs w:val="22"/>
+        </w:rPr>
+        <w:t>&gt; is the fileprefix</w:t>
+      </w:r>
+      <w:r>
+        <w:rPr>
+          <w:sz w:val="22"/>
+          <w:szCs w:val="22"/>
+        </w:rPr>
+        <w:t xml:space="preserve"> to a FASTA-formatted genome file. It is assumed that the Bowtie indexes, referenced with BOWTIEINDEX, were created from the same genome sequences referenced by the GENOME option</w:t>
+      </w:r>
+    </w:p>
+    <w:p>
+      <w:pPr>
+        <w:rPr>
+          <w:sz w:val="22"/>
+          <w:szCs w:val="22"/>
+        </w:rPr>
+      </w:pPr>
+      <w:bookmarkStart w:id="13" w:name="_GoBack"/>
+      <w:bookmarkEnd w:id="13"/>
     </w:p>
     <w:p>
       <w:pPr>
@@ -5415,23 +4667,7 @@
           <w:sz w:val="22"/>
           <w:szCs w:val="22"/>
         </w:rPr>
-        <w:t>&lt;</w:t>
-      </w:r>
-      <w:proofErr w:type="gramStart"/>
-      <w:r>
-        <w:rPr>
-          <w:sz w:val="22"/>
-          <w:szCs w:val="22"/>
-        </w:rPr>
-        <w:t>genome</w:t>
-      </w:r>
-      <w:proofErr w:type="gramEnd"/>
-      <w:r>
-        <w:rPr>
-          <w:sz w:val="22"/>
-          <w:szCs w:val="22"/>
-        </w:rPr>
-        <w:t xml:space="preserve"> name&gt; is the name of genome with a GENOME line, listed above.</w:t>
+        <w:t>&lt;genome name&gt; is the name of genome with a GENOME line, listed above.</w:t>
       </w:r>
     </w:p>
     <w:p>
@@ -5451,48 +4687,7 @@
           <w:sz w:val="22"/>
           <w:szCs w:val="22"/>
         </w:rPr>
-        <w:t xml:space="preserve">&lt;GFF path&gt; is the </w:t>
-      </w:r>
-      <w:proofErr w:type="spellStart"/>
-      <w:r>
-        <w:rPr>
-          <w:sz w:val="22"/>
-          <w:szCs w:val="22"/>
-        </w:rPr>
-        <w:t>filepath</w:t>
-      </w:r>
-      <w:proofErr w:type="spellEnd"/>
-      <w:r>
-        <w:rPr>
-          <w:sz w:val="22"/>
-          <w:szCs w:val="22"/>
-        </w:rPr>
-        <w:t xml:space="preserve"> to a genome feature file, which typically end in the file suffix “</w:t>
-      </w:r>
-      <w:proofErr w:type="gramStart"/>
-      <w:r>
-        <w:rPr>
-          <w:sz w:val="22"/>
-          <w:szCs w:val="22"/>
-        </w:rPr>
-        <w:t>.</w:t>
-      </w:r>
-      <w:proofErr w:type="spellStart"/>
-      <w:r>
-        <w:rPr>
-          <w:sz w:val="22"/>
-          <w:szCs w:val="22"/>
-        </w:rPr>
-        <w:t>gff</w:t>
-      </w:r>
-      <w:proofErr w:type="spellEnd"/>
-      <w:proofErr w:type="gramEnd"/>
-      <w:r>
-        <w:rPr>
-          <w:sz w:val="22"/>
-          <w:szCs w:val="22"/>
-        </w:rPr>
-        <w:t>”.</w:t>
+        <w:t>&lt;GFF path&gt; is the filepath to a genome feature file, which typically end in the file suffix “.gff”.</w:t>
       </w:r>
     </w:p>
     <w:p>
@@ -5541,25 +4736,7 @@
           <w:sz w:val="22"/>
           <w:szCs w:val="22"/>
         </w:rPr>
-        <w:t xml:space="preserve"> name&gt; &lt;FASTQ path&gt; &lt;genome name&gt; &lt;gene name&gt; &lt;tagged</w:t>
-      </w:r>
-      <w:proofErr w:type="gramStart"/>
-      <w:r>
-        <w:rPr>
-          <w:b/>
-          <w:sz w:val="22"/>
-          <w:szCs w:val="22"/>
-        </w:rPr>
-        <w:t>?&gt;</w:t>
-      </w:r>
-      <w:proofErr w:type="gramEnd"/>
-      <w:r>
-        <w:rPr>
-          <w:b/>
-          <w:sz w:val="22"/>
-          <w:szCs w:val="22"/>
-        </w:rPr>
-        <w:t xml:space="preserve"> &lt;condition&gt; &lt;note&gt;</w:t>
+        <w:t xml:space="preserve"> name&gt; &lt;FASTQ path&gt; &lt;genome name&gt; &lt;gene name&gt; &lt;tagged?&gt; &lt;condition&gt; &lt;note&gt;</w:t>
       </w:r>
     </w:p>
     <w:p>
@@ -5579,23 +4756,7 @@
           <w:sz w:val="22"/>
           <w:szCs w:val="22"/>
         </w:rPr>
-        <w:t>&lt;</w:t>
-      </w:r>
-      <w:proofErr w:type="gramStart"/>
-      <w:r>
-        <w:rPr>
-          <w:sz w:val="22"/>
-          <w:szCs w:val="22"/>
-        </w:rPr>
-        <w:t>unique</w:t>
-      </w:r>
-      <w:proofErr w:type="gramEnd"/>
-      <w:r>
-        <w:rPr>
-          <w:sz w:val="22"/>
-          <w:szCs w:val="22"/>
-        </w:rPr>
-        <w:t xml:space="preserve"> </w:t>
+        <w:t xml:space="preserve">&lt;unique </w:t>
       </w:r>
       <w:r>
         <w:rPr>
@@ -5629,23 +4790,7 @@
           <w:sz w:val="22"/>
           <w:szCs w:val="22"/>
         </w:rPr>
-        <w:t xml:space="preserve">&lt;FASTQ path&gt; is a </w:t>
-      </w:r>
-      <w:proofErr w:type="spellStart"/>
-      <w:r>
-        <w:rPr>
-          <w:sz w:val="22"/>
-          <w:szCs w:val="22"/>
-        </w:rPr>
-        <w:t>filepath</w:t>
-      </w:r>
-      <w:proofErr w:type="spellEnd"/>
-      <w:r>
-        <w:rPr>
-          <w:sz w:val="22"/>
-          <w:szCs w:val="22"/>
-        </w:rPr>
-        <w:t xml:space="preserve"> to a FASTQ file.</w:t>
+        <w:t>&lt;FASTQ path&gt; is a filepath to a FASTQ file.</w:t>
       </w:r>
     </w:p>
     <w:p>
@@ -5665,39 +4810,7 @@
           <w:sz w:val="22"/>
           <w:szCs w:val="22"/>
         </w:rPr>
-        <w:t>&lt;</w:t>
-      </w:r>
-      <w:proofErr w:type="gramStart"/>
-      <w:r>
-        <w:rPr>
-          <w:sz w:val="22"/>
-          <w:szCs w:val="22"/>
-        </w:rPr>
-        <w:t>genome</w:t>
-      </w:r>
-      <w:proofErr w:type="gramEnd"/>
-      <w:r>
-        <w:rPr>
-          <w:sz w:val="22"/>
-          <w:szCs w:val="22"/>
-        </w:rPr>
-        <w:t xml:space="preserve"> name&gt; is the name of a genome with a GENOME line. The reads in the </w:t>
-      </w:r>
-      <w:proofErr w:type="spellStart"/>
-      <w:r>
-        <w:rPr>
-          <w:sz w:val="22"/>
-          <w:szCs w:val="22"/>
-        </w:rPr>
-        <w:t>fastq</w:t>
-      </w:r>
-      <w:proofErr w:type="spellEnd"/>
-      <w:r>
-        <w:rPr>
-          <w:sz w:val="22"/>
-          <w:szCs w:val="22"/>
-        </w:rPr>
-        <w:t xml:space="preserve"> file will be mapped to this genome.</w:t>
+        <w:t>&lt;genome name&gt; is the name of a genome with a GENOME line. The reads in the fastq file will be mapped to this genome.</w:t>
       </w:r>
     </w:p>
     <w:p>
@@ -5717,23 +4830,7 @@
           <w:sz w:val="22"/>
           <w:szCs w:val="22"/>
         </w:rPr>
-        <w:t>&lt;</w:t>
-      </w:r>
-      <w:proofErr w:type="gramStart"/>
-      <w:r>
-        <w:rPr>
-          <w:sz w:val="22"/>
-          <w:szCs w:val="22"/>
-        </w:rPr>
-        <w:t>gene</w:t>
-      </w:r>
-      <w:proofErr w:type="gramEnd"/>
-      <w:r>
-        <w:rPr>
-          <w:sz w:val="22"/>
-          <w:szCs w:val="22"/>
-        </w:rPr>
-        <w:t xml:space="preserve"> name&gt; is the name </w:t>
+        <w:t xml:space="preserve">&lt;gene name&gt; is the name </w:t>
       </w:r>
       <w:r>
         <w:rPr>
@@ -5760,39 +4857,7 @@
           <w:sz w:val="22"/>
           <w:szCs w:val="22"/>
         </w:rPr>
-        <w:t>&lt;</w:t>
-      </w:r>
-      <w:proofErr w:type="gramStart"/>
-      <w:r>
-        <w:rPr>
-          <w:sz w:val="22"/>
-          <w:szCs w:val="22"/>
-        </w:rPr>
-        <w:t>tagged</w:t>
-      </w:r>
-      <w:proofErr w:type="gramEnd"/>
-      <w:r>
-        <w:rPr>
-          <w:sz w:val="22"/>
-          <w:szCs w:val="22"/>
-        </w:rPr>
-        <w:t xml:space="preserve">?&gt; can be “YES” or “NO”, indicating if the reads in the FASTQ file correspond to a tagged </w:t>
-      </w:r>
-      <w:proofErr w:type="spellStart"/>
-      <w:r>
-        <w:rPr>
-          <w:sz w:val="22"/>
-          <w:szCs w:val="22"/>
-        </w:rPr>
-        <w:t>ChIP</w:t>
-      </w:r>
-      <w:proofErr w:type="spellEnd"/>
-      <w:r>
-        <w:rPr>
-          <w:sz w:val="22"/>
-          <w:szCs w:val="22"/>
-        </w:rPr>
-        <w:t xml:space="preserve"> experiment or not.</w:t>
+        <w:t>&lt;tagged?&gt; can be “YES” or “NO”, indicating if the reads in the FASTQ file correspond to a tagged ChIP experiment or not.</w:t>
       </w:r>
     </w:p>
     <w:p>
@@ -5812,23 +4877,7 @@
           <w:sz w:val="22"/>
           <w:szCs w:val="22"/>
         </w:rPr>
-        <w:t>&lt;</w:t>
-      </w:r>
-      <w:proofErr w:type="gramStart"/>
-      <w:r>
-        <w:rPr>
-          <w:sz w:val="22"/>
-          <w:szCs w:val="22"/>
-        </w:rPr>
-        <w:t>condition</w:t>
-      </w:r>
-      <w:proofErr w:type="gramEnd"/>
-      <w:r>
-        <w:rPr>
-          <w:sz w:val="22"/>
-          <w:szCs w:val="22"/>
-        </w:rPr>
-        <w:t>&gt; is an arbitrary word indicating the growth conditions, genomic background, or other conditions unique to this experiment. A value for condition is required, but is not currently used by the pipeline.</w:t>
+        <w:t>&lt;condition&gt; is an arbitrary word indicating the growth conditions, genomic background, or other conditions unique to this experiment. A value for condition is required, but is not currently used by the pipeline.</w:t>
       </w:r>
     </w:p>
     <w:p>
@@ -5848,23 +4897,7 @@
           <w:sz w:val="22"/>
           <w:szCs w:val="22"/>
         </w:rPr>
-        <w:t>&lt;</w:t>
-      </w:r>
-      <w:proofErr w:type="gramStart"/>
-      <w:r>
-        <w:rPr>
-          <w:sz w:val="22"/>
-          <w:szCs w:val="22"/>
-        </w:rPr>
-        <w:t>note</w:t>
-      </w:r>
-      <w:proofErr w:type="gramEnd"/>
-      <w:r>
-        <w:rPr>
-          <w:sz w:val="22"/>
-          <w:szCs w:val="22"/>
-        </w:rPr>
-        <w:t>&gt; is optional, and can be as many words as you like, but it must come after the six values listed above.</w:t>
+        <w:t>&lt;note&gt; is optional, and can be as many words as you like, but it must come after the six values listed above.</w:t>
       </w:r>
     </w:p>
     <w:p>
@@ -5971,7 +5004,6 @@
         </w:rPr>
         <w:t>&lt;</w:t>
       </w:r>
-      <w:proofErr w:type="gramStart"/>
       <w:r>
         <w:rPr>
           <w:sz w:val="22"/>
@@ -5979,7 +5011,6 @@
         </w:rPr>
         <w:t>library</w:t>
       </w:r>
-      <w:proofErr w:type="gramEnd"/>
       <w:r>
         <w:rPr>
           <w:sz w:val="22"/>
@@ -6069,25 +5100,7 @@
           <w:sz w:val="22"/>
           <w:szCs w:val="22"/>
         </w:rPr>
-        <w:t>name</w:t>
-      </w:r>
-      <w:proofErr w:type="gramStart"/>
-      <w:r>
-        <w:rPr>
-          <w:b/>
-          <w:sz w:val="22"/>
-          <w:szCs w:val="22"/>
-        </w:rPr>
-        <w:t>&gt; :</w:t>
-      </w:r>
-      <w:proofErr w:type="gramEnd"/>
-      <w:r>
-        <w:rPr>
-          <w:b/>
-          <w:sz w:val="22"/>
-          <w:szCs w:val="22"/>
-        </w:rPr>
-        <w:t xml:space="preserve"> &lt;</w:t>
+        <w:t>name&gt; : &lt;</w:t>
       </w:r>
       <w:r>
         <w:rPr>
@@ -6115,23 +5128,7 @@
           <w:sz w:val="22"/>
           <w:szCs w:val="22"/>
         </w:rPr>
-        <w:t xml:space="preserve">EXPERIMENT lines pair tagged with untagged </w:t>
-      </w:r>
-      <w:proofErr w:type="spellStart"/>
-      <w:r>
-        <w:rPr>
-          <w:sz w:val="22"/>
-          <w:szCs w:val="22"/>
-        </w:rPr>
-        <w:t>ChIP</w:t>
-      </w:r>
-      <w:proofErr w:type="spellEnd"/>
-      <w:r>
-        <w:rPr>
-          <w:sz w:val="22"/>
-          <w:szCs w:val="22"/>
-        </w:rPr>
-        <w:t xml:space="preserve"> reads.</w:t>
+        <w:t>EXPERIMENT lines pair tagged with untagged ChIP reads.</w:t>
       </w:r>
     </w:p>
     <w:p>
@@ -6153,21 +5150,12 @@
         </w:rPr>
         <w:t>&lt;</w:t>
       </w:r>
-      <w:proofErr w:type="gramStart"/>
-      <w:r>
-        <w:rPr>
-          <w:sz w:val="22"/>
-          <w:szCs w:val="22"/>
-        </w:rPr>
-        <w:t>unique</w:t>
-      </w:r>
-      <w:proofErr w:type="gramEnd"/>
-      <w:r>
-        <w:rPr>
-          <w:sz w:val="22"/>
-          <w:szCs w:val="22"/>
-        </w:rPr>
-        <w:t xml:space="preserve"> experiment name</w:t>
+      <w:r>
+        <w:rPr>
+          <w:sz w:val="22"/>
+          <w:szCs w:val="22"/>
+        </w:rPr>
+        <w:t>unique experiment name</w:t>
       </w:r>
       <w:r>
         <w:rPr>
@@ -6201,23 +5189,7 @@
           <w:sz w:val="22"/>
           <w:szCs w:val="22"/>
         </w:rPr>
-        <w:t>&lt;</w:t>
-      </w:r>
-      <w:proofErr w:type="gramStart"/>
-      <w:r>
-        <w:rPr>
-          <w:sz w:val="22"/>
-          <w:szCs w:val="22"/>
-        </w:rPr>
-        <w:t>library</w:t>
-      </w:r>
-      <w:proofErr w:type="gramEnd"/>
-      <w:r>
-        <w:rPr>
-          <w:sz w:val="22"/>
-          <w:szCs w:val="22"/>
-        </w:rPr>
-        <w:t xml:space="preserve"> name #1&gt; is the library name of a READS line whose value for &lt;tagged?&gt; is YES&gt;</w:t>
+        <w:t>&lt;library name #1&gt; is the library name of a READS line whose value for &lt;tagged?&gt; is YES&gt;</w:t>
       </w:r>
     </w:p>
     <w:p>
@@ -6237,23 +5209,7 @@
           <w:sz w:val="22"/>
           <w:szCs w:val="22"/>
         </w:rPr>
-        <w:t>&lt;</w:t>
-      </w:r>
-      <w:proofErr w:type="gramStart"/>
-      <w:r>
-        <w:rPr>
-          <w:sz w:val="22"/>
-          <w:szCs w:val="22"/>
-        </w:rPr>
-        <w:t>library</w:t>
-      </w:r>
-      <w:proofErr w:type="gramEnd"/>
-      <w:r>
-        <w:rPr>
-          <w:sz w:val="22"/>
-          <w:szCs w:val="22"/>
-        </w:rPr>
-        <w:t xml:space="preserve"> name #2&gt; is the library name of a READS line whose value for &lt;tagged?&gt; is NO.</w:t>
+        <w:t>&lt;library name #2&gt; is the library name of a READS line whose value for &lt;tagged?&gt; is NO.</w:t>
       </w:r>
     </w:p>
     <w:p>
@@ -6294,25 +5250,7 @@
           <w:sz w:val="22"/>
           <w:szCs w:val="22"/>
         </w:rPr>
-        <w:t>unique comparison name</w:t>
-      </w:r>
-      <w:proofErr w:type="gramStart"/>
-      <w:r>
-        <w:rPr>
-          <w:b/>
-          <w:sz w:val="22"/>
-          <w:szCs w:val="22"/>
-        </w:rPr>
-        <w:t>&gt; :</w:t>
-      </w:r>
-      <w:proofErr w:type="gramEnd"/>
-      <w:r>
-        <w:rPr>
-          <w:b/>
-          <w:sz w:val="22"/>
-          <w:szCs w:val="22"/>
-        </w:rPr>
-        <w:t xml:space="preserve"> &lt;target 1&gt; &lt;target 2&gt; &lt;target 3&gt;</w:t>
+        <w:t>unique comparison name&gt; : &lt;target 1&gt; &lt;target 2&gt; &lt;target 3&gt;</w:t>
       </w:r>
     </w:p>
     <w:p>
@@ -6352,23 +5290,7 @@
           <w:sz w:val="22"/>
           <w:szCs w:val="22"/>
         </w:rPr>
-        <w:t>&lt;</w:t>
-      </w:r>
-      <w:proofErr w:type="gramStart"/>
-      <w:r>
-        <w:rPr>
-          <w:sz w:val="22"/>
-          <w:szCs w:val="22"/>
-        </w:rPr>
-        <w:t>unique</w:t>
-      </w:r>
-      <w:proofErr w:type="gramEnd"/>
-      <w:r>
-        <w:rPr>
-          <w:sz w:val="22"/>
-          <w:szCs w:val="22"/>
-        </w:rPr>
-        <w:t xml:space="preserve"> comparison name&gt; is an arbitrary, but unique, name for this comparison</w:t>
+        <w:t>&lt;unique comparison name&gt; is an arbitrary, but unique, name for this comparison</w:t>
       </w:r>
     </w:p>
     <w:p>
@@ -6388,23 +5310,7 @@
           <w:sz w:val="22"/>
           <w:szCs w:val="22"/>
         </w:rPr>
-        <w:t>&lt;</w:t>
-      </w:r>
-      <w:proofErr w:type="gramStart"/>
-      <w:r>
-        <w:rPr>
-          <w:sz w:val="22"/>
-          <w:szCs w:val="22"/>
-        </w:rPr>
-        <w:t>target</w:t>
-      </w:r>
-      <w:proofErr w:type="gramEnd"/>
-      <w:r>
-        <w:rPr>
-          <w:sz w:val="22"/>
-          <w:szCs w:val="22"/>
-        </w:rPr>
-        <w:t xml:space="preserve"> 1&gt; is the experiment name of an EXPERIMENT line, or the comparison name of a previously-listed COMPARE line.</w:t>
+        <w:t>&lt;target 1&gt; is the experiment name of an EXPERIMENT line, or the comparison name of a previously-listed COMPARE line.</w:t>
       </w:r>
     </w:p>
     <w:p>
@@ -6424,23 +5330,7 @@
           <w:sz w:val="22"/>
           <w:szCs w:val="22"/>
         </w:rPr>
-        <w:t>&lt;</w:t>
-      </w:r>
-      <w:proofErr w:type="gramStart"/>
-      <w:r>
-        <w:rPr>
-          <w:sz w:val="22"/>
-          <w:szCs w:val="22"/>
-        </w:rPr>
-        <w:t>target</w:t>
-      </w:r>
-      <w:proofErr w:type="gramEnd"/>
-      <w:r>
-        <w:rPr>
-          <w:sz w:val="22"/>
-          <w:szCs w:val="22"/>
-        </w:rPr>
-        <w:t xml:space="preserve"> 2&gt; is the experiment name of an EXPERIMENT line, or the comparison name of a previously-listed COMPARE line.</w:t>
+        <w:t>&lt;target 2&gt; is the experiment name of an EXPERIMENT line, or the comparison name of a previously-listed COMPARE line.</w:t>
       </w:r>
     </w:p>
     <w:p>
@@ -6460,23 +5350,7 @@
           <w:sz w:val="22"/>
           <w:szCs w:val="22"/>
         </w:rPr>
-        <w:t>&lt;</w:t>
-      </w:r>
-      <w:proofErr w:type="gramStart"/>
-      <w:r>
-        <w:rPr>
-          <w:sz w:val="22"/>
-          <w:szCs w:val="22"/>
-        </w:rPr>
-        <w:t>target</w:t>
-      </w:r>
-      <w:proofErr w:type="gramEnd"/>
-      <w:r>
-        <w:rPr>
-          <w:sz w:val="22"/>
-          <w:szCs w:val="22"/>
-        </w:rPr>
-        <w:t xml:space="preserve"> 3&gt; is optional, and is the experiment name of an EXPERIMENT line, or the comparison name of a previously-listed COMPARE line.</w:t>
+        <w:t>&lt;target 3&gt; is optional, and is the experiment name of an EXPERIMENT line, or the comparison name of a previously-listed COMPARE line.</w:t>
       </w:r>
     </w:p>
     <w:p>
@@ -6584,23 +5458,7 @@
           <w:sz w:val="22"/>
           <w:szCs w:val="22"/>
         </w:rPr>
-        <w:t xml:space="preserve">Genome feature files are imported into the software by including GFF lines in the configuration file. The feature file must be in the GFF version 3 </w:t>
-      </w:r>
-      <w:proofErr w:type="gramStart"/>
-      <w:r>
-        <w:rPr>
-          <w:sz w:val="22"/>
-          <w:szCs w:val="22"/>
-        </w:rPr>
-        <w:t>format</w:t>
-      </w:r>
-      <w:proofErr w:type="gramEnd"/>
-      <w:r>
-        <w:rPr>
-          <w:sz w:val="22"/>
-          <w:szCs w:val="22"/>
-        </w:rPr>
-        <w:t>.</w:t>
+        <w:t>Genome feature files are imported into the software by including GFF lines in the configuration file. The feature file must be in the GFF version 3 format.</w:t>
       </w:r>
     </w:p>
     <w:p>
@@ -6616,13 +5474,8 @@
         <w:pStyle w:val="Heading2"/>
       </w:pPr>
       <w:bookmarkStart w:id="16" w:name="_Toc296943336"/>
-      <w:proofErr w:type="spellStart"/>
-      <w:r>
-        <w:t>Synteny</w:t>
-      </w:r>
-      <w:proofErr w:type="spellEnd"/>
-      <w:r>
-        <w:t xml:space="preserve"> Maps (i.e. Pillars Files)</w:t>
+      <w:r>
+        <w:t>Synteny Maps (i.e. Pillars Files)</w:t>
       </w:r>
       <w:bookmarkEnd w:id="16"/>
     </w:p>
@@ -6638,85 +5491,21 @@
           <w:sz w:val="22"/>
           <w:szCs w:val="22"/>
         </w:rPr>
-        <w:t xml:space="preserve">The </w:t>
-      </w:r>
-      <w:proofErr w:type="spellStart"/>
-      <w:r>
-        <w:rPr>
-          <w:sz w:val="22"/>
-          <w:szCs w:val="22"/>
-        </w:rPr>
-        <w:t>synteny</w:t>
-      </w:r>
-      <w:proofErr w:type="spellEnd"/>
-      <w:r>
-        <w:rPr>
-          <w:sz w:val="22"/>
-          <w:szCs w:val="22"/>
-        </w:rPr>
-        <w:t xml:space="preserve"> map</w:t>
-      </w:r>
-      <w:r>
-        <w:rPr>
-          <w:sz w:val="22"/>
-          <w:szCs w:val="22"/>
-        </w:rPr>
-        <w:t xml:space="preserve"> specifies gene </w:t>
-      </w:r>
-      <w:proofErr w:type="spellStart"/>
-      <w:r>
-        <w:rPr>
-          <w:sz w:val="22"/>
-          <w:szCs w:val="22"/>
-        </w:rPr>
-        <w:t>orthologs</w:t>
-      </w:r>
-      <w:proofErr w:type="spellEnd"/>
-      <w:r>
-        <w:rPr>
-          <w:sz w:val="22"/>
-          <w:szCs w:val="22"/>
-        </w:rPr>
-        <w:t xml:space="preserve"> between different species. The</w:t>
-      </w:r>
-      <w:r>
-        <w:rPr>
-          <w:sz w:val="22"/>
-          <w:szCs w:val="22"/>
-        </w:rPr>
-        <w:t xml:space="preserve"> </w:t>
-      </w:r>
-      <w:proofErr w:type="spellStart"/>
-      <w:r>
-        <w:rPr>
-          <w:sz w:val="22"/>
-          <w:szCs w:val="22"/>
-        </w:rPr>
-        <w:t>synteny</w:t>
-      </w:r>
-      <w:proofErr w:type="spellEnd"/>
-      <w:r>
-        <w:rPr>
-          <w:sz w:val="22"/>
-          <w:szCs w:val="22"/>
-        </w:rPr>
-        <w:t xml:space="preserve"> map is imported into the software by specifying the –</w:t>
-      </w:r>
-      <w:proofErr w:type="spellStart"/>
-      <w:r>
-        <w:rPr>
-          <w:sz w:val="22"/>
-          <w:szCs w:val="22"/>
-        </w:rPr>
-        <w:t>pillarspath</w:t>
-      </w:r>
-      <w:proofErr w:type="spellEnd"/>
-      <w:r>
-        <w:rPr>
-          <w:sz w:val="22"/>
-          <w:szCs w:val="22"/>
-        </w:rPr>
-        <w:t xml:space="preserve"> parameter when invoking the ChIP-Seq Distillery.</w:t>
+        <w:t>The synteny map</w:t>
+      </w:r>
+      <w:r>
+        <w:rPr>
+          <w:sz w:val="22"/>
+          <w:szCs w:val="22"/>
+        </w:rPr>
+        <w:t xml:space="preserve"> specifies gene orthologs between different species. The</w:t>
+      </w:r>
+      <w:r>
+        <w:rPr>
+          <w:sz w:val="22"/>
+          <w:szCs w:val="22"/>
+        </w:rPr>
+        <w:t xml:space="preserve"> synteny map is imported into the software by specifying the –pillarspath parameter when invoking the ChIP-Seq Distillery.</w:t>
       </w:r>
     </w:p>
     <w:p>
@@ -7124,23 +5913,7 @@
                 <w:sz w:val="22"/>
                 <w:szCs w:val="22"/>
               </w:rPr>
-              <w:t xml:space="preserve">Write filtered SAM </w:t>
-            </w:r>
-            <w:proofErr w:type="gramStart"/>
-            <w:r>
-              <w:rPr>
-                <w:sz w:val="22"/>
-                <w:szCs w:val="22"/>
-              </w:rPr>
-              <w:t>files containing only those reads</w:t>
-            </w:r>
-            <w:proofErr w:type="gramEnd"/>
-            <w:r>
-              <w:rPr>
-                <w:sz w:val="22"/>
-                <w:szCs w:val="22"/>
-              </w:rPr>
-              <w:t xml:space="preserve"> that were extracted in stage 2.</w:t>
+              <w:t>Write filtered SAM files containing only those reads that were extracted in stage 2.</w:t>
             </w:r>
           </w:p>
         </w:tc>
@@ -7277,39 +6050,7 @@
                 <w:sz w:val="22"/>
                 <w:szCs w:val="22"/>
               </w:rPr>
-              <w:t xml:space="preserve">Make </w:t>
-            </w:r>
-            <w:proofErr w:type="spellStart"/>
-            <w:r>
-              <w:rPr>
-                <w:sz w:val="22"/>
-                <w:szCs w:val="22"/>
-              </w:rPr>
-              <w:t>bedgraph</w:t>
-            </w:r>
-            <w:proofErr w:type="spellEnd"/>
-            <w:r>
-              <w:rPr>
-                <w:sz w:val="22"/>
-                <w:szCs w:val="22"/>
-              </w:rPr>
-              <w:t xml:space="preserve"> files of read densities (run </w:t>
-            </w:r>
-            <w:proofErr w:type="spellStart"/>
-            <w:r>
-              <w:rPr>
-                <w:sz w:val="22"/>
-                <w:szCs w:val="22"/>
-              </w:rPr>
-              <w:t>BedTools</w:t>
-            </w:r>
-            <w:proofErr w:type="spellEnd"/>
-            <w:r>
-              <w:rPr>
-                <w:sz w:val="22"/>
-                <w:szCs w:val="22"/>
-              </w:rPr>
-              <w:t xml:space="preserve"> Genome Coverage Bed)</w:t>
+              <w:t>Make bedgraph files of read densities (run BedTools Genome Coverage Bed)</w:t>
             </w:r>
           </w:p>
         </w:tc>
@@ -7352,23 +6093,7 @@
                 <w:sz w:val="22"/>
                 <w:szCs w:val="22"/>
               </w:rPr>
-              <w:t xml:space="preserve">Check the </w:t>
-            </w:r>
-            <w:proofErr w:type="spellStart"/>
-            <w:r>
-              <w:rPr>
-                <w:sz w:val="22"/>
-                <w:szCs w:val="22"/>
-              </w:rPr>
-              <w:t>bedgraph</w:t>
-            </w:r>
-            <w:proofErr w:type="spellEnd"/>
-            <w:r>
-              <w:rPr>
-                <w:sz w:val="22"/>
-                <w:szCs w:val="22"/>
-              </w:rPr>
-              <w:t xml:space="preserve"> files created in step 3.2</w:t>
+              <w:t>Check the bedgraph files created in step 3.2</w:t>
             </w:r>
           </w:p>
         </w:tc>
@@ -7497,23 +6222,7 @@
                 <w:sz w:val="22"/>
                 <w:szCs w:val="22"/>
               </w:rPr>
-              <w:t xml:space="preserve">Calculate fold enrichment (run MACS </w:t>
-            </w:r>
-            <w:proofErr w:type="spellStart"/>
-            <w:r>
-              <w:rPr>
-                <w:sz w:val="22"/>
-                <w:szCs w:val="22"/>
-              </w:rPr>
-              <w:t>bdgcmp</w:t>
-            </w:r>
-            <w:proofErr w:type="spellEnd"/>
-            <w:r>
-              <w:rPr>
-                <w:sz w:val="22"/>
-                <w:szCs w:val="22"/>
-              </w:rPr>
-              <w:t>)</w:t>
+              <w:t>Calculate fold enrichment (run MACS bdgcmp)</w:t>
             </w:r>
           </w:p>
         </w:tc>
@@ -7599,23 +6308,7 @@
                 <w:sz w:val="22"/>
                 <w:szCs w:val="22"/>
               </w:rPr>
-              <w:t xml:space="preserve">Create WIG files (for </w:t>
-            </w:r>
-            <w:proofErr w:type="spellStart"/>
-            <w:r>
-              <w:rPr>
-                <w:sz w:val="22"/>
-                <w:szCs w:val="22"/>
-              </w:rPr>
-              <w:t>MochiView</w:t>
-            </w:r>
-            <w:proofErr w:type="spellEnd"/>
-            <w:r>
-              <w:rPr>
-                <w:sz w:val="22"/>
-                <w:szCs w:val="22"/>
-              </w:rPr>
-              <w:t>) for raw read densities and fold-enrichment.</w:t>
+              <w:t>Create WIG files (for MochiView) for raw read densities and fold-enrichment.</w:t>
             </w:r>
           </w:p>
         </w:tc>
@@ -7847,25 +6540,7 @@
           <w:sz w:val="22"/>
           <w:szCs w:val="22"/>
         </w:rPr>
-        <w:t>The ChIP-Seq distillery produces many different output files at various stages throughout the pipeline. The output is written into the output folder specified by the parameter “—</w:t>
-      </w:r>
-      <w:proofErr w:type="spellStart"/>
-      <w:r>
-        <w:rPr>
-          <w:rFonts w:ascii="Century Schoolbook" w:hAnsi="Century Schoolbook"/>
-          <w:sz w:val="22"/>
-          <w:szCs w:val="22"/>
-        </w:rPr>
-        <w:t>outdir</w:t>
-      </w:r>
-      <w:proofErr w:type="spellEnd"/>
-      <w:r>
-        <w:rPr>
-          <w:rFonts w:ascii="Century Schoolbook" w:hAnsi="Century Schoolbook"/>
-          <w:sz w:val="22"/>
-          <w:szCs w:val="22"/>
-        </w:rPr>
-        <w:t>”.</w:t>
+        <w:t>The ChIP-Seq distillery produces many different output files at various stages throughout the pipeline. The output is written into the output folder specified by the parameter “—outdir”.</w:t>
       </w:r>
       <w:r>
         <w:rPr>
@@ -8006,25 +6681,7 @@
           <w:sz w:val="22"/>
           <w:szCs w:val="22"/>
         </w:rPr>
-        <w:t>Every COMPARE entry in the configuration file will result in an Excel spreadsheet titled &lt;comparison name&gt;</w:t>
-      </w:r>
-      <w:proofErr w:type="gramStart"/>
-      <w:r>
-        <w:rPr>
-          <w:rFonts w:ascii="Century Schoolbook" w:hAnsi="Century Schoolbook"/>
-          <w:sz w:val="22"/>
-          <w:szCs w:val="22"/>
-        </w:rPr>
-        <w:t>.enrich.xls</w:t>
-      </w:r>
-      <w:proofErr w:type="gramEnd"/>
-      <w:r>
-        <w:rPr>
-          <w:rFonts w:ascii="Century Schoolbook" w:hAnsi="Century Schoolbook"/>
-          <w:sz w:val="22"/>
-          <w:szCs w:val="22"/>
-        </w:rPr>
-        <w:t>. This file includes one row for every gene, and indicates the fold-enrichment and summit scores for every experiment included in the COMPARE.</w:t>
+        <w:t>Every COMPARE entry in the configuration file will result in an Excel spreadsheet titled &lt;comparison name&gt;.enrich.xls. This file includes one row for every gene, and indicates the fold-enrichment and summit scores for every experiment included in the COMPARE.</w:t>
       </w:r>
     </w:p>
     <w:p>
@@ -8083,25 +6740,7 @@
           <w:sz w:val="22"/>
           <w:szCs w:val="22"/>
         </w:rPr>
-        <w:t>Every COMPARE entry in the configuration file will result in a PNG figure titled &lt;comparison name&gt;</w:t>
-      </w:r>
-      <w:proofErr w:type="gramStart"/>
-      <w:r>
-        <w:rPr>
-          <w:rFonts w:ascii="Century Schoolbook" w:hAnsi="Century Schoolbook"/>
-          <w:sz w:val="22"/>
-          <w:szCs w:val="22"/>
-        </w:rPr>
-        <w:t>.maxfe.png</w:t>
-      </w:r>
-      <w:proofErr w:type="gramEnd"/>
-      <w:r>
-        <w:rPr>
-          <w:rFonts w:ascii="Century Schoolbook" w:hAnsi="Century Schoolbook"/>
-          <w:sz w:val="22"/>
-          <w:szCs w:val="22"/>
-        </w:rPr>
-        <w:t>. This file correlates the maximum fold enrichment for every gene between the experiments in the COMPARE line. Genes with summits are also indicated in this figure.</w:t>
+        <w:t>Every COMPARE entry in the configuration file will result in a PNG figure titled &lt;comparison name&gt;.maxfe.png. This file correlates the maximum fold enrichment for every gene between the experiments in the COMPARE line. Genes with summits are also indicated in this figure.</w:t>
       </w:r>
     </w:p>
     <w:p>
@@ -8160,53 +6799,7 @@
           <w:sz w:val="22"/>
           <w:szCs w:val="22"/>
         </w:rPr>
-        <w:t>Every COMPARE entry in the configuration file will result in a PDF figure showing the IDR between the experiments in the COMPARE line. This file is titled &lt;comparison name&gt;</w:t>
-      </w:r>
-      <w:proofErr w:type="gramStart"/>
-      <w:r>
-        <w:rPr>
-          <w:rFonts w:ascii="Century Schoolbook" w:hAnsi="Century Schoolbook"/>
-          <w:sz w:val="22"/>
-          <w:szCs w:val="22"/>
-        </w:rPr>
-        <w:t>.enrich.idr.pdf</w:t>
-      </w:r>
-      <w:proofErr w:type="gramEnd"/>
-      <w:r>
-        <w:rPr>
-          <w:rFonts w:ascii="Century Schoolbook" w:hAnsi="Century Schoolbook"/>
-          <w:sz w:val="22"/>
-          <w:szCs w:val="22"/>
-        </w:rPr>
-        <w:t>. Additionally, the R script used to generate the figure is written to the file &lt;comparison name&gt;</w:t>
-      </w:r>
-      <w:proofErr w:type="gramStart"/>
-      <w:r>
-        <w:rPr>
-          <w:rFonts w:ascii="Century Schoolbook" w:hAnsi="Century Schoolbook"/>
-          <w:sz w:val="22"/>
-          <w:szCs w:val="22"/>
-        </w:rPr>
-        <w:t>.</w:t>
-      </w:r>
-      <w:proofErr w:type="spellStart"/>
-      <w:r>
-        <w:rPr>
-          <w:rFonts w:ascii="Century Schoolbook" w:hAnsi="Century Schoolbook"/>
-          <w:sz w:val="22"/>
-          <w:szCs w:val="22"/>
-        </w:rPr>
-        <w:t>enrich.idr.cran</w:t>
-      </w:r>
-      <w:proofErr w:type="spellEnd"/>
-      <w:proofErr w:type="gramEnd"/>
-      <w:r>
-        <w:rPr>
-          <w:rFonts w:ascii="Century Schoolbook" w:hAnsi="Century Schoolbook"/>
-          <w:sz w:val="22"/>
-          <w:szCs w:val="22"/>
-        </w:rPr>
-        <w:t>.</w:t>
+        <w:t>Every COMPARE entry in the configuration file will result in a PDF figure showing the IDR between the experiments in the COMPARE line. This file is titled &lt;comparison name&gt;.enrich.idr.pdf. Additionally, the R script used to generate the figure is written to the file &lt;comparison name&gt;.enrich.idr.cran.</w:t>
       </w:r>
     </w:p>
     <w:p>
@@ -8265,43 +6858,7 @@
           <w:sz w:val="22"/>
           <w:szCs w:val="22"/>
         </w:rPr>
-        <w:t xml:space="preserve">The ChIP-Seq Distillery stores all imported files and data in a SQL3 database at the </w:t>
-      </w:r>
-      <w:proofErr w:type="spellStart"/>
-      <w:r>
-        <w:rPr>
-          <w:rFonts w:ascii="Century Schoolbook" w:hAnsi="Century Schoolbook"/>
-          <w:sz w:val="22"/>
-          <w:szCs w:val="22"/>
-        </w:rPr>
-        <w:t>filepath</w:t>
-      </w:r>
-      <w:proofErr w:type="spellEnd"/>
-      <w:r>
-        <w:rPr>
-          <w:rFonts w:ascii="Century Schoolbook" w:hAnsi="Century Schoolbook"/>
-          <w:sz w:val="22"/>
-          <w:szCs w:val="22"/>
-        </w:rPr>
-        <w:t xml:space="preserve"> specified by the parameter –</w:t>
-      </w:r>
-      <w:proofErr w:type="spellStart"/>
-      <w:r>
-        <w:rPr>
-          <w:rFonts w:ascii="Century Schoolbook" w:hAnsi="Century Schoolbook"/>
-          <w:sz w:val="22"/>
-          <w:szCs w:val="22"/>
-        </w:rPr>
-        <w:t>dbpath</w:t>
-      </w:r>
-      <w:proofErr w:type="spellEnd"/>
-      <w:r>
-        <w:rPr>
-          <w:rFonts w:ascii="Century Schoolbook" w:hAnsi="Century Schoolbook"/>
-          <w:sz w:val="22"/>
-          <w:szCs w:val="22"/>
-        </w:rPr>
-        <w:t>. This file can be very large, often several gigabytes in size.</w:t>
+        <w:t>The ChIP-Seq Distillery stores all imported files and data in a SQL3 database at the filepath specified by the parameter –dbpath. This file can be very large, often several gigabytes in size.</w:t>
       </w:r>
     </w:p>
     <w:p>

--- a/documentation/APRES ChIP-Seq User Manual.docx
+++ b/documentation/APRES ChIP-Seq User Manual.docx
@@ -92,7 +92,7 @@
         <w:rPr>
           <w:i/>
         </w:rPr>
-        <w:t>Beta Version 06262015</w:t>
+        <w:t>Beta Version 01032016</w:t>
       </w:r>
     </w:p>
     <w:p>
@@ -199,15 +199,7 @@
           <w:sz w:val="22"/>
           <w:szCs w:val="22"/>
         </w:rPr>
-        <w:t>June</w:t>
-      </w:r>
-      <w:r>
-        <w:rPr>
-          <w:rFonts w:ascii="Century Schoolbook" w:hAnsi="Century Schoolbook"/>
-          <w:sz w:val="22"/>
-          <w:szCs w:val="22"/>
-        </w:rPr>
-        <w:t xml:space="preserve"> 2015</w:t>
+        <w:t>February 2016</w:t>
       </w:r>
     </w:p>
     <w:p>
@@ -2002,7 +1994,15 @@
           <w:sz w:val="22"/>
           <w:szCs w:val="22"/>
         </w:rPr>
-        <w:t xml:space="preserve"> of computer memory, and this analysis may be </w:t>
+        <w:t xml:space="preserve"> of com</w:t>
+      </w:r>
+      <w:r>
+        <w:rPr>
+          <w:rFonts w:ascii="Century Schoolbook" w:hAnsi="Century Schoolbook"/>
+          <w:sz w:val="22"/>
+          <w:szCs w:val="22"/>
+        </w:rPr>
+        <w:t xml:space="preserve">puter memory, and this analysis may be </w:t>
       </w:r>
       <w:r>
         <w:rPr>
@@ -2201,7 +2201,15 @@
           <w:sz w:val="22"/>
           <w:szCs w:val="22"/>
         </w:rPr>
-        <w:t>tall these libraries separately, but they may already be installed.</w:t>
+        <w:t>tall these libraries separately</w:t>
+      </w:r>
+      <w:r>
+        <w:rPr>
+          <w:rFonts w:ascii="Century Schoolbook" w:hAnsi="Century Schoolbook"/>
+          <w:sz w:val="22"/>
+          <w:szCs w:val="22"/>
+        </w:rPr>
+        <w:t>.</w:t>
       </w:r>
     </w:p>
     <w:p>
@@ -2331,7 +2339,23 @@
           <w:sz w:val="22"/>
           <w:szCs w:val="22"/>
         </w:rPr>
-        <w:t>d to install software for aligning reads to genomes, and for calling peaks:</w:t>
+        <w:t>d to install software for aligning reads to genomes</w:t>
+      </w:r>
+      <w:r>
+        <w:rPr>
+          <w:rFonts w:ascii="Century Schoolbook" w:hAnsi="Century Schoolbook"/>
+          <w:sz w:val="22"/>
+          <w:szCs w:val="22"/>
+        </w:rPr>
+        <w:t xml:space="preserve"> (Bowtie), and for inferring the locations of binding peaks (MACS2)</w:t>
+      </w:r>
+      <w:r>
+        <w:rPr>
+          <w:rFonts w:ascii="Century Schoolbook" w:hAnsi="Century Schoolbook"/>
+          <w:sz w:val="22"/>
+          <w:szCs w:val="22"/>
+        </w:rPr>
+        <w:t>:</w:t>
       </w:r>
     </w:p>
     <w:p>
@@ -2441,31 +2465,23 @@
         </w:tabs>
         <w:rPr>
           <w:rFonts w:ascii="Century Schoolbook" w:hAnsi="Century Schoolbook"/>
-          <w:sz w:val="22"/>
-          <w:szCs w:val="22"/>
-        </w:rPr>
-      </w:pPr>
-      <w:r>
-        <w:rPr>
-          <w:rFonts w:ascii="Century Schoolbook" w:hAnsi="Century Schoolbook"/>
-          <w:sz w:val="22"/>
-          <w:szCs w:val="22"/>
+        </w:rPr>
+      </w:pPr>
+      <w:r>
+        <w:rPr>
+          <w:rFonts w:ascii="Century Schoolbook" w:hAnsi="Century Schoolbook"/>
         </w:rPr>
         <w:t xml:space="preserve">The Distillery </w:t>
       </w:r>
       <w:r>
         <w:rPr>
           <w:rFonts w:ascii="Century Schoolbook" w:hAnsi="Century Schoolbook"/>
-          <w:sz w:val="22"/>
-          <w:szCs w:val="22"/>
         </w:rPr>
         <w:t xml:space="preserve">itself </w:t>
       </w:r>
       <w:r>
         <w:rPr>
           <w:rFonts w:ascii="Century Schoolbook" w:hAnsi="Century Schoolbook"/>
-          <w:sz w:val="22"/>
-          <w:szCs w:val="22"/>
         </w:rPr>
         <w:t xml:space="preserve">does not need to be installed, </w:t>
       </w:r>
@@ -2473,24 +2489,18 @@
         <w:rPr>
           <w:rFonts w:ascii="Century Schoolbook" w:hAnsi="Century Schoolbook"/>
           <w:i/>
-          <w:sz w:val="22"/>
-          <w:szCs w:val="22"/>
         </w:rPr>
         <w:t>per se</w:t>
       </w:r>
       <w:r>
         <w:rPr>
           <w:rFonts w:ascii="Century Schoolbook" w:hAnsi="Century Schoolbook"/>
-          <w:sz w:val="22"/>
-          <w:szCs w:val="22"/>
         </w:rPr>
         <w:t>, but you will need to download its source code</w:t>
       </w:r>
       <w:r>
         <w:rPr>
           <w:rFonts w:ascii="Century Schoolbook" w:hAnsi="Century Schoolbook"/>
-          <w:sz w:val="22"/>
-          <w:szCs w:val="22"/>
         </w:rPr>
         <w:t xml:space="preserve"> as follows:</w:t>
       </w:r>
@@ -2513,19 +2523,25 @@
         <w:rPr>
           <w:rFonts w:ascii="Century Schoolbook" w:hAnsi="Century Schoolbook"/>
         </w:rPr>
-        <w:t>Open a termina</w:t>
-      </w:r>
-      <w:r>
-        <w:rPr>
-          <w:rFonts w:ascii="Century Schoolbook" w:hAnsi="Century Schoolbook"/>
-        </w:rPr>
-        <w:t>l on your computer, and navigate</w:t>
+        <w:t>N</w:t>
+      </w:r>
+      <w:r>
+        <w:rPr>
+          <w:rFonts w:ascii="Century Schoolbook" w:hAnsi="Century Schoolbook"/>
+        </w:rPr>
+        <w:t>avigate</w:t>
       </w:r>
       <w:r>
         <w:rPr>
           <w:rFonts w:ascii="Century Schoolbook" w:hAnsi="Century Schoolbook"/>
         </w:rPr>
         <w:t xml:space="preserve"> to the folder where you would like to install the ChIP-Seq Distillery.</w:t>
+      </w:r>
+      <w:r>
+        <w:rPr>
+          <w:rFonts w:ascii="Century Schoolbook" w:hAnsi="Century Schoolbook"/>
+        </w:rPr>
+        <w:t xml:space="preserve"> For example:</w:t>
       </w:r>
     </w:p>
     <w:p>
@@ -2593,7 +2609,19 @@
         <w:rPr>
           <w:rFonts w:ascii="Century Schoolbook" w:hAnsi="Century Schoolbook"/>
         </w:rPr>
-        <w:t>Clone the GitHub repository, containing source code, onto your computer.</w:t>
+        <w:t xml:space="preserve">Clone the GitHub repository </w:t>
+      </w:r>
+      <w:r>
+        <w:rPr>
+          <w:rFonts w:ascii="Century Schoolbook" w:hAnsi="Century Schoolbook"/>
+        </w:rPr>
+        <w:t xml:space="preserve">containing </w:t>
+      </w:r>
+      <w:r>
+        <w:rPr>
+          <w:rFonts w:ascii="Century Schoolbook" w:hAnsi="Century Schoolbook"/>
+        </w:rPr>
+        <w:t>the most-recent source code:</w:t>
       </w:r>
     </w:p>
     <w:p>
@@ -2669,6 +2697,49 @@
           <w:rFonts w:ascii="Century Schoolbook" w:hAnsi="Century Schoolbook"/>
         </w:rPr>
         <w:t>ou cloned the GitHub repository.</w:t>
+      </w:r>
+      <w:r>
+        <w:rPr>
+          <w:rFonts w:ascii="Century Schoolbook" w:hAnsi="Century Schoolbook"/>
+        </w:rPr>
+        <w:t xml:space="preserve"> For example:</w:t>
+      </w:r>
+    </w:p>
+    <w:p>
+      <w:pPr>
+        <w:pStyle w:val="ListParagraph"/>
+        <w:tabs>
+          <w:tab w:val="left" w:pos="0"/>
+        </w:tabs>
+        <w:rPr>
+          <w:rFonts w:ascii="Courier" w:hAnsi="Courier"/>
+          <w:color w:val="4F81BD" w:themeColor="accent1"/>
+          <w:sz w:val="20"/>
+          <w:szCs w:val="20"/>
+        </w:rPr>
+      </w:pPr>
+    </w:p>
+    <w:p>
+      <w:pPr>
+        <w:pStyle w:val="ListParagraph"/>
+        <w:tabs>
+          <w:tab w:val="left" w:pos="0"/>
+        </w:tabs>
+        <w:rPr>
+          <w:rFonts w:ascii="Courier" w:hAnsi="Courier"/>
+          <w:color w:val="4F81BD" w:themeColor="accent1"/>
+          <w:sz w:val="20"/>
+          <w:szCs w:val="20"/>
+        </w:rPr>
+      </w:pPr>
+      <w:r>
+        <w:rPr>
+          <w:rFonts w:ascii="Courier" w:hAnsi="Courier"/>
+          <w:color w:val="4F81BD" w:themeColor="accent1"/>
+          <w:sz w:val="20"/>
+          <w:szCs w:val="20"/>
+        </w:rPr>
+        <w:t>Python ~/Applications/after_illumina/run_distill.py</w:t>
       </w:r>
     </w:p>
     <w:p>
@@ -4362,23 +4433,23 @@
           <w:sz w:val="22"/>
           <w:szCs w:val="22"/>
         </w:rPr>
-        <w:t>BOWTIEINDEX</w:t>
-      </w:r>
-      <w:r>
-        <w:rPr>
-          <w:b/>
-          <w:sz w:val="22"/>
-          <w:szCs w:val="22"/>
-        </w:rPr>
-        <w:t xml:space="preserve"> &lt;genome name&gt; &lt;index </w:t>
-      </w:r>
-      <w:r>
-        <w:rPr>
-          <w:b/>
-          <w:sz w:val="22"/>
-          <w:szCs w:val="22"/>
-        </w:rPr>
-        <w:t>prefix</w:t>
+        <w:t>GENOMEPATH</w:t>
+      </w:r>
+      <w:r>
+        <w:rPr>
+          <w:b/>
+          <w:sz w:val="22"/>
+          <w:szCs w:val="22"/>
+        </w:rPr>
+        <w:t xml:space="preserve"> &lt;genome name&gt; &lt;</w:t>
+      </w:r>
+      <w:r>
+        <w:rPr>
+          <w:b/>
+          <w:sz w:val="22"/>
+          <w:szCs w:val="22"/>
+        </w:rPr>
+        <w:t>genome path</w:t>
       </w:r>
       <w:r>
         <w:rPr>
@@ -4406,14 +4477,7 @@
           <w:sz w:val="22"/>
           <w:szCs w:val="22"/>
         </w:rPr>
-        <w:t>&lt;genome name&gt; is an arbitrary name for the genome. This name is referenced by other lines in the configuration file, so it is recommend that you pick a short and meaningful na</w:t>
-      </w:r>
-      <w:r>
-        <w:rPr>
-          <w:sz w:val="22"/>
-          <w:szCs w:val="22"/>
-        </w:rPr>
-        <w:t xml:space="preserve">me. For example, the genome for species </w:t>
+        <w:t xml:space="preserve">&lt;genome name&gt; is an arbitrary name for the genome. This name is referenced by other lines in the configuration file, so it is recommend that you pick a short and meaningful name. For example, the genome for species </w:t>
       </w:r>
       <w:r>
         <w:rPr>
@@ -4443,14 +4507,7 @@
           <w:sz w:val="22"/>
           <w:szCs w:val="22"/>
         </w:rPr>
-        <w:t>.</w:t>
-      </w:r>
-      <w:r>
-        <w:rPr>
-          <w:sz w:val="22"/>
-          <w:szCs w:val="22"/>
-        </w:rPr>
-        <w:t xml:space="preserve"> The only constraint on genome name is that it must be unique and it must be a single word, i.e. no spaces.</w:t>
+        <w:t>. The only constraint on genome name is that it must be unique and it must be a single word, i.e. no spaces.</w:t>
       </w:r>
     </w:p>
     <w:p>
@@ -4471,48 +4528,70 @@
           <w:sz w:val="22"/>
           <w:szCs w:val="22"/>
         </w:rPr>
-        <w:t>&lt;index prefix&gt; is the fileprefix to the indexed genome files, which typically end in “.1.bt2”, “.2.bt2”, etc. For example, if your genome files are located /Documents/genomes/cerevisiae.1.bt2, /Documents/genomes/cerevisiae.2.bt2, etc., then you should use the value “/Documents/genomes/cerevisiae” for &lt;index prefix&gt;</w:t>
-      </w:r>
-    </w:p>
-    <w:p>
-      <w:pPr>
-        <w:rPr>
-          <w:sz w:val="22"/>
-          <w:szCs w:val="22"/>
-        </w:rPr>
-      </w:pPr>
-    </w:p>
-    <w:p>
-      <w:pPr>
-        <w:rPr>
-          <w:b/>
-          <w:sz w:val="22"/>
-          <w:szCs w:val="22"/>
-        </w:rPr>
-      </w:pPr>
-      <w:r>
-        <w:rPr>
-          <w:b/>
-          <w:sz w:val="22"/>
-          <w:szCs w:val="22"/>
-        </w:rPr>
-        <w:t>GENOME</w:t>
-      </w:r>
-      <w:r>
-        <w:rPr>
-          <w:b/>
-          <w:sz w:val="22"/>
-          <w:szCs w:val="22"/>
-        </w:rPr>
-        <w:t xml:space="preserve"> &lt;genome name&gt; &lt;</w:t>
-      </w:r>
-      <w:r>
-        <w:rPr>
-          <w:b/>
+        <w:t>&lt;</w:t>
+      </w:r>
+      <w:r>
+        <w:rPr>
           <w:sz w:val="22"/>
           <w:szCs w:val="22"/>
         </w:rPr>
         <w:t>genome path</w:t>
+      </w:r>
+      <w:r>
+        <w:rPr>
+          <w:sz w:val="22"/>
+          <w:szCs w:val="22"/>
+        </w:rPr>
+        <w:t>&gt; is the fileprefix</w:t>
+      </w:r>
+      <w:r>
+        <w:rPr>
+          <w:sz w:val="22"/>
+          <w:szCs w:val="22"/>
+        </w:rPr>
+        <w:t xml:space="preserve"> to a FASTA-formatted genome file.</w:t>
+      </w:r>
+    </w:p>
+    <w:p>
+      <w:pPr>
+        <w:rPr>
+          <w:b/>
+          <w:sz w:val="22"/>
+          <w:szCs w:val="22"/>
+        </w:rPr>
+      </w:pPr>
+    </w:p>
+    <w:p>
+      <w:pPr>
+        <w:rPr>
+          <w:b/>
+          <w:sz w:val="22"/>
+          <w:szCs w:val="22"/>
+        </w:rPr>
+      </w:pPr>
+      <w:r>
+        <w:rPr>
+          <w:b/>
+          <w:sz w:val="22"/>
+          <w:szCs w:val="22"/>
+        </w:rPr>
+        <w:t>BOWTIEINDEX</w:t>
+      </w:r>
+      <w:r>
+        <w:rPr>
+          <w:b/>
+          <w:sz w:val="22"/>
+          <w:szCs w:val="22"/>
+        </w:rPr>
+        <w:t xml:space="preserve"> &lt;genome name&gt; &lt;index </w:t>
+      </w:r>
+      <w:r>
+        <w:rPr>
+          <w:b/>
+          <w:sz w:val="22"/>
+          <w:szCs w:val="22"/>
+        </w:rPr>
+        <w:t>prefix</w:t>
       </w:r>
       <w:r>
         <w:rPr>
@@ -4540,37 +4619,14 @@
           <w:sz w:val="22"/>
           <w:szCs w:val="22"/>
         </w:rPr>
-        <w:t xml:space="preserve">&lt;genome name&gt; is an arbitrary name for the genome. This name is referenced by other lines in the configuration file, so it is recommend that you pick a short and meaningful name. For example, the genome for species </w:t>
-      </w:r>
-      <w:r>
-        <w:rPr>
-          <w:i/>
-          <w:sz w:val="22"/>
-          <w:szCs w:val="22"/>
-        </w:rPr>
-        <w:t>Saccharomyces cerevisiae</w:t>
-      </w:r>
-      <w:r>
-        <w:rPr>
-          <w:sz w:val="22"/>
-          <w:szCs w:val="22"/>
-        </w:rPr>
-        <w:t xml:space="preserve"> could be named, simply, </w:t>
-      </w:r>
-      <w:r>
-        <w:rPr>
-          <w:i/>
-          <w:sz w:val="22"/>
-          <w:szCs w:val="22"/>
-        </w:rPr>
-        <w:t>Scer</w:t>
-      </w:r>
-      <w:r>
-        <w:rPr>
-          <w:sz w:val="22"/>
-          <w:szCs w:val="22"/>
-        </w:rPr>
-        <w:t>. The only constraint on genome name is that it must be unique and it must be a single word, i.e. no spaces.</w:t>
+        <w:t>&lt;genome name&gt; is an arbitrary name for the genome.</w:t>
+      </w:r>
+      <w:r>
+        <w:rPr>
+          <w:sz w:val="22"/>
+          <w:szCs w:val="22"/>
+        </w:rPr>
+        <w:t xml:space="preserve"> See the notes about &lt;genome name&gt; above, for the keyword GENOMEPATH</w:t>
       </w:r>
     </w:p>
     <w:p>
@@ -4591,39 +4647,65 @@
           <w:sz w:val="22"/>
           <w:szCs w:val="22"/>
         </w:rPr>
-        <w:t>&lt;</w:t>
-      </w:r>
-      <w:r>
-        <w:rPr>
-          <w:sz w:val="22"/>
-          <w:szCs w:val="22"/>
-        </w:rPr>
-        <w:t>genome path</w:t>
-      </w:r>
-      <w:r>
-        <w:rPr>
-          <w:sz w:val="22"/>
-          <w:szCs w:val="22"/>
-        </w:rPr>
-        <w:t>&gt; is the fileprefix</w:t>
-      </w:r>
-      <w:r>
-        <w:rPr>
-          <w:sz w:val="22"/>
-          <w:szCs w:val="22"/>
-        </w:rPr>
-        <w:t xml:space="preserve"> to a FASTA-formatted genome file. It is assumed that the Bowtie indexes, referenced with BOWTIEINDEX, were created from the same genome sequences referenced by the GENOME option</w:t>
-      </w:r>
-    </w:p>
-    <w:p>
-      <w:pPr>
-        <w:rPr>
-          <w:sz w:val="22"/>
-          <w:szCs w:val="22"/>
-        </w:rPr>
-      </w:pPr>
-      <w:bookmarkStart w:id="13" w:name="_GoBack"/>
-      <w:bookmarkEnd w:id="13"/>
+        <w:t>&lt;index prefix&gt; is the fileprefix to the indexed genome files, which typically end in “.1.bt2”, “.2.bt2”, et</w:t>
+      </w:r>
+      <w:r>
+        <w:rPr>
+          <w:sz w:val="22"/>
+          <w:szCs w:val="22"/>
+        </w:rPr>
+        <w:t>c. For example, if your bowtie index f</w:t>
+      </w:r>
+      <w:r>
+        <w:rPr>
+          <w:sz w:val="22"/>
+          <w:szCs w:val="22"/>
+        </w:rPr>
+        <w:t xml:space="preserve">iles are located /Documents/genomes/cerevisiae.1.bt2, /Documents/genomes/cerevisiae.2.bt2, etc., then </w:t>
+      </w:r>
+      <w:r>
+        <w:rPr>
+          <w:sz w:val="22"/>
+          <w:szCs w:val="22"/>
+        </w:rPr>
+        <w:t xml:space="preserve">your value for </w:t>
+      </w:r>
+      <w:r>
+        <w:rPr>
+          <w:sz w:val="22"/>
+          <w:szCs w:val="22"/>
+        </w:rPr>
+        <w:t>&lt;index prefix&gt;</w:t>
+      </w:r>
+      <w:r>
+        <w:rPr>
+          <w:sz w:val="22"/>
+          <w:szCs w:val="22"/>
+        </w:rPr>
+        <w:t xml:space="preserve"> should be </w:t>
+      </w:r>
+      <w:r>
+        <w:rPr>
+          <w:sz w:val="22"/>
+          <w:szCs w:val="22"/>
+        </w:rPr>
+        <w:t>/D</w:t>
+      </w:r>
+      <w:r>
+        <w:rPr>
+          <w:sz w:val="22"/>
+          <w:szCs w:val="22"/>
+        </w:rPr>
+        <w:t>ocuments/genomes/cerevisiae</w:t>
+      </w:r>
+    </w:p>
+    <w:p>
+      <w:pPr>
+        <w:rPr>
+          <w:sz w:val="22"/>
+          <w:szCs w:val="22"/>
+        </w:rPr>
+      </w:pPr>
     </w:p>
     <w:p>
       <w:pPr>
@@ -4667,7 +4749,14 @@
           <w:sz w:val="22"/>
           <w:szCs w:val="22"/>
         </w:rPr>
-        <w:t>&lt;genome name&gt; is the name of genome with a GENOME line, listed above.</w:t>
+        <w:t>&lt;gen</w:t>
+      </w:r>
+      <w:r>
+        <w:rPr>
+          <w:sz w:val="22"/>
+          <w:szCs w:val="22"/>
+        </w:rPr>
+        <w:t>ome name&gt; is the name of genome, and should match the name used in GENOMEPATH and BOWTIEINDEX lines.</w:t>
       </w:r>
     </w:p>
     <w:p>
@@ -4687,7 +4776,21 @@
           <w:sz w:val="22"/>
           <w:szCs w:val="22"/>
         </w:rPr>
-        <w:t>&lt;GFF path&gt; is the filepath to a genome feature file, which typically end in the file suffix “.gff”.</w:t>
+        <w:t xml:space="preserve">&lt;GFF path&gt; is the filepath to a genome feature file, </w:t>
+      </w:r>
+      <w:r>
+        <w:rPr>
+          <w:sz w:val="22"/>
+          <w:szCs w:val="22"/>
+        </w:rPr>
+        <w:t xml:space="preserve">which typically ends in the </w:t>
+      </w:r>
+      <w:r>
+        <w:rPr>
+          <w:sz w:val="22"/>
+          <w:szCs w:val="22"/>
+        </w:rPr>
+        <w:t>suffix “.gff”.</w:t>
       </w:r>
     </w:p>
     <w:p>
@@ -4810,7 +4913,21 @@
           <w:sz w:val="22"/>
           <w:szCs w:val="22"/>
         </w:rPr>
-        <w:t>&lt;genome name&gt; is the name of a genome with a GENOME line. The reads in the fastq file will be mapped to this genome.</w:t>
+        <w:t>&lt;genome name&gt; is the nam</w:t>
+      </w:r>
+      <w:r>
+        <w:rPr>
+          <w:sz w:val="22"/>
+          <w:szCs w:val="22"/>
+        </w:rPr>
+        <w:t>e of a genome used previously in a GENOMEPATH and BOWTIEINDEX line</w:t>
+      </w:r>
+      <w:r>
+        <w:rPr>
+          <w:sz w:val="22"/>
+          <w:szCs w:val="22"/>
+        </w:rPr>
+        <w:t>. The reads in the fastq file will be mapped to this genome.</w:t>
       </w:r>
     </w:p>
     <w:p>
@@ -5365,9 +5482,150 @@
       <w:pPr>
         <w:pStyle w:val="Heading2"/>
       </w:pPr>
-      <w:bookmarkStart w:id="14" w:name="_Toc296943334"/>
-      <w:r>
-        <w:t>Genomes</w:t>
+      <w:r>
+        <w:t>Bowtie Indexes</w:t>
+      </w:r>
+    </w:p>
+    <w:p>
+      <w:pPr>
+        <w:rPr>
+          <w:sz w:val="22"/>
+          <w:szCs w:val="22"/>
+        </w:rPr>
+      </w:pPr>
+      <w:r>
+        <w:rPr>
+          <w:sz w:val="22"/>
+          <w:szCs w:val="22"/>
+        </w:rPr>
+        <w:t>Indexed genomes</w:t>
+      </w:r>
+      <w:r>
+        <w:rPr>
+          <w:sz w:val="22"/>
+          <w:szCs w:val="22"/>
+        </w:rPr>
+        <w:t xml:space="preserve"> are imported into th</w:t>
+      </w:r>
+      <w:r>
+        <w:rPr>
+          <w:sz w:val="22"/>
+          <w:szCs w:val="22"/>
+        </w:rPr>
+        <w:t>e ChIP-Seq Distillery by including</w:t>
+      </w:r>
+      <w:r>
+        <w:rPr>
+          <w:sz w:val="22"/>
+          <w:szCs w:val="22"/>
+        </w:rPr>
+        <w:t xml:space="preserve"> </w:t>
+      </w:r>
+      <w:r>
+        <w:rPr>
+          <w:sz w:val="22"/>
+          <w:szCs w:val="22"/>
+        </w:rPr>
+        <w:t>BOWTIEINDEX</w:t>
+      </w:r>
+      <w:r>
+        <w:rPr>
+          <w:sz w:val="22"/>
+          <w:szCs w:val="22"/>
+        </w:rPr>
+        <w:t xml:space="preserve"> lines </w:t>
+      </w:r>
+      <w:r>
+        <w:rPr>
+          <w:sz w:val="22"/>
+          <w:szCs w:val="22"/>
+        </w:rPr>
+        <w:t xml:space="preserve">in </w:t>
+      </w:r>
+      <w:r>
+        <w:rPr>
+          <w:sz w:val="22"/>
+          <w:szCs w:val="22"/>
+        </w:rPr>
+        <w:t>the configurat</w:t>
+      </w:r>
+      <w:r>
+        <w:rPr>
+          <w:sz w:val="22"/>
+          <w:szCs w:val="22"/>
+        </w:rPr>
+        <w:t xml:space="preserve">ion file. The </w:t>
+      </w:r>
+      <w:r>
+        <w:rPr>
+          <w:sz w:val="22"/>
+          <w:szCs w:val="22"/>
+        </w:rPr>
+        <w:t>indexes</w:t>
+      </w:r>
+      <w:r>
+        <w:rPr>
+          <w:sz w:val="22"/>
+          <w:szCs w:val="22"/>
+        </w:rPr>
+        <w:t xml:space="preserve"> should be </w:t>
+      </w:r>
+      <w:r>
+        <w:rPr>
+          <w:sz w:val="22"/>
+          <w:szCs w:val="22"/>
+        </w:rPr>
+        <w:t>indexed Bowtie2 files.</w:t>
+      </w:r>
+    </w:p>
+    <w:p>
+      <w:pPr>
+        <w:rPr>
+          <w:sz w:val="22"/>
+          <w:szCs w:val="22"/>
+        </w:rPr>
+      </w:pPr>
+    </w:p>
+    <w:p>
+      <w:pPr>
+        <w:pStyle w:val="Heading2"/>
+      </w:pPr>
+      <w:bookmarkStart w:id="13" w:name="_Toc296943335"/>
+      <w:r>
+        <w:t>Genome Feature Files</w:t>
+      </w:r>
+      <w:bookmarkEnd w:id="13"/>
+    </w:p>
+    <w:p>
+      <w:pPr>
+        <w:rPr>
+          <w:sz w:val="22"/>
+          <w:szCs w:val="22"/>
+        </w:rPr>
+      </w:pPr>
+      <w:r>
+        <w:rPr>
+          <w:sz w:val="22"/>
+          <w:szCs w:val="22"/>
+        </w:rPr>
+        <w:t>Genome feature files are imported into the software by including GFF lines in the configuration file. The feature file must be in the GFF version 3 format.</w:t>
+      </w:r>
+    </w:p>
+    <w:p>
+      <w:pPr>
+        <w:rPr>
+          <w:sz w:val="22"/>
+          <w:szCs w:val="22"/>
+        </w:rPr>
+      </w:pPr>
+    </w:p>
+    <w:p>
+      <w:pPr>
+        <w:pStyle w:val="Heading2"/>
+      </w:pPr>
+      <w:bookmarkStart w:id="14" w:name="_Toc296943336"/>
+      <w:r>
+        <w:t>Synteny Maps (i.e. Pillars Files)</w:t>
       </w:r>
       <w:bookmarkEnd w:id="14"/>
     </w:p>
@@ -5383,171 +5641,66 @@
           <w:sz w:val="22"/>
           <w:szCs w:val="22"/>
         </w:rPr>
-        <w:t>Genome sequences are imported into th</w:t>
-      </w:r>
-      <w:r>
-        <w:rPr>
-          <w:sz w:val="22"/>
-          <w:szCs w:val="22"/>
-        </w:rPr>
-        <w:t>e ChIP-Seq Distillery by including</w:t>
-      </w:r>
-      <w:r>
-        <w:rPr>
-          <w:sz w:val="22"/>
-          <w:szCs w:val="22"/>
-        </w:rPr>
-        <w:t xml:space="preserve"> GENOME lines </w:t>
-      </w:r>
-      <w:r>
-        <w:rPr>
-          <w:sz w:val="22"/>
-          <w:szCs w:val="22"/>
-        </w:rPr>
-        <w:t xml:space="preserve">in </w:t>
-      </w:r>
-      <w:r>
-        <w:rPr>
-          <w:sz w:val="22"/>
-          <w:szCs w:val="22"/>
-        </w:rPr>
-        <w:t>the configurat</w:t>
-      </w:r>
-      <w:r>
-        <w:rPr>
-          <w:sz w:val="22"/>
-          <w:szCs w:val="22"/>
-        </w:rPr>
-        <w:t xml:space="preserve">ion file. The genomes should be </w:t>
-      </w:r>
-      <w:r>
-        <w:rPr>
-          <w:sz w:val="22"/>
-          <w:szCs w:val="22"/>
-        </w:rPr>
-        <w:t>indexed Bowtie2 files.</w:t>
-      </w:r>
-    </w:p>
-    <w:p>
-      <w:pPr>
-        <w:rPr>
-          <w:sz w:val="22"/>
-          <w:szCs w:val="22"/>
-        </w:rPr>
-      </w:pPr>
-    </w:p>
-    <w:p>
-      <w:pPr>
-        <w:pStyle w:val="Heading2"/>
-      </w:pPr>
-      <w:bookmarkStart w:id="15" w:name="_Toc296943335"/>
-      <w:r>
-        <w:t>Genome Feature Files</w:t>
+        <w:t>The synteny map</w:t>
+      </w:r>
+      <w:r>
+        <w:rPr>
+          <w:sz w:val="22"/>
+          <w:szCs w:val="22"/>
+        </w:rPr>
+        <w:t xml:space="preserve"> specifies gene orthologs between different species. The</w:t>
+      </w:r>
+      <w:r>
+        <w:rPr>
+          <w:sz w:val="22"/>
+          <w:szCs w:val="22"/>
+        </w:rPr>
+        <w:t xml:space="preserve"> synteny map is imported into the software by specifying the –pillarspath parameter when invoking the ChIP-Seq Distillery.</w:t>
+      </w:r>
+    </w:p>
+    <w:p>
+      <w:pPr>
+        <w:rPr>
+          <w:sz w:val="22"/>
+          <w:szCs w:val="22"/>
+        </w:rPr>
+      </w:pPr>
+    </w:p>
+    <w:p>
+      <w:pPr>
+        <w:rPr>
+          <w:sz w:val="22"/>
+          <w:szCs w:val="22"/>
+        </w:rPr>
+      </w:pPr>
+      <w:r>
+        <w:rPr>
+          <w:sz w:val="22"/>
+          <w:szCs w:val="22"/>
+        </w:rPr>
+        <w:br w:type="page"/>
+      </w:r>
+    </w:p>
+    <w:p>
+      <w:pPr>
+        <w:rPr>
+          <w:sz w:val="22"/>
+          <w:szCs w:val="22"/>
+        </w:rPr>
+      </w:pPr>
+    </w:p>
+    <w:p>
+      <w:pPr>
+        <w:pStyle w:val="Heading1"/>
+      </w:pPr>
+      <w:bookmarkStart w:id="15" w:name="_Toc296943337"/>
+      <w:r>
+        <w:t>Stages in the</w:t>
+      </w:r>
+      <w:r>
+        <w:t xml:space="preserve"> Analysis Pipeline</w:t>
       </w:r>
       <w:bookmarkEnd w:id="15"/>
-    </w:p>
-    <w:p>
-      <w:pPr>
-        <w:rPr>
-          <w:sz w:val="22"/>
-          <w:szCs w:val="22"/>
-        </w:rPr>
-      </w:pPr>
-      <w:r>
-        <w:rPr>
-          <w:sz w:val="22"/>
-          <w:szCs w:val="22"/>
-        </w:rPr>
-        <w:t>Genome feature files are imported into the software by including GFF lines in the configuration file. The feature file must be in the GFF version 3 format.</w:t>
-      </w:r>
-    </w:p>
-    <w:p>
-      <w:pPr>
-        <w:rPr>
-          <w:sz w:val="22"/>
-          <w:szCs w:val="22"/>
-        </w:rPr>
-      </w:pPr>
-    </w:p>
-    <w:p>
-      <w:pPr>
-        <w:pStyle w:val="Heading2"/>
-      </w:pPr>
-      <w:bookmarkStart w:id="16" w:name="_Toc296943336"/>
-      <w:r>
-        <w:t>Synteny Maps (i.e. Pillars Files)</w:t>
-      </w:r>
-      <w:bookmarkEnd w:id="16"/>
-    </w:p>
-    <w:p>
-      <w:pPr>
-        <w:rPr>
-          <w:sz w:val="22"/>
-          <w:szCs w:val="22"/>
-        </w:rPr>
-      </w:pPr>
-      <w:r>
-        <w:rPr>
-          <w:sz w:val="22"/>
-          <w:szCs w:val="22"/>
-        </w:rPr>
-        <w:t>The synteny map</w:t>
-      </w:r>
-      <w:r>
-        <w:rPr>
-          <w:sz w:val="22"/>
-          <w:szCs w:val="22"/>
-        </w:rPr>
-        <w:t xml:space="preserve"> specifies gene orthologs between different species. The</w:t>
-      </w:r>
-      <w:r>
-        <w:rPr>
-          <w:sz w:val="22"/>
-          <w:szCs w:val="22"/>
-        </w:rPr>
-        <w:t xml:space="preserve"> synteny map is imported into the software by specifying the –pillarspath parameter when invoking the ChIP-Seq Distillery.</w:t>
-      </w:r>
-    </w:p>
-    <w:p>
-      <w:pPr>
-        <w:rPr>
-          <w:sz w:val="22"/>
-          <w:szCs w:val="22"/>
-        </w:rPr>
-      </w:pPr>
-    </w:p>
-    <w:p>
-      <w:pPr>
-        <w:rPr>
-          <w:sz w:val="22"/>
-          <w:szCs w:val="22"/>
-        </w:rPr>
-      </w:pPr>
-      <w:r>
-        <w:rPr>
-          <w:sz w:val="22"/>
-          <w:szCs w:val="22"/>
-        </w:rPr>
-        <w:br w:type="page"/>
-      </w:r>
-    </w:p>
-    <w:p>
-      <w:pPr>
-        <w:rPr>
-          <w:sz w:val="22"/>
-          <w:szCs w:val="22"/>
-        </w:rPr>
-      </w:pPr>
-    </w:p>
-    <w:p>
-      <w:pPr>
-        <w:pStyle w:val="Heading1"/>
-      </w:pPr>
-      <w:bookmarkStart w:id="17" w:name="_Toc296943337"/>
-      <w:r>
-        <w:t>The Analysis Pipeline</w:t>
-      </w:r>
-      <w:bookmarkEnd w:id="17"/>
     </w:p>
     <w:p>
       <w:pPr>
@@ -5741,7 +5894,21 @@
                 <w:sz w:val="22"/>
                 <w:szCs w:val="22"/>
               </w:rPr>
-              <w:t>Check for existence of Bowtie output</w:t>
+              <w:t xml:space="preserve">Check the </w:t>
+            </w:r>
+            <w:r>
+              <w:rPr>
+                <w:sz w:val="22"/>
+                <w:szCs w:val="22"/>
+              </w:rPr>
+              <w:t xml:space="preserve">Bowtie </w:t>
+            </w:r>
+            <w:r>
+              <w:rPr>
+                <w:sz w:val="22"/>
+                <w:szCs w:val="22"/>
+              </w:rPr>
+              <w:t>results</w:t>
             </w:r>
           </w:p>
         </w:tc>
@@ -5784,7 +5951,21 @@
                 <w:sz w:val="22"/>
                 <w:szCs w:val="22"/>
               </w:rPr>
-              <w:t>Extract reads from Bowtie output</w:t>
+              <w:t xml:space="preserve">Extract reads from </w:t>
+            </w:r>
+            <w:r>
+              <w:rPr>
+                <w:sz w:val="22"/>
+                <w:szCs w:val="22"/>
+              </w:rPr>
+              <w:t xml:space="preserve">the </w:t>
+            </w:r>
+            <w:r>
+              <w:rPr>
+                <w:sz w:val="22"/>
+                <w:szCs w:val="22"/>
+              </w:rPr>
+              <w:t>Bowtie output</w:t>
             </w:r>
           </w:p>
         </w:tc>
@@ -5822,6 +6003,13 @@
                 <w:szCs w:val="22"/>
               </w:rPr>
             </w:pPr>
+            <w:r>
+              <w:rPr>
+                <w:sz w:val="22"/>
+                <w:szCs w:val="22"/>
+              </w:rPr>
+              <w:t xml:space="preserve">(Hybrid Experiments Only) </w:t>
+            </w:r>
             <w:r>
               <w:rPr>
                 <w:sz w:val="22"/>
@@ -6050,7 +6238,21 @@
                 <w:sz w:val="22"/>
                 <w:szCs w:val="22"/>
               </w:rPr>
-              <w:t>Make bedgraph files of read densities (run BedTools Genome Coverage Bed)</w:t>
+              <w:t>Make bedgraph files of read densities (</w:t>
+            </w:r>
+            <w:r>
+              <w:rPr>
+                <w:sz w:val="22"/>
+                <w:szCs w:val="22"/>
+              </w:rPr>
+              <w:t xml:space="preserve">This will </w:t>
+            </w:r>
+            <w:r>
+              <w:rPr>
+                <w:sz w:val="22"/>
+                <w:szCs w:val="22"/>
+              </w:rPr>
+              <w:t>run BedTools Genome Coverage Bed)</w:t>
             </w:r>
           </w:p>
         </w:tc>
@@ -6136,7 +6338,21 @@
                 <w:sz w:val="22"/>
                 <w:szCs w:val="22"/>
               </w:rPr>
-              <w:t>Peak Calling (run MACS2)</w:t>
+              <w:t>Peak Calling (</w:t>
+            </w:r>
+            <w:r>
+              <w:rPr>
+                <w:sz w:val="22"/>
+                <w:szCs w:val="22"/>
+              </w:rPr>
+              <w:t xml:space="preserve">This will </w:t>
+            </w:r>
+            <w:r>
+              <w:rPr>
+                <w:sz w:val="22"/>
+                <w:szCs w:val="22"/>
+              </w:rPr>
+              <w:t>run MACS2)</w:t>
             </w:r>
           </w:p>
         </w:tc>
@@ -6179,7 +6395,7 @@
                 <w:sz w:val="22"/>
                 <w:szCs w:val="22"/>
               </w:rPr>
-              <w:t>Check for existence of correct output from MACS2 in stage 4.</w:t>
+              <w:t>Check the MACS2 results</w:t>
             </w:r>
           </w:p>
         </w:tc>
@@ -6351,7 +6567,14 @@
                 <w:sz w:val="22"/>
                 <w:szCs w:val="22"/>
               </w:rPr>
-              <w:t>Check the existence of the WIG files created in stage 6.</w:t>
+              <w:t xml:space="preserve">Check </w:t>
+            </w:r>
+            <w:r>
+              <w:rPr>
+                <w:sz w:val="22"/>
+                <w:szCs w:val="22"/>
+              </w:rPr>
+              <w:t>the WIG files created in stage 6.</w:t>
             </w:r>
           </w:p>
         </w:tc>
@@ -6505,11 +6728,11 @@
       <w:pPr>
         <w:pStyle w:val="Heading1"/>
       </w:pPr>
-      <w:bookmarkStart w:id="18" w:name="_Toc296943338"/>
+      <w:bookmarkStart w:id="16" w:name="_Toc296943338"/>
       <w:r>
         <w:t>Output Files</w:t>
       </w:r>
-      <w:bookmarkEnd w:id="18"/>
+      <w:bookmarkEnd w:id="16"/>
     </w:p>
     <w:p>
       <w:pPr>
@@ -6866,13 +7089,14 @@
         <w:tabs>
           <w:tab w:val="left" w:pos="0"/>
         </w:tabs>
-        <w:ind w:left="360"/>
-        <w:rPr>
-          <w:rFonts w:ascii="Century Schoolbook" w:hAnsi="Century Schoolbook"/>
-          <w:sz w:val="22"/>
-          <w:szCs w:val="22"/>
-        </w:rPr>
-      </w:pPr>
+        <w:rPr>
+          <w:rFonts w:ascii="Century Schoolbook" w:hAnsi="Century Schoolbook"/>
+          <w:sz w:val="22"/>
+          <w:szCs w:val="22"/>
+        </w:rPr>
+      </w:pPr>
+      <w:bookmarkStart w:id="17" w:name="_GoBack"/>
+      <w:bookmarkEnd w:id="17"/>
     </w:p>
     <w:p>
       <w:pPr>

--- a/documentation/APRES ChIP-Seq User Manual.docx
+++ b/documentation/APRES ChIP-Seq User Manual.docx
@@ -2126,7 +2126,25 @@
           <w:sz w:val="22"/>
           <w:szCs w:val="22"/>
         </w:rPr>
-        <w:t>three commonly-used P</w:t>
+        <w:t xml:space="preserve">three </w:t>
+      </w:r>
+      <w:proofErr w:type="gramStart"/>
+      <w:r>
+        <w:rPr>
+          <w:rFonts w:ascii="Century Schoolbook" w:hAnsi="Century Schoolbook"/>
+          <w:sz w:val="22"/>
+          <w:szCs w:val="22"/>
+        </w:rPr>
+        <w:t>commonly-used</w:t>
+      </w:r>
+      <w:proofErr w:type="gramEnd"/>
+      <w:r>
+        <w:rPr>
+          <w:rFonts w:ascii="Century Schoolbook" w:hAnsi="Century Schoolbook"/>
+          <w:sz w:val="22"/>
+          <w:szCs w:val="22"/>
+        </w:rPr>
+        <w:t xml:space="preserve"> P</w:t>
       </w:r>
       <w:r>
         <w:rPr>
@@ -2651,6 +2669,7 @@
           <w:szCs w:val="20"/>
         </w:rPr>
       </w:pPr>
+      <w:proofErr w:type="gramStart"/>
       <w:r>
         <w:rPr>
           <w:rFonts w:ascii="Courier" w:hAnsi="Courier"/>
@@ -2658,7 +2677,17 @@
           <w:sz w:val="20"/>
           <w:szCs w:val="20"/>
         </w:rPr>
-        <w:t>git clone https://github.com/vhsvhs/SeqTools</w:t>
+        <w:t>git</w:t>
+      </w:r>
+      <w:proofErr w:type="gramEnd"/>
+      <w:r>
+        <w:rPr>
+          <w:rFonts w:ascii="Courier" w:hAnsi="Courier"/>
+          <w:color w:val="4F81BD" w:themeColor="accent1"/>
+          <w:sz w:val="20"/>
+          <w:szCs w:val="20"/>
+        </w:rPr>
+        <w:t xml:space="preserve"> clone https://github.com/vhsvhs/SeqTools</w:t>
       </w:r>
     </w:p>
     <w:p>
@@ -3107,13 +3136,23 @@
           <w:szCs w:val="22"/>
         </w:rPr>
       </w:pPr>
-      <w:r>
-        <w:rPr>
-          <w:b/>
-          <w:sz w:val="22"/>
-          <w:szCs w:val="22"/>
-        </w:rPr>
-        <w:t>python run_distill.py</w:t>
+      <w:proofErr w:type="gramStart"/>
+      <w:r>
+        <w:rPr>
+          <w:b/>
+          <w:sz w:val="22"/>
+          <w:szCs w:val="22"/>
+        </w:rPr>
+        <w:t>python</w:t>
+      </w:r>
+      <w:proofErr w:type="gramEnd"/>
+      <w:r>
+        <w:rPr>
+          <w:b/>
+          <w:sz w:val="22"/>
+          <w:szCs w:val="22"/>
+        </w:rPr>
+        <w:t xml:space="preserve"> run_distill.py</w:t>
       </w:r>
       <w:r>
         <w:rPr>
@@ -3168,7 +3207,25 @@
           <w:sz w:val="22"/>
           <w:szCs w:val="22"/>
         </w:rPr>
-        <w:t>--configpath PATH</w:t>
+        <w:t>--</w:t>
+      </w:r>
+      <w:proofErr w:type="gramStart"/>
+      <w:r>
+        <w:rPr>
+          <w:b/>
+          <w:sz w:val="22"/>
+          <w:szCs w:val="22"/>
+        </w:rPr>
+        <w:t>configpath</w:t>
+      </w:r>
+      <w:proofErr w:type="gramEnd"/>
+      <w:r>
+        <w:rPr>
+          <w:b/>
+          <w:sz w:val="22"/>
+          <w:szCs w:val="22"/>
+        </w:rPr>
+        <w:t xml:space="preserve"> PATH</w:t>
       </w:r>
     </w:p>
     <w:p>
@@ -3208,7 +3265,25 @@
           <w:sz w:val="22"/>
           <w:szCs w:val="22"/>
         </w:rPr>
-        <w:t>--datadir PATH</w:t>
+        <w:t>--</w:t>
+      </w:r>
+      <w:proofErr w:type="gramStart"/>
+      <w:r>
+        <w:rPr>
+          <w:b/>
+          <w:sz w:val="22"/>
+          <w:szCs w:val="22"/>
+        </w:rPr>
+        <w:t>datadir</w:t>
+      </w:r>
+      <w:proofErr w:type="gramEnd"/>
+      <w:r>
+        <w:rPr>
+          <w:b/>
+          <w:sz w:val="22"/>
+          <w:szCs w:val="22"/>
+        </w:rPr>
+        <w:t xml:space="preserve"> PATH</w:t>
       </w:r>
     </w:p>
     <w:p>
@@ -3248,7 +3323,25 @@
           <w:sz w:val="22"/>
           <w:szCs w:val="22"/>
         </w:rPr>
-        <w:t>--outdir PATH</w:t>
+        <w:t>--</w:t>
+      </w:r>
+      <w:proofErr w:type="gramStart"/>
+      <w:r>
+        <w:rPr>
+          <w:b/>
+          <w:sz w:val="22"/>
+          <w:szCs w:val="22"/>
+        </w:rPr>
+        <w:t>outdir</w:t>
+      </w:r>
+      <w:proofErr w:type="gramEnd"/>
+      <w:r>
+        <w:rPr>
+          <w:b/>
+          <w:sz w:val="22"/>
+          <w:szCs w:val="22"/>
+        </w:rPr>
+        <w:t xml:space="preserve"> PATH</w:t>
       </w:r>
     </w:p>
     <w:p>
@@ -3288,14 +3381,32 @@
           <w:sz w:val="22"/>
           <w:szCs w:val="22"/>
         </w:rPr>
-        <w:t xml:space="preserve">s recommended that you set your output directory PATH to the value “./”, navigate to this folder, and </w:t>
-      </w:r>
+        <w:t>s recommended that you set your output directory PATH to the value “</w:t>
+      </w:r>
+      <w:proofErr w:type="gramStart"/>
       <w:r>
         <w:rPr>
           <w:color w:val="FF0000"/>
           <w:sz w:val="22"/>
           <w:szCs w:val="22"/>
         </w:rPr>
+        <w:t>./</w:t>
+      </w:r>
+      <w:proofErr w:type="gramEnd"/>
+      <w:r>
+        <w:rPr>
+          <w:color w:val="FF0000"/>
+          <w:sz w:val="22"/>
+          <w:szCs w:val="22"/>
+        </w:rPr>
+        <w:t xml:space="preserve">”, navigate to this folder, and </w:t>
+      </w:r>
+      <w:r>
+        <w:rPr>
+          <w:color w:val="FF0000"/>
+          <w:sz w:val="22"/>
+          <w:szCs w:val="22"/>
+        </w:rPr>
         <w:t>run the ChIP-</w:t>
       </w:r>
       <w:r>
@@ -3337,7 +3448,25 @@
           <w:sz w:val="22"/>
           <w:szCs w:val="22"/>
         </w:rPr>
-        <w:t>--project_name NAME</w:t>
+        <w:t>--</w:t>
+      </w:r>
+      <w:proofErr w:type="gramStart"/>
+      <w:r>
+        <w:rPr>
+          <w:b/>
+          <w:sz w:val="22"/>
+          <w:szCs w:val="22"/>
+        </w:rPr>
+        <w:t>project</w:t>
+      </w:r>
+      <w:proofErr w:type="gramEnd"/>
+      <w:r>
+        <w:rPr>
+          <w:b/>
+          <w:sz w:val="22"/>
+          <w:szCs w:val="22"/>
+        </w:rPr>
+        <w:t>_name NAME</w:t>
       </w:r>
     </w:p>
     <w:p>
@@ -3384,7 +3513,25 @@
           <w:sz w:val="22"/>
           <w:szCs w:val="22"/>
         </w:rPr>
-        <w:t>--pillarspath PATH</w:t>
+        <w:t>--</w:t>
+      </w:r>
+      <w:proofErr w:type="gramStart"/>
+      <w:r>
+        <w:rPr>
+          <w:b/>
+          <w:sz w:val="22"/>
+          <w:szCs w:val="22"/>
+        </w:rPr>
+        <w:t>pillarspath</w:t>
+      </w:r>
+      <w:proofErr w:type="gramEnd"/>
+      <w:r>
+        <w:rPr>
+          <w:b/>
+          <w:sz w:val="22"/>
+          <w:szCs w:val="22"/>
+        </w:rPr>
+        <w:t xml:space="preserve"> PATH</w:t>
       </w:r>
     </w:p>
     <w:p>
@@ -3465,7 +3612,25 @@
           <w:sz w:val="22"/>
           <w:szCs w:val="22"/>
         </w:rPr>
-        <w:t>--dbpath PATH</w:t>
+        <w:t>--</w:t>
+      </w:r>
+      <w:proofErr w:type="gramStart"/>
+      <w:r>
+        <w:rPr>
+          <w:b/>
+          <w:sz w:val="22"/>
+          <w:szCs w:val="22"/>
+        </w:rPr>
+        <w:t>dbpath</w:t>
+      </w:r>
+      <w:proofErr w:type="gramEnd"/>
+      <w:r>
+        <w:rPr>
+          <w:b/>
+          <w:sz w:val="22"/>
+          <w:szCs w:val="22"/>
+        </w:rPr>
+        <w:t xml:space="preserve"> PATH</w:t>
       </w:r>
     </w:p>
     <w:p>
@@ -3505,7 +3670,25 @@
           <w:sz w:val="22"/>
           <w:szCs w:val="22"/>
         </w:rPr>
-        <w:t xml:space="preserve">--jump </w:t>
+        <w:t>--</w:t>
+      </w:r>
+      <w:proofErr w:type="gramStart"/>
+      <w:r>
+        <w:rPr>
+          <w:b/>
+          <w:sz w:val="22"/>
+          <w:szCs w:val="22"/>
+        </w:rPr>
+        <w:t>jump</w:t>
+      </w:r>
+      <w:proofErr w:type="gramEnd"/>
+      <w:r>
+        <w:rPr>
+          <w:b/>
+          <w:sz w:val="22"/>
+          <w:szCs w:val="22"/>
+        </w:rPr>
+        <w:t xml:space="preserve"> </w:t>
       </w:r>
       <w:r>
         <w:rPr>
@@ -3528,32 +3711,66 @@
           <w:sz w:val="22"/>
           <w:szCs w:val="22"/>
         </w:rPr>
-        <w:t>NUMBER is a stage in the software pipeline. The software will launch directly into the desired stage, skipping all previous stages. This options requires that you specify a database path, using the parameter –dbpath, and the database comes from an analysis that previously succeeded in the stages prior to NUMBER. See the section titled “Pipeline Stages” for more information.</w:t>
-      </w:r>
-    </w:p>
-    <w:p>
-      <w:pPr>
-        <w:rPr>
-          <w:sz w:val="22"/>
-          <w:szCs w:val="22"/>
-        </w:rPr>
-      </w:pPr>
-    </w:p>
-    <w:p>
-      <w:pPr>
-        <w:rPr>
-          <w:b/>
-          <w:sz w:val="22"/>
-          <w:szCs w:val="22"/>
-        </w:rPr>
-      </w:pPr>
-      <w:r>
-        <w:rPr>
-          <w:b/>
-          <w:sz w:val="22"/>
-          <w:szCs w:val="22"/>
-        </w:rPr>
-        <w:t xml:space="preserve">--stop </w:t>
+        <w:t xml:space="preserve">NUMBER is a stage in the software pipeline. The software will launch directly into the desired stage, skipping all previous stages. This </w:t>
+      </w:r>
+      <w:proofErr w:type="gramStart"/>
+      <w:r>
+        <w:rPr>
+          <w:sz w:val="22"/>
+          <w:szCs w:val="22"/>
+        </w:rPr>
+        <w:t>options</w:t>
+      </w:r>
+      <w:proofErr w:type="gramEnd"/>
+      <w:r>
+        <w:rPr>
+          <w:sz w:val="22"/>
+          <w:szCs w:val="22"/>
+        </w:rPr>
+        <w:t xml:space="preserve"> requires that you specify a database path, using the parameter –dbpath, and the database comes from an analysis that previously succeeded in the stages prior to NUMBER. See the section titled “Pipeline Stages” for more information.</w:t>
+      </w:r>
+    </w:p>
+    <w:p>
+      <w:pPr>
+        <w:rPr>
+          <w:sz w:val="22"/>
+          <w:szCs w:val="22"/>
+        </w:rPr>
+      </w:pPr>
+    </w:p>
+    <w:p>
+      <w:pPr>
+        <w:rPr>
+          <w:b/>
+          <w:sz w:val="22"/>
+          <w:szCs w:val="22"/>
+        </w:rPr>
+      </w:pPr>
+      <w:r>
+        <w:rPr>
+          <w:b/>
+          <w:sz w:val="22"/>
+          <w:szCs w:val="22"/>
+        </w:rPr>
+        <w:t>--</w:t>
+      </w:r>
+      <w:proofErr w:type="gramStart"/>
+      <w:r>
+        <w:rPr>
+          <w:b/>
+          <w:sz w:val="22"/>
+          <w:szCs w:val="22"/>
+        </w:rPr>
+        <w:t>stop</w:t>
+      </w:r>
+      <w:proofErr w:type="gramEnd"/>
+      <w:r>
+        <w:rPr>
+          <w:b/>
+          <w:sz w:val="22"/>
+          <w:szCs w:val="22"/>
+        </w:rPr>
+        <w:t xml:space="preserve"> </w:t>
       </w:r>
       <w:r>
         <w:rPr>
@@ -3608,7 +3825,25 @@
           <w:sz w:val="22"/>
           <w:szCs w:val="22"/>
         </w:rPr>
-        <w:t>--use_mpi BOOL</w:t>
+        <w:t>--</w:t>
+      </w:r>
+      <w:proofErr w:type="gramStart"/>
+      <w:r>
+        <w:rPr>
+          <w:b/>
+          <w:sz w:val="22"/>
+          <w:szCs w:val="22"/>
+        </w:rPr>
+        <w:t>use</w:t>
+      </w:r>
+      <w:proofErr w:type="gramEnd"/>
+      <w:r>
+        <w:rPr>
+          <w:b/>
+          <w:sz w:val="22"/>
+          <w:szCs w:val="22"/>
+        </w:rPr>
+        <w:t>_mpi BOOL</w:t>
       </w:r>
     </w:p>
     <w:p>
@@ -3659,6 +3894,7 @@
         </w:rPr>
         <w:t>--</w:t>
       </w:r>
+      <w:proofErr w:type="gramStart"/>
       <w:r>
         <w:rPr>
           <w:rFonts w:cs="Monaco"/>
@@ -3669,6 +3905,7 @@
         </w:rPr>
         <w:t>mpinp</w:t>
       </w:r>
+      <w:proofErr w:type="gramEnd"/>
       <w:r>
         <w:rPr>
           <w:rFonts w:cs="Monaco"/>
@@ -3749,7 +3986,25 @@
           <w:sz w:val="22"/>
           <w:szCs w:val="22"/>
         </w:rPr>
-        <w:t xml:space="preserve">--mismatch_thresh </w:t>
+        <w:t>--</w:t>
+      </w:r>
+      <w:proofErr w:type="gramStart"/>
+      <w:r>
+        <w:rPr>
+          <w:b/>
+          <w:sz w:val="22"/>
+          <w:szCs w:val="22"/>
+        </w:rPr>
+        <w:t>mismatch</w:t>
+      </w:r>
+      <w:proofErr w:type="gramEnd"/>
+      <w:r>
+        <w:rPr>
+          <w:b/>
+          <w:sz w:val="22"/>
+          <w:szCs w:val="22"/>
+        </w:rPr>
+        <w:t xml:space="preserve">_thresh </w:t>
       </w:r>
       <w:r>
         <w:rPr>
@@ -3804,22 +4059,56 @@
           <w:sz w:val="22"/>
           <w:szCs w:val="22"/>
         </w:rPr>
-        <w:t>--chrom_filter KEYWORD</w:t>
-      </w:r>
-    </w:p>
-    <w:p>
-      <w:pPr>
-        <w:rPr>
-          <w:sz w:val="22"/>
-          <w:szCs w:val="22"/>
-        </w:rPr>
-      </w:pPr>
-      <w:r>
-        <w:rPr>
-          <w:sz w:val="22"/>
-          <w:szCs w:val="22"/>
-        </w:rPr>
-        <w:t>Restricts read-aligning and peak calling only to those chrom</w:t>
+        <w:t>--</w:t>
+      </w:r>
+      <w:proofErr w:type="gramStart"/>
+      <w:r>
+        <w:rPr>
+          <w:b/>
+          <w:sz w:val="22"/>
+          <w:szCs w:val="22"/>
+        </w:rPr>
+        <w:t>chrom</w:t>
+      </w:r>
+      <w:proofErr w:type="gramEnd"/>
+      <w:r>
+        <w:rPr>
+          <w:b/>
+          <w:sz w:val="22"/>
+          <w:szCs w:val="22"/>
+        </w:rPr>
+        <w:t>_filter KEYWORD</w:t>
+      </w:r>
+    </w:p>
+    <w:p>
+      <w:pPr>
+        <w:rPr>
+          <w:sz w:val="22"/>
+          <w:szCs w:val="22"/>
+        </w:rPr>
+      </w:pPr>
+      <w:r>
+        <w:rPr>
+          <w:sz w:val="22"/>
+          <w:szCs w:val="22"/>
+        </w:rPr>
+        <w:t xml:space="preserve">Restricts </w:t>
+      </w:r>
+      <w:proofErr w:type="gramStart"/>
+      <w:r>
+        <w:rPr>
+          <w:sz w:val="22"/>
+          <w:szCs w:val="22"/>
+        </w:rPr>
+        <w:t>read-aligning</w:t>
+      </w:r>
+      <w:proofErr w:type="gramEnd"/>
+      <w:r>
+        <w:rPr>
+          <w:sz w:val="22"/>
+          <w:szCs w:val="22"/>
+        </w:rPr>
+        <w:t xml:space="preserve"> and peak calling only to those chrom</w:t>
       </w:r>
       <w:r>
         <w:rPr>
@@ -3862,8 +4151,20 @@
           <w:sz w:val="22"/>
           <w:szCs w:val="22"/>
         </w:rPr>
-        <w:t>--bowtie2</w:t>
-      </w:r>
+        <w:t>--</w:t>
+      </w:r>
+      <w:proofErr w:type="gramStart"/>
+      <w:r>
+        <w:rPr>
+          <w:rFonts w:cs="Monaco"/>
+          <w:b/>
+          <w:iCs/>
+          <w:sz w:val="22"/>
+          <w:szCs w:val="22"/>
+        </w:rPr>
+        <w:t>bowtie2</w:t>
+      </w:r>
+      <w:proofErr w:type="gramEnd"/>
       <w:r>
         <w:rPr>
           <w:rFonts w:cs="Monaco"/>
@@ -3918,6 +4219,7 @@
         </w:rPr>
         <w:t>--</w:t>
       </w:r>
+      <w:proofErr w:type="gramStart"/>
       <w:r>
         <w:rPr>
           <w:rFonts w:cs="Monaco"/>
@@ -3928,6 +4230,7 @@
         </w:rPr>
         <w:t>samtools</w:t>
       </w:r>
+      <w:proofErr w:type="gramEnd"/>
       <w:r>
         <w:rPr>
           <w:rFonts w:cs="Monaco"/>
@@ -3986,8 +4289,20 @@
           <w:sz w:val="22"/>
           <w:szCs w:val="22"/>
         </w:rPr>
-        <w:t>--macs2</w:t>
-      </w:r>
+        <w:t>--</w:t>
+      </w:r>
+      <w:proofErr w:type="gramStart"/>
+      <w:r>
+        <w:rPr>
+          <w:rFonts w:cs="Monaco"/>
+          <w:b/>
+          <w:iCs/>
+          <w:sz w:val="22"/>
+          <w:szCs w:val="22"/>
+        </w:rPr>
+        <w:t>macs2</w:t>
+      </w:r>
+      <w:proofErr w:type="gramEnd"/>
       <w:r>
         <w:rPr>
           <w:rFonts w:cs="Monaco"/>
@@ -4046,8 +4361,20 @@
           <w:sz w:val="22"/>
           <w:szCs w:val="22"/>
         </w:rPr>
-        <w:t>--gcb</w:t>
-      </w:r>
+        <w:t>--</w:t>
+      </w:r>
+      <w:proofErr w:type="gramStart"/>
+      <w:r>
+        <w:rPr>
+          <w:rFonts w:cs="Monaco"/>
+          <w:b/>
+          <w:iCs/>
+          <w:sz w:val="22"/>
+          <w:szCs w:val="22"/>
+        </w:rPr>
+        <w:t>gcb</w:t>
+      </w:r>
+      <w:proofErr w:type="gramEnd"/>
       <w:r>
         <w:rPr>
           <w:rFonts w:cs="Monaco"/>
@@ -4104,6 +4431,7 @@
         </w:rPr>
         <w:t>--</w:t>
       </w:r>
+      <w:proofErr w:type="gramStart"/>
       <w:r>
         <w:rPr>
           <w:rFonts w:cs="Monaco"/>
@@ -4114,6 +4442,7 @@
         </w:rPr>
         <w:t>use</w:t>
       </w:r>
+      <w:proofErr w:type="gramEnd"/>
       <w:r>
         <w:rPr>
           <w:rFonts w:cs="Monaco"/>
@@ -4213,7 +4542,25 @@
           <w:sz w:val="22"/>
           <w:szCs w:val="22"/>
         </w:rPr>
-        <w:t>--minqval VALUE</w:t>
+        <w:t>--</w:t>
+      </w:r>
+      <w:proofErr w:type="gramStart"/>
+      <w:r>
+        <w:rPr>
+          <w:b/>
+          <w:sz w:val="22"/>
+          <w:szCs w:val="22"/>
+        </w:rPr>
+        <w:t>minqval</w:t>
+      </w:r>
+      <w:proofErr w:type="gramEnd"/>
+      <w:r>
+        <w:rPr>
+          <w:b/>
+          <w:sz w:val="22"/>
+          <w:szCs w:val="22"/>
+        </w:rPr>
+        <w:t xml:space="preserve"> VALUE</w:t>
       </w:r>
     </w:p>
     <w:p>
@@ -4259,7 +4606,29 @@
           <w:sz w:val="22"/>
           <w:szCs w:val="22"/>
         </w:rPr>
-        <w:t>--practice_mode</w:t>
+        <w:t>--</w:t>
+      </w:r>
+      <w:proofErr w:type="gramStart"/>
+      <w:r>
+        <w:rPr>
+          <w:rFonts w:cs="Monaco"/>
+          <w:b/>
+          <w:iCs/>
+          <w:sz w:val="22"/>
+          <w:szCs w:val="22"/>
+        </w:rPr>
+        <w:t>practice</w:t>
+      </w:r>
+      <w:proofErr w:type="gramEnd"/>
+      <w:r>
+        <w:rPr>
+          <w:rFonts w:cs="Monaco"/>
+          <w:b/>
+          <w:iCs/>
+          <w:sz w:val="22"/>
+          <w:szCs w:val="22"/>
+        </w:rPr>
+        <w:t>_mode</w:t>
       </w:r>
     </w:p>
     <w:p>
@@ -4477,7 +4846,39 @@
           <w:sz w:val="22"/>
           <w:szCs w:val="22"/>
         </w:rPr>
-        <w:t xml:space="preserve">&lt;genome name&gt; is an arbitrary name for the genome. This name is referenced by other lines in the configuration file, so it is recommend that you pick a short and meaningful name. For example, the genome for species </w:t>
+        <w:t>&lt;</w:t>
+      </w:r>
+      <w:proofErr w:type="gramStart"/>
+      <w:r>
+        <w:rPr>
+          <w:sz w:val="22"/>
+          <w:szCs w:val="22"/>
+        </w:rPr>
+        <w:t>genome</w:t>
+      </w:r>
+      <w:proofErr w:type="gramEnd"/>
+      <w:r>
+        <w:rPr>
+          <w:sz w:val="22"/>
+          <w:szCs w:val="22"/>
+        </w:rPr>
+        <w:t xml:space="preserve"> name&gt; is an arbitrary name for the genome. </w:t>
+      </w:r>
+      <w:proofErr w:type="gramStart"/>
+      <w:r>
+        <w:rPr>
+          <w:sz w:val="22"/>
+          <w:szCs w:val="22"/>
+        </w:rPr>
+        <w:t>This name is referenced by other lines in the configuration file</w:t>
+      </w:r>
+      <w:proofErr w:type="gramEnd"/>
+      <w:r>
+        <w:rPr>
+          <w:sz w:val="22"/>
+          <w:szCs w:val="22"/>
+        </w:rPr>
+        <w:t xml:space="preserve">, so it is recommend that you pick a short and meaningful name. For example, the genome for species </w:t>
       </w:r>
       <w:r>
         <w:rPr>
@@ -4530,12 +4931,21 @@
         </w:rPr>
         <w:t>&lt;</w:t>
       </w:r>
-      <w:r>
-        <w:rPr>
-          <w:sz w:val="22"/>
-          <w:szCs w:val="22"/>
-        </w:rPr>
-        <w:t>genome path</w:t>
+      <w:proofErr w:type="gramStart"/>
+      <w:r>
+        <w:rPr>
+          <w:sz w:val="22"/>
+          <w:szCs w:val="22"/>
+        </w:rPr>
+        <w:t>genome</w:t>
+      </w:r>
+      <w:proofErr w:type="gramEnd"/>
+      <w:r>
+        <w:rPr>
+          <w:sz w:val="22"/>
+          <w:szCs w:val="22"/>
+        </w:rPr>
+        <w:t xml:space="preserve"> path</w:t>
       </w:r>
       <w:r>
         <w:rPr>
@@ -4619,7 +5029,23 @@
           <w:sz w:val="22"/>
           <w:szCs w:val="22"/>
         </w:rPr>
-        <w:t>&lt;genome name&gt; is an arbitrary name for the genome.</w:t>
+        <w:t>&lt;</w:t>
+      </w:r>
+      <w:proofErr w:type="gramStart"/>
+      <w:r>
+        <w:rPr>
+          <w:sz w:val="22"/>
+          <w:szCs w:val="22"/>
+        </w:rPr>
+        <w:t>genome</w:t>
+      </w:r>
+      <w:proofErr w:type="gramEnd"/>
+      <w:r>
+        <w:rPr>
+          <w:sz w:val="22"/>
+          <w:szCs w:val="22"/>
+        </w:rPr>
+        <w:t xml:space="preserve"> name&gt; is an arbitrary name for the genome.</w:t>
       </w:r>
       <w:r>
         <w:rPr>
@@ -4647,7 +5073,23 @@
           <w:sz w:val="22"/>
           <w:szCs w:val="22"/>
         </w:rPr>
-        <w:t>&lt;index prefix&gt; is the fileprefix to the indexed genome files, which typically end in “.1.bt2”, “.2.bt2”, et</w:t>
+        <w:t>&lt;</w:t>
+      </w:r>
+      <w:proofErr w:type="gramStart"/>
+      <w:r>
+        <w:rPr>
+          <w:sz w:val="22"/>
+          <w:szCs w:val="22"/>
+        </w:rPr>
+        <w:t>index</w:t>
+      </w:r>
+      <w:proofErr w:type="gramEnd"/>
+      <w:r>
+        <w:rPr>
+          <w:sz w:val="22"/>
+          <w:szCs w:val="22"/>
+        </w:rPr>
+        <w:t xml:space="preserve"> prefix&gt; is the fileprefix to the indexed genome files, which typically end in “.1.bt2”, “.2.bt2”, et</w:t>
       </w:r>
       <w:r>
         <w:rPr>
@@ -4749,14 +5191,30 @@
           <w:sz w:val="22"/>
           <w:szCs w:val="22"/>
         </w:rPr>
-        <w:t>&lt;gen</w:t>
-      </w:r>
-      <w:r>
-        <w:rPr>
-          <w:sz w:val="22"/>
-          <w:szCs w:val="22"/>
-        </w:rPr>
-        <w:t>ome name&gt; is the name of genome, and should match the name used in GENOMEPATH and BOWTIEINDEX lines.</w:t>
+        <w:t>&lt;</w:t>
+      </w:r>
+      <w:proofErr w:type="gramStart"/>
+      <w:r>
+        <w:rPr>
+          <w:sz w:val="22"/>
+          <w:szCs w:val="22"/>
+        </w:rPr>
+        <w:t>gen</w:t>
+      </w:r>
+      <w:r>
+        <w:rPr>
+          <w:sz w:val="22"/>
+          <w:szCs w:val="22"/>
+        </w:rPr>
+        <w:t>ome</w:t>
+      </w:r>
+      <w:proofErr w:type="gramEnd"/>
+      <w:r>
+        <w:rPr>
+          <w:sz w:val="22"/>
+          <w:szCs w:val="22"/>
+        </w:rPr>
+        <w:t xml:space="preserve"> name&gt; is the name of genome, and should match the name used in GENOMEPATH and BOWTIEINDEX lines.</w:t>
       </w:r>
     </w:p>
     <w:p>
@@ -4790,8 +5248,170 @@
           <w:sz w:val="22"/>
           <w:szCs w:val="22"/>
         </w:rPr>
-        <w:t>suffix “.gff”.</w:t>
-      </w:r>
+        <w:t>suffix “</w:t>
+      </w:r>
+      <w:proofErr w:type="gramStart"/>
+      <w:r>
+        <w:rPr>
+          <w:sz w:val="22"/>
+          <w:szCs w:val="22"/>
+        </w:rPr>
+        <w:t>.gff</w:t>
+      </w:r>
+      <w:proofErr w:type="gramEnd"/>
+      <w:r>
+        <w:rPr>
+          <w:sz w:val="22"/>
+          <w:szCs w:val="22"/>
+        </w:rPr>
+        <w:t>”.</w:t>
+      </w:r>
+    </w:p>
+    <w:p>
+      <w:pPr>
+        <w:ind w:left="360"/>
+        <w:rPr>
+          <w:sz w:val="22"/>
+          <w:szCs w:val="22"/>
+        </w:rPr>
+      </w:pPr>
+    </w:p>
+    <w:p>
+      <w:pPr>
+        <w:rPr>
+          <w:b/>
+          <w:sz w:val="22"/>
+          <w:szCs w:val="22"/>
+        </w:rPr>
+      </w:pPr>
+      <w:r>
+        <w:rPr>
+          <w:b/>
+          <w:sz w:val="22"/>
+          <w:szCs w:val="22"/>
+        </w:rPr>
+        <w:t>INTERGENIC &lt;genome name&gt; &lt;INTE</w:t>
+      </w:r>
+      <w:bookmarkStart w:id="13" w:name="_GoBack"/>
+      <w:bookmarkEnd w:id="13"/>
+      <w:r>
+        <w:rPr>
+          <w:b/>
+          <w:sz w:val="22"/>
+          <w:szCs w:val="22"/>
+        </w:rPr>
+        <w:t>RGENIC</w:t>
+      </w:r>
+      <w:r>
+        <w:rPr>
+          <w:b/>
+          <w:sz w:val="22"/>
+          <w:szCs w:val="22"/>
+        </w:rPr>
+        <w:t xml:space="preserve"> path&gt;</w:t>
+      </w:r>
+    </w:p>
+    <w:p>
+      <w:pPr>
+        <w:pStyle w:val="ListParagraph"/>
+        <w:numPr>
+          <w:ilvl w:val="0"/>
+          <w:numId w:val="13"/>
+        </w:numPr>
+        <w:rPr>
+          <w:sz w:val="22"/>
+          <w:szCs w:val="22"/>
+        </w:rPr>
+      </w:pPr>
+      <w:r>
+        <w:rPr>
+          <w:sz w:val="22"/>
+          <w:szCs w:val="22"/>
+        </w:rPr>
+        <w:t>&lt;</w:t>
+      </w:r>
+      <w:proofErr w:type="gramStart"/>
+      <w:r>
+        <w:rPr>
+          <w:sz w:val="22"/>
+          <w:szCs w:val="22"/>
+        </w:rPr>
+        <w:t>gen</w:t>
+      </w:r>
+      <w:r>
+        <w:rPr>
+          <w:sz w:val="22"/>
+          <w:szCs w:val="22"/>
+        </w:rPr>
+        <w:t>ome</w:t>
+      </w:r>
+      <w:proofErr w:type="gramEnd"/>
+      <w:r>
+        <w:rPr>
+          <w:sz w:val="22"/>
+          <w:szCs w:val="22"/>
+        </w:rPr>
+        <w:t xml:space="preserve"> name&gt; is the name of genome, and should match the name used in GENOMEPATH and BOWTIEINDEX lines.</w:t>
+      </w:r>
+    </w:p>
+    <w:p>
+      <w:pPr>
+        <w:pStyle w:val="ListParagraph"/>
+        <w:numPr>
+          <w:ilvl w:val="0"/>
+          <w:numId w:val="13"/>
+        </w:numPr>
+        <w:rPr>
+          <w:sz w:val="22"/>
+          <w:szCs w:val="22"/>
+        </w:rPr>
+      </w:pPr>
+      <w:r>
+        <w:rPr>
+          <w:sz w:val="22"/>
+          <w:szCs w:val="22"/>
+        </w:rPr>
+        <w:t xml:space="preserve">&lt;GFF path&gt; is the filepath to a genome feature file, </w:t>
+      </w:r>
+      <w:r>
+        <w:rPr>
+          <w:sz w:val="22"/>
+          <w:szCs w:val="22"/>
+        </w:rPr>
+        <w:t xml:space="preserve">which typically ends in the </w:t>
+      </w:r>
+      <w:r>
+        <w:rPr>
+          <w:sz w:val="22"/>
+          <w:szCs w:val="22"/>
+        </w:rPr>
+        <w:t>suffix “</w:t>
+      </w:r>
+      <w:proofErr w:type="gramStart"/>
+      <w:r>
+        <w:rPr>
+          <w:sz w:val="22"/>
+          <w:szCs w:val="22"/>
+        </w:rPr>
+        <w:t>.gff</w:t>
+      </w:r>
+      <w:proofErr w:type="gramEnd"/>
+      <w:r>
+        <w:rPr>
+          <w:sz w:val="22"/>
+          <w:szCs w:val="22"/>
+        </w:rPr>
+        <w:t>”.</w:t>
+      </w:r>
+    </w:p>
+    <w:p>
+      <w:pPr>
+        <w:ind w:left="360"/>
+        <w:rPr>
+          <w:sz w:val="22"/>
+          <w:szCs w:val="22"/>
+        </w:rPr>
+      </w:pPr>
     </w:p>
     <w:p>
       <w:pPr>
@@ -4839,7 +5459,25 @@
           <w:sz w:val="22"/>
           <w:szCs w:val="22"/>
         </w:rPr>
-        <w:t xml:space="preserve"> name&gt; &lt;FASTQ path&gt; &lt;genome name&gt; &lt;gene name&gt; &lt;tagged?&gt; &lt;condition&gt; &lt;note&gt;</w:t>
+        <w:t xml:space="preserve"> name&gt; &lt;FASTQ path&gt; &lt;genome name&gt; &lt;gene name&gt; &lt;tagged</w:t>
+      </w:r>
+      <w:proofErr w:type="gramStart"/>
+      <w:r>
+        <w:rPr>
+          <w:b/>
+          <w:sz w:val="22"/>
+          <w:szCs w:val="22"/>
+        </w:rPr>
+        <w:t>?&gt;</w:t>
+      </w:r>
+      <w:proofErr w:type="gramEnd"/>
+      <w:r>
+        <w:rPr>
+          <w:b/>
+          <w:sz w:val="22"/>
+          <w:szCs w:val="22"/>
+        </w:rPr>
+        <w:t xml:space="preserve"> &lt;condition&gt; &lt;note&gt;</w:t>
       </w:r>
     </w:p>
     <w:p>
@@ -4859,7 +5497,23 @@
           <w:sz w:val="22"/>
           <w:szCs w:val="22"/>
         </w:rPr>
-        <w:t xml:space="preserve">&lt;unique </w:t>
+        <w:t>&lt;</w:t>
+      </w:r>
+      <w:proofErr w:type="gramStart"/>
+      <w:r>
+        <w:rPr>
+          <w:sz w:val="22"/>
+          <w:szCs w:val="22"/>
+        </w:rPr>
+        <w:t>unique</w:t>
+      </w:r>
+      <w:proofErr w:type="gramEnd"/>
+      <w:r>
+        <w:rPr>
+          <w:sz w:val="22"/>
+          <w:szCs w:val="22"/>
+        </w:rPr>
+        <w:t xml:space="preserve"> </w:t>
       </w:r>
       <w:r>
         <w:rPr>
@@ -4913,7 +5567,23 @@
           <w:sz w:val="22"/>
           <w:szCs w:val="22"/>
         </w:rPr>
-        <w:t>&lt;genome name&gt; is the nam</w:t>
+        <w:t>&lt;</w:t>
+      </w:r>
+      <w:proofErr w:type="gramStart"/>
+      <w:r>
+        <w:rPr>
+          <w:sz w:val="22"/>
+          <w:szCs w:val="22"/>
+        </w:rPr>
+        <w:t>genome</w:t>
+      </w:r>
+      <w:proofErr w:type="gramEnd"/>
+      <w:r>
+        <w:rPr>
+          <w:sz w:val="22"/>
+          <w:szCs w:val="22"/>
+        </w:rPr>
+        <w:t xml:space="preserve"> name&gt; is the nam</w:t>
       </w:r>
       <w:r>
         <w:rPr>
@@ -4947,7 +5617,23 @@
           <w:sz w:val="22"/>
           <w:szCs w:val="22"/>
         </w:rPr>
-        <w:t xml:space="preserve">&lt;gene name&gt; is the name </w:t>
+        <w:t>&lt;</w:t>
+      </w:r>
+      <w:proofErr w:type="gramStart"/>
+      <w:r>
+        <w:rPr>
+          <w:sz w:val="22"/>
+          <w:szCs w:val="22"/>
+        </w:rPr>
+        <w:t>gene</w:t>
+      </w:r>
+      <w:proofErr w:type="gramEnd"/>
+      <w:r>
+        <w:rPr>
+          <w:sz w:val="22"/>
+          <w:szCs w:val="22"/>
+        </w:rPr>
+        <w:t xml:space="preserve"> name&gt; is the name </w:t>
       </w:r>
       <w:r>
         <w:rPr>
@@ -4974,7 +5660,23 @@
           <w:sz w:val="22"/>
           <w:szCs w:val="22"/>
         </w:rPr>
-        <w:t>&lt;tagged?&gt; can be “YES” or “NO”, indicating if the reads in the FASTQ file correspond to a tagged ChIP experiment or not.</w:t>
+        <w:t>&lt;</w:t>
+      </w:r>
+      <w:proofErr w:type="gramStart"/>
+      <w:r>
+        <w:rPr>
+          <w:sz w:val="22"/>
+          <w:szCs w:val="22"/>
+        </w:rPr>
+        <w:t>tagged</w:t>
+      </w:r>
+      <w:proofErr w:type="gramEnd"/>
+      <w:r>
+        <w:rPr>
+          <w:sz w:val="22"/>
+          <w:szCs w:val="22"/>
+        </w:rPr>
+        <w:t>?&gt; can be “YES” or “NO”, indicating if the reads in the FASTQ file correspond to a tagged ChIP experiment or not.</w:t>
       </w:r>
     </w:p>
     <w:p>
@@ -4994,7 +5696,23 @@
           <w:sz w:val="22"/>
           <w:szCs w:val="22"/>
         </w:rPr>
-        <w:t>&lt;condition&gt; is an arbitrary word indicating the growth conditions, genomic background, or other conditions unique to this experiment. A value for condition is required, but is not currently used by the pipeline.</w:t>
+        <w:t>&lt;</w:t>
+      </w:r>
+      <w:proofErr w:type="gramStart"/>
+      <w:r>
+        <w:rPr>
+          <w:sz w:val="22"/>
+          <w:szCs w:val="22"/>
+        </w:rPr>
+        <w:t>condition</w:t>
+      </w:r>
+      <w:proofErr w:type="gramEnd"/>
+      <w:r>
+        <w:rPr>
+          <w:sz w:val="22"/>
+          <w:szCs w:val="22"/>
+        </w:rPr>
+        <w:t>&gt; is an arbitrary word indicating the growth conditions, genomic background, or other conditions unique to this experiment. A value for condition is required, but is not currently used by the pipeline.</w:t>
       </w:r>
     </w:p>
     <w:p>
@@ -5014,7 +5732,23 @@
           <w:sz w:val="22"/>
           <w:szCs w:val="22"/>
         </w:rPr>
-        <w:t>&lt;note&gt; is optional, and can be as many words as you like, but it must come after the six values listed above.</w:t>
+        <w:t>&lt;</w:t>
+      </w:r>
+      <w:proofErr w:type="gramStart"/>
+      <w:r>
+        <w:rPr>
+          <w:sz w:val="22"/>
+          <w:szCs w:val="22"/>
+        </w:rPr>
+        <w:t>note</w:t>
+      </w:r>
+      <w:proofErr w:type="gramEnd"/>
+      <w:r>
+        <w:rPr>
+          <w:sz w:val="22"/>
+          <w:szCs w:val="22"/>
+        </w:rPr>
+        <w:t>&gt; is optional, and can be as many words as you like, but it must come after the six values listed above.</w:t>
       </w:r>
     </w:p>
     <w:p>
@@ -5121,6 +5855,7 @@
         </w:rPr>
         <w:t>&lt;</w:t>
       </w:r>
+      <w:proofErr w:type="gramStart"/>
       <w:r>
         <w:rPr>
           <w:sz w:val="22"/>
@@ -5128,6 +5863,7 @@
         </w:rPr>
         <w:t>library</w:t>
       </w:r>
+      <w:proofErr w:type="gramEnd"/>
       <w:r>
         <w:rPr>
           <w:sz w:val="22"/>
@@ -5217,7 +5953,25 @@
           <w:sz w:val="22"/>
           <w:szCs w:val="22"/>
         </w:rPr>
-        <w:t>name&gt; : &lt;</w:t>
+        <w:t>name</w:t>
+      </w:r>
+      <w:proofErr w:type="gramStart"/>
+      <w:r>
+        <w:rPr>
+          <w:b/>
+          <w:sz w:val="22"/>
+          <w:szCs w:val="22"/>
+        </w:rPr>
+        <w:t>&gt; :</w:t>
+      </w:r>
+      <w:proofErr w:type="gramEnd"/>
+      <w:r>
+        <w:rPr>
+          <w:b/>
+          <w:sz w:val="22"/>
+          <w:szCs w:val="22"/>
+        </w:rPr>
+        <w:t xml:space="preserve"> &lt;</w:t>
       </w:r>
       <w:r>
         <w:rPr>
@@ -5267,12 +6021,21 @@
         </w:rPr>
         <w:t>&lt;</w:t>
       </w:r>
-      <w:r>
-        <w:rPr>
-          <w:sz w:val="22"/>
-          <w:szCs w:val="22"/>
-        </w:rPr>
-        <w:t>unique experiment name</w:t>
+      <w:proofErr w:type="gramStart"/>
+      <w:r>
+        <w:rPr>
+          <w:sz w:val="22"/>
+          <w:szCs w:val="22"/>
+        </w:rPr>
+        <w:t>unique</w:t>
+      </w:r>
+      <w:proofErr w:type="gramEnd"/>
+      <w:r>
+        <w:rPr>
+          <w:sz w:val="22"/>
+          <w:szCs w:val="22"/>
+        </w:rPr>
+        <w:t xml:space="preserve"> experiment name</w:t>
       </w:r>
       <w:r>
         <w:rPr>
@@ -5306,7 +6069,23 @@
           <w:sz w:val="22"/>
           <w:szCs w:val="22"/>
         </w:rPr>
-        <w:t>&lt;library name #1&gt; is the library name of a READS line whose value for &lt;tagged?&gt; is YES&gt;</w:t>
+        <w:t>&lt;</w:t>
+      </w:r>
+      <w:proofErr w:type="gramStart"/>
+      <w:r>
+        <w:rPr>
+          <w:sz w:val="22"/>
+          <w:szCs w:val="22"/>
+        </w:rPr>
+        <w:t>library</w:t>
+      </w:r>
+      <w:proofErr w:type="gramEnd"/>
+      <w:r>
+        <w:rPr>
+          <w:sz w:val="22"/>
+          <w:szCs w:val="22"/>
+        </w:rPr>
+        <w:t xml:space="preserve"> name #1&gt; is the library name of a READS line whose value for &lt;tagged?&gt; is YES&gt;</w:t>
       </w:r>
     </w:p>
     <w:p>
@@ -5326,7 +6105,23 @@
           <w:sz w:val="22"/>
           <w:szCs w:val="22"/>
         </w:rPr>
-        <w:t>&lt;library name #2&gt; is the library name of a READS line whose value for &lt;tagged?&gt; is NO.</w:t>
+        <w:t>&lt;</w:t>
+      </w:r>
+      <w:proofErr w:type="gramStart"/>
+      <w:r>
+        <w:rPr>
+          <w:sz w:val="22"/>
+          <w:szCs w:val="22"/>
+        </w:rPr>
+        <w:t>library</w:t>
+      </w:r>
+      <w:proofErr w:type="gramEnd"/>
+      <w:r>
+        <w:rPr>
+          <w:sz w:val="22"/>
+          <w:szCs w:val="22"/>
+        </w:rPr>
+        <w:t xml:space="preserve"> name #2&gt; is the library name of a READS line whose value for &lt;tagged?&gt; is NO.</w:t>
       </w:r>
     </w:p>
     <w:p>
@@ -5367,7 +6162,25 @@
           <w:sz w:val="22"/>
           <w:szCs w:val="22"/>
         </w:rPr>
-        <w:t>unique comparison name&gt; : &lt;target 1&gt; &lt;target 2&gt; &lt;target 3&gt;</w:t>
+        <w:t>unique comparison name</w:t>
+      </w:r>
+      <w:proofErr w:type="gramStart"/>
+      <w:r>
+        <w:rPr>
+          <w:b/>
+          <w:sz w:val="22"/>
+          <w:szCs w:val="22"/>
+        </w:rPr>
+        <w:t>&gt; :</w:t>
+      </w:r>
+      <w:proofErr w:type="gramEnd"/>
+      <w:r>
+        <w:rPr>
+          <w:b/>
+          <w:sz w:val="22"/>
+          <w:szCs w:val="22"/>
+        </w:rPr>
+        <w:t xml:space="preserve"> &lt;target 1&gt; &lt;target 2&gt; &lt;target 3&gt;</w:t>
       </w:r>
     </w:p>
     <w:p>
@@ -5407,7 +6220,23 @@
           <w:sz w:val="22"/>
           <w:szCs w:val="22"/>
         </w:rPr>
-        <w:t>&lt;unique comparison name&gt; is an arbitrary, but unique, name for this comparison</w:t>
+        <w:t>&lt;</w:t>
+      </w:r>
+      <w:proofErr w:type="gramStart"/>
+      <w:r>
+        <w:rPr>
+          <w:sz w:val="22"/>
+          <w:szCs w:val="22"/>
+        </w:rPr>
+        <w:t>unique</w:t>
+      </w:r>
+      <w:proofErr w:type="gramEnd"/>
+      <w:r>
+        <w:rPr>
+          <w:sz w:val="22"/>
+          <w:szCs w:val="22"/>
+        </w:rPr>
+        <w:t xml:space="preserve"> comparison name&gt; is an arbitrary, but unique, name for this comparison</w:t>
       </w:r>
     </w:p>
     <w:p>
@@ -5427,7 +6256,23 @@
           <w:sz w:val="22"/>
           <w:szCs w:val="22"/>
         </w:rPr>
-        <w:t>&lt;target 1&gt; is the experiment name of an EXPERIMENT line, or the comparison name of a previously-listed COMPARE line.</w:t>
+        <w:t>&lt;</w:t>
+      </w:r>
+      <w:proofErr w:type="gramStart"/>
+      <w:r>
+        <w:rPr>
+          <w:sz w:val="22"/>
+          <w:szCs w:val="22"/>
+        </w:rPr>
+        <w:t>target</w:t>
+      </w:r>
+      <w:proofErr w:type="gramEnd"/>
+      <w:r>
+        <w:rPr>
+          <w:sz w:val="22"/>
+          <w:szCs w:val="22"/>
+        </w:rPr>
+        <w:t xml:space="preserve"> 1&gt; is the experiment name of an EXPERIMENT line, or the comparison name of a previously-listed COMPARE line.</w:t>
       </w:r>
     </w:p>
     <w:p>
@@ -5447,7 +6292,23 @@
           <w:sz w:val="22"/>
           <w:szCs w:val="22"/>
         </w:rPr>
-        <w:t>&lt;target 2&gt; is the experiment name of an EXPERIMENT line, or the comparison name of a previously-listed COMPARE line.</w:t>
+        <w:t>&lt;</w:t>
+      </w:r>
+      <w:proofErr w:type="gramStart"/>
+      <w:r>
+        <w:rPr>
+          <w:sz w:val="22"/>
+          <w:szCs w:val="22"/>
+        </w:rPr>
+        <w:t>target</w:t>
+      </w:r>
+      <w:proofErr w:type="gramEnd"/>
+      <w:r>
+        <w:rPr>
+          <w:sz w:val="22"/>
+          <w:szCs w:val="22"/>
+        </w:rPr>
+        <w:t xml:space="preserve"> 2&gt; is the experiment name of an EXPERIMENT line, or the comparison name of a previously-listed COMPARE line.</w:t>
       </w:r>
     </w:p>
     <w:p>
@@ -5467,7 +6328,23 @@
           <w:sz w:val="22"/>
           <w:szCs w:val="22"/>
         </w:rPr>
-        <w:t>&lt;target 3&gt; is optional, and is the experiment name of an EXPERIMENT line, or the comparison name of a previously-listed COMPARE line.</w:t>
+        <w:t>&lt;</w:t>
+      </w:r>
+      <w:proofErr w:type="gramStart"/>
+      <w:r>
+        <w:rPr>
+          <w:sz w:val="22"/>
+          <w:szCs w:val="22"/>
+        </w:rPr>
+        <w:t>target</w:t>
+      </w:r>
+      <w:proofErr w:type="gramEnd"/>
+      <w:r>
+        <w:rPr>
+          <w:sz w:val="22"/>
+          <w:szCs w:val="22"/>
+        </w:rPr>
+        <w:t xml:space="preserve"> 3&gt; is optional, and is the experiment name of an EXPERIMENT line, or the comparison name of a previously-listed COMPARE line.</w:t>
       </w:r>
     </w:p>
     <w:p>
@@ -5590,25 +6467,41 @@
       <w:pPr>
         <w:pStyle w:val="Heading2"/>
       </w:pPr>
-      <w:bookmarkStart w:id="13" w:name="_Toc296943335"/>
+      <w:bookmarkStart w:id="14" w:name="_Toc296943335"/>
       <w:r>
         <w:t>Genome Feature Files</w:t>
       </w:r>
-      <w:bookmarkEnd w:id="13"/>
-    </w:p>
-    <w:p>
-      <w:pPr>
-        <w:rPr>
-          <w:sz w:val="22"/>
-          <w:szCs w:val="22"/>
-        </w:rPr>
-      </w:pPr>
-      <w:r>
-        <w:rPr>
-          <w:sz w:val="22"/>
-          <w:szCs w:val="22"/>
-        </w:rPr>
-        <w:t>Genome feature files are imported into the software by including GFF lines in the configuration file. The feature file must be in the GFF version 3 format.</w:t>
+      <w:bookmarkEnd w:id="14"/>
+    </w:p>
+    <w:p>
+      <w:pPr>
+        <w:rPr>
+          <w:sz w:val="22"/>
+          <w:szCs w:val="22"/>
+        </w:rPr>
+      </w:pPr>
+      <w:r>
+        <w:rPr>
+          <w:sz w:val="22"/>
+          <w:szCs w:val="22"/>
+        </w:rPr>
+        <w:t xml:space="preserve">Genome feature files are imported into the software by including GFF lines in the configuration file. The feature file must be in the GFF version 3 </w:t>
+      </w:r>
+      <w:proofErr w:type="gramStart"/>
+      <w:r>
+        <w:rPr>
+          <w:sz w:val="22"/>
+          <w:szCs w:val="22"/>
+        </w:rPr>
+        <w:t>format</w:t>
+      </w:r>
+      <w:proofErr w:type="gramEnd"/>
+      <w:r>
+        <w:rPr>
+          <w:sz w:val="22"/>
+          <w:szCs w:val="22"/>
+        </w:rPr>
+        <w:t>.</w:t>
       </w:r>
     </w:p>
     <w:p>
@@ -5623,11 +6516,11 @@
       <w:pPr>
         <w:pStyle w:val="Heading2"/>
       </w:pPr>
-      <w:bookmarkStart w:id="14" w:name="_Toc296943336"/>
+      <w:bookmarkStart w:id="15" w:name="_Toc296943336"/>
       <w:r>
         <w:t>Synteny Maps (i.e. Pillars Files)</w:t>
       </w:r>
-      <w:bookmarkEnd w:id="14"/>
+      <w:bookmarkEnd w:id="15"/>
     </w:p>
     <w:p>
       <w:pPr>
@@ -5693,14 +6586,14 @@
       <w:pPr>
         <w:pStyle w:val="Heading1"/>
       </w:pPr>
-      <w:bookmarkStart w:id="15" w:name="_Toc296943337"/>
+      <w:bookmarkStart w:id="16" w:name="_Toc296943337"/>
       <w:r>
         <w:t>Stages in the</w:t>
       </w:r>
       <w:r>
         <w:t xml:space="preserve"> Analysis Pipeline</w:t>
       </w:r>
-      <w:bookmarkEnd w:id="15"/>
+      <w:bookmarkEnd w:id="16"/>
     </w:p>
     <w:p>
       <w:pPr>
@@ -6101,7 +6994,23 @@
                 <w:sz w:val="22"/>
                 <w:szCs w:val="22"/>
               </w:rPr>
-              <w:t>Write filtered SAM files containing only those reads that were extracted in stage 2.</w:t>
+              <w:t xml:space="preserve">Write filtered SAM </w:t>
+            </w:r>
+            <w:proofErr w:type="gramStart"/>
+            <w:r>
+              <w:rPr>
+                <w:sz w:val="22"/>
+                <w:szCs w:val="22"/>
+              </w:rPr>
+              <w:t>files containing only those reads</w:t>
+            </w:r>
+            <w:proofErr w:type="gramEnd"/>
+            <w:r>
+              <w:rPr>
+                <w:sz w:val="22"/>
+                <w:szCs w:val="22"/>
+              </w:rPr>
+              <w:t xml:space="preserve"> that were extracted in stage 2.</w:t>
             </w:r>
           </w:p>
         </w:tc>
@@ -6728,11 +7637,11 @@
       <w:pPr>
         <w:pStyle w:val="Heading1"/>
       </w:pPr>
-      <w:bookmarkStart w:id="16" w:name="_Toc296943338"/>
+      <w:bookmarkStart w:id="17" w:name="_Toc296943338"/>
       <w:r>
         <w:t>Output Files</w:t>
       </w:r>
-      <w:bookmarkEnd w:id="16"/>
+      <w:bookmarkEnd w:id="17"/>
     </w:p>
     <w:p>
       <w:pPr>
@@ -6904,7 +7813,25 @@
           <w:sz w:val="22"/>
           <w:szCs w:val="22"/>
         </w:rPr>
-        <w:t>Every COMPARE entry in the configuration file will result in an Excel spreadsheet titled &lt;comparison name&gt;.enrich.xls. This file includes one row for every gene, and indicates the fold-enrichment and summit scores for every experiment included in the COMPARE.</w:t>
+        <w:t>Every COMPARE entry in the configuration file will result in an Excel spreadsheet titled &lt;comparison name&gt;</w:t>
+      </w:r>
+      <w:proofErr w:type="gramStart"/>
+      <w:r>
+        <w:rPr>
+          <w:rFonts w:ascii="Century Schoolbook" w:hAnsi="Century Schoolbook"/>
+          <w:sz w:val="22"/>
+          <w:szCs w:val="22"/>
+        </w:rPr>
+        <w:t>.enrich.xls</w:t>
+      </w:r>
+      <w:proofErr w:type="gramEnd"/>
+      <w:r>
+        <w:rPr>
+          <w:rFonts w:ascii="Century Schoolbook" w:hAnsi="Century Schoolbook"/>
+          <w:sz w:val="22"/>
+          <w:szCs w:val="22"/>
+        </w:rPr>
+        <w:t>. This file includes one row for every gene, and indicates the fold-enrichment and summit scores for every experiment included in the COMPARE.</w:t>
       </w:r>
     </w:p>
     <w:p>
@@ -6963,7 +7890,25 @@
           <w:sz w:val="22"/>
           <w:szCs w:val="22"/>
         </w:rPr>
-        <w:t>Every COMPARE entry in the configuration file will result in a PNG figure titled &lt;comparison name&gt;.maxfe.png. This file correlates the maximum fold enrichment for every gene between the experiments in the COMPARE line. Genes with summits are also indicated in this figure.</w:t>
+        <w:t>Every COMPARE entry in the configuration file will result in a PNG figure titled &lt;comparison name&gt;</w:t>
+      </w:r>
+      <w:proofErr w:type="gramStart"/>
+      <w:r>
+        <w:rPr>
+          <w:rFonts w:ascii="Century Schoolbook" w:hAnsi="Century Schoolbook"/>
+          <w:sz w:val="22"/>
+          <w:szCs w:val="22"/>
+        </w:rPr>
+        <w:t>.maxfe.png</w:t>
+      </w:r>
+      <w:proofErr w:type="gramEnd"/>
+      <w:r>
+        <w:rPr>
+          <w:rFonts w:ascii="Century Schoolbook" w:hAnsi="Century Schoolbook"/>
+          <w:sz w:val="22"/>
+          <w:szCs w:val="22"/>
+        </w:rPr>
+        <w:t>. This file correlates the maximum fold enrichment for every gene between the experiments in the COMPARE line. Genes with summits are also indicated in this figure.</w:t>
       </w:r>
     </w:p>
     <w:p>
@@ -7022,7 +7967,43 @@
           <w:sz w:val="22"/>
           <w:szCs w:val="22"/>
         </w:rPr>
-        <w:t>Every COMPARE entry in the configuration file will result in a PDF figure showing the IDR between the experiments in the COMPARE line. This file is titled &lt;comparison name&gt;.enrich.idr.pdf. Additionally, the R script used to generate the figure is written to the file &lt;comparison name&gt;.enrich.idr.cran.</w:t>
+        <w:t>Every COMPARE entry in the configuration file will result in a PDF figure showing the IDR between the experiments in the COMPARE line. This file is titled &lt;comparison name&gt;</w:t>
+      </w:r>
+      <w:proofErr w:type="gramStart"/>
+      <w:r>
+        <w:rPr>
+          <w:rFonts w:ascii="Century Schoolbook" w:hAnsi="Century Schoolbook"/>
+          <w:sz w:val="22"/>
+          <w:szCs w:val="22"/>
+        </w:rPr>
+        <w:t>.enrich.idr.pdf</w:t>
+      </w:r>
+      <w:proofErr w:type="gramEnd"/>
+      <w:r>
+        <w:rPr>
+          <w:rFonts w:ascii="Century Schoolbook" w:hAnsi="Century Schoolbook"/>
+          <w:sz w:val="22"/>
+          <w:szCs w:val="22"/>
+        </w:rPr>
+        <w:t>. Additionally, the R script used to generate the figure is written to the file &lt;comparison name&gt;</w:t>
+      </w:r>
+      <w:proofErr w:type="gramStart"/>
+      <w:r>
+        <w:rPr>
+          <w:rFonts w:ascii="Century Schoolbook" w:hAnsi="Century Schoolbook"/>
+          <w:sz w:val="22"/>
+          <w:szCs w:val="22"/>
+        </w:rPr>
+        <w:t>.enrich.idr.cran</w:t>
+      </w:r>
+      <w:proofErr w:type="gramEnd"/>
+      <w:r>
+        <w:rPr>
+          <w:rFonts w:ascii="Century Schoolbook" w:hAnsi="Century Schoolbook"/>
+          <w:sz w:val="22"/>
+          <w:szCs w:val="22"/>
+        </w:rPr>
+        <w:t>.</w:t>
       </w:r>
     </w:p>
     <w:p>
@@ -7095,8 +8076,6 @@
           <w:szCs w:val="22"/>
         </w:rPr>
       </w:pPr>
-      <w:bookmarkStart w:id="17" w:name="_GoBack"/>
-      <w:bookmarkEnd w:id="17"/>
     </w:p>
     <w:p>
       <w:pPr>
